--- a/storage/template_surat/bai_anggota.docx
+++ b/storage/template_surat/bai_anggota.docx
@@ -784,50 +784,117 @@
       <w:r>
         <w:rPr>
           <w:rFonts w:ascii="Arial" w:hAnsi="Arial" w:cs="Arial"/>
+          <w:sz w:val="24"/>
+          <w:szCs w:val="24"/>
+          <w:lang w:val="id-ID"/>
+        </w:rPr>
+        <w:t>Sprin/</w:t>
+      </w:r>
+      <w:r>
+        <w:rPr>
+          <w:rFonts w:ascii="Arial" w:hAnsi="Arial" w:cs="Arial"/>
+          <w:sz w:val="24"/>
+          <w:szCs w:val="24"/>
+        </w:rPr>
+        <w:t>${</w:t>
+      </w:r>
+      <w:proofErr w:type="spellStart"/>
+      <w:r>
+        <w:rPr>
+          <w:rFonts w:ascii="Arial" w:hAnsi="Arial" w:cs="Arial"/>
+          <w:sz w:val="24"/>
+          <w:szCs w:val="24"/>
+        </w:rPr>
+        <w:t>no_sprin</w:t>
+      </w:r>
+      <w:proofErr w:type="spellEnd"/>
+      <w:r>
+        <w:rPr>
+          <w:rFonts w:ascii="Arial" w:hAnsi="Arial" w:cs="Arial"/>
+          <w:sz w:val="24"/>
+          <w:szCs w:val="24"/>
+        </w:rPr>
+        <w:t>}</w:t>
+      </w:r>
+      <w:r>
+        <w:rPr>
+          <w:rFonts w:ascii="Arial" w:hAnsi="Arial" w:cs="Arial"/>
+          <w:sz w:val="24"/>
+          <w:szCs w:val="24"/>
+          <w:lang w:val="id-ID"/>
+        </w:rPr>
+        <w:t>/HUK.6.6./2023</w:t>
+      </w:r>
+      <w:r>
+        <w:rPr>
+          <w:rFonts w:ascii="Arial" w:hAnsi="Arial" w:cs="Arial"/>
+          <w:sz w:val="24"/>
+          <w:szCs w:val="24"/>
+          <w:lang w:val="it-IT"/>
+        </w:rPr>
+        <w:t xml:space="preserve"> </w:t>
+      </w:r>
+      <w:r>
+        <w:rPr>
+          <w:rFonts w:ascii="Arial" w:hAnsi="Arial" w:cs="Arial"/>
+          <w:sz w:val="24"/>
+          <w:szCs w:val="24"/>
+          <w:lang w:val="it-IT"/>
+        </w:rPr>
+        <w:t>tanggal</w:t>
+      </w:r>
+      <w:r>
+        <w:rPr>
+          <w:rFonts w:ascii="Arial" w:hAnsi="Arial" w:cs="Arial"/>
           <w:color w:val="FF0000"/>
           <w:sz w:val="24"/>
           <w:szCs w:val="24"/>
-          <w:lang w:val="id-ID"/>
-        </w:rPr>
-        <w:t>(NOMOR SPRIN DIVPROPAM)</w:t>
-      </w:r>
-      <w:r>
-        <w:rPr>
-          <w:rFonts w:ascii="Arial" w:hAnsi="Arial" w:cs="Arial"/>
-          <w:color w:val="FF0000"/>
-          <w:sz w:val="24"/>
-          <w:szCs w:val="24"/>
-          <w:lang w:val="it-IT"/>
-        </w:rPr>
-        <w:t xml:space="preserve"> </w:t>
-      </w:r>
-      <w:r>
-        <w:rPr>
-          <w:rFonts w:ascii="Arial" w:hAnsi="Arial" w:cs="Arial"/>
-          <w:sz w:val="24"/>
-          <w:szCs w:val="24"/>
-          <w:lang w:val="it-IT"/>
-        </w:rPr>
-        <w:t xml:space="preserve">tanggal </w:t>
-      </w:r>
-      <w:r>
-        <w:rPr>
-          <w:rFonts w:ascii="Arial" w:hAnsi="Arial" w:cs="Arial"/>
-          <w:color w:val="FF0000"/>
-          <w:sz w:val="24"/>
-          <w:szCs w:val="24"/>
-          <w:lang w:val="id-ID"/>
-        </w:rPr>
-        <w:t>(TANGGAL BULAN TAHUN SPRIN)</w:t>
-      </w:r>
-      <w:r>
-        <w:rPr>
-          <w:rFonts w:ascii="Arial" w:hAnsi="Arial" w:cs="Arial"/>
-          <w:sz w:val="24"/>
-          <w:szCs w:val="24"/>
-          <w:lang w:val="it-IT"/>
-        </w:rPr>
-        <w:t>.-------------</w:t>
+        </w:rPr>
+        <w:t xml:space="preserve"> </w:t>
+      </w:r>
+      <w:r>
+        <w:rPr>
+          <w:rFonts w:ascii="Arial" w:hAnsi="Arial" w:cs="Arial"/>
+          <w:sz w:val="24"/>
+          <w:szCs w:val="24"/>
+        </w:rPr>
+        <w:t>${</w:t>
+      </w:r>
+      <w:proofErr w:type="spellStart"/>
+      <w:r>
+        <w:rPr>
+          <w:rFonts w:ascii="Arial" w:hAnsi="Arial" w:cs="Arial"/>
+          <w:sz w:val="24"/>
+          <w:szCs w:val="24"/>
+        </w:rPr>
+        <w:t>tanggal_sprin</w:t>
+      </w:r>
+      <w:proofErr w:type="spellEnd"/>
+      <w:r>
+        <w:rPr>
+          <w:rFonts w:ascii="Arial" w:hAnsi="Arial" w:cs="Arial"/>
+          <w:sz w:val="24"/>
+          <w:szCs w:val="24"/>
+        </w:rPr>
+        <w:t>}</w:t>
+      </w:r>
+      <w:r>
+        <w:rPr>
+          <w:rFonts w:ascii="Arial" w:hAnsi="Arial" w:cs="Arial"/>
+          <w:sz w:val="24"/>
+          <w:szCs w:val="24"/>
+          <w:lang w:val="it-IT"/>
+        </w:rPr>
+        <w:t>.</w:t>
+      </w:r>
+      <w:r>
+        <w:rPr>
+          <w:rFonts w:ascii="Arial" w:hAnsi="Arial" w:cs="Arial"/>
+          <w:sz w:val="24"/>
+          <w:szCs w:val="24"/>
+          <w:lang w:val="it-IT"/>
+        </w:rPr>
+        <w:t>-------------</w:t>
       </w:r>
     </w:p>
     <w:p>
@@ -985,6 +1052,7 @@
         <w:t xml:space="preserve"> </w:t>
       </w:r>
       <w:proofErr w:type="spellStart"/>
+      <w:proofErr w:type="gramStart"/>
       <w:r>
         <w:rPr>
           <w:rFonts w:ascii="Arial" w:hAnsi="Arial" w:cs="Arial"/>
@@ -1076,6 +1144,7 @@
         </w:rPr>
         <w:t>--</w:t>
       </w:r>
+      <w:proofErr w:type="gramEnd"/>
     </w:p>
     <w:p>
       <w:pPr>
@@ -3023,8 +3092,18 @@
           <w:szCs w:val="40"/>
         </w:rPr>
         <w:lastRenderedPageBreak/>
-        <w:t>C. INTEROGATOR…..</w:t>
-      </w:r>
+        <w:t>C. INTEROGATOR</w:t>
+      </w:r>
+      <w:proofErr w:type="gramStart"/>
+      <w:r>
+        <w:rPr>
+          <w:rFonts w:ascii="Arial" w:hAnsi="Arial" w:cs="Arial"/>
+          <w:sz w:val="24"/>
+          <w:szCs w:val="40"/>
+        </w:rPr>
+        <w:t>…..</w:t>
+      </w:r>
+      <w:proofErr w:type="gramEnd"/>
     </w:p>
     <w:p>
       <w:pPr>
@@ -7174,6 +7253,7 @@
         </w:rPr>
         <w:t xml:space="preserve"> </w:t>
       </w:r>
+      <w:proofErr w:type="gramStart"/>
       <w:r>
         <w:rPr>
           <w:rFonts w:ascii="Arial" w:hAnsi="Arial" w:cs="Arial"/>
@@ -7183,6 +7263,7 @@
         </w:rPr>
         <w:t>.....</w:t>
       </w:r>
+      <w:proofErr w:type="gramEnd"/>
       <w:r>
         <w:rPr>
           <w:rFonts w:ascii="Arial" w:hAnsi="Arial" w:cs="Arial"/>
@@ -7313,6 +7394,7 @@
         <w:t xml:space="preserve">? </w:t>
       </w:r>
       <w:proofErr w:type="spellStart"/>
+      <w:proofErr w:type="gramStart"/>
       <w:r>
         <w:rPr>
           <w:rFonts w:ascii="Arial" w:hAnsi="Arial" w:cs="Arial"/>
@@ -7350,6 +7432,7 @@
         </w:rPr>
         <w:t>-------------</w:t>
       </w:r>
+      <w:proofErr w:type="gramEnd"/>
     </w:p>
     <w:p>
       <w:pPr>
@@ -7378,6 +7461,7 @@
         <w:t xml:space="preserve">Belum </w:t>
       </w:r>
       <w:proofErr w:type="spellStart"/>
+      <w:proofErr w:type="gramStart"/>
       <w:r>
         <w:rPr>
           <w:rFonts w:ascii="Arial" w:hAnsi="Arial" w:cs="Arial"/>
@@ -7419,6 +7503,7 @@
         </w:rPr>
         <w:t>---------</w:t>
       </w:r>
+      <w:proofErr w:type="gramEnd"/>
     </w:p>
     <w:p>
       <w:pPr>
@@ -7511,6 +7596,7 @@
         </w:rPr>
         <w:t xml:space="preserve"> </w:t>
       </w:r>
+      <w:proofErr w:type="gramStart"/>
       <w:r>
         <w:rPr>
           <w:rFonts w:ascii="Arial" w:hAnsi="Arial" w:cs="Arial"/>
@@ -7518,7 +7604,17 @@
           <w:szCs w:val="24"/>
           <w:lang w:val="sv-SE"/>
         </w:rPr>
-        <w:t xml:space="preserve">..... </w:t>
+        <w:t>.....</w:t>
+      </w:r>
+      <w:proofErr w:type="gramEnd"/>
+      <w:r>
+        <w:rPr>
+          <w:rFonts w:ascii="Arial" w:hAnsi="Arial" w:cs="Arial"/>
+          <w:sz w:val="24"/>
+          <w:szCs w:val="24"/>
+          <w:lang w:val="sv-SE"/>
+        </w:rPr>
+        <w:t xml:space="preserve"> </w:t>
       </w:r>
       <w:proofErr w:type="spellStart"/>
       <w:r>
@@ -7755,6 +7851,7 @@
         </w:rPr>
         <w:t xml:space="preserve">Ayah Kandung bernama </w:t>
       </w:r>
+      <w:proofErr w:type="gramStart"/>
       <w:r>
         <w:rPr>
           <w:rFonts w:ascii="Arial" w:hAnsi="Arial" w:cs="Arial"/>
@@ -7771,7 +7868,17 @@
           <w:szCs w:val="24"/>
           <w:lang w:val="sv-SE"/>
         </w:rPr>
-        <w:t>, Ibu Kandung bernama</w:t>
+        <w:t>,</w:t>
+      </w:r>
+      <w:proofErr w:type="gramEnd"/>
+      <w:r>
+        <w:rPr>
+          <w:rFonts w:ascii="Arial" w:hAnsi="Arial" w:cs="Arial"/>
+          <w:sz w:val="24"/>
+          <w:szCs w:val="24"/>
+          <w:lang w:val="sv-SE"/>
+        </w:rPr>
+        <w:t xml:space="preserve"> Ibu Kandung bernama</w:t>
       </w:r>
       <w:r>
         <w:rPr>
@@ -8140,8 +8247,19 @@
           <w:szCs w:val="24"/>
           <w:lang w:val="en-AU"/>
         </w:rPr>
-        <w:t>…………..</w:t>
-      </w:r>
+        <w:t>………</w:t>
+      </w:r>
+      <w:proofErr w:type="gramStart"/>
+      <w:r>
+        <w:rPr>
+          <w:rFonts w:ascii="Arial" w:hAnsi="Arial" w:cs="Arial"/>
+          <w:sz w:val="24"/>
+          <w:szCs w:val="24"/>
+          <w:lang w:val="en-AU"/>
+        </w:rPr>
+        <w:t>…..</w:t>
+      </w:r>
+      <w:proofErr w:type="gramEnd"/>
       <w:r>
         <w:rPr>
           <w:rFonts w:ascii="Arial" w:hAnsi="Arial" w:cs="Arial"/>
@@ -8185,7 +8303,16 @@
           <w:sz w:val="24"/>
           <w:szCs w:val="24"/>
         </w:rPr>
-        <w:t>………</w:t>
+        <w:t>……</w:t>
+      </w:r>
+      <w:proofErr w:type="gramStart"/>
+      <w:r>
+        <w:rPr>
+          <w:rFonts w:ascii="Arial" w:hAnsi="Arial" w:cs="Arial"/>
+          <w:sz w:val="24"/>
+          <w:szCs w:val="24"/>
+        </w:rPr>
+        <w:t>…</w:t>
       </w:r>
       <w:r>
         <w:rPr>
@@ -8232,6 +8359,7 @@
         </w:rPr>
         <w:t>---------------</w:t>
       </w:r>
+      <w:proofErr w:type="gramEnd"/>
     </w:p>
     <w:p>
       <w:pPr>
@@ -8268,8 +8396,19 @@
           <w:szCs w:val="24"/>
           <w:lang w:val="en-AU"/>
         </w:rPr>
-        <w:t>……..</w:t>
-      </w:r>
+        <w:t>…</w:t>
+      </w:r>
+      <w:proofErr w:type="gramStart"/>
+      <w:r>
+        <w:rPr>
+          <w:rFonts w:ascii="Arial" w:hAnsi="Arial" w:cs="Arial"/>
+          <w:sz w:val="24"/>
+          <w:szCs w:val="24"/>
+          <w:lang w:val="en-AU"/>
+        </w:rPr>
+        <w:t>…..</w:t>
+      </w:r>
+      <w:proofErr w:type="gramEnd"/>
       <w:r>
         <w:rPr>
           <w:rFonts w:ascii="Arial" w:hAnsi="Arial" w:cs="Arial"/>
@@ -8306,7 +8445,17 @@
           <w:szCs w:val="24"/>
           <w:lang w:val="en-AU"/>
         </w:rPr>
-        <w:t>………….</w:t>
+        <w:t>………</w:t>
+      </w:r>
+      <w:proofErr w:type="gramStart"/>
+      <w:r>
+        <w:rPr>
+          <w:rFonts w:ascii="Arial" w:hAnsi="Arial" w:cs="Arial"/>
+          <w:sz w:val="24"/>
+          <w:szCs w:val="24"/>
+          <w:lang w:val="en-AU"/>
+        </w:rPr>
+        <w:t>….</w:t>
       </w:r>
       <w:r>
         <w:rPr>
@@ -8317,6 +8466,7 @@
         </w:rPr>
         <w:t>.</w:t>
       </w:r>
+      <w:proofErr w:type="gramEnd"/>
       <w:r>
         <w:rPr>
           <w:rFonts w:ascii="Arial" w:hAnsi="Arial" w:cs="Arial"/>
@@ -8455,7 +8605,16 @@
           <w:sz w:val="24"/>
           <w:szCs w:val="24"/>
         </w:rPr>
-        <w:t>…………</w:t>
+        <w:t>………</w:t>
+      </w:r>
+      <w:proofErr w:type="gramStart"/>
+      <w:r>
+        <w:rPr>
+          <w:rFonts w:ascii="Arial" w:hAnsi="Arial" w:cs="Arial"/>
+          <w:sz w:val="24"/>
+          <w:szCs w:val="24"/>
+        </w:rPr>
+        <w:t>…</w:t>
       </w:r>
       <w:r>
         <w:rPr>
@@ -8520,6 +8679,7 @@
         </w:rPr>
         <w:t>--------------</w:t>
       </w:r>
+      <w:proofErr w:type="gramEnd"/>
     </w:p>
     <w:p>
       <w:pPr>
@@ -8556,8 +8716,19 @@
           <w:szCs w:val="24"/>
           <w:lang w:val="en-AU"/>
         </w:rPr>
-        <w:t>………..</w:t>
-      </w:r>
+        <w:t>……</w:t>
+      </w:r>
+      <w:proofErr w:type="gramStart"/>
+      <w:r>
+        <w:rPr>
+          <w:rFonts w:ascii="Arial" w:hAnsi="Arial" w:cs="Arial"/>
+          <w:sz w:val="24"/>
+          <w:szCs w:val="24"/>
+          <w:lang w:val="en-AU"/>
+        </w:rPr>
+        <w:t>…..</w:t>
+      </w:r>
+      <w:proofErr w:type="gramEnd"/>
       <w:r>
         <w:rPr>
           <w:rFonts w:ascii="Arial" w:hAnsi="Arial" w:cs="Arial"/>
@@ -8880,15 +9051,33 @@
           <w:sz w:val="24"/>
           <w:szCs w:val="24"/>
         </w:rPr>
-        <w:t xml:space="preserve"> ….</w:t>
-      </w:r>
-      <w:r>
-        <w:rPr>
-          <w:rFonts w:ascii="Arial" w:hAnsi="Arial" w:cs="Arial"/>
-          <w:sz w:val="24"/>
-          <w:szCs w:val="24"/>
-        </w:rPr>
-        <w:t>.-</w:t>
+        <w:t xml:space="preserve"> </w:t>
+      </w:r>
+      <w:proofErr w:type="gramStart"/>
+      <w:r>
+        <w:rPr>
+          <w:rFonts w:ascii="Arial" w:hAnsi="Arial" w:cs="Arial"/>
+          <w:sz w:val="24"/>
+          <w:szCs w:val="24"/>
+        </w:rPr>
+        <w:t>….</w:t>
+      </w:r>
+      <w:r>
+        <w:rPr>
+          <w:rFonts w:ascii="Arial" w:hAnsi="Arial" w:cs="Arial"/>
+          <w:sz w:val="24"/>
+          <w:szCs w:val="24"/>
+        </w:rPr>
+        <w:t>.</w:t>
+      </w:r>
+      <w:proofErr w:type="gramEnd"/>
+      <w:r>
+        <w:rPr>
+          <w:rFonts w:ascii="Arial" w:hAnsi="Arial" w:cs="Arial"/>
+          <w:sz w:val="24"/>
+          <w:szCs w:val="24"/>
+        </w:rPr>
+        <w:t>-</w:t>
       </w:r>
       <w:r>
         <w:rPr>
@@ -9122,8 +9311,19 @@
           <w:szCs w:val="24"/>
           <w:lang w:val="en-AU"/>
         </w:rPr>
-        <w:t xml:space="preserve"> TMT 22-09-2022.--------------------------------------------------------------------------------------------------</w:t>
-      </w:r>
+        <w:t xml:space="preserve"> TMT 22-09-</w:t>
+      </w:r>
+      <w:proofErr w:type="gramStart"/>
+      <w:r>
+        <w:rPr>
+          <w:rFonts w:ascii="Arial" w:hAnsi="Arial" w:cs="Arial"/>
+          <w:sz w:val="24"/>
+          <w:szCs w:val="24"/>
+          <w:lang w:val="en-AU"/>
+        </w:rPr>
+        <w:t>2022.--------------------------------------------------------------------------------------------------</w:t>
+      </w:r>
+      <w:proofErr w:type="gramEnd"/>
     </w:p>
     <w:p>
       <w:pPr>
@@ -9242,7 +9442,17 @@
           <w:szCs w:val="24"/>
           <w:lang w:val="en-AU"/>
         </w:rPr>
-        <w:t xml:space="preserve"> TMT 27-10-2020</w:t>
+        <w:t xml:space="preserve"> TMT 27-10-</w:t>
+      </w:r>
+      <w:proofErr w:type="gramStart"/>
+      <w:r>
+        <w:rPr>
+          <w:rFonts w:ascii="Arial" w:hAnsi="Arial" w:cs="Arial"/>
+          <w:sz w:val="24"/>
+          <w:szCs w:val="24"/>
+          <w:lang w:val="en-AU"/>
+        </w:rPr>
+        <w:t>2020</w:t>
       </w:r>
       <w:r>
         <w:rPr>
@@ -9280,6 +9490,7 @@
         </w:rPr>
         <w:t>--------</w:t>
       </w:r>
+      <w:proofErr w:type="gramEnd"/>
     </w:p>
     <w:p>
       <w:pPr>
@@ -9396,6 +9607,7 @@
         </w:rPr>
         <w:t xml:space="preserve"> </w:t>
       </w:r>
+      <w:proofErr w:type="gramStart"/>
       <w:r>
         <w:rPr>
           <w:rFonts w:ascii="Arial" w:hAnsi="Arial" w:cs="Arial"/>
@@ -9404,6 +9616,7 @@
         </w:rPr>
         <w:t>…..</w:t>
       </w:r>
+      <w:proofErr w:type="gramEnd"/>
       <w:r>
         <w:rPr>
           <w:rFonts w:ascii="Arial" w:hAnsi="Arial" w:cs="Arial"/>
@@ -9632,6 +9845,7 @@
         <w:t xml:space="preserve">? </w:t>
       </w:r>
       <w:proofErr w:type="spellStart"/>
+      <w:proofErr w:type="gramStart"/>
       <w:r>
         <w:rPr>
           <w:rFonts w:ascii="Arial" w:hAnsi="Arial" w:cs="Arial"/>
@@ -9669,6 +9883,7 @@
         </w:rPr>
         <w:t>----</w:t>
       </w:r>
+      <w:proofErr w:type="gramEnd"/>
     </w:p>
     <w:p>
       <w:pPr>
@@ -9922,15 +10137,33 @@
           <w:sz w:val="24"/>
           <w:szCs w:val="24"/>
         </w:rPr>
-        <w:t>………….</w:t>
-      </w:r>
-      <w:r>
-        <w:rPr>
-          <w:rFonts w:ascii="Arial" w:hAnsi="Arial" w:cs="Arial"/>
-          <w:sz w:val="24"/>
-          <w:szCs w:val="24"/>
-        </w:rPr>
-        <w:t xml:space="preserve">. Dalam </w:t>
+        <w:t>………</w:t>
+      </w:r>
+      <w:proofErr w:type="gramStart"/>
+      <w:r>
+        <w:rPr>
+          <w:rFonts w:ascii="Arial" w:hAnsi="Arial" w:cs="Arial"/>
+          <w:sz w:val="24"/>
+          <w:szCs w:val="24"/>
+        </w:rPr>
+        <w:t>….</w:t>
+      </w:r>
+      <w:r>
+        <w:rPr>
+          <w:rFonts w:ascii="Arial" w:hAnsi="Arial" w:cs="Arial"/>
+          <w:sz w:val="24"/>
+          <w:szCs w:val="24"/>
+        </w:rPr>
+        <w:t>.</w:t>
+      </w:r>
+      <w:proofErr w:type="gramEnd"/>
+      <w:r>
+        <w:rPr>
+          <w:rFonts w:ascii="Arial" w:hAnsi="Arial" w:cs="Arial"/>
+          <w:sz w:val="24"/>
+          <w:szCs w:val="24"/>
+        </w:rPr>
+        <w:t xml:space="preserve"> Dalam </w:t>
       </w:r>
       <w:proofErr w:type="spellStart"/>
       <w:r>
@@ -10028,16 +10261,35 @@
           <w:sz w:val="24"/>
           <w:szCs w:val="24"/>
         </w:rPr>
-        <w:t>……………….</w:t>
-      </w:r>
-      <w:r>
-        <w:rPr>
-          <w:rFonts w:ascii="Arial" w:hAnsi="Arial" w:cs="Arial"/>
-          <w:sz w:val="24"/>
-          <w:szCs w:val="24"/>
-          <w:lang w:val="id-ID"/>
-        </w:rPr>
-        <w:t>.-</w:t>
+        <w:t>……………</w:t>
+      </w:r>
+      <w:proofErr w:type="gramStart"/>
+      <w:r>
+        <w:rPr>
+          <w:rFonts w:ascii="Arial" w:hAnsi="Arial" w:cs="Arial"/>
+          <w:sz w:val="24"/>
+          <w:szCs w:val="24"/>
+        </w:rPr>
+        <w:t>….</w:t>
+      </w:r>
+      <w:r>
+        <w:rPr>
+          <w:rFonts w:ascii="Arial" w:hAnsi="Arial" w:cs="Arial"/>
+          <w:sz w:val="24"/>
+          <w:szCs w:val="24"/>
+          <w:lang w:val="id-ID"/>
+        </w:rPr>
+        <w:t>.</w:t>
+      </w:r>
+      <w:proofErr w:type="gramEnd"/>
+      <w:r>
+        <w:rPr>
+          <w:rFonts w:ascii="Arial" w:hAnsi="Arial" w:cs="Arial"/>
+          <w:sz w:val="24"/>
+          <w:szCs w:val="24"/>
+          <w:lang w:val="id-ID"/>
+        </w:rPr>
+        <w:t>-</w:t>
       </w:r>
       <w:r>
         <w:rPr>
@@ -10146,8 +10398,19 @@
           <w:szCs w:val="24"/>
           <w:lang w:val="en-AU"/>
         </w:rPr>
-        <w:t>……..</w:t>
-      </w:r>
+        <w:t>…</w:t>
+      </w:r>
+      <w:proofErr w:type="gramStart"/>
+      <w:r>
+        <w:rPr>
+          <w:rFonts w:ascii="Arial" w:hAnsi="Arial" w:cs="Arial"/>
+          <w:sz w:val="24"/>
+          <w:szCs w:val="24"/>
+          <w:lang w:val="en-AU"/>
+        </w:rPr>
+        <w:t>…..</w:t>
+      </w:r>
+      <w:proofErr w:type="gramEnd"/>
       <w:r>
         <w:rPr>
           <w:rFonts w:ascii="Arial" w:hAnsi="Arial" w:cs="Arial"/>
@@ -10196,6 +10459,7 @@
         <w:t xml:space="preserve">? </w:t>
       </w:r>
       <w:proofErr w:type="spellStart"/>
+      <w:proofErr w:type="gramStart"/>
       <w:r>
         <w:rPr>
           <w:rFonts w:ascii="Arial" w:hAnsi="Arial" w:cs="Arial"/>
@@ -10224,6 +10488,7 @@
         </w:rPr>
         <w:t>--------------------------------</w:t>
       </w:r>
+      <w:proofErr w:type="gramEnd"/>
     </w:p>
     <w:p>
       <w:pPr>
@@ -10480,7 +10745,17 @@
           <w:szCs w:val="24"/>
           <w:lang w:val="it-IT"/>
         </w:rPr>
-        <w:t>Laporan Polisi Nomor: LP/B/425/V/2020/PMJ/Restro Tangerang Kota tanggal 20 Mei 2020</w:t>
+        <w:t xml:space="preserve">Laporan Polisi Nomor: LP/B/425/V/2020/PMJ/Restro Tangerang Kota tanggal 20 Mei </w:t>
+      </w:r>
+      <w:proofErr w:type="gramStart"/>
+      <w:r>
+        <w:rPr>
+          <w:rFonts w:ascii="Arial" w:hAnsi="Arial" w:cs="Arial"/>
+          <w:sz w:val="24"/>
+          <w:szCs w:val="24"/>
+          <w:lang w:val="it-IT"/>
+        </w:rPr>
+        <w:t>2020</w:t>
       </w:r>
       <w:r>
         <w:rPr>
@@ -10498,7 +10773,17 @@
           <w:szCs w:val="24"/>
           <w:lang w:val="en-ID"/>
         </w:rPr>
-        <w:t xml:space="preserve">------------------------------------------------------------------------------------- </w:t>
+        <w:t>-------------------------------------------------------------------------------------</w:t>
+      </w:r>
+      <w:proofErr w:type="gramEnd"/>
+      <w:r>
+        <w:rPr>
+          <w:rFonts w:ascii="Arial" w:hAnsi="Arial" w:cs="Arial"/>
+          <w:sz w:val="24"/>
+          <w:szCs w:val="24"/>
+          <w:lang w:val="en-ID"/>
+        </w:rPr>
+        <w:t xml:space="preserve"> </w:t>
       </w:r>
     </w:p>
     <w:p>
@@ -10657,6 +10942,7 @@
         <w:t xml:space="preserve">? </w:t>
       </w:r>
       <w:proofErr w:type="spellStart"/>
+      <w:proofErr w:type="gramStart"/>
       <w:r>
         <w:rPr>
           <w:rFonts w:ascii="Arial" w:hAnsi="Arial" w:cs="Arial"/>
@@ -10676,6 +10962,7 @@
         </w:rPr>
         <w:t>!---------------</w:t>
       </w:r>
+      <w:proofErr w:type="gramEnd"/>
     </w:p>
     <w:p>
       <w:pPr>
@@ -10940,6 +11227,7 @@
         <w:t xml:space="preserve">? </w:t>
       </w:r>
       <w:proofErr w:type="spellStart"/>
+      <w:proofErr w:type="gramStart"/>
       <w:r>
         <w:rPr>
           <w:rFonts w:ascii="Arial" w:hAnsi="Arial" w:cs="Arial"/>
@@ -10959,6 +11247,7 @@
         </w:rPr>
         <w:t>!----</w:t>
       </w:r>
+      <w:proofErr w:type="gramEnd"/>
     </w:p>
     <w:p>
       <w:pPr>
@@ -11346,8 +11635,19 @@
           <w:szCs w:val="24"/>
           <w:lang w:val="it-IT"/>
         </w:rPr>
-        <w:t>Laporan Polisi Nomor: LP/B/425/V/2020/PMJ/Restro Tangerang Kota tanggal 20 Mei 2020 dilakukan penyelidikan terlebih dahulu.--------</w:t>
-      </w:r>
+        <w:t xml:space="preserve">Laporan Polisi Nomor: LP/B/425/V/2020/PMJ/Restro Tangerang Kota tanggal 20 Mei 2020 dilakukan penyelidikan terlebih </w:t>
+      </w:r>
+      <w:proofErr w:type="gramStart"/>
+      <w:r>
+        <w:rPr>
+          <w:rFonts w:ascii="Arial" w:hAnsi="Arial" w:cs="Arial"/>
+          <w:sz w:val="24"/>
+          <w:szCs w:val="24"/>
+          <w:lang w:val="it-IT"/>
+        </w:rPr>
+        <w:t>dahulu.--------</w:t>
+      </w:r>
+      <w:proofErr w:type="gramEnd"/>
     </w:p>
     <w:p>
       <w:pPr>
@@ -14192,6 +14492,7 @@
         <w:t xml:space="preserve"> </w:t>
       </w:r>
       <w:proofErr w:type="spellStart"/>
+      <w:proofErr w:type="gramStart"/>
       <w:r>
         <w:rPr>
           <w:rFonts w:ascii="Arial" w:hAnsi="Arial" w:cs="Arial"/>
@@ -14218,6 +14519,7 @@
         </w:rPr>
         <w:t>.</w:t>
       </w:r>
+      <w:proofErr w:type="gramEnd"/>
       <w:r>
         <w:rPr>
           <w:rFonts w:ascii="Arial" w:hAnsi="Arial" w:cs="Arial"/>
@@ -15163,6 +15465,7 @@
         </w:rPr>
         <w:t xml:space="preserve"> </w:t>
       </w:r>
+      <w:proofErr w:type="gramStart"/>
       <w:r>
         <w:rPr>
           <w:rFonts w:ascii="Arial" w:hAnsi="Arial" w:cs="Arial"/>
@@ -15172,6 +15475,7 @@
         </w:rPr>
         <w:t>.....</w:t>
       </w:r>
+      <w:proofErr w:type="gramEnd"/>
       <w:r>
         <w:rPr>
           <w:rFonts w:ascii="Arial" w:hAnsi="Arial" w:cs="Arial"/>
@@ -15334,6 +15638,7 @@
         </w:rPr>
         <w:t xml:space="preserve"> </w:t>
       </w:r>
+      <w:proofErr w:type="gramStart"/>
       <w:r>
         <w:rPr>
           <w:rFonts w:ascii="Arial" w:hAnsi="Arial" w:cs="Arial"/>
@@ -15343,6 +15648,7 @@
         </w:rPr>
         <w:t>.....</w:t>
       </w:r>
+      <w:proofErr w:type="gramEnd"/>
       <w:r>
         <w:rPr>
           <w:rFonts w:ascii="Arial" w:hAnsi="Arial" w:cs="Arial"/>
@@ -15549,6 +15855,7 @@
         </w:rPr>
         <w:t xml:space="preserve"> </w:t>
       </w:r>
+      <w:proofErr w:type="gramStart"/>
       <w:r>
         <w:rPr>
           <w:rFonts w:ascii="Arial" w:hAnsi="Arial" w:cs="Arial"/>
@@ -15558,6 +15865,7 @@
         </w:rPr>
         <w:t>.....</w:t>
       </w:r>
+      <w:proofErr w:type="gramEnd"/>
       <w:r>
         <w:rPr>
           <w:rFonts w:ascii="Arial" w:hAnsi="Arial" w:cs="Arial"/>

--- a/storage/template_surat/bai_anggota.docx
+++ b/storage/template_surat/bai_anggota.docx
@@ -964,13 +964,104 @@
       </w:r>
       <w:r>
         <w:rPr>
+          <w:rFonts w:ascii="Tahoma" w:hAnsi="Tahoma" w:cs="Tahoma"/>
+          <w:sz w:val="24"/>
+          <w:szCs w:val="24"/>
+          <w:lang w:val="id-ID"/>
+        </w:rPr>
+        <w:t xml:space="preserve">Hari </w:t>
+      </w:r>
+      <w:r>
+        <w:rPr>
+          <w:rFonts w:ascii="Tahoma" w:hAnsi="Tahoma" w:cs="Tahoma"/>
+          <w:sz w:val="24"/>
+          <w:szCs w:val="24"/>
+        </w:rPr>
+        <w:t>${</w:t>
+      </w:r>
+      <w:proofErr w:type="spellStart"/>
+      <w:r>
+        <w:rPr>
+          <w:rFonts w:ascii="Tahoma" w:hAnsi="Tahoma" w:cs="Tahoma"/>
+          <w:sz w:val="24"/>
+          <w:szCs w:val="24"/>
+        </w:rPr>
+        <w:t>hari_introgasi</w:t>
+      </w:r>
+      <w:proofErr w:type="spellEnd"/>
+      <w:r>
+        <w:rPr>
+          <w:rFonts w:ascii="Tahoma" w:hAnsi="Tahoma" w:cs="Tahoma"/>
+          <w:sz w:val="24"/>
+          <w:szCs w:val="24"/>
+        </w:rPr>
+        <w:t xml:space="preserve">}, </w:t>
+      </w:r>
+      <w:proofErr w:type="spellStart"/>
+      <w:r>
+        <w:rPr>
+          <w:rFonts w:ascii="Tahoma" w:hAnsi="Tahoma" w:cs="Tahoma"/>
+          <w:sz w:val="24"/>
+          <w:szCs w:val="24"/>
+        </w:rPr>
+        <w:t>tanggal</w:t>
+      </w:r>
+      <w:proofErr w:type="spellEnd"/>
+      <w:r>
+        <w:rPr>
+          <w:rFonts w:ascii="Tahoma" w:hAnsi="Tahoma" w:cs="Tahoma"/>
+          <w:sz w:val="24"/>
+          <w:szCs w:val="24"/>
+        </w:rPr>
+        <w:t xml:space="preserve"> ${</w:t>
+      </w:r>
+      <w:proofErr w:type="spellStart"/>
+      <w:r>
+        <w:rPr>
+          <w:rFonts w:ascii="Tahoma" w:hAnsi="Tahoma" w:cs="Tahoma"/>
+          <w:sz w:val="24"/>
+          <w:szCs w:val="24"/>
+        </w:rPr>
+        <w:t>tanggal_introgasi</w:t>
+      </w:r>
+      <w:proofErr w:type="spellEnd"/>
+      <w:r>
+        <w:rPr>
+          <w:rFonts w:ascii="Tahoma" w:hAnsi="Tahoma" w:cs="Tahoma"/>
+          <w:sz w:val="24"/>
+          <w:szCs w:val="24"/>
+        </w:rPr>
+        <w:t>}</w:t>
+      </w:r>
+      <w:proofErr w:type="spellStart"/>
+      <w:r>
+        <w:rPr>
+          <w:rFonts w:ascii="Arial" w:hAnsi="Arial" w:cs="Arial"/>
+          <w:sz w:val="24"/>
+          <w:szCs w:val="24"/>
+          <w:lang w:val="en-AU"/>
+        </w:rPr>
+        <w:t>pukul</w:t>
+      </w:r>
+      <w:proofErr w:type="spellEnd"/>
+      <w:r>
+        <w:rPr>
+          <w:rFonts w:ascii="Arial" w:hAnsi="Arial" w:cs="Arial"/>
+          <w:sz w:val="24"/>
+          <w:szCs w:val="24"/>
+          <w:lang w:val="en-AU"/>
+        </w:rPr>
+        <w:t xml:space="preserve"> </w:t>
+      </w:r>
+      <w:r>
+        <w:rPr>
           <w:rFonts w:ascii="Arial" w:hAnsi="Arial" w:cs="Arial"/>
           <w:color w:val="FF0000"/>
           <w:sz w:val="24"/>
           <w:szCs w:val="24"/>
           <w:lang w:val="id-ID"/>
         </w:rPr>
-        <w:t>(HARI, TANGGAL BULAN TAHUN INTEGOGASI)</w:t>
+        <w:t>(JAM INTEROGASI)</w:t>
       </w:r>
       <w:r>
         <w:rPr>
@@ -982,46 +1073,6 @@
         </w:rPr>
         <w:t xml:space="preserve"> </w:t>
       </w:r>
-      <w:proofErr w:type="spellStart"/>
-      <w:r>
-        <w:rPr>
-          <w:rFonts w:ascii="Arial" w:hAnsi="Arial" w:cs="Arial"/>
-          <w:sz w:val="24"/>
-          <w:szCs w:val="24"/>
-          <w:lang w:val="en-AU"/>
-        </w:rPr>
-        <w:t>pukul</w:t>
-      </w:r>
-      <w:proofErr w:type="spellEnd"/>
-      <w:r>
-        <w:rPr>
-          <w:rFonts w:ascii="Arial" w:hAnsi="Arial" w:cs="Arial"/>
-          <w:sz w:val="24"/>
-          <w:szCs w:val="24"/>
-          <w:lang w:val="en-AU"/>
-        </w:rPr>
-        <w:t xml:space="preserve"> </w:t>
-      </w:r>
-      <w:r>
-        <w:rPr>
-          <w:rFonts w:ascii="Arial" w:hAnsi="Arial" w:cs="Arial"/>
-          <w:color w:val="FF0000"/>
-          <w:sz w:val="24"/>
-          <w:szCs w:val="24"/>
-          <w:lang w:val="id-ID"/>
-        </w:rPr>
-        <w:t>(JAM INTEROGASI)</w:t>
-      </w:r>
-      <w:r>
-        <w:rPr>
-          <w:rFonts w:ascii="Arial" w:hAnsi="Arial" w:cs="Arial"/>
-          <w:color w:val="FF0000"/>
-          <w:sz w:val="24"/>
-          <w:szCs w:val="24"/>
-          <w:lang w:val="en-AU"/>
-        </w:rPr>
-        <w:t xml:space="preserve"> </w:t>
-      </w:r>
       <w:r>
         <w:rPr>
           <w:rFonts w:ascii="Arial" w:hAnsi="Arial" w:cs="Arial"/>
@@ -1052,7 +1103,6 @@
         <w:t xml:space="preserve"> </w:t>
       </w:r>
       <w:proofErr w:type="spellStart"/>
-      <w:proofErr w:type="gramStart"/>
       <w:r>
         <w:rPr>
           <w:rFonts w:ascii="Arial" w:hAnsi="Arial" w:cs="Arial"/>
@@ -1144,7 +1194,6 @@
         </w:rPr>
         <w:t>--</w:t>
       </w:r>
-      <w:proofErr w:type="gramEnd"/>
     </w:p>
     <w:p>
       <w:pPr>
@@ -2035,37 +2084,32 @@
       <w:r>
         <w:rPr>
           <w:rFonts w:ascii="Tahoma" w:hAnsi="Tahoma" w:cs="Tahoma"/>
-          <w:color w:val="FF0000"/>
+          <w:sz w:val="24"/>
+          <w:szCs w:val="24"/>
+        </w:rPr>
+        <w:t>${anggota_1}</w:t>
+      </w:r>
+      <w:r>
+        <w:rPr>
+          <w:rFonts w:ascii="Tahoma" w:hAnsi="Tahoma" w:cs="Tahoma"/>
           <w:sz w:val="24"/>
           <w:szCs w:val="24"/>
           <w:lang w:val="id-ID"/>
         </w:rPr>
-        <w:t>(NAMA PENYIDIK)</w:t>
+        <w:t>.</w:t>
       </w:r>
       <w:r>
         <w:rPr>
           <w:rFonts w:ascii="Tahoma" w:hAnsi="Tahoma" w:cs="Tahoma"/>
-          <w:color w:val="FF0000"/>
           <w:sz w:val="24"/>
           <w:szCs w:val="24"/>
           <w:lang w:val="id-ID"/>
         </w:rPr>
-        <w:t>.</w:t>
-      </w:r>
-      <w:r>
-        <w:rPr>
-          <w:rFonts w:ascii="Tahoma" w:hAnsi="Tahoma" w:cs="Tahoma"/>
-          <w:color w:val="FF0000"/>
-          <w:sz w:val="24"/>
-          <w:szCs w:val="24"/>
-          <w:lang w:val="id-ID"/>
-        </w:rPr>
         <w:t>------------------------</w:t>
       </w:r>
       <w:r>
         <w:rPr>
           <w:rFonts w:ascii="Arial" w:hAnsi="Arial" w:cs="Arial"/>
-          <w:color w:val="FF0000"/>
           <w:sz w:val="24"/>
           <w:szCs w:val="24"/>
         </w:rPr>
@@ -2074,7 +2118,6 @@
       <w:r>
         <w:rPr>
           <w:rFonts w:ascii="Arial" w:hAnsi="Arial" w:cs="Arial"/>
-          <w:color w:val="FF0000"/>
           <w:sz w:val="24"/>
           <w:szCs w:val="24"/>
           <w:lang w:val="en-GB"/>
@@ -2084,7 +2127,6 @@
       <w:r>
         <w:rPr>
           <w:rFonts w:ascii="Arial" w:hAnsi="Arial" w:cs="Arial"/>
-          <w:color w:val="FF0000"/>
           <w:sz w:val="24"/>
           <w:szCs w:val="24"/>
           <w:lang w:val="en-GB"/>
@@ -2138,86 +2180,41 @@
       <w:r>
         <w:rPr>
           <w:rFonts w:ascii="Tahoma" w:hAnsi="Tahoma" w:cs="Tahoma"/>
-          <w:color w:val="FF0000"/>
+          <w:sz w:val="24"/>
+          <w:szCs w:val="24"/>
+        </w:rPr>
+        <w:t>${pangkat_1} / ${nrp_1}</w:t>
+      </w:r>
+      <w:r>
+        <w:rPr>
+          <w:rFonts w:ascii="Arial" w:hAnsi="Arial" w:cs="Arial"/>
           <w:sz w:val="24"/>
           <w:szCs w:val="24"/>
           <w:lang w:val="id-ID"/>
         </w:rPr>
-        <w:t>(PANGKAT</w:t>
-      </w:r>
-      <w:r>
-        <w:rPr>
-          <w:rFonts w:ascii="Tahoma" w:hAnsi="Tahoma" w:cs="Tahoma"/>
-          <w:color w:val="FF0000"/>
-          <w:sz w:val="24"/>
-          <w:szCs w:val="24"/>
-        </w:rPr>
-        <w:t>/</w:t>
-      </w:r>
-      <w:r>
-        <w:rPr>
-          <w:rFonts w:ascii="Tahoma" w:hAnsi="Tahoma" w:cs="Tahoma"/>
-          <w:color w:val="FF0000"/>
+        <w:t>.</w:t>
+      </w:r>
+      <w:r>
+        <w:rPr>
+          <w:rFonts w:ascii="Arial" w:hAnsi="Arial" w:cs="Arial"/>
+          <w:sz w:val="24"/>
+          <w:szCs w:val="24"/>
+          <w:lang w:val="it-IT"/>
+        </w:rPr>
+        <w:t>-</w:t>
+      </w:r>
+      <w:r>
+        <w:rPr>
+          <w:rFonts w:ascii="Arial" w:hAnsi="Arial" w:cs="Arial"/>
           <w:sz w:val="24"/>
           <w:szCs w:val="24"/>
           <w:lang w:val="id-ID"/>
         </w:rPr>
-        <w:t>NRP</w:t>
-      </w:r>
-      <w:r>
-        <w:rPr>
-          <w:rFonts w:ascii="Tahoma" w:hAnsi="Tahoma" w:cs="Tahoma"/>
-          <w:color w:val="FF0000"/>
-          <w:sz w:val="24"/>
-          <w:szCs w:val="24"/>
-          <w:lang w:val="id-ID"/>
-        </w:rPr>
-        <w:t xml:space="preserve"> PENYIDIK</w:t>
-      </w:r>
-      <w:r>
-        <w:rPr>
-          <w:rFonts w:ascii="Tahoma" w:hAnsi="Tahoma" w:cs="Tahoma"/>
-          <w:color w:val="FF0000"/>
-          <w:sz w:val="24"/>
-          <w:szCs w:val="24"/>
-          <w:lang w:val="id-ID"/>
-        </w:rPr>
-        <w:t>)</w:t>
-      </w:r>
-      <w:r>
-        <w:rPr>
-          <w:rFonts w:ascii="Arial" w:hAnsi="Arial" w:cs="Arial"/>
-          <w:color w:val="FF0000"/>
-          <w:sz w:val="24"/>
-          <w:szCs w:val="24"/>
-          <w:lang w:val="id-ID"/>
-        </w:rPr>
-        <w:t>.</w:t>
-      </w:r>
-      <w:r>
-        <w:rPr>
-          <w:rFonts w:ascii="Arial" w:hAnsi="Arial" w:cs="Arial"/>
-          <w:color w:val="FF0000"/>
-          <w:sz w:val="24"/>
-          <w:szCs w:val="24"/>
-          <w:lang w:val="it-IT"/>
-        </w:rPr>
         <w:t>-</w:t>
       </w:r>
       <w:r>
         <w:rPr>
           <w:rFonts w:ascii="Arial" w:hAnsi="Arial" w:cs="Arial"/>
-          <w:color w:val="FF0000"/>
-          <w:sz w:val="24"/>
-          <w:szCs w:val="24"/>
-          <w:lang w:val="id-ID"/>
-        </w:rPr>
-        <w:t>-</w:t>
-      </w:r>
-      <w:r>
-        <w:rPr>
-          <w:rFonts w:ascii="Arial" w:hAnsi="Arial" w:cs="Arial"/>
-          <w:color w:val="FF0000"/>
           <w:sz w:val="24"/>
           <w:szCs w:val="24"/>
           <w:lang w:val="it-IT"/>
@@ -2227,7 +2224,6 @@
       <w:r>
         <w:rPr>
           <w:rFonts w:ascii="Arial" w:hAnsi="Arial" w:cs="Arial"/>
-          <w:color w:val="FF0000"/>
           <w:sz w:val="24"/>
           <w:szCs w:val="24"/>
           <w:lang w:val="it-IT"/>
@@ -2327,17 +2323,23 @@
       <w:r>
         <w:rPr>
           <w:rFonts w:ascii="Tahoma" w:hAnsi="Tahoma" w:cs="Tahoma"/>
-          <w:color w:val="FF0000"/>
+          <w:sz w:val="24"/>
+          <w:szCs w:val="24"/>
+        </w:rPr>
+        <w:t>${jabatan_1}</w:t>
+      </w:r>
+      <w:r>
+        <w:rPr>
+          <w:rFonts w:ascii="Tahoma" w:hAnsi="Tahoma" w:cs="Tahoma"/>
           <w:sz w:val="24"/>
           <w:szCs w:val="24"/>
           <w:lang w:val="id-ID"/>
         </w:rPr>
-        <w:t>(JABATAN PENYIDIK).</w:t>
-      </w:r>
-      <w:r>
-        <w:rPr>
-          <w:rFonts w:ascii="Arial" w:hAnsi="Arial" w:cs="Arial"/>
-          <w:color w:val="FF0000"/>
+        <w:t>.</w:t>
+      </w:r>
+      <w:r>
+        <w:rPr>
+          <w:rFonts w:ascii="Arial" w:hAnsi="Arial" w:cs="Arial"/>
           <w:sz w:val="24"/>
           <w:szCs w:val="24"/>
           <w:lang w:val="it-IT"/>
@@ -2347,7 +2349,6 @@
       <w:r>
         <w:rPr>
           <w:rFonts w:ascii="Arial" w:hAnsi="Arial" w:cs="Arial"/>
-          <w:color w:val="FF0000"/>
           <w:sz w:val="24"/>
           <w:szCs w:val="24"/>
           <w:lang w:val="id-ID"/>
@@ -2357,7 +2358,6 @@
       <w:r>
         <w:rPr>
           <w:rFonts w:ascii="Arial" w:hAnsi="Arial" w:cs="Arial"/>
-          <w:color w:val="FF0000"/>
           <w:sz w:val="24"/>
           <w:szCs w:val="24"/>
           <w:lang w:val="it-IT"/>
@@ -2367,7 +2367,6 @@
       <w:r>
         <w:rPr>
           <w:rFonts w:ascii="Arial" w:hAnsi="Arial" w:cs="Arial"/>
-          <w:color w:val="FF0000"/>
           <w:sz w:val="24"/>
           <w:szCs w:val="24"/>
           <w:lang w:val="it-IT"/>
@@ -2421,7 +2420,6 @@
       <w:r>
         <w:rPr>
           <w:rFonts w:ascii="Arial" w:hAnsi="Arial" w:cs="Arial"/>
-          <w:color w:val="FF0000"/>
           <w:sz w:val="24"/>
           <w:szCs w:val="24"/>
           <w:lang w:val="id-ID"/>
@@ -2431,7 +2429,6 @@
       <w:r>
         <w:rPr>
           <w:rFonts w:ascii="Arial" w:hAnsi="Arial" w:cs="Arial"/>
-          <w:color w:val="FF0000"/>
           <w:sz w:val="24"/>
           <w:szCs w:val="24"/>
         </w:rPr>
@@ -2440,7 +2437,6 @@
       <w:r>
         <w:rPr>
           <w:rFonts w:ascii="Arial" w:hAnsi="Arial" w:cs="Arial"/>
-          <w:color w:val="FF0000"/>
           <w:sz w:val="24"/>
           <w:szCs w:val="24"/>
           <w:lang w:val="id-ID"/>
@@ -2450,7 +2446,6 @@
       <w:r>
         <w:rPr>
           <w:rFonts w:ascii="Arial" w:hAnsi="Arial" w:cs="Arial"/>
-          <w:color w:val="FF0000"/>
           <w:sz w:val="24"/>
           <w:szCs w:val="24"/>
         </w:rPr>
@@ -2459,7 +2454,6 @@
       <w:r>
         <w:rPr>
           <w:rFonts w:ascii="Arial" w:hAnsi="Arial" w:cs="Arial"/>
-          <w:color w:val="FF0000"/>
           <w:sz w:val="24"/>
           <w:szCs w:val="24"/>
         </w:rPr>
@@ -2606,72 +2600,52 @@
       <w:r>
         <w:rPr>
           <w:rFonts w:ascii="Tahoma" w:hAnsi="Tahoma" w:cs="Tahoma"/>
-          <w:color w:val="FF0000"/>
+          <w:sz w:val="24"/>
+          <w:szCs w:val="24"/>
+        </w:rPr>
+        <w:t>${anggota_</w:t>
+      </w:r>
+      <w:r>
+        <w:rPr>
+          <w:rFonts w:ascii="Tahoma" w:hAnsi="Tahoma" w:cs="Tahoma"/>
+          <w:sz w:val="24"/>
+          <w:szCs w:val="24"/>
+        </w:rPr>
+        <w:t>2</w:t>
+      </w:r>
+      <w:r>
+        <w:rPr>
+          <w:rFonts w:ascii="Tahoma" w:hAnsi="Tahoma" w:cs="Tahoma"/>
+          <w:sz w:val="24"/>
+          <w:szCs w:val="24"/>
+        </w:rPr>
+        <w:t>}</w:t>
+      </w:r>
+      <w:r>
+        <w:rPr>
+          <w:rFonts w:ascii="Tahoma" w:hAnsi="Tahoma" w:cs="Tahoma"/>
           <w:sz w:val="24"/>
           <w:szCs w:val="24"/>
           <w:lang w:val="id-ID"/>
         </w:rPr>
-        <w:t>(NAMA PENYIDIK)</w:t>
-      </w:r>
-      <w:r>
-        <w:rPr>
-          <w:rFonts w:ascii="Arial" w:hAnsi="Arial" w:cs="Arial"/>
-          <w:color w:val="FF0000"/>
-          <w:sz w:val="24"/>
-          <w:szCs w:val="24"/>
-          <w:lang w:val="id-ID"/>
-        </w:rPr>
-        <w:t>.</w:t>
-      </w:r>
-      <w:r>
-        <w:rPr>
-          <w:rFonts w:ascii="Arial" w:hAnsi="Arial" w:cs="Arial"/>
-          <w:color w:val="FF0000"/>
+        <w:t>.------------------------</w:t>
+      </w:r>
+      <w:r>
+        <w:rPr>
+          <w:rFonts w:ascii="Arial" w:hAnsi="Arial" w:cs="Arial"/>
+          <w:sz w:val="24"/>
+          <w:szCs w:val="24"/>
+        </w:rPr>
+        <w:t>--</w:t>
+      </w:r>
+      <w:r>
+        <w:rPr>
+          <w:rFonts w:ascii="Arial" w:hAnsi="Arial" w:cs="Arial"/>
           <w:sz w:val="24"/>
           <w:szCs w:val="24"/>
           <w:lang w:val="en-GB"/>
         </w:rPr>
-        <w:t>-</w:t>
-      </w:r>
-      <w:r>
-        <w:rPr>
-          <w:rFonts w:ascii="Arial" w:hAnsi="Arial" w:cs="Arial"/>
-          <w:color w:val="FF0000"/>
-          <w:sz w:val="24"/>
-          <w:szCs w:val="24"/>
-          <w:lang w:val="id-ID"/>
-        </w:rPr>
-        <w:t>-</w:t>
-      </w:r>
-      <w:r>
-        <w:rPr>
-          <w:rFonts w:ascii="Arial" w:hAnsi="Arial" w:cs="Arial"/>
-          <w:color w:val="FF0000"/>
-          <w:sz w:val="24"/>
-          <w:szCs w:val="24"/>
-          <w:lang w:val="en-GB"/>
-        </w:rPr>
-        <w:t>-</w:t>
-      </w:r>
-      <w:r>
-        <w:rPr>
-          <w:rFonts w:ascii="Arial" w:hAnsi="Arial" w:cs="Arial"/>
-          <w:color w:val="FF0000"/>
-          <w:sz w:val="24"/>
-          <w:szCs w:val="24"/>
-          <w:lang w:val="id-ID"/>
-        </w:rPr>
-        <w:t>-------------------------------</w:t>
-      </w:r>
-      <w:r>
-        <w:rPr>
-          <w:rFonts w:ascii="Arial" w:hAnsi="Arial" w:cs="Arial"/>
-          <w:color w:val="FF0000"/>
-          <w:sz w:val="24"/>
-          <w:szCs w:val="24"/>
-          <w:lang w:val="en-GB"/>
-        </w:rPr>
-        <w:t>---------------------</w:t>
+        <w:t>---------------------------</w:t>
       </w:r>
     </w:p>
     <w:p>
@@ -2720,109 +2694,78 @@
       <w:r>
         <w:rPr>
           <w:rFonts w:ascii="Tahoma" w:hAnsi="Tahoma" w:cs="Tahoma"/>
-          <w:color w:val="FF0000"/>
+          <w:sz w:val="24"/>
+          <w:szCs w:val="24"/>
+        </w:rPr>
+        <w:t>${pangkat_</w:t>
+      </w:r>
+      <w:r>
+        <w:rPr>
+          <w:rFonts w:ascii="Tahoma" w:hAnsi="Tahoma" w:cs="Tahoma"/>
+          <w:sz w:val="24"/>
+          <w:szCs w:val="24"/>
+        </w:rPr>
+        <w:t>2</w:t>
+      </w:r>
+      <w:r>
+        <w:rPr>
+          <w:rFonts w:ascii="Tahoma" w:hAnsi="Tahoma" w:cs="Tahoma"/>
+          <w:sz w:val="24"/>
+          <w:szCs w:val="24"/>
+        </w:rPr>
+        <w:t>} / ${nrp_</w:t>
+      </w:r>
+      <w:r>
+        <w:rPr>
+          <w:rFonts w:ascii="Tahoma" w:hAnsi="Tahoma" w:cs="Tahoma"/>
+          <w:sz w:val="24"/>
+          <w:szCs w:val="24"/>
+        </w:rPr>
+        <w:t>2</w:t>
+      </w:r>
+      <w:r>
+        <w:rPr>
+          <w:rFonts w:ascii="Tahoma" w:hAnsi="Tahoma" w:cs="Tahoma"/>
+          <w:sz w:val="24"/>
+          <w:szCs w:val="24"/>
+        </w:rPr>
+        <w:t>}</w:t>
+      </w:r>
+      <w:r>
+        <w:rPr>
+          <w:rFonts w:ascii="Arial" w:hAnsi="Arial" w:cs="Arial"/>
           <w:sz w:val="24"/>
           <w:szCs w:val="24"/>
           <w:lang w:val="id-ID"/>
         </w:rPr>
-        <w:t>(PANGKAT</w:t>
-      </w:r>
-      <w:r>
-        <w:rPr>
-          <w:rFonts w:ascii="Tahoma" w:hAnsi="Tahoma" w:cs="Tahoma"/>
-          <w:color w:val="FF0000"/>
-          <w:sz w:val="24"/>
-          <w:szCs w:val="24"/>
-        </w:rPr>
-        <w:t>/</w:t>
-      </w:r>
-      <w:r>
-        <w:rPr>
-          <w:rFonts w:ascii="Tahoma" w:hAnsi="Tahoma" w:cs="Tahoma"/>
-          <w:color w:val="FF0000"/>
+        <w:t>.</w:t>
+      </w:r>
+      <w:r>
+        <w:rPr>
+          <w:rFonts w:ascii="Arial" w:hAnsi="Arial" w:cs="Arial"/>
+          <w:sz w:val="24"/>
+          <w:szCs w:val="24"/>
+          <w:lang w:val="it-IT"/>
+        </w:rPr>
+        <w:t>-</w:t>
+      </w:r>
+      <w:r>
+        <w:rPr>
+          <w:rFonts w:ascii="Arial" w:hAnsi="Arial" w:cs="Arial"/>
           <w:sz w:val="24"/>
           <w:szCs w:val="24"/>
           <w:lang w:val="id-ID"/>
         </w:rPr>
-        <w:t>NRP</w:t>
-      </w:r>
-      <w:r>
-        <w:rPr>
-          <w:rFonts w:ascii="Tahoma" w:hAnsi="Tahoma" w:cs="Tahoma"/>
-          <w:color w:val="FF0000"/>
-          <w:sz w:val="24"/>
-          <w:szCs w:val="24"/>
-          <w:lang w:val="id-ID"/>
-        </w:rPr>
-        <w:t xml:space="preserve"> PENYIDIK</w:t>
-      </w:r>
-      <w:r>
-        <w:rPr>
-          <w:rFonts w:ascii="Tahoma" w:hAnsi="Tahoma" w:cs="Tahoma"/>
-          <w:color w:val="FF0000"/>
-          <w:sz w:val="24"/>
-          <w:szCs w:val="24"/>
-          <w:lang w:val="id-ID"/>
-        </w:rPr>
-        <w:t>)</w:t>
-      </w:r>
-      <w:r>
-        <w:rPr>
-          <w:rFonts w:ascii="Arial" w:hAnsi="Arial" w:cs="Arial"/>
-          <w:color w:val="FF0000"/>
-          <w:sz w:val="24"/>
-          <w:szCs w:val="24"/>
-          <w:lang w:val="id-ID"/>
-        </w:rPr>
-        <w:t>.</w:t>
-      </w:r>
-      <w:r>
-        <w:rPr>
-          <w:rFonts w:ascii="Arial" w:hAnsi="Arial" w:cs="Arial"/>
-          <w:color w:val="FF0000"/>
-          <w:sz w:val="24"/>
-          <w:szCs w:val="24"/>
-        </w:rPr>
-        <w:t>--</w:t>
-      </w:r>
-      <w:r>
-        <w:rPr>
-          <w:rFonts w:ascii="Arial" w:hAnsi="Arial" w:cs="Arial"/>
-          <w:color w:val="FF0000"/>
-          <w:sz w:val="24"/>
-          <w:szCs w:val="24"/>
-          <w:lang w:val="id-ID"/>
-        </w:rPr>
-        <w:t>---</w:t>
-      </w:r>
-      <w:r>
-        <w:rPr>
-          <w:rFonts w:ascii="Arial" w:hAnsi="Arial" w:cs="Arial"/>
-          <w:color w:val="FF0000"/>
-          <w:sz w:val="24"/>
-          <w:szCs w:val="24"/>
-          <w:lang w:val="it-IT"/>
-        </w:rPr>
-        <w:t>-------------------</w:t>
-      </w:r>
-      <w:r>
-        <w:rPr>
-          <w:rFonts w:ascii="Arial" w:hAnsi="Arial" w:cs="Arial"/>
-          <w:color w:val="FF0000"/>
-          <w:sz w:val="24"/>
-          <w:szCs w:val="24"/>
-          <w:lang w:val="id-ID"/>
-        </w:rPr>
-        <w:t>--------</w:t>
-      </w:r>
-      <w:r>
-        <w:rPr>
-          <w:rFonts w:ascii="Arial" w:hAnsi="Arial" w:cs="Arial"/>
-          <w:color w:val="FF0000"/>
-          <w:sz w:val="24"/>
-          <w:szCs w:val="24"/>
-        </w:rPr>
-        <w:t>------------</w:t>
+        <w:t>-</w:t>
+      </w:r>
+      <w:r>
+        <w:rPr>
+          <w:rFonts w:ascii="Arial" w:hAnsi="Arial" w:cs="Arial"/>
+          <w:sz w:val="24"/>
+          <w:szCs w:val="24"/>
+          <w:lang w:val="it-IT"/>
+        </w:rPr>
+        <w:t>------------------------------------------</w:t>
       </w:r>
     </w:p>
     <w:p>
@@ -2917,42 +2860,62 @@
       <w:r>
         <w:rPr>
           <w:rFonts w:ascii="Tahoma" w:hAnsi="Tahoma" w:cs="Tahoma"/>
-          <w:color w:val="FF0000"/>
+          <w:sz w:val="24"/>
+          <w:szCs w:val="24"/>
+        </w:rPr>
+        <w:t>${jabatan_</w:t>
+      </w:r>
+      <w:r>
+        <w:rPr>
+          <w:rFonts w:ascii="Tahoma" w:hAnsi="Tahoma" w:cs="Tahoma"/>
+          <w:sz w:val="24"/>
+          <w:szCs w:val="24"/>
+        </w:rPr>
+        <w:t>2</w:t>
+      </w:r>
+      <w:r>
+        <w:rPr>
+          <w:rFonts w:ascii="Tahoma" w:hAnsi="Tahoma" w:cs="Tahoma"/>
+          <w:sz w:val="24"/>
+          <w:szCs w:val="24"/>
+        </w:rPr>
+        <w:t>}</w:t>
+      </w:r>
+      <w:r>
+        <w:rPr>
+          <w:rFonts w:ascii="Tahoma" w:hAnsi="Tahoma" w:cs="Tahoma"/>
           <w:sz w:val="24"/>
           <w:szCs w:val="24"/>
           <w:lang w:val="id-ID"/>
         </w:rPr>
-        <w:t>(JABATAN PENYIDIK)</w:t>
-      </w:r>
-      <w:r>
-        <w:rPr>
-          <w:rFonts w:ascii="Arial" w:hAnsi="Arial" w:cs="Arial"/>
-          <w:color w:val="FF0000"/>
-          <w:sz w:val="24"/>
-          <w:szCs w:val="24"/>
-          <w:lang w:val="it-IT"/>
-        </w:rPr>
-        <w:t>.-</w:t>
-      </w:r>
-      <w:r>
-        <w:rPr>
-          <w:rFonts w:ascii="Arial" w:hAnsi="Arial" w:cs="Arial"/>
-          <w:color w:val="FF0000"/>
+        <w:t>.</w:t>
+      </w:r>
+      <w:r>
+        <w:rPr>
+          <w:rFonts w:ascii="Arial" w:hAnsi="Arial" w:cs="Arial"/>
+          <w:sz w:val="24"/>
+          <w:szCs w:val="24"/>
+          <w:lang w:val="it-IT"/>
+        </w:rPr>
+        <w:t>-</w:t>
+      </w:r>
+      <w:r>
+        <w:rPr>
+          <w:rFonts w:ascii="Arial" w:hAnsi="Arial" w:cs="Arial"/>
           <w:sz w:val="24"/>
           <w:szCs w:val="24"/>
           <w:lang w:val="id-ID"/>
         </w:rPr>
-        <w:t>---------------------------</w:t>
-      </w:r>
-      <w:r>
-        <w:rPr>
-          <w:rFonts w:ascii="Arial" w:hAnsi="Arial" w:cs="Arial"/>
-          <w:color w:val="FF0000"/>
-          <w:sz w:val="24"/>
-          <w:szCs w:val="24"/>
-          <w:lang w:val="it-IT"/>
-        </w:rPr>
-        <w:t>-----------------------</w:t>
+        <w:t>-------</w:t>
+      </w:r>
+      <w:r>
+        <w:rPr>
+          <w:rFonts w:ascii="Arial" w:hAnsi="Arial" w:cs="Arial"/>
+          <w:sz w:val="24"/>
+          <w:szCs w:val="24"/>
+          <w:lang w:val="it-IT"/>
+        </w:rPr>
+        <w:t>-------------------------------------------</w:t>
       </w:r>
     </w:p>
     <w:p>
@@ -3001,55 +2964,32 @@
       <w:r>
         <w:rPr>
           <w:rFonts w:ascii="Arial" w:hAnsi="Arial" w:cs="Arial"/>
-          <w:color w:val="FF0000"/>
           <w:sz w:val="24"/>
           <w:szCs w:val="24"/>
           <w:lang w:val="id-ID"/>
         </w:rPr>
-        <w:t>DIVPROPAM POLRI</w:t>
-      </w:r>
-      <w:r>
-        <w:rPr>
-          <w:rFonts w:ascii="Arial" w:hAnsi="Arial" w:cs="Arial"/>
-          <w:color w:val="FF0000"/>
-          <w:sz w:val="24"/>
-          <w:szCs w:val="24"/>
-        </w:rPr>
-        <w:t>.</w:t>
-      </w:r>
-      <w:r>
-        <w:rPr>
-          <w:rFonts w:ascii="Arial" w:hAnsi="Arial" w:cs="Arial"/>
-          <w:color w:val="FF0000"/>
+        <w:t>DIVPROPAM POLRI-</w:t>
+      </w:r>
+      <w:r>
+        <w:rPr>
+          <w:rFonts w:ascii="Arial" w:hAnsi="Arial" w:cs="Arial"/>
+          <w:sz w:val="24"/>
+          <w:szCs w:val="24"/>
+        </w:rPr>
+        <w:t>------------------------------</w:t>
+      </w:r>
+      <w:r>
+        <w:rPr>
+          <w:rFonts w:ascii="Arial" w:hAnsi="Arial" w:cs="Arial"/>
           <w:sz w:val="24"/>
           <w:szCs w:val="24"/>
           <w:lang w:val="id-ID"/>
         </w:rPr>
-        <w:t>-</w:t>
-      </w:r>
-      <w:r>
-        <w:rPr>
-          <w:rFonts w:ascii="Arial" w:hAnsi="Arial" w:cs="Arial"/>
-          <w:color w:val="FF0000"/>
-          <w:sz w:val="24"/>
-          <w:szCs w:val="24"/>
-        </w:rPr>
-        <w:t>------------------------------</w:t>
-      </w:r>
-      <w:r>
-        <w:rPr>
-          <w:rFonts w:ascii="Arial" w:hAnsi="Arial" w:cs="Arial"/>
-          <w:color w:val="FF0000"/>
-          <w:sz w:val="24"/>
-          <w:szCs w:val="24"/>
-          <w:lang w:val="id-ID"/>
-        </w:rPr>
         <w:t>---------</w:t>
       </w:r>
       <w:r>
         <w:rPr>
           <w:rFonts w:ascii="Arial" w:hAnsi="Arial" w:cs="Arial"/>
-          <w:color w:val="FF0000"/>
           <w:sz w:val="24"/>
           <w:szCs w:val="24"/>
         </w:rPr>
@@ -3067,7 +3007,7 @@
         <w:rPr>
           <w:rFonts w:ascii="Arial" w:hAnsi="Arial" w:cs="Arial"/>
           <w:sz w:val="24"/>
-          <w:szCs w:val="40"/>
+          <w:szCs w:val="24"/>
         </w:rPr>
       </w:pPr>
     </w:p>
@@ -3078,32 +3018,13 @@
           <w:tab w:val="left" w:pos="1701"/>
         </w:tabs>
         <w:ind w:left="1710" w:hanging="270"/>
-        <w:jc w:val="right"/>
+        <w:jc w:val="both"/>
         <w:rPr>
           <w:rFonts w:ascii="Arial" w:hAnsi="Arial" w:cs="Arial"/>
           <w:sz w:val="24"/>
           <w:szCs w:val="40"/>
         </w:rPr>
       </w:pPr>
-      <w:r>
-        <w:rPr>
-          <w:rFonts w:ascii="Arial" w:hAnsi="Arial" w:cs="Arial"/>
-          <w:sz w:val="24"/>
-          <w:szCs w:val="40"/>
-        </w:rPr>
-        <w:lastRenderedPageBreak/>
-        <w:t>C. INTEROGATOR</w:t>
-      </w:r>
-      <w:proofErr w:type="gramStart"/>
-      <w:r>
-        <w:rPr>
-          <w:rFonts w:ascii="Arial" w:hAnsi="Arial" w:cs="Arial"/>
-          <w:sz w:val="24"/>
-          <w:szCs w:val="40"/>
-        </w:rPr>
-        <w:t>…..</w:t>
-      </w:r>
-      <w:proofErr w:type="gramEnd"/>
     </w:p>
     <w:p>
       <w:pPr>
@@ -3191,7 +3112,7 @@
           <w:rFonts w:ascii="Arial" w:hAnsi="Arial" w:cs="Arial"/>
           <w:sz w:val="24"/>
           <w:szCs w:val="24"/>
-          <w:lang w:val="id-ID"/>
+          <w:lang w:val="en-GB"/>
         </w:rPr>
       </w:pPr>
       <w:r>
@@ -3245,41 +3166,52 @@
       <w:r>
         <w:rPr>
           <w:rFonts w:ascii="Tahoma" w:hAnsi="Tahoma" w:cs="Tahoma"/>
-          <w:color w:val="FF0000"/>
+          <w:sz w:val="24"/>
+          <w:szCs w:val="24"/>
+        </w:rPr>
+        <w:t>${anggota_</w:t>
+      </w:r>
+      <w:r>
+        <w:rPr>
+          <w:rFonts w:ascii="Tahoma" w:hAnsi="Tahoma" w:cs="Tahoma"/>
+          <w:sz w:val="24"/>
+          <w:szCs w:val="24"/>
+        </w:rPr>
+        <w:t>3</w:t>
+      </w:r>
+      <w:r>
+        <w:rPr>
+          <w:rFonts w:ascii="Tahoma" w:hAnsi="Tahoma" w:cs="Tahoma"/>
+          <w:sz w:val="24"/>
+          <w:szCs w:val="24"/>
+        </w:rPr>
+        <w:t>}</w:t>
+      </w:r>
+      <w:r>
+        <w:rPr>
+          <w:rFonts w:ascii="Tahoma" w:hAnsi="Tahoma" w:cs="Tahoma"/>
           <w:sz w:val="24"/>
           <w:szCs w:val="24"/>
           <w:lang w:val="id-ID"/>
         </w:rPr>
-        <w:t>(NAMA PENYIDIK)</w:t>
-      </w:r>
-      <w:r>
-        <w:rPr>
-          <w:rFonts w:ascii="Arial" w:hAnsi="Arial" w:cs="Arial"/>
-          <w:color w:val="FF0000"/>
-          <w:sz w:val="24"/>
-          <w:szCs w:val="24"/>
-          <w:lang w:val="id-ID"/>
-        </w:rPr>
-        <w:t>.</w:t>
-      </w:r>
-      <w:r>
-        <w:rPr>
-          <w:rFonts w:ascii="Arial" w:hAnsi="Arial" w:cs="Arial"/>
-          <w:color w:val="FF0000"/>
-          <w:sz w:val="24"/>
-          <w:szCs w:val="24"/>
-          <w:lang w:val="id-ID"/>
-        </w:rPr>
-        <w:t>---------------------</w:t>
-      </w:r>
-      <w:r>
-        <w:rPr>
-          <w:rFonts w:ascii="Arial" w:hAnsi="Arial" w:cs="Arial"/>
-          <w:color w:val="FF0000"/>
-          <w:sz w:val="24"/>
-          <w:szCs w:val="24"/>
-        </w:rPr>
-        <w:t>----------------------------------</w:t>
+        <w:t>.------------------------</w:t>
+      </w:r>
+      <w:r>
+        <w:rPr>
+          <w:rFonts w:ascii="Arial" w:hAnsi="Arial" w:cs="Arial"/>
+          <w:sz w:val="24"/>
+          <w:szCs w:val="24"/>
+        </w:rPr>
+        <w:t>--</w:t>
+      </w:r>
+      <w:r>
+        <w:rPr>
+          <w:rFonts w:ascii="Arial" w:hAnsi="Arial" w:cs="Arial"/>
+          <w:sz w:val="24"/>
+          <w:szCs w:val="24"/>
+          <w:lang w:val="en-GB"/>
+        </w:rPr>
+        <w:t>---------------------------</w:t>
       </w:r>
     </w:p>
     <w:p>
@@ -3328,109 +3260,78 @@
       <w:r>
         <w:rPr>
           <w:rFonts w:ascii="Tahoma" w:hAnsi="Tahoma" w:cs="Tahoma"/>
-          <w:color w:val="FF0000"/>
+          <w:sz w:val="24"/>
+          <w:szCs w:val="24"/>
+        </w:rPr>
+        <w:t>${pangkat_</w:t>
+      </w:r>
+      <w:r>
+        <w:rPr>
+          <w:rFonts w:ascii="Tahoma" w:hAnsi="Tahoma" w:cs="Tahoma"/>
+          <w:sz w:val="24"/>
+          <w:szCs w:val="24"/>
+        </w:rPr>
+        <w:t>3</w:t>
+      </w:r>
+      <w:r>
+        <w:rPr>
+          <w:rFonts w:ascii="Tahoma" w:hAnsi="Tahoma" w:cs="Tahoma"/>
+          <w:sz w:val="24"/>
+          <w:szCs w:val="24"/>
+        </w:rPr>
+        <w:t>} / ${nrp_</w:t>
+      </w:r>
+      <w:r>
+        <w:rPr>
+          <w:rFonts w:ascii="Tahoma" w:hAnsi="Tahoma" w:cs="Tahoma"/>
+          <w:sz w:val="24"/>
+          <w:szCs w:val="24"/>
+        </w:rPr>
+        <w:t>3</w:t>
+      </w:r>
+      <w:r>
+        <w:rPr>
+          <w:rFonts w:ascii="Tahoma" w:hAnsi="Tahoma" w:cs="Tahoma"/>
+          <w:sz w:val="24"/>
+          <w:szCs w:val="24"/>
+        </w:rPr>
+        <w:t>}</w:t>
+      </w:r>
+      <w:r>
+        <w:rPr>
+          <w:rFonts w:ascii="Arial" w:hAnsi="Arial" w:cs="Arial"/>
           <w:sz w:val="24"/>
           <w:szCs w:val="24"/>
           <w:lang w:val="id-ID"/>
         </w:rPr>
-        <w:t>(PANGKAT</w:t>
-      </w:r>
-      <w:r>
-        <w:rPr>
-          <w:rFonts w:ascii="Tahoma" w:hAnsi="Tahoma" w:cs="Tahoma"/>
-          <w:color w:val="FF0000"/>
-          <w:sz w:val="24"/>
-          <w:szCs w:val="24"/>
-        </w:rPr>
-        <w:t>/</w:t>
-      </w:r>
-      <w:r>
-        <w:rPr>
-          <w:rFonts w:ascii="Tahoma" w:hAnsi="Tahoma" w:cs="Tahoma"/>
-          <w:color w:val="FF0000"/>
+        <w:t>.</w:t>
+      </w:r>
+      <w:r>
+        <w:rPr>
+          <w:rFonts w:ascii="Arial" w:hAnsi="Arial" w:cs="Arial"/>
+          <w:sz w:val="24"/>
+          <w:szCs w:val="24"/>
+          <w:lang w:val="it-IT"/>
+        </w:rPr>
+        <w:t>-</w:t>
+      </w:r>
+      <w:r>
+        <w:rPr>
+          <w:rFonts w:ascii="Arial" w:hAnsi="Arial" w:cs="Arial"/>
           <w:sz w:val="24"/>
           <w:szCs w:val="24"/>
           <w:lang w:val="id-ID"/>
         </w:rPr>
-        <w:t>NRP PENYIDIK)</w:t>
-      </w:r>
-      <w:r>
-        <w:rPr>
-          <w:rFonts w:ascii="Arial" w:hAnsi="Arial" w:cs="Arial"/>
-          <w:color w:val="FF0000"/>
-          <w:sz w:val="24"/>
-          <w:szCs w:val="24"/>
-          <w:lang w:val="id-ID"/>
-        </w:rPr>
-        <w:t>.</w:t>
-      </w:r>
-      <w:r>
-        <w:rPr>
-          <w:rFonts w:ascii="Arial" w:hAnsi="Arial" w:cs="Arial"/>
-          <w:color w:val="FF0000"/>
-          <w:sz w:val="24"/>
-          <w:szCs w:val="24"/>
-          <w:lang w:val="id-ID"/>
-        </w:rPr>
         <w:t>-</w:t>
       </w:r>
       <w:r>
         <w:rPr>
           <w:rFonts w:ascii="Arial" w:hAnsi="Arial" w:cs="Arial"/>
-          <w:color w:val="FF0000"/>
-          <w:sz w:val="24"/>
-          <w:szCs w:val="24"/>
-          <w:lang w:val="it-IT"/>
-        </w:rPr>
-        <w:t>----------</w:t>
-      </w:r>
-      <w:r>
-        <w:rPr>
-          <w:rFonts w:ascii="Arial" w:hAnsi="Arial" w:cs="Arial"/>
-          <w:color w:val="FF0000"/>
-          <w:sz w:val="24"/>
-          <w:szCs w:val="24"/>
-          <w:lang w:val="id-ID"/>
-        </w:rPr>
-        <w:t>--------</w:t>
-      </w:r>
-      <w:r>
-        <w:rPr>
-          <w:rFonts w:ascii="Arial" w:hAnsi="Arial" w:cs="Arial"/>
-          <w:color w:val="FF0000"/>
-          <w:sz w:val="24"/>
-          <w:szCs w:val="24"/>
-        </w:rPr>
-        <w:t>----------</w:t>
-      </w:r>
-      <w:r>
-        <w:rPr>
-          <w:rFonts w:ascii="Arial" w:hAnsi="Arial" w:cs="Arial"/>
-          <w:color w:val="FF0000"/>
-          <w:sz w:val="24"/>
-          <w:szCs w:val="24"/>
-          <w:lang w:val="id-ID"/>
-        </w:rPr>
-        <w:t>-</w:t>
-      </w:r>
-      <w:r>
-        <w:rPr>
-          <w:rFonts w:ascii="Arial" w:hAnsi="Arial" w:cs="Arial"/>
-          <w:color w:val="FF0000"/>
-          <w:sz w:val="24"/>
-          <w:szCs w:val="24"/>
-        </w:rPr>
-        <w:t>---------</w:t>
-      </w:r>
-      <w:r>
-        <w:rPr>
-          <w:rFonts w:ascii="Arial" w:hAnsi="Arial" w:cs="Arial"/>
-          <w:color w:val="FF0000"/>
-          <w:sz w:val="24"/>
-          <w:szCs w:val="24"/>
-          <w:lang w:val="id-ID"/>
-        </w:rPr>
-        <w:t>-----</w:t>
+          <w:sz w:val="24"/>
+          <w:szCs w:val="24"/>
+          <w:lang w:val="it-IT"/>
+        </w:rPr>
+        <w:t>------------------------------------------</w:t>
       </w:r>
     </w:p>
     <w:p>
@@ -3525,60 +3426,46 @@
       <w:r>
         <w:rPr>
           <w:rFonts w:ascii="Tahoma" w:hAnsi="Tahoma" w:cs="Tahoma"/>
-          <w:color w:val="FF0000"/>
+          <w:sz w:val="24"/>
+          <w:szCs w:val="24"/>
+        </w:rPr>
+        <w:t>${jabatan_1}</w:t>
+      </w:r>
+      <w:r>
+        <w:rPr>
+          <w:rFonts w:ascii="Tahoma" w:hAnsi="Tahoma" w:cs="Tahoma"/>
           <w:sz w:val="24"/>
           <w:szCs w:val="24"/>
           <w:lang w:val="id-ID"/>
         </w:rPr>
-        <w:t>(JABATAN PENYIDIK)</w:t>
-      </w:r>
-      <w:r>
-        <w:rPr>
-          <w:rFonts w:ascii="Arial" w:hAnsi="Arial" w:cs="Arial"/>
-          <w:color w:val="FF0000"/>
+        <w:t>.</w:t>
+      </w:r>
+      <w:r>
+        <w:rPr>
+          <w:rFonts w:ascii="Arial" w:hAnsi="Arial" w:cs="Arial"/>
+          <w:sz w:val="24"/>
+          <w:szCs w:val="24"/>
+          <w:lang w:val="it-IT"/>
+        </w:rPr>
+        <w:t>-</w:t>
+      </w:r>
+      <w:r>
+        <w:rPr>
+          <w:rFonts w:ascii="Arial" w:hAnsi="Arial" w:cs="Arial"/>
           <w:sz w:val="24"/>
           <w:szCs w:val="24"/>
           <w:lang w:val="id-ID"/>
         </w:rPr>
-        <w:t>.</w:t>
-      </w:r>
-      <w:r>
-        <w:rPr>
-          <w:rFonts w:ascii="Arial" w:hAnsi="Arial" w:cs="Arial"/>
-          <w:color w:val="FF0000"/>
-          <w:sz w:val="24"/>
-          <w:szCs w:val="24"/>
-        </w:rPr>
-        <w:t>--</w:t>
-      </w:r>
-      <w:r>
-        <w:rPr>
-          <w:rFonts w:ascii="Arial" w:hAnsi="Arial" w:cs="Arial"/>
-          <w:color w:val="FF0000"/>
-          <w:sz w:val="24"/>
-          <w:szCs w:val="24"/>
-          <w:lang w:val="id-ID"/>
-        </w:rPr>
-        <w:t>-----------------------</w:t>
-      </w:r>
-      <w:r>
-        <w:rPr>
-          <w:rFonts w:ascii="Arial" w:hAnsi="Arial" w:cs="Arial"/>
-          <w:color w:val="FF0000"/>
-          <w:sz w:val="24"/>
-          <w:szCs w:val="24"/>
-        </w:rPr>
-        <w:t>--</w:t>
-      </w:r>
-      <w:r>
-        <w:rPr>
-          <w:rFonts w:ascii="Arial" w:hAnsi="Arial" w:cs="Arial"/>
-          <w:color w:val="FF0000"/>
-          <w:sz w:val="24"/>
-          <w:szCs w:val="24"/>
-          <w:lang w:val="it-IT"/>
-        </w:rPr>
-        <w:t>------------------------</w:t>
+        <w:t>-------</w:t>
+      </w:r>
+      <w:r>
+        <w:rPr>
+          <w:rFonts w:ascii="Arial" w:hAnsi="Arial" w:cs="Arial"/>
+          <w:sz w:val="24"/>
+          <w:szCs w:val="24"/>
+          <w:lang w:val="it-IT"/>
+        </w:rPr>
+        <w:t>-------------------------------------------</w:t>
       </w:r>
     </w:p>
     <w:p>
@@ -3627,59 +3514,36 @@
       <w:r>
         <w:rPr>
           <w:rFonts w:ascii="Arial" w:hAnsi="Arial" w:cs="Arial"/>
-          <w:color w:val="FF0000"/>
           <w:sz w:val="24"/>
           <w:szCs w:val="24"/>
           <w:lang w:val="id-ID"/>
         </w:rPr>
-        <w:t>DIVPROPAM POLRI</w:t>
-      </w:r>
-      <w:r>
-        <w:rPr>
-          <w:rFonts w:ascii="Arial" w:hAnsi="Arial" w:cs="Arial"/>
-          <w:color w:val="FF0000"/>
-          <w:sz w:val="24"/>
-          <w:szCs w:val="24"/>
-        </w:rPr>
-        <w:t>.</w:t>
-      </w:r>
-      <w:r>
-        <w:rPr>
-          <w:rFonts w:ascii="Arial" w:hAnsi="Arial" w:cs="Arial"/>
-          <w:color w:val="FF0000"/>
+        <w:t>DIVPROPAM POLRI-</w:t>
+      </w:r>
+      <w:r>
+        <w:rPr>
+          <w:rFonts w:ascii="Arial" w:hAnsi="Arial" w:cs="Arial"/>
+          <w:sz w:val="24"/>
+          <w:szCs w:val="24"/>
+        </w:rPr>
+        <w:t>------------------------------</w:t>
+      </w:r>
+      <w:r>
+        <w:rPr>
+          <w:rFonts w:ascii="Arial" w:hAnsi="Arial" w:cs="Arial"/>
           <w:sz w:val="24"/>
           <w:szCs w:val="24"/>
           <w:lang w:val="id-ID"/>
         </w:rPr>
-        <w:t>-</w:t>
-      </w:r>
-      <w:r>
-        <w:rPr>
-          <w:rFonts w:ascii="Arial" w:hAnsi="Arial" w:cs="Arial"/>
-          <w:color w:val="FF0000"/>
-          <w:sz w:val="24"/>
-          <w:szCs w:val="24"/>
-        </w:rPr>
-        <w:t>----------------------------------</w:t>
-      </w:r>
-      <w:r>
-        <w:rPr>
-          <w:rFonts w:ascii="Arial" w:hAnsi="Arial" w:cs="Arial"/>
-          <w:color w:val="FF0000"/>
-          <w:sz w:val="24"/>
-          <w:szCs w:val="24"/>
-          <w:lang w:val="id-ID"/>
-        </w:rPr>
         <w:t>---------</w:t>
       </w:r>
       <w:r>
         <w:rPr>
           <w:rFonts w:ascii="Arial" w:hAnsi="Arial" w:cs="Arial"/>
-          <w:color w:val="FF0000"/>
-          <w:sz w:val="24"/>
-          <w:szCs w:val="24"/>
-        </w:rPr>
-        <w:t>--------</w:t>
+          <w:sz w:val="24"/>
+          <w:szCs w:val="24"/>
+        </w:rPr>
+        <w:t>------------</w:t>
       </w:r>
     </w:p>
     <w:p>
@@ -3767,7 +3631,7 @@
           <w:rFonts w:ascii="Arial" w:hAnsi="Arial" w:cs="Arial"/>
           <w:sz w:val="24"/>
           <w:szCs w:val="24"/>
-          <w:lang w:val="id-ID"/>
+          <w:lang w:val="en-GB"/>
         </w:rPr>
       </w:pPr>
       <w:r>
@@ -3821,41 +3685,52 @@
       <w:r>
         <w:rPr>
           <w:rFonts w:ascii="Tahoma" w:hAnsi="Tahoma" w:cs="Tahoma"/>
-          <w:color w:val="FF0000"/>
+          <w:sz w:val="24"/>
+          <w:szCs w:val="24"/>
+        </w:rPr>
+        <w:t>${anggota_</w:t>
+      </w:r>
+      <w:r>
+        <w:rPr>
+          <w:rFonts w:ascii="Tahoma" w:hAnsi="Tahoma" w:cs="Tahoma"/>
+          <w:sz w:val="24"/>
+          <w:szCs w:val="24"/>
+        </w:rPr>
+        <w:t>4</w:t>
+      </w:r>
+      <w:r>
+        <w:rPr>
+          <w:rFonts w:ascii="Tahoma" w:hAnsi="Tahoma" w:cs="Tahoma"/>
+          <w:sz w:val="24"/>
+          <w:szCs w:val="24"/>
+        </w:rPr>
+        <w:t>}</w:t>
+      </w:r>
+      <w:r>
+        <w:rPr>
+          <w:rFonts w:ascii="Tahoma" w:hAnsi="Tahoma" w:cs="Tahoma"/>
           <w:sz w:val="24"/>
           <w:szCs w:val="24"/>
           <w:lang w:val="id-ID"/>
         </w:rPr>
-        <w:t>(NAMA PENYIDIK)</w:t>
-      </w:r>
-      <w:r>
-        <w:rPr>
-          <w:rFonts w:ascii="Arial" w:hAnsi="Arial" w:cs="Arial"/>
-          <w:color w:val="FF0000"/>
-          <w:sz w:val="24"/>
-          <w:szCs w:val="24"/>
-          <w:lang w:val="id-ID"/>
-        </w:rPr>
-        <w:t>.</w:t>
-      </w:r>
-      <w:r>
-        <w:rPr>
-          <w:rFonts w:ascii="Arial" w:hAnsi="Arial" w:cs="Arial"/>
-          <w:color w:val="FF0000"/>
-          <w:sz w:val="24"/>
-          <w:szCs w:val="24"/>
-          <w:lang w:val="id-ID"/>
-        </w:rPr>
-        <w:t>---------</w:t>
-      </w:r>
-      <w:r>
-        <w:rPr>
-          <w:rFonts w:ascii="Arial" w:hAnsi="Arial" w:cs="Arial"/>
-          <w:color w:val="FF0000"/>
-          <w:sz w:val="24"/>
-          <w:szCs w:val="24"/>
-        </w:rPr>
-        <w:t>----------------------------------------------</w:t>
+        <w:t>.------------------------</w:t>
+      </w:r>
+      <w:r>
+        <w:rPr>
+          <w:rFonts w:ascii="Arial" w:hAnsi="Arial" w:cs="Arial"/>
+          <w:sz w:val="24"/>
+          <w:szCs w:val="24"/>
+        </w:rPr>
+        <w:t>--</w:t>
+      </w:r>
+      <w:r>
+        <w:rPr>
+          <w:rFonts w:ascii="Arial" w:hAnsi="Arial" w:cs="Arial"/>
+          <w:sz w:val="24"/>
+          <w:szCs w:val="24"/>
+          <w:lang w:val="en-GB"/>
+        </w:rPr>
+        <w:t>---------------------------</w:t>
       </w:r>
     </w:p>
     <w:p>
@@ -3904,149 +3779,78 @@
       <w:r>
         <w:rPr>
           <w:rFonts w:ascii="Tahoma" w:hAnsi="Tahoma" w:cs="Tahoma"/>
-          <w:color w:val="FF0000"/>
+          <w:sz w:val="24"/>
+          <w:szCs w:val="24"/>
+        </w:rPr>
+        <w:t>${pangkat_</w:t>
+      </w:r>
+      <w:r>
+        <w:rPr>
+          <w:rFonts w:ascii="Tahoma" w:hAnsi="Tahoma" w:cs="Tahoma"/>
+          <w:sz w:val="24"/>
+          <w:szCs w:val="24"/>
+        </w:rPr>
+        <w:t>4</w:t>
+      </w:r>
+      <w:r>
+        <w:rPr>
+          <w:rFonts w:ascii="Tahoma" w:hAnsi="Tahoma" w:cs="Tahoma"/>
+          <w:sz w:val="24"/>
+          <w:szCs w:val="24"/>
+        </w:rPr>
+        <w:t>} / ${nrp_</w:t>
+      </w:r>
+      <w:r>
+        <w:rPr>
+          <w:rFonts w:ascii="Tahoma" w:hAnsi="Tahoma" w:cs="Tahoma"/>
+          <w:sz w:val="24"/>
+          <w:szCs w:val="24"/>
+        </w:rPr>
+        <w:t>4</w:t>
+      </w:r>
+      <w:r>
+        <w:rPr>
+          <w:rFonts w:ascii="Tahoma" w:hAnsi="Tahoma" w:cs="Tahoma"/>
+          <w:sz w:val="24"/>
+          <w:szCs w:val="24"/>
+        </w:rPr>
+        <w:t>}</w:t>
+      </w:r>
+      <w:r>
+        <w:rPr>
+          <w:rFonts w:ascii="Arial" w:hAnsi="Arial" w:cs="Arial"/>
           <w:sz w:val="24"/>
           <w:szCs w:val="24"/>
           <w:lang w:val="id-ID"/>
         </w:rPr>
-        <w:t>(PANGKAT</w:t>
-      </w:r>
-      <w:r>
-        <w:rPr>
-          <w:rFonts w:ascii="Tahoma" w:hAnsi="Tahoma" w:cs="Tahoma"/>
-          <w:color w:val="FF0000"/>
-          <w:sz w:val="24"/>
-          <w:szCs w:val="24"/>
-        </w:rPr>
-        <w:t>/</w:t>
-      </w:r>
-      <w:r>
-        <w:rPr>
-          <w:rFonts w:ascii="Tahoma" w:hAnsi="Tahoma" w:cs="Tahoma"/>
-          <w:color w:val="FF0000"/>
+        <w:t>.</w:t>
+      </w:r>
+      <w:r>
+        <w:rPr>
+          <w:rFonts w:ascii="Arial" w:hAnsi="Arial" w:cs="Arial"/>
+          <w:sz w:val="24"/>
+          <w:szCs w:val="24"/>
+          <w:lang w:val="it-IT"/>
+        </w:rPr>
+        <w:t>-</w:t>
+      </w:r>
+      <w:r>
+        <w:rPr>
+          <w:rFonts w:ascii="Arial" w:hAnsi="Arial" w:cs="Arial"/>
           <w:sz w:val="24"/>
           <w:szCs w:val="24"/>
           <w:lang w:val="id-ID"/>
         </w:rPr>
-        <w:t>NRP</w:t>
-      </w:r>
-      <w:r>
-        <w:rPr>
-          <w:rFonts w:ascii="Tahoma" w:hAnsi="Tahoma" w:cs="Tahoma"/>
-          <w:color w:val="FF0000"/>
-          <w:sz w:val="24"/>
-          <w:szCs w:val="24"/>
-          <w:lang w:val="id-ID"/>
-        </w:rPr>
-        <w:t xml:space="preserve"> PENYIDIK</w:t>
-      </w:r>
-      <w:r>
-        <w:rPr>
-          <w:rFonts w:ascii="Tahoma" w:hAnsi="Tahoma" w:cs="Tahoma"/>
-          <w:color w:val="FF0000"/>
-          <w:sz w:val="24"/>
-          <w:szCs w:val="24"/>
-          <w:lang w:val="id-ID"/>
-        </w:rPr>
-        <w:t>)</w:t>
-      </w:r>
-      <w:r>
-        <w:rPr>
-          <w:rFonts w:ascii="Arial" w:hAnsi="Arial" w:cs="Arial"/>
-          <w:color w:val="FF0000"/>
-          <w:sz w:val="24"/>
-          <w:szCs w:val="24"/>
-          <w:lang w:val="id-ID"/>
-        </w:rPr>
-        <w:t>.</w:t>
-      </w:r>
-      <w:r>
-        <w:rPr>
-          <w:rFonts w:ascii="Arial" w:hAnsi="Arial" w:cs="Arial"/>
-          <w:color w:val="FF0000"/>
-          <w:sz w:val="24"/>
-          <w:szCs w:val="24"/>
-          <w:lang w:val="id-ID"/>
-        </w:rPr>
-        <w:t>----</w:t>
-      </w:r>
-      <w:r>
-        <w:rPr>
-          <w:rFonts w:ascii="Arial" w:hAnsi="Arial" w:cs="Arial"/>
-          <w:color w:val="FF0000"/>
-          <w:sz w:val="24"/>
-          <w:szCs w:val="24"/>
-          <w:lang w:val="id-ID"/>
-        </w:rPr>
         <w:t>-</w:t>
       </w:r>
       <w:r>
         <w:rPr>
           <w:rFonts w:ascii="Arial" w:hAnsi="Arial" w:cs="Arial"/>
-          <w:color w:val="FF0000"/>
-          <w:sz w:val="24"/>
-          <w:szCs w:val="24"/>
-          <w:lang w:val="id-ID"/>
-        </w:rPr>
-        <w:t>---</w:t>
-      </w:r>
-      <w:r>
-        <w:rPr>
-          <w:rFonts w:ascii="Arial" w:hAnsi="Arial" w:cs="Arial"/>
-          <w:color w:val="FF0000"/>
-          <w:sz w:val="24"/>
-          <w:szCs w:val="24"/>
-          <w:lang w:val="it-IT"/>
-        </w:rPr>
-        <w:t>-----------</w:t>
-      </w:r>
-      <w:r>
-        <w:rPr>
-          <w:rFonts w:ascii="Arial" w:hAnsi="Arial" w:cs="Arial"/>
-          <w:color w:val="FF0000"/>
-          <w:sz w:val="24"/>
-          <w:szCs w:val="24"/>
-          <w:lang w:val="id-ID"/>
-        </w:rPr>
-        <w:t>--------</w:t>
-      </w:r>
-      <w:r>
-        <w:rPr>
-          <w:rFonts w:ascii="Arial" w:hAnsi="Arial" w:cs="Arial"/>
-          <w:color w:val="FF0000"/>
-          <w:sz w:val="24"/>
-          <w:szCs w:val="24"/>
-        </w:rPr>
-        <w:t>---------</w:t>
-      </w:r>
-      <w:r>
-        <w:rPr>
-          <w:rFonts w:ascii="Arial" w:hAnsi="Arial" w:cs="Arial"/>
-          <w:color w:val="FF0000"/>
-          <w:sz w:val="24"/>
-          <w:szCs w:val="24"/>
-          <w:lang w:val="id-ID"/>
-        </w:rPr>
-        <w:t>-</w:t>
-      </w:r>
-      <w:r>
-        <w:rPr>
-          <w:rFonts w:ascii="Arial" w:hAnsi="Arial" w:cs="Arial"/>
-          <w:color w:val="FF0000"/>
-          <w:sz w:val="24"/>
-          <w:szCs w:val="24"/>
-        </w:rPr>
-        <w:t>----</w:t>
-      </w:r>
-      <w:r>
-        <w:rPr>
-          <w:rFonts w:ascii="Arial" w:hAnsi="Arial" w:cs="Arial"/>
-          <w:color w:val="FF0000"/>
-          <w:sz w:val="24"/>
-          <w:szCs w:val="24"/>
-          <w:lang w:val="id-ID"/>
-        </w:rPr>
-        <w:t>---</w:t>
+          <w:sz w:val="24"/>
+          <w:szCs w:val="24"/>
+          <w:lang w:val="it-IT"/>
+        </w:rPr>
+        <w:t>------------------------------------------</w:t>
       </w:r>
     </w:p>
     <w:p>
@@ -4141,50 +3945,62 @@
       <w:r>
         <w:rPr>
           <w:rFonts w:ascii="Tahoma" w:hAnsi="Tahoma" w:cs="Tahoma"/>
-          <w:color w:val="FF0000"/>
+          <w:sz w:val="24"/>
+          <w:szCs w:val="24"/>
+        </w:rPr>
+        <w:t>${jabatan_</w:t>
+      </w:r>
+      <w:r>
+        <w:rPr>
+          <w:rFonts w:ascii="Tahoma" w:hAnsi="Tahoma" w:cs="Tahoma"/>
+          <w:sz w:val="24"/>
+          <w:szCs w:val="24"/>
+        </w:rPr>
+        <w:t>4</w:t>
+      </w:r>
+      <w:r>
+        <w:rPr>
+          <w:rFonts w:ascii="Tahoma" w:hAnsi="Tahoma" w:cs="Tahoma"/>
+          <w:sz w:val="24"/>
+          <w:szCs w:val="24"/>
+        </w:rPr>
+        <w:t>}</w:t>
+      </w:r>
+      <w:r>
+        <w:rPr>
+          <w:rFonts w:ascii="Tahoma" w:hAnsi="Tahoma" w:cs="Tahoma"/>
           <w:sz w:val="24"/>
           <w:szCs w:val="24"/>
           <w:lang w:val="id-ID"/>
         </w:rPr>
-        <w:t>(JABATAN PENYIDIK)</w:t>
-      </w:r>
-      <w:r>
-        <w:rPr>
-          <w:rFonts w:ascii="Arial" w:hAnsi="Arial" w:cs="Arial"/>
-          <w:color w:val="FF0000"/>
-          <w:sz w:val="24"/>
-          <w:szCs w:val="24"/>
-        </w:rPr>
-        <w:t>.-</w:t>
-      </w:r>
-      <w:r>
-        <w:rPr>
-          <w:rFonts w:ascii="Arial" w:hAnsi="Arial" w:cs="Arial"/>
-          <w:color w:val="FF0000"/>
+        <w:t>.</w:t>
+      </w:r>
+      <w:r>
+        <w:rPr>
+          <w:rFonts w:ascii="Arial" w:hAnsi="Arial" w:cs="Arial"/>
+          <w:sz w:val="24"/>
+          <w:szCs w:val="24"/>
+          <w:lang w:val="it-IT"/>
+        </w:rPr>
+        <w:t>-</w:t>
+      </w:r>
+      <w:r>
+        <w:rPr>
+          <w:rFonts w:ascii="Arial" w:hAnsi="Arial" w:cs="Arial"/>
           <w:sz w:val="24"/>
           <w:szCs w:val="24"/>
           <w:lang w:val="id-ID"/>
         </w:rPr>
-        <w:t>---------</w:t>
-      </w:r>
-      <w:r>
-        <w:rPr>
-          <w:rFonts w:ascii="Arial" w:hAnsi="Arial" w:cs="Arial"/>
-          <w:color w:val="FF0000"/>
-          <w:sz w:val="24"/>
-          <w:szCs w:val="24"/>
-        </w:rPr>
-        <w:t>-</w:t>
-      </w:r>
-      <w:r>
-        <w:rPr>
-          <w:rFonts w:ascii="Arial" w:hAnsi="Arial" w:cs="Arial"/>
-          <w:color w:val="FF0000"/>
-          <w:sz w:val="24"/>
-          <w:szCs w:val="24"/>
-          <w:lang w:val="it-IT"/>
-        </w:rPr>
-        <w:t>----------------------------------------</w:t>
+        <w:t>-------</w:t>
+      </w:r>
+      <w:r>
+        <w:rPr>
+          <w:rFonts w:ascii="Arial" w:hAnsi="Arial" w:cs="Arial"/>
+          <w:sz w:val="24"/>
+          <w:szCs w:val="24"/>
+          <w:lang w:val="it-IT"/>
+        </w:rPr>
+        <w:t>-------------------------------------------</w:t>
       </w:r>
     </w:p>
     <w:p>
@@ -4233,59 +4049,36 @@
       <w:r>
         <w:rPr>
           <w:rFonts w:ascii="Arial" w:hAnsi="Arial" w:cs="Arial"/>
-          <w:color w:val="FF0000"/>
           <w:sz w:val="24"/>
           <w:szCs w:val="24"/>
           <w:lang w:val="id-ID"/>
         </w:rPr>
-        <w:t>DIVPROPAM POLRI</w:t>
-      </w:r>
-      <w:r>
-        <w:rPr>
-          <w:rFonts w:ascii="Arial" w:hAnsi="Arial" w:cs="Arial"/>
-          <w:color w:val="FF0000"/>
-          <w:sz w:val="24"/>
-          <w:szCs w:val="24"/>
-        </w:rPr>
-        <w:t>.</w:t>
-      </w:r>
-      <w:r>
-        <w:rPr>
-          <w:rFonts w:ascii="Arial" w:hAnsi="Arial" w:cs="Arial"/>
-          <w:color w:val="FF0000"/>
+        <w:t>DIVPROPAM POLRI-</w:t>
+      </w:r>
+      <w:r>
+        <w:rPr>
+          <w:rFonts w:ascii="Arial" w:hAnsi="Arial" w:cs="Arial"/>
+          <w:sz w:val="24"/>
+          <w:szCs w:val="24"/>
+        </w:rPr>
+        <w:t>------------------------------</w:t>
+      </w:r>
+      <w:r>
+        <w:rPr>
+          <w:rFonts w:ascii="Arial" w:hAnsi="Arial" w:cs="Arial"/>
           <w:sz w:val="24"/>
           <w:szCs w:val="24"/>
           <w:lang w:val="id-ID"/>
         </w:rPr>
-        <w:t>-</w:t>
-      </w:r>
-      <w:r>
-        <w:rPr>
-          <w:rFonts w:ascii="Arial" w:hAnsi="Arial" w:cs="Arial"/>
-          <w:color w:val="FF0000"/>
-          <w:sz w:val="24"/>
-          <w:szCs w:val="24"/>
-        </w:rPr>
-        <w:t>---------------------------------</w:t>
-      </w:r>
-      <w:r>
-        <w:rPr>
-          <w:rFonts w:ascii="Arial" w:hAnsi="Arial" w:cs="Arial"/>
-          <w:color w:val="FF0000"/>
-          <w:sz w:val="24"/>
-          <w:szCs w:val="24"/>
-          <w:lang w:val="id-ID"/>
-        </w:rPr>
         <w:t>---------</w:t>
       </w:r>
       <w:r>
         <w:rPr>
           <w:rFonts w:ascii="Arial" w:hAnsi="Arial" w:cs="Arial"/>
-          <w:color w:val="FF0000"/>
-          <w:sz w:val="24"/>
-          <w:szCs w:val="24"/>
-        </w:rPr>
-        <w:t>---------</w:t>
+          <w:sz w:val="24"/>
+          <w:szCs w:val="24"/>
+        </w:rPr>
+        <w:t>------------</w:t>
       </w:r>
     </w:p>
     <w:p>
@@ -4364,7 +4157,7 @@
           <w:rFonts w:ascii="Arial" w:hAnsi="Arial" w:cs="Arial"/>
           <w:sz w:val="24"/>
           <w:szCs w:val="24"/>
-          <w:lang w:val="id-ID"/>
+          <w:lang w:val="en-GB"/>
         </w:rPr>
       </w:pPr>
       <w:r>
@@ -4418,41 +4211,52 @@
       <w:r>
         <w:rPr>
           <w:rFonts w:ascii="Tahoma" w:hAnsi="Tahoma" w:cs="Tahoma"/>
-          <w:color w:val="FF0000"/>
+          <w:sz w:val="24"/>
+          <w:szCs w:val="24"/>
+        </w:rPr>
+        <w:t>${anggota_</w:t>
+      </w:r>
+      <w:r>
+        <w:rPr>
+          <w:rFonts w:ascii="Tahoma" w:hAnsi="Tahoma" w:cs="Tahoma"/>
+          <w:sz w:val="24"/>
+          <w:szCs w:val="24"/>
+        </w:rPr>
+        <w:t>5</w:t>
+      </w:r>
+      <w:r>
+        <w:rPr>
+          <w:rFonts w:ascii="Tahoma" w:hAnsi="Tahoma" w:cs="Tahoma"/>
+          <w:sz w:val="24"/>
+          <w:szCs w:val="24"/>
+        </w:rPr>
+        <w:t>}</w:t>
+      </w:r>
+      <w:r>
+        <w:rPr>
+          <w:rFonts w:ascii="Tahoma" w:hAnsi="Tahoma" w:cs="Tahoma"/>
           <w:sz w:val="24"/>
           <w:szCs w:val="24"/>
           <w:lang w:val="id-ID"/>
         </w:rPr>
-        <w:t>(NAMA PENYIDIK)</w:t>
-      </w:r>
-      <w:r>
-        <w:rPr>
-          <w:rFonts w:ascii="Arial" w:hAnsi="Arial" w:cs="Arial"/>
-          <w:color w:val="FF0000"/>
-          <w:sz w:val="24"/>
-          <w:szCs w:val="24"/>
-          <w:lang w:val="id-ID"/>
-        </w:rPr>
-        <w:t>.</w:t>
-      </w:r>
-      <w:r>
-        <w:rPr>
-          <w:rFonts w:ascii="Arial" w:hAnsi="Arial" w:cs="Arial"/>
-          <w:color w:val="FF0000"/>
-          <w:sz w:val="24"/>
-          <w:szCs w:val="24"/>
-          <w:lang w:val="id-ID"/>
-        </w:rPr>
-        <w:t>---------------------</w:t>
-      </w:r>
-      <w:r>
-        <w:rPr>
-          <w:rFonts w:ascii="Arial" w:hAnsi="Arial" w:cs="Arial"/>
-          <w:color w:val="FF0000"/>
-          <w:sz w:val="24"/>
-          <w:szCs w:val="24"/>
-        </w:rPr>
-        <w:t>----------------------------------</w:t>
+        <w:t>.------------------------</w:t>
+      </w:r>
+      <w:r>
+        <w:rPr>
+          <w:rFonts w:ascii="Arial" w:hAnsi="Arial" w:cs="Arial"/>
+          <w:sz w:val="24"/>
+          <w:szCs w:val="24"/>
+        </w:rPr>
+        <w:t>--</w:t>
+      </w:r>
+      <w:r>
+        <w:rPr>
+          <w:rFonts w:ascii="Arial" w:hAnsi="Arial" w:cs="Arial"/>
+          <w:sz w:val="24"/>
+          <w:szCs w:val="24"/>
+          <w:lang w:val="en-GB"/>
+        </w:rPr>
+        <w:t>---------------------------</w:t>
       </w:r>
     </w:p>
     <w:p>
@@ -4501,148 +4305,78 @@
       <w:r>
         <w:rPr>
           <w:rFonts w:ascii="Tahoma" w:hAnsi="Tahoma" w:cs="Tahoma"/>
-          <w:color w:val="FF0000"/>
+          <w:sz w:val="24"/>
+          <w:szCs w:val="24"/>
+        </w:rPr>
+        <w:t>${pangkat_</w:t>
+      </w:r>
+      <w:r>
+        <w:rPr>
+          <w:rFonts w:ascii="Tahoma" w:hAnsi="Tahoma" w:cs="Tahoma"/>
+          <w:sz w:val="24"/>
+          <w:szCs w:val="24"/>
+        </w:rPr>
+        <w:t>5</w:t>
+      </w:r>
+      <w:r>
+        <w:rPr>
+          <w:rFonts w:ascii="Tahoma" w:hAnsi="Tahoma" w:cs="Tahoma"/>
+          <w:sz w:val="24"/>
+          <w:szCs w:val="24"/>
+        </w:rPr>
+        <w:t>} / ${nrp_</w:t>
+      </w:r>
+      <w:r>
+        <w:rPr>
+          <w:rFonts w:ascii="Tahoma" w:hAnsi="Tahoma" w:cs="Tahoma"/>
+          <w:sz w:val="24"/>
+          <w:szCs w:val="24"/>
+        </w:rPr>
+        <w:t>5</w:t>
+      </w:r>
+      <w:r>
+        <w:rPr>
+          <w:rFonts w:ascii="Tahoma" w:hAnsi="Tahoma" w:cs="Tahoma"/>
+          <w:sz w:val="24"/>
+          <w:szCs w:val="24"/>
+        </w:rPr>
+        <w:t>}</w:t>
+      </w:r>
+      <w:r>
+        <w:rPr>
+          <w:rFonts w:ascii="Arial" w:hAnsi="Arial" w:cs="Arial"/>
           <w:sz w:val="24"/>
           <w:szCs w:val="24"/>
           <w:lang w:val="id-ID"/>
         </w:rPr>
-        <w:t>(PANGKAT</w:t>
-      </w:r>
-      <w:r>
-        <w:rPr>
-          <w:rFonts w:ascii="Tahoma" w:hAnsi="Tahoma" w:cs="Tahoma"/>
-          <w:color w:val="FF0000"/>
-          <w:sz w:val="24"/>
-          <w:szCs w:val="24"/>
-        </w:rPr>
-        <w:t>/</w:t>
-      </w:r>
-      <w:r>
-        <w:rPr>
-          <w:rFonts w:ascii="Tahoma" w:hAnsi="Tahoma" w:cs="Tahoma"/>
-          <w:color w:val="FF0000"/>
+        <w:t>.</w:t>
+      </w:r>
+      <w:r>
+        <w:rPr>
+          <w:rFonts w:ascii="Arial" w:hAnsi="Arial" w:cs="Arial"/>
+          <w:sz w:val="24"/>
+          <w:szCs w:val="24"/>
+          <w:lang w:val="it-IT"/>
+        </w:rPr>
+        <w:t>-</w:t>
+      </w:r>
+      <w:r>
+        <w:rPr>
+          <w:rFonts w:ascii="Arial" w:hAnsi="Arial" w:cs="Arial"/>
           <w:sz w:val="24"/>
           <w:szCs w:val="24"/>
           <w:lang w:val="id-ID"/>
         </w:rPr>
-        <w:t>NRP)</w:t>
-      </w:r>
-      <w:r>
-        <w:rPr>
-          <w:rFonts w:ascii="Arial" w:hAnsi="Arial" w:cs="Arial"/>
-          <w:color w:val="FF0000"/>
-          <w:sz w:val="24"/>
-          <w:szCs w:val="24"/>
-          <w:lang w:val="id-ID"/>
-        </w:rPr>
-        <w:t>.</w:t>
-      </w:r>
-      <w:r>
-        <w:rPr>
-          <w:rFonts w:ascii="Arial" w:hAnsi="Arial" w:cs="Arial"/>
-          <w:color w:val="FF0000"/>
-          <w:sz w:val="24"/>
-          <w:szCs w:val="24"/>
-          <w:lang w:val="id-ID"/>
-        </w:rPr>
-        <w:t>-----</w:t>
-      </w:r>
-      <w:r>
-        <w:rPr>
-          <w:rFonts w:ascii="Arial" w:hAnsi="Arial" w:cs="Arial"/>
-          <w:color w:val="FF0000"/>
-          <w:sz w:val="24"/>
-          <w:szCs w:val="24"/>
-        </w:rPr>
-        <w:t>----</w:t>
-      </w:r>
-      <w:r>
-        <w:rPr>
-          <w:rFonts w:ascii="Arial" w:hAnsi="Arial" w:cs="Arial"/>
-          <w:color w:val="FF0000"/>
-          <w:sz w:val="24"/>
-          <w:szCs w:val="24"/>
-          <w:lang w:val="id-ID"/>
-        </w:rPr>
-        <w:t>------</w:t>
-      </w:r>
-      <w:r>
-        <w:rPr>
-          <w:rFonts w:ascii="Arial" w:hAnsi="Arial" w:cs="Arial"/>
-          <w:color w:val="FF0000"/>
-          <w:sz w:val="24"/>
-          <w:szCs w:val="24"/>
-          <w:lang w:val="it-IT"/>
-        </w:rPr>
-        <w:t>--</w:t>
-      </w:r>
-      <w:r>
-        <w:rPr>
-          <w:rFonts w:ascii="Arial" w:hAnsi="Arial" w:cs="Arial"/>
-          <w:color w:val="FF0000"/>
-          <w:sz w:val="24"/>
-          <w:szCs w:val="24"/>
-          <w:lang w:val="id-ID"/>
-        </w:rPr>
-        <w:t>-----</w:t>
-      </w:r>
-      <w:r>
-        <w:rPr>
-          <w:rFonts w:ascii="Arial" w:hAnsi="Arial" w:cs="Arial"/>
-          <w:color w:val="FF0000"/>
-          <w:sz w:val="24"/>
-          <w:szCs w:val="24"/>
-          <w:lang w:val="it-IT"/>
-        </w:rPr>
-        <w:t>-----------</w:t>
-      </w:r>
-      <w:r>
-        <w:rPr>
-          <w:rFonts w:ascii="Arial" w:hAnsi="Arial" w:cs="Arial"/>
-          <w:color w:val="FF0000"/>
-          <w:sz w:val="24"/>
-          <w:szCs w:val="24"/>
-          <w:lang w:val="id-ID"/>
-        </w:rPr>
-        <w:t>--------</w:t>
-      </w:r>
-      <w:r>
-        <w:rPr>
-          <w:rFonts w:ascii="Arial" w:hAnsi="Arial" w:cs="Arial"/>
-          <w:color w:val="FF0000"/>
-          <w:sz w:val="24"/>
-          <w:szCs w:val="24"/>
-        </w:rPr>
-        <w:t>---------</w:t>
-      </w:r>
-      <w:r>
-        <w:rPr>
-          <w:rFonts w:ascii="Arial" w:hAnsi="Arial" w:cs="Arial"/>
-          <w:color w:val="FF0000"/>
-          <w:sz w:val="24"/>
-          <w:szCs w:val="24"/>
-          <w:lang w:val="id-ID"/>
-        </w:rPr>
         <w:t>-</w:t>
       </w:r>
       <w:r>
         <w:rPr>
           <w:rFonts w:ascii="Arial" w:hAnsi="Arial" w:cs="Arial"/>
-          <w:color w:val="FF0000"/>
-          <w:sz w:val="24"/>
-          <w:szCs w:val="24"/>
-        </w:rPr>
-        <w:t>----</w:t>
-      </w:r>
-      <w:r>
-        <w:rPr>
-          <w:rFonts w:ascii="Arial" w:hAnsi="Arial" w:cs="Arial"/>
-          <w:color w:val="FF0000"/>
-          <w:sz w:val="24"/>
-          <w:szCs w:val="24"/>
-          <w:lang w:val="id-ID"/>
-        </w:rPr>
-        <w:t>---</w:t>
+          <w:sz w:val="24"/>
+          <w:szCs w:val="24"/>
+          <w:lang w:val="it-IT"/>
+        </w:rPr>
+        <w:t>------------------------------------------</w:t>
       </w:r>
     </w:p>
     <w:p>
@@ -4737,50 +4471,62 @@
       <w:r>
         <w:rPr>
           <w:rFonts w:ascii="Tahoma" w:hAnsi="Tahoma" w:cs="Tahoma"/>
-          <w:color w:val="FF0000"/>
+          <w:sz w:val="24"/>
+          <w:szCs w:val="24"/>
+        </w:rPr>
+        <w:t>${jabatan_</w:t>
+      </w:r>
+      <w:r>
+        <w:rPr>
+          <w:rFonts w:ascii="Tahoma" w:hAnsi="Tahoma" w:cs="Tahoma"/>
+          <w:sz w:val="24"/>
+          <w:szCs w:val="24"/>
+        </w:rPr>
+        <w:t>5</w:t>
+      </w:r>
+      <w:r>
+        <w:rPr>
+          <w:rFonts w:ascii="Tahoma" w:hAnsi="Tahoma" w:cs="Tahoma"/>
+          <w:sz w:val="24"/>
+          <w:szCs w:val="24"/>
+        </w:rPr>
+        <w:t>}</w:t>
+      </w:r>
+      <w:r>
+        <w:rPr>
+          <w:rFonts w:ascii="Tahoma" w:hAnsi="Tahoma" w:cs="Tahoma"/>
           <w:sz w:val="24"/>
           <w:szCs w:val="24"/>
           <w:lang w:val="id-ID"/>
         </w:rPr>
-        <w:t>(JABATAN PENYIDIK)</w:t>
-      </w:r>
-      <w:r>
-        <w:rPr>
-          <w:rFonts w:ascii="Arial" w:hAnsi="Arial" w:cs="Arial"/>
-          <w:color w:val="FF0000"/>
-          <w:sz w:val="24"/>
-          <w:szCs w:val="24"/>
-        </w:rPr>
-        <w:t>.-</w:t>
-      </w:r>
-      <w:r>
-        <w:rPr>
-          <w:rFonts w:ascii="Arial" w:hAnsi="Arial" w:cs="Arial"/>
-          <w:color w:val="FF0000"/>
+        <w:t>.</w:t>
+      </w:r>
+      <w:r>
+        <w:rPr>
+          <w:rFonts w:ascii="Arial" w:hAnsi="Arial" w:cs="Arial"/>
+          <w:sz w:val="24"/>
+          <w:szCs w:val="24"/>
+          <w:lang w:val="it-IT"/>
+        </w:rPr>
+        <w:t>-</w:t>
+      </w:r>
+      <w:r>
+        <w:rPr>
+          <w:rFonts w:ascii="Arial" w:hAnsi="Arial" w:cs="Arial"/>
           <w:sz w:val="24"/>
           <w:szCs w:val="24"/>
           <w:lang w:val="id-ID"/>
         </w:rPr>
-        <w:t>---------</w:t>
-      </w:r>
-      <w:r>
-        <w:rPr>
-          <w:rFonts w:ascii="Arial" w:hAnsi="Arial" w:cs="Arial"/>
-          <w:color w:val="FF0000"/>
-          <w:sz w:val="24"/>
-          <w:szCs w:val="24"/>
-        </w:rPr>
-        <w:t>-</w:t>
-      </w:r>
-      <w:r>
-        <w:rPr>
-          <w:rFonts w:ascii="Arial" w:hAnsi="Arial" w:cs="Arial"/>
-          <w:color w:val="FF0000"/>
-          <w:sz w:val="24"/>
-          <w:szCs w:val="24"/>
-          <w:lang w:val="it-IT"/>
-        </w:rPr>
-        <w:t>----------------------------------------</w:t>
+        <w:t>-------</w:t>
+      </w:r>
+      <w:r>
+        <w:rPr>
+          <w:rFonts w:ascii="Arial" w:hAnsi="Arial" w:cs="Arial"/>
+          <w:sz w:val="24"/>
+          <w:szCs w:val="24"/>
+          <w:lang w:val="it-IT"/>
+        </w:rPr>
+        <w:t>-------------------------------------------</w:t>
       </w:r>
     </w:p>
     <w:p>
@@ -4829,59 +4575,36 @@
       <w:r>
         <w:rPr>
           <w:rFonts w:ascii="Arial" w:hAnsi="Arial" w:cs="Arial"/>
-          <w:color w:val="FF0000"/>
           <w:sz w:val="24"/>
           <w:szCs w:val="24"/>
           <w:lang w:val="id-ID"/>
         </w:rPr>
-        <w:t>DIVPROPAM POLRI</w:t>
-      </w:r>
-      <w:r>
-        <w:rPr>
-          <w:rFonts w:ascii="Arial" w:hAnsi="Arial" w:cs="Arial"/>
-          <w:color w:val="FF0000"/>
-          <w:sz w:val="24"/>
-          <w:szCs w:val="24"/>
-        </w:rPr>
-        <w:t>.</w:t>
-      </w:r>
-      <w:r>
-        <w:rPr>
-          <w:rFonts w:ascii="Arial" w:hAnsi="Arial" w:cs="Arial"/>
-          <w:color w:val="FF0000"/>
+        <w:t>DIVPROPAM POLRI-</w:t>
+      </w:r>
+      <w:r>
+        <w:rPr>
+          <w:rFonts w:ascii="Arial" w:hAnsi="Arial" w:cs="Arial"/>
+          <w:sz w:val="24"/>
+          <w:szCs w:val="24"/>
+        </w:rPr>
+        <w:t>------------------------------</w:t>
+      </w:r>
+      <w:r>
+        <w:rPr>
+          <w:rFonts w:ascii="Arial" w:hAnsi="Arial" w:cs="Arial"/>
           <w:sz w:val="24"/>
           <w:szCs w:val="24"/>
           <w:lang w:val="id-ID"/>
         </w:rPr>
-        <w:t>-</w:t>
-      </w:r>
-      <w:r>
-        <w:rPr>
-          <w:rFonts w:ascii="Arial" w:hAnsi="Arial" w:cs="Arial"/>
-          <w:color w:val="FF0000"/>
-          <w:sz w:val="24"/>
-          <w:szCs w:val="24"/>
-        </w:rPr>
-        <w:t>---------------------------------</w:t>
-      </w:r>
-      <w:r>
-        <w:rPr>
-          <w:rFonts w:ascii="Arial" w:hAnsi="Arial" w:cs="Arial"/>
-          <w:color w:val="FF0000"/>
-          <w:sz w:val="24"/>
-          <w:szCs w:val="24"/>
-          <w:lang w:val="id-ID"/>
-        </w:rPr>
         <w:t>---------</w:t>
       </w:r>
       <w:r>
         <w:rPr>
           <w:rFonts w:ascii="Arial" w:hAnsi="Arial" w:cs="Arial"/>
-          <w:color w:val="FF0000"/>
-          <w:sz w:val="24"/>
-          <w:szCs w:val="24"/>
-        </w:rPr>
-        <w:t>---------</w:t>
+          <w:sz w:val="24"/>
+          <w:szCs w:val="24"/>
+        </w:rPr>
+        <w:t>------------</w:t>
       </w:r>
     </w:p>
     <w:p>
@@ -7052,7 +6775,7 @@
           <w:szCs w:val="24"/>
           <w:lang w:val="it-IT"/>
         </w:rPr>
-        <w:t xml:space="preserve">dugaan ketidakprofesionalan yang dilakukan oleh KOMBES POL ZAIN DWI NUGROHO, S.H., S.I.K., M.Si., selaku Kapolres dan KOMPOL MOBRI CARDO </w:t>
+        <w:t xml:space="preserve">dugaan ketidakprofesionalan yang dilakukan oleh KOMBES POL ZAIN DWI </w:t>
       </w:r>
       <w:r>
         <w:rPr>
@@ -7062,7 +6785,7 @@
           <w:lang w:val="it-IT"/>
         </w:rPr>
         <w:lastRenderedPageBreak/>
-        <w:t>PANJAITAN, S.H., S.I.K., selaku Kasatreskrim Polrestro Tangerang Kota dalam menangani Laporan Polisi Nomor: LP/B/425/V/2020/PMJ/Restro Tangerang Kota tanggal 20 Mei 2020</w:t>
+        <w:t>NUGROHO, S.H., S.I.K., M.Si., selaku Kapolres dan KOMPOL MOBRI CARDO PANJAITAN, S.H., S.I.K., selaku Kasatreskrim Polrestro Tangerang Kota dalam menangani Laporan Polisi Nomor: LP/B/425/V/2020/PMJ/Restro Tangerang Kota tanggal 20 Mei 2020</w:t>
       </w:r>
       <w:r>
         <w:rPr>
@@ -7253,7 +6976,6 @@
         </w:rPr>
         <w:t xml:space="preserve"> </w:t>
       </w:r>
-      <w:proofErr w:type="gramStart"/>
       <w:r>
         <w:rPr>
           <w:rFonts w:ascii="Arial" w:hAnsi="Arial" w:cs="Arial"/>
@@ -7263,7 +6985,6 @@
         </w:rPr>
         <w:t>.....</w:t>
       </w:r>
-      <w:proofErr w:type="gramEnd"/>
       <w:r>
         <w:rPr>
           <w:rFonts w:ascii="Arial" w:hAnsi="Arial" w:cs="Arial"/>
@@ -7394,7 +7115,6 @@
         <w:t xml:space="preserve">? </w:t>
       </w:r>
       <w:proofErr w:type="spellStart"/>
-      <w:proofErr w:type="gramStart"/>
       <w:r>
         <w:rPr>
           <w:rFonts w:ascii="Arial" w:hAnsi="Arial" w:cs="Arial"/>
@@ -7432,7 +7152,6 @@
         </w:rPr>
         <w:t>-------------</w:t>
       </w:r>
-      <w:proofErr w:type="gramEnd"/>
     </w:p>
     <w:p>
       <w:pPr>
@@ -7461,7 +7180,6 @@
         <w:t xml:space="preserve">Belum </w:t>
       </w:r>
       <w:proofErr w:type="spellStart"/>
-      <w:proofErr w:type="gramStart"/>
       <w:r>
         <w:rPr>
           <w:rFonts w:ascii="Arial" w:hAnsi="Arial" w:cs="Arial"/>
@@ -7503,7 +7221,6 @@
         </w:rPr>
         <w:t>---------</w:t>
       </w:r>
-      <w:proofErr w:type="gramEnd"/>
     </w:p>
     <w:p>
       <w:pPr>
@@ -7596,7 +7313,6 @@
         </w:rPr>
         <w:t xml:space="preserve"> </w:t>
       </w:r>
-      <w:proofErr w:type="gramStart"/>
       <w:r>
         <w:rPr>
           <w:rFonts w:ascii="Arial" w:hAnsi="Arial" w:cs="Arial"/>
@@ -7604,17 +7320,7 @@
           <w:szCs w:val="24"/>
           <w:lang w:val="sv-SE"/>
         </w:rPr>
-        <w:t>.....</w:t>
-      </w:r>
-      <w:proofErr w:type="gramEnd"/>
-      <w:r>
-        <w:rPr>
-          <w:rFonts w:ascii="Arial" w:hAnsi="Arial" w:cs="Arial"/>
-          <w:sz w:val="24"/>
-          <w:szCs w:val="24"/>
-          <w:lang w:val="sv-SE"/>
-        </w:rPr>
-        <w:t xml:space="preserve"> </w:t>
+        <w:t xml:space="preserve">..... </w:t>
       </w:r>
       <w:proofErr w:type="spellStart"/>
       <w:r>
@@ -7851,7 +7557,6 @@
         </w:rPr>
         <w:t xml:space="preserve">Ayah Kandung bernama </w:t>
       </w:r>
-      <w:proofErr w:type="gramStart"/>
       <w:r>
         <w:rPr>
           <w:rFonts w:ascii="Arial" w:hAnsi="Arial" w:cs="Arial"/>
@@ -7868,17 +7573,7 @@
           <w:szCs w:val="24"/>
           <w:lang w:val="sv-SE"/>
         </w:rPr>
-        <w:t>,</w:t>
-      </w:r>
-      <w:proofErr w:type="gramEnd"/>
-      <w:r>
-        <w:rPr>
-          <w:rFonts w:ascii="Arial" w:hAnsi="Arial" w:cs="Arial"/>
-          <w:sz w:val="24"/>
-          <w:szCs w:val="24"/>
-          <w:lang w:val="sv-SE"/>
-        </w:rPr>
-        <w:t xml:space="preserve"> Ibu Kandung bernama</w:t>
+        <w:t>, Ibu Kandung bernama</w:t>
       </w:r>
       <w:r>
         <w:rPr>
@@ -8247,73 +7942,53 @@
           <w:szCs w:val="24"/>
           <w:lang w:val="en-AU"/>
         </w:rPr>
+        <w:t>…………..</w:t>
+      </w:r>
+      <w:r>
+        <w:rPr>
+          <w:rFonts w:ascii="Arial" w:hAnsi="Arial" w:cs="Arial"/>
+          <w:sz w:val="24"/>
+          <w:szCs w:val="24"/>
+          <w:lang w:val="en-AU"/>
+        </w:rPr>
+        <w:t xml:space="preserve"> </w:t>
+      </w:r>
+      <w:r>
+        <w:rPr>
+          <w:rFonts w:ascii="Arial" w:hAnsi="Arial" w:cs="Arial"/>
+          <w:sz w:val="24"/>
+          <w:szCs w:val="24"/>
+          <w:lang w:val="en-AU"/>
+        </w:rPr>
+        <w:t xml:space="preserve">lulus </w:t>
+      </w:r>
+      <w:proofErr w:type="spellStart"/>
+      <w:r>
+        <w:rPr>
+          <w:rFonts w:ascii="Arial" w:hAnsi="Arial" w:cs="Arial"/>
+          <w:sz w:val="24"/>
+          <w:szCs w:val="24"/>
+          <w:lang w:val="en-AU"/>
+        </w:rPr>
+        <w:t>tahun</w:t>
+      </w:r>
+      <w:proofErr w:type="spellEnd"/>
+      <w:r>
+        <w:rPr>
+          <w:rFonts w:ascii="Arial" w:hAnsi="Arial" w:cs="Arial"/>
+          <w:sz w:val="24"/>
+          <w:szCs w:val="24"/>
+        </w:rPr>
+        <w:t xml:space="preserve"> </w:t>
+      </w:r>
+      <w:r>
+        <w:rPr>
+          <w:rFonts w:ascii="Arial" w:hAnsi="Arial" w:cs="Arial"/>
+          <w:sz w:val="24"/>
+          <w:szCs w:val="24"/>
+        </w:rPr>
         <w:t>………</w:t>
       </w:r>
-      <w:proofErr w:type="gramStart"/>
-      <w:r>
-        <w:rPr>
-          <w:rFonts w:ascii="Arial" w:hAnsi="Arial" w:cs="Arial"/>
-          <w:sz w:val="24"/>
-          <w:szCs w:val="24"/>
-          <w:lang w:val="en-AU"/>
-        </w:rPr>
-        <w:t>…..</w:t>
-      </w:r>
-      <w:proofErr w:type="gramEnd"/>
-      <w:r>
-        <w:rPr>
-          <w:rFonts w:ascii="Arial" w:hAnsi="Arial" w:cs="Arial"/>
-          <w:sz w:val="24"/>
-          <w:szCs w:val="24"/>
-          <w:lang w:val="en-AU"/>
-        </w:rPr>
-        <w:t xml:space="preserve"> </w:t>
-      </w:r>
-      <w:r>
-        <w:rPr>
-          <w:rFonts w:ascii="Arial" w:hAnsi="Arial" w:cs="Arial"/>
-          <w:sz w:val="24"/>
-          <w:szCs w:val="24"/>
-          <w:lang w:val="en-AU"/>
-        </w:rPr>
-        <w:t xml:space="preserve">lulus </w:t>
-      </w:r>
-      <w:proofErr w:type="spellStart"/>
-      <w:r>
-        <w:rPr>
-          <w:rFonts w:ascii="Arial" w:hAnsi="Arial" w:cs="Arial"/>
-          <w:sz w:val="24"/>
-          <w:szCs w:val="24"/>
-          <w:lang w:val="en-AU"/>
-        </w:rPr>
-        <w:t>tahun</w:t>
-      </w:r>
-      <w:proofErr w:type="spellEnd"/>
-      <w:r>
-        <w:rPr>
-          <w:rFonts w:ascii="Arial" w:hAnsi="Arial" w:cs="Arial"/>
-          <w:sz w:val="24"/>
-          <w:szCs w:val="24"/>
-        </w:rPr>
-        <w:t xml:space="preserve"> </w:t>
-      </w:r>
-      <w:r>
-        <w:rPr>
-          <w:rFonts w:ascii="Arial" w:hAnsi="Arial" w:cs="Arial"/>
-          <w:sz w:val="24"/>
-          <w:szCs w:val="24"/>
-        </w:rPr>
-        <w:t>……</w:t>
-      </w:r>
-      <w:proofErr w:type="gramStart"/>
-      <w:r>
-        <w:rPr>
-          <w:rFonts w:ascii="Arial" w:hAnsi="Arial" w:cs="Arial"/>
-          <w:sz w:val="24"/>
-          <w:szCs w:val="24"/>
-        </w:rPr>
-        <w:t>…</w:t>
-      </w:r>
       <w:r>
         <w:rPr>
           <w:rFonts w:ascii="Arial" w:hAnsi="Arial" w:cs="Arial"/>
@@ -8359,7 +8034,6 @@
         </w:rPr>
         <w:t>---------------</w:t>
       </w:r>
-      <w:proofErr w:type="gramEnd"/>
     </w:p>
     <w:p>
       <w:pPr>
@@ -8396,19 +8070,8 @@
           <w:szCs w:val="24"/>
           <w:lang w:val="en-AU"/>
         </w:rPr>
-        <w:t>…</w:t>
-      </w:r>
-      <w:proofErr w:type="gramStart"/>
-      <w:r>
-        <w:rPr>
-          <w:rFonts w:ascii="Arial" w:hAnsi="Arial" w:cs="Arial"/>
-          <w:sz w:val="24"/>
-          <w:szCs w:val="24"/>
-          <w:lang w:val="en-AU"/>
-        </w:rPr>
-        <w:t>…..</w:t>
-      </w:r>
-      <w:proofErr w:type="gramEnd"/>
+        <w:t>……..</w:t>
+      </w:r>
       <w:r>
         <w:rPr>
           <w:rFonts w:ascii="Arial" w:hAnsi="Arial" w:cs="Arial"/>
@@ -8445,17 +8108,7 @@
           <w:szCs w:val="24"/>
           <w:lang w:val="en-AU"/>
         </w:rPr>
-        <w:t>………</w:t>
-      </w:r>
-      <w:proofErr w:type="gramStart"/>
-      <w:r>
-        <w:rPr>
-          <w:rFonts w:ascii="Arial" w:hAnsi="Arial" w:cs="Arial"/>
-          <w:sz w:val="24"/>
-          <w:szCs w:val="24"/>
-          <w:lang w:val="en-AU"/>
-        </w:rPr>
-        <w:t>….</w:t>
+        <w:t>………….</w:t>
       </w:r>
       <w:r>
         <w:rPr>
@@ -8466,7 +8119,6 @@
         </w:rPr>
         <w:t>.</w:t>
       </w:r>
-      <w:proofErr w:type="gramEnd"/>
       <w:r>
         <w:rPr>
           <w:rFonts w:ascii="Arial" w:hAnsi="Arial" w:cs="Arial"/>
@@ -8605,16 +8257,7 @@
           <w:sz w:val="24"/>
           <w:szCs w:val="24"/>
         </w:rPr>
-        <w:t>………</w:t>
-      </w:r>
-      <w:proofErr w:type="gramStart"/>
-      <w:r>
-        <w:rPr>
-          <w:rFonts w:ascii="Arial" w:hAnsi="Arial" w:cs="Arial"/>
-          <w:sz w:val="24"/>
-          <w:szCs w:val="24"/>
-        </w:rPr>
-        <w:t>…</w:t>
+        <w:t>…………</w:t>
       </w:r>
       <w:r>
         <w:rPr>
@@ -8679,7 +8322,6 @@
         </w:rPr>
         <w:t>--------------</w:t>
       </w:r>
-      <w:proofErr w:type="gramEnd"/>
     </w:p>
     <w:p>
       <w:pPr>
@@ -8716,19 +8358,8 @@
           <w:szCs w:val="24"/>
           <w:lang w:val="en-AU"/>
         </w:rPr>
-        <w:t>……</w:t>
-      </w:r>
-      <w:proofErr w:type="gramStart"/>
-      <w:r>
-        <w:rPr>
-          <w:rFonts w:ascii="Arial" w:hAnsi="Arial" w:cs="Arial"/>
-          <w:sz w:val="24"/>
-          <w:szCs w:val="24"/>
-          <w:lang w:val="en-AU"/>
-        </w:rPr>
-        <w:t>…..</w:t>
-      </w:r>
-      <w:proofErr w:type="gramEnd"/>
+        <w:t>………..</w:t>
+      </w:r>
       <w:r>
         <w:rPr>
           <w:rFonts w:ascii="Arial" w:hAnsi="Arial" w:cs="Arial"/>
@@ -9051,33 +8682,15 @@
           <w:sz w:val="24"/>
           <w:szCs w:val="24"/>
         </w:rPr>
-        <w:t xml:space="preserve"> </w:t>
-      </w:r>
-      <w:proofErr w:type="gramStart"/>
-      <w:r>
-        <w:rPr>
-          <w:rFonts w:ascii="Arial" w:hAnsi="Arial" w:cs="Arial"/>
-          <w:sz w:val="24"/>
-          <w:szCs w:val="24"/>
-        </w:rPr>
-        <w:t>….</w:t>
-      </w:r>
-      <w:r>
-        <w:rPr>
-          <w:rFonts w:ascii="Arial" w:hAnsi="Arial" w:cs="Arial"/>
-          <w:sz w:val="24"/>
-          <w:szCs w:val="24"/>
-        </w:rPr>
-        <w:t>.</w:t>
-      </w:r>
-      <w:proofErr w:type="gramEnd"/>
-      <w:r>
-        <w:rPr>
-          <w:rFonts w:ascii="Arial" w:hAnsi="Arial" w:cs="Arial"/>
-          <w:sz w:val="24"/>
-          <w:szCs w:val="24"/>
-        </w:rPr>
-        <w:t>-</w:t>
+        <w:t xml:space="preserve"> ….</w:t>
+      </w:r>
+      <w:r>
+        <w:rPr>
+          <w:rFonts w:ascii="Arial" w:hAnsi="Arial" w:cs="Arial"/>
+          <w:sz w:val="24"/>
+          <w:szCs w:val="24"/>
+        </w:rPr>
+        <w:t>.-</w:t>
       </w:r>
       <w:r>
         <w:rPr>
@@ -9311,19 +8924,8 @@
           <w:szCs w:val="24"/>
           <w:lang w:val="en-AU"/>
         </w:rPr>
-        <w:t xml:space="preserve"> TMT 22-09-</w:t>
-      </w:r>
-      <w:proofErr w:type="gramStart"/>
-      <w:r>
-        <w:rPr>
-          <w:rFonts w:ascii="Arial" w:hAnsi="Arial" w:cs="Arial"/>
-          <w:sz w:val="24"/>
-          <w:szCs w:val="24"/>
-          <w:lang w:val="en-AU"/>
-        </w:rPr>
-        <w:t>2022.--------------------------------------------------------------------------------------------------</w:t>
-      </w:r>
-      <w:proofErr w:type="gramEnd"/>
+        <w:t xml:space="preserve"> TMT 22-09-2022.--------------------------------------------------------------------------------------------------</w:t>
+      </w:r>
     </w:p>
     <w:p>
       <w:pPr>
@@ -9442,17 +9044,7 @@
           <w:szCs w:val="24"/>
           <w:lang w:val="en-AU"/>
         </w:rPr>
-        <w:t xml:space="preserve"> TMT 27-10-</w:t>
-      </w:r>
-      <w:proofErr w:type="gramStart"/>
-      <w:r>
-        <w:rPr>
-          <w:rFonts w:ascii="Arial" w:hAnsi="Arial" w:cs="Arial"/>
-          <w:sz w:val="24"/>
-          <w:szCs w:val="24"/>
-          <w:lang w:val="en-AU"/>
-        </w:rPr>
-        <w:t>2020</w:t>
+        <w:t xml:space="preserve"> TMT 27-10-2020</w:t>
       </w:r>
       <w:r>
         <w:rPr>
@@ -9490,7 +9082,6 @@
         </w:rPr>
         <w:t>--------</w:t>
       </w:r>
-      <w:proofErr w:type="gramEnd"/>
     </w:p>
     <w:p>
       <w:pPr>
@@ -9607,7 +9198,6 @@
         </w:rPr>
         <w:t xml:space="preserve"> </w:t>
       </w:r>
-      <w:proofErr w:type="gramStart"/>
       <w:r>
         <w:rPr>
           <w:rFonts w:ascii="Arial" w:hAnsi="Arial" w:cs="Arial"/>
@@ -9616,7 +9206,6 @@
         </w:rPr>
         <w:t>…..</w:t>
       </w:r>
-      <w:proofErr w:type="gramEnd"/>
       <w:r>
         <w:rPr>
           <w:rFonts w:ascii="Arial" w:hAnsi="Arial" w:cs="Arial"/>
@@ -9845,7 +9434,6 @@
         <w:t xml:space="preserve">? </w:t>
       </w:r>
       <w:proofErr w:type="spellStart"/>
-      <w:proofErr w:type="gramStart"/>
       <w:r>
         <w:rPr>
           <w:rFonts w:ascii="Arial" w:hAnsi="Arial" w:cs="Arial"/>
@@ -9883,7 +9471,6 @@
         </w:rPr>
         <w:t>----</w:t>
       </w:r>
-      <w:proofErr w:type="gramEnd"/>
     </w:p>
     <w:p>
       <w:pPr>
@@ -10137,33 +9724,15 @@
           <w:sz w:val="24"/>
           <w:szCs w:val="24"/>
         </w:rPr>
-        <w:t>………</w:t>
-      </w:r>
-      <w:proofErr w:type="gramStart"/>
-      <w:r>
-        <w:rPr>
-          <w:rFonts w:ascii="Arial" w:hAnsi="Arial" w:cs="Arial"/>
-          <w:sz w:val="24"/>
-          <w:szCs w:val="24"/>
-        </w:rPr>
-        <w:t>….</w:t>
-      </w:r>
-      <w:r>
-        <w:rPr>
-          <w:rFonts w:ascii="Arial" w:hAnsi="Arial" w:cs="Arial"/>
-          <w:sz w:val="24"/>
-          <w:szCs w:val="24"/>
-        </w:rPr>
-        <w:t>.</w:t>
-      </w:r>
-      <w:proofErr w:type="gramEnd"/>
-      <w:r>
-        <w:rPr>
-          <w:rFonts w:ascii="Arial" w:hAnsi="Arial" w:cs="Arial"/>
-          <w:sz w:val="24"/>
-          <w:szCs w:val="24"/>
-        </w:rPr>
-        <w:t xml:space="preserve"> Dalam </w:t>
+        <w:t>………….</w:t>
+      </w:r>
+      <w:r>
+        <w:rPr>
+          <w:rFonts w:ascii="Arial" w:hAnsi="Arial" w:cs="Arial"/>
+          <w:sz w:val="24"/>
+          <w:szCs w:val="24"/>
+        </w:rPr>
+        <w:t xml:space="preserve">. Dalam </w:t>
       </w:r>
       <w:proofErr w:type="spellStart"/>
       <w:r>
@@ -10261,16 +9830,7 @@
           <w:sz w:val="24"/>
           <w:szCs w:val="24"/>
         </w:rPr>
-        <w:t>……………</w:t>
-      </w:r>
-      <w:proofErr w:type="gramStart"/>
-      <w:r>
-        <w:rPr>
-          <w:rFonts w:ascii="Arial" w:hAnsi="Arial" w:cs="Arial"/>
-          <w:sz w:val="24"/>
-          <w:szCs w:val="24"/>
-        </w:rPr>
-        <w:t>….</w:t>
+        <w:t>……………….</w:t>
       </w:r>
       <w:r>
         <w:rPr>
@@ -10279,17 +9839,7 @@
           <w:szCs w:val="24"/>
           <w:lang w:val="id-ID"/>
         </w:rPr>
-        <w:t>.</w:t>
-      </w:r>
-      <w:proofErr w:type="gramEnd"/>
-      <w:r>
-        <w:rPr>
-          <w:rFonts w:ascii="Arial" w:hAnsi="Arial" w:cs="Arial"/>
-          <w:sz w:val="24"/>
-          <w:szCs w:val="24"/>
-          <w:lang w:val="id-ID"/>
-        </w:rPr>
-        <w:t>-</w:t>
+        <w:t>.-</w:t>
       </w:r>
       <w:r>
         <w:rPr>
@@ -10398,19 +9948,8 @@
           <w:szCs w:val="24"/>
           <w:lang w:val="en-AU"/>
         </w:rPr>
-        <w:t>…</w:t>
-      </w:r>
-      <w:proofErr w:type="gramStart"/>
-      <w:r>
-        <w:rPr>
-          <w:rFonts w:ascii="Arial" w:hAnsi="Arial" w:cs="Arial"/>
-          <w:sz w:val="24"/>
-          <w:szCs w:val="24"/>
-          <w:lang w:val="en-AU"/>
-        </w:rPr>
-        <w:t>…..</w:t>
-      </w:r>
-      <w:proofErr w:type="gramEnd"/>
+        <w:t>……..</w:t>
+      </w:r>
       <w:r>
         <w:rPr>
           <w:rFonts w:ascii="Arial" w:hAnsi="Arial" w:cs="Arial"/>
@@ -10459,7 +9998,6 @@
         <w:t xml:space="preserve">? </w:t>
       </w:r>
       <w:proofErr w:type="spellStart"/>
-      <w:proofErr w:type="gramStart"/>
       <w:r>
         <w:rPr>
           <w:rFonts w:ascii="Arial" w:hAnsi="Arial" w:cs="Arial"/>
@@ -10488,7 +10026,6 @@
         </w:rPr>
         <w:t>--------------------------------</w:t>
       </w:r>
-      <w:proofErr w:type="gramEnd"/>
     </w:p>
     <w:p>
       <w:pPr>
@@ -10745,17 +10282,7 @@
           <w:szCs w:val="24"/>
           <w:lang w:val="it-IT"/>
         </w:rPr>
-        <w:t xml:space="preserve">Laporan Polisi Nomor: LP/B/425/V/2020/PMJ/Restro Tangerang Kota tanggal 20 Mei </w:t>
-      </w:r>
-      <w:proofErr w:type="gramStart"/>
-      <w:r>
-        <w:rPr>
-          <w:rFonts w:ascii="Arial" w:hAnsi="Arial" w:cs="Arial"/>
-          <w:sz w:val="24"/>
-          <w:szCs w:val="24"/>
-          <w:lang w:val="it-IT"/>
-        </w:rPr>
-        <w:t>2020</w:t>
+        <w:t>Laporan Polisi Nomor: LP/B/425/V/2020/PMJ/Restro Tangerang Kota tanggal 20 Mei 2020</w:t>
       </w:r>
       <w:r>
         <w:rPr>
@@ -10773,17 +10300,7 @@
           <w:szCs w:val="24"/>
           <w:lang w:val="en-ID"/>
         </w:rPr>
-        <w:t>-------------------------------------------------------------------------------------</w:t>
-      </w:r>
-      <w:proofErr w:type="gramEnd"/>
-      <w:r>
-        <w:rPr>
-          <w:rFonts w:ascii="Arial" w:hAnsi="Arial" w:cs="Arial"/>
-          <w:sz w:val="24"/>
-          <w:szCs w:val="24"/>
-          <w:lang w:val="en-ID"/>
-        </w:rPr>
-        <w:t xml:space="preserve"> </w:t>
+        <w:t xml:space="preserve">------------------------------------------------------------------------------------- </w:t>
       </w:r>
     </w:p>
     <w:p>
@@ -10942,7 +10459,6 @@
         <w:t xml:space="preserve">? </w:t>
       </w:r>
       <w:proofErr w:type="spellStart"/>
-      <w:proofErr w:type="gramStart"/>
       <w:r>
         <w:rPr>
           <w:rFonts w:ascii="Arial" w:hAnsi="Arial" w:cs="Arial"/>
@@ -10962,7 +10478,6 @@
         </w:rPr>
         <w:t>!---------------</w:t>
       </w:r>
-      <w:proofErr w:type="gramEnd"/>
     </w:p>
     <w:p>
       <w:pPr>
@@ -11227,7 +10742,6 @@
         <w:t xml:space="preserve">? </w:t>
       </w:r>
       <w:proofErr w:type="spellStart"/>
-      <w:proofErr w:type="gramStart"/>
       <w:r>
         <w:rPr>
           <w:rFonts w:ascii="Arial" w:hAnsi="Arial" w:cs="Arial"/>
@@ -11247,7 +10761,6 @@
         </w:rPr>
         <w:t>!----</w:t>
       </w:r>
-      <w:proofErr w:type="gramEnd"/>
     </w:p>
     <w:p>
       <w:pPr>
@@ -11318,6 +10831,7 @@
           <w:szCs w:val="24"/>
           <w:lang w:val="sv-SE"/>
         </w:rPr>
+        <w:lastRenderedPageBreak/>
         <w:t xml:space="preserve">Bagaimana kronologis </w:t>
       </w:r>
       <w:r>
@@ -11392,7 +10906,6 @@
           <w:szCs w:val="24"/>
           <w:lang w:val="sv-SE"/>
         </w:rPr>
-        <w:lastRenderedPageBreak/>
         <w:t>...</w:t>
       </w:r>
       <w:r>
@@ -11635,19 +11148,8 @@
           <w:szCs w:val="24"/>
           <w:lang w:val="it-IT"/>
         </w:rPr>
-        <w:t xml:space="preserve">Laporan Polisi Nomor: LP/B/425/V/2020/PMJ/Restro Tangerang Kota tanggal 20 Mei 2020 dilakukan penyelidikan terlebih </w:t>
-      </w:r>
-      <w:proofErr w:type="gramStart"/>
-      <w:r>
-        <w:rPr>
-          <w:rFonts w:ascii="Arial" w:hAnsi="Arial" w:cs="Arial"/>
-          <w:sz w:val="24"/>
-          <w:szCs w:val="24"/>
-          <w:lang w:val="it-IT"/>
-        </w:rPr>
-        <w:t>dahulu.--------</w:t>
-      </w:r>
-      <w:proofErr w:type="gramEnd"/>
+        <w:t>Laporan Polisi Nomor: LP/B/425/V/2020/PMJ/Restro Tangerang Kota tanggal 20 Mei 2020 dilakukan penyelidikan terlebih dahulu.--------</w:t>
+      </w:r>
     </w:p>
     <w:p>
       <w:pPr>
@@ -12573,6 +12075,7 @@
           <w:szCs w:val="24"/>
           <w:lang w:val="it-IT"/>
         </w:rPr>
+        <w:lastRenderedPageBreak/>
         <w:t>.--------</w:t>
       </w:r>
     </w:p>
@@ -12616,7 +12119,6 @@
           <w:szCs w:val="24"/>
           <w:lang w:val="sv-SE"/>
         </w:rPr>
-        <w:lastRenderedPageBreak/>
         <w:t xml:space="preserve">Siapa saja Saksi yang telah dilakukan pemeriksaan dalam menangani </w:t>
       </w:r>
       <w:r>
@@ -13598,7 +13100,6 @@
           <w:szCs w:val="24"/>
           <w:lang w:val="sv-SE"/>
         </w:rPr>
-        <w:lastRenderedPageBreak/>
         <w:t>Apa alasan tersangka dilakukan penahanan oleh penyidik di sel isolasi berukuran 1,2 m x 2,2 m yang terletak di bawah tangga pintu masuk ruang Satreskrim Polrestro Tangerang Kota tersebut? Jelaskan!---------------------------------------------------------------------------------------</w:t>
       </w:r>
     </w:p>
@@ -14492,7 +13993,6 @@
         <w:t xml:space="preserve"> </w:t>
       </w:r>
       <w:proofErr w:type="spellStart"/>
-      <w:proofErr w:type="gramStart"/>
       <w:r>
         <w:rPr>
           <w:rFonts w:ascii="Arial" w:hAnsi="Arial" w:cs="Arial"/>
@@ -14519,7 +14019,6 @@
         </w:rPr>
         <w:t>.</w:t>
       </w:r>
-      <w:proofErr w:type="gramEnd"/>
       <w:r>
         <w:rPr>
           <w:rFonts w:ascii="Arial" w:hAnsi="Arial" w:cs="Arial"/>
@@ -15465,7 +14964,6 @@
         </w:rPr>
         <w:t xml:space="preserve"> </w:t>
       </w:r>
-      <w:proofErr w:type="gramStart"/>
       <w:r>
         <w:rPr>
           <w:rFonts w:ascii="Arial" w:hAnsi="Arial" w:cs="Arial"/>
@@ -15475,7 +14973,6 @@
         </w:rPr>
         <w:t>.....</w:t>
       </w:r>
-      <w:proofErr w:type="gramEnd"/>
       <w:r>
         <w:rPr>
           <w:rFonts w:ascii="Arial" w:hAnsi="Arial" w:cs="Arial"/>
@@ -15638,7 +15135,6 @@
         </w:rPr>
         <w:t xml:space="preserve"> </w:t>
       </w:r>
-      <w:proofErr w:type="gramStart"/>
       <w:r>
         <w:rPr>
           <w:rFonts w:ascii="Arial" w:hAnsi="Arial" w:cs="Arial"/>
@@ -15648,7 +15144,6 @@
         </w:rPr>
         <w:t>.....</w:t>
       </w:r>
-      <w:proofErr w:type="gramEnd"/>
       <w:r>
         <w:rPr>
           <w:rFonts w:ascii="Arial" w:hAnsi="Arial" w:cs="Arial"/>
@@ -15855,7 +15350,6 @@
         </w:rPr>
         <w:t xml:space="preserve"> </w:t>
       </w:r>
-      <w:proofErr w:type="gramStart"/>
       <w:r>
         <w:rPr>
           <w:rFonts w:ascii="Arial" w:hAnsi="Arial" w:cs="Arial"/>
@@ -15865,7 +15359,6 @@
         </w:rPr>
         <w:t>.....</w:t>
       </w:r>
-      <w:proofErr w:type="gramEnd"/>
       <w:r>
         <w:rPr>
           <w:rFonts w:ascii="Arial" w:hAnsi="Arial" w:cs="Arial"/>
@@ -17255,7 +16748,6 @@
           <w:sz w:val="24"/>
           <w:szCs w:val="24"/>
           <w:u w:val="single"/>
-          <w:lang w:val="id-ID"/>
         </w:rPr>
       </w:pPr>
       <w:r>
@@ -17263,10 +16755,8 @@
           <w:rFonts w:ascii="Tahoma" w:hAnsi="Tahoma" w:cs="Tahoma"/>
           <w:sz w:val="24"/>
           <w:szCs w:val="24"/>
-          <w:lang w:val="id-ID"/>
-        </w:rPr>
-        <w:lastRenderedPageBreak/>
-        <w:t>(NAMA PENYIDIK)</w:t>
+        </w:rPr>
+        <w:t>${anggota_1}</w:t>
       </w:r>
     </w:p>
     <w:p>
@@ -17366,9 +16856,8 @@
           <w:rFonts w:ascii="Tahoma" w:hAnsi="Tahoma" w:cs="Tahoma"/>
           <w:sz w:val="24"/>
           <w:szCs w:val="24"/>
-          <w:lang w:val="id-ID"/>
-        </w:rPr>
-        <w:t>(PANGKAT / NRP)</w:t>
+        </w:rPr>
+        <w:t>${pangkat_1} / ${nrp_1}</w:t>
       </w:r>
     </w:p>
     <w:p>
@@ -17450,8 +16939,46 @@
         <w:jc w:val="center"/>
         <w:rPr>
           <w:rFonts w:ascii="Tahoma" w:hAnsi="Tahoma" w:cs="Tahoma"/>
-          <w:sz w:val="24"/>
-          <w:szCs w:val="24"/>
+          <w:bCs/>
+          <w:sz w:val="24"/>
+          <w:szCs w:val="24"/>
+          <w:u w:val="single"/>
+        </w:rPr>
+      </w:pPr>
+      <w:r>
+        <w:rPr>
+          <w:rFonts w:ascii="Tahoma" w:hAnsi="Tahoma" w:cs="Tahoma"/>
+          <w:sz w:val="24"/>
+          <w:szCs w:val="24"/>
+        </w:rPr>
+        <w:t>${anggota_</w:t>
+      </w:r>
+      <w:r>
+        <w:rPr>
+          <w:rFonts w:ascii="Tahoma" w:hAnsi="Tahoma" w:cs="Tahoma"/>
+          <w:sz w:val="24"/>
+          <w:szCs w:val="24"/>
+        </w:rPr>
+        <w:t>2</w:t>
+      </w:r>
+      <w:r>
+        <w:rPr>
+          <w:rFonts w:ascii="Tahoma" w:hAnsi="Tahoma" w:cs="Tahoma"/>
+          <w:sz w:val="24"/>
+          <w:szCs w:val="24"/>
+        </w:rPr>
+        <w:t>}</w:t>
+      </w:r>
+    </w:p>
+    <w:p>
+      <w:pPr>
+        <w:ind w:left="5670"/>
+        <w:jc w:val="center"/>
+        <w:rPr>
+          <w:rFonts w:ascii="Tahoma" w:hAnsi="Tahoma" w:cs="Tahoma"/>
+          <w:sz w:val="24"/>
+          <w:szCs w:val="24"/>
+          <w:lang w:val="id-ID"/>
         </w:rPr>
       </w:pPr>
       <w:r>
@@ -17460,22 +16987,23 @@
           <w:noProof/>
           <w:sz w:val="24"/>
           <w:szCs w:val="24"/>
+          <w:lang w:val="id-ID" w:eastAsia="id-ID"/>
         </w:rPr>
         <mc:AlternateContent>
           <mc:Choice Requires="wps">
             <w:drawing>
-              <wp:anchor distT="0" distB="0" distL="114300" distR="114300" simplePos="0" relativeHeight="251658752" behindDoc="0" locked="0" layoutInCell="1" allowOverlap="1" wp14:anchorId="77DF1F33" wp14:editId="165385BA">
+              <wp:anchor distT="0" distB="0" distL="114300" distR="114300" simplePos="0" relativeHeight="251662848" behindDoc="0" locked="0" layoutInCell="1" allowOverlap="1" wp14:anchorId="4B9665EA" wp14:editId="63D0B159">
                 <wp:simplePos x="0" y="0"/>
                 <wp:positionH relativeFrom="column">
-                  <wp:posOffset>4272915</wp:posOffset>
+                  <wp:posOffset>4118610</wp:posOffset>
                 </wp:positionH>
                 <wp:positionV relativeFrom="paragraph">
-                  <wp:posOffset>182880</wp:posOffset>
+                  <wp:posOffset>9525</wp:posOffset>
                 </wp:positionV>
-                <wp:extent cx="1259840" cy="0"/>
-                <wp:effectExtent l="6985" t="6985" r="9525" b="12065"/>
+                <wp:extent cx="1381760" cy="0"/>
+                <wp:effectExtent l="5080" t="12065" r="13335" b="6985"/>
                 <wp:wrapNone/>
-                <wp:docPr id="3" name="AutoShape 8"/>
+                <wp:docPr id="8" name="AutoShape 7"/>
                 <wp:cNvGraphicFramePr>
                   <a:graphicFrameLocks xmlns:a="http://schemas.openxmlformats.org/drawingml/2006/main"/>
                 </wp:cNvGraphicFramePr>
@@ -17488,7 +17016,7 @@
                       <wps:spPr bwMode="auto">
                         <a:xfrm>
                           <a:off x="0" y="0"/>
-                          <a:ext cx="1259840" cy="0"/>
+                          <a:ext cx="1381760" cy="0"/>
                         </a:xfrm>
                         <a:prstGeom prst="straightConnector1">
                           <a:avLst/>
@@ -17525,7 +17053,11 @@
           </mc:Choice>
           <mc:Fallback>
             <w:pict>
-              <v:shape w14:anchorId="7E633D51" id="AutoShape 8" o:spid="_x0000_s1026" type="#_x0000_t32" style="position:absolute;margin-left:336.45pt;margin-top:14.4pt;width:99.2pt;height:0;z-index:251658752;visibility:visible;mso-wrap-style:square;mso-width-percent:0;mso-height-percent:0;mso-wrap-distance-left:9pt;mso-wrap-distance-top:0;mso-wrap-distance-right:9pt;mso-wrap-distance-bottom:0;mso-position-horizontal:absolute;mso-position-horizontal-relative:text;mso-position-vertical:absolute;mso-position-vertical-relative:text;mso-width-percent:0;mso-height-percent:0;mso-width-relative:page;mso-height-relative:page" o:gfxdata="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"/>
+              <v:shapetype w14:anchorId="0A568602" id="_x0000_t32" coordsize="21600,21600" o:spt="32" o:oned="t" path="m,l21600,21600e" filled="f">
+                <v:path arrowok="t" fillok="f" o:connecttype="none"/>
+                <o:lock v:ext="edit" shapetype="t"/>
+              </v:shapetype>
+              <v:shape id="AutoShape 7" o:spid="_x0000_s1026" type="#_x0000_t32" style="position:absolute;margin-left:324.3pt;margin-top:.75pt;width:108.8pt;height:0;z-index:251662848;visibility:visible;mso-wrap-style:square;mso-width-percent:0;mso-height-percent:0;mso-wrap-distance-left:9pt;mso-wrap-distance-top:0;mso-wrap-distance-right:9pt;mso-wrap-distance-bottom:0;mso-position-horizontal:absolute;mso-position-horizontal-relative:text;mso-position-vertical:absolute;mso-position-vertical-relative:text;mso-width-percent:0;mso-height-percent:0;mso-width-relative:page;mso-height-relative:page" o:gfxdata="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"/>
             </w:pict>
           </mc:Fallback>
         </mc:AlternateContent>
@@ -17535,30 +17067,40 @@
           <w:rFonts w:ascii="Tahoma" w:hAnsi="Tahoma" w:cs="Tahoma"/>
           <w:sz w:val="24"/>
           <w:szCs w:val="24"/>
-          <w:lang w:val="id-ID"/>
-        </w:rPr>
-        <w:t>(NAMA PENYIDIK)</w:t>
-      </w:r>
-    </w:p>
-    <w:p>
-      <w:pPr>
-        <w:ind w:left="5670"/>
-        <w:jc w:val="center"/>
+        </w:rPr>
+        <w:t>${pangkat_</w:t>
+      </w:r>
+      <w:r>
         <w:rPr>
           <w:rFonts w:ascii="Tahoma" w:hAnsi="Tahoma" w:cs="Tahoma"/>
           <w:sz w:val="24"/>
           <w:szCs w:val="24"/>
-          <w:lang w:val="it-IT"/>
-        </w:rPr>
-      </w:pPr>
+        </w:rPr>
+        <w:t>2</w:t>
+      </w:r>
       <w:r>
         <w:rPr>
           <w:rFonts w:ascii="Tahoma" w:hAnsi="Tahoma" w:cs="Tahoma"/>
           <w:sz w:val="24"/>
           <w:szCs w:val="24"/>
-          <w:lang w:val="id-ID"/>
-        </w:rPr>
-        <w:t>(PANGKAT / NRP)</w:t>
+        </w:rPr>
+        <w:t>} / ${nrp_</w:t>
+      </w:r>
+      <w:r>
+        <w:rPr>
+          <w:rFonts w:ascii="Tahoma" w:hAnsi="Tahoma" w:cs="Tahoma"/>
+          <w:sz w:val="24"/>
+          <w:szCs w:val="24"/>
+        </w:rPr>
+        <w:t>2</w:t>
+      </w:r>
+      <w:r>
+        <w:rPr>
+          <w:rFonts w:ascii="Tahoma" w:hAnsi="Tahoma" w:cs="Tahoma"/>
+          <w:sz w:val="24"/>
+          <w:szCs w:val="24"/>
+        </w:rPr>
+        <w:t>}</w:t>
       </w:r>
     </w:p>
     <w:p>
@@ -17651,8 +17193,46 @@
         <w:jc w:val="center"/>
         <w:rPr>
           <w:rFonts w:ascii="Tahoma" w:hAnsi="Tahoma" w:cs="Tahoma"/>
-          <w:sz w:val="24"/>
-          <w:szCs w:val="24"/>
+          <w:bCs/>
+          <w:sz w:val="24"/>
+          <w:szCs w:val="24"/>
+          <w:u w:val="single"/>
+        </w:rPr>
+      </w:pPr>
+      <w:r>
+        <w:rPr>
+          <w:rFonts w:ascii="Tahoma" w:hAnsi="Tahoma" w:cs="Tahoma"/>
+          <w:sz w:val="24"/>
+          <w:szCs w:val="24"/>
+        </w:rPr>
+        <w:t>${anggota_</w:t>
+      </w:r>
+      <w:r>
+        <w:rPr>
+          <w:rFonts w:ascii="Tahoma" w:hAnsi="Tahoma" w:cs="Tahoma"/>
+          <w:sz w:val="24"/>
+          <w:szCs w:val="24"/>
+        </w:rPr>
+        <w:t>3</w:t>
+      </w:r>
+      <w:r>
+        <w:rPr>
+          <w:rFonts w:ascii="Tahoma" w:hAnsi="Tahoma" w:cs="Tahoma"/>
+          <w:sz w:val="24"/>
+          <w:szCs w:val="24"/>
+        </w:rPr>
+        <w:t>}</w:t>
+      </w:r>
+    </w:p>
+    <w:p>
+      <w:pPr>
+        <w:ind w:left="5670"/>
+        <w:jc w:val="center"/>
+        <w:rPr>
+          <w:rFonts w:ascii="Tahoma" w:hAnsi="Tahoma" w:cs="Tahoma"/>
+          <w:sz w:val="24"/>
+          <w:szCs w:val="24"/>
+          <w:lang w:val="id-ID"/>
         </w:rPr>
       </w:pPr>
       <w:r>
@@ -17661,22 +17241,23 @@
           <w:noProof/>
           <w:sz w:val="24"/>
           <w:szCs w:val="24"/>
+          <w:lang w:val="id-ID" w:eastAsia="id-ID"/>
         </w:rPr>
         <mc:AlternateContent>
           <mc:Choice Requires="wps">
             <w:drawing>
-              <wp:anchor distT="0" distB="0" distL="114300" distR="114300" simplePos="0" relativeHeight="251659776" behindDoc="0" locked="0" layoutInCell="1" allowOverlap="1" wp14:anchorId="45BCD778" wp14:editId="110F3946">
+              <wp:anchor distT="0" distB="0" distL="114300" distR="114300" simplePos="0" relativeHeight="251664896" behindDoc="0" locked="0" layoutInCell="1" allowOverlap="1" wp14:anchorId="156AB909" wp14:editId="3A494CC3">
                 <wp:simplePos x="0" y="0"/>
                 <wp:positionH relativeFrom="column">
-                  <wp:posOffset>4200525</wp:posOffset>
+                  <wp:posOffset>4118610</wp:posOffset>
                 </wp:positionH>
                 <wp:positionV relativeFrom="paragraph">
-                  <wp:posOffset>182880</wp:posOffset>
+                  <wp:posOffset>9525</wp:posOffset>
                 </wp:positionV>
-                <wp:extent cx="1371600" cy="0"/>
-                <wp:effectExtent l="10795" t="8890" r="8255" b="10160"/>
+                <wp:extent cx="1381760" cy="0"/>
+                <wp:effectExtent l="5080" t="12065" r="13335" b="6985"/>
                 <wp:wrapNone/>
-                <wp:docPr id="2" name="AutoShape 9"/>
+                <wp:docPr id="9" name="AutoShape 7"/>
                 <wp:cNvGraphicFramePr>
                   <a:graphicFrameLocks xmlns:a="http://schemas.openxmlformats.org/drawingml/2006/main"/>
                 </wp:cNvGraphicFramePr>
@@ -17689,7 +17270,7 @@
                       <wps:spPr bwMode="auto">
                         <a:xfrm>
                           <a:off x="0" y="0"/>
-                          <a:ext cx="1371600" cy="0"/>
+                          <a:ext cx="1381760" cy="0"/>
                         </a:xfrm>
                         <a:prstGeom prst="straightConnector1">
                           <a:avLst/>
@@ -17726,7 +17307,7 @@
           </mc:Choice>
           <mc:Fallback>
             <w:pict>
-              <v:shape w14:anchorId="24EE8836" id="AutoShape 9" o:spid="_x0000_s1026" type="#_x0000_t32" style="position:absolute;margin-left:330.75pt;margin-top:14.4pt;width:108pt;height:0;z-index:251659776;visibility:visible;mso-wrap-style:square;mso-width-percent:0;mso-height-percent:0;mso-wrap-distance-left:9pt;mso-wrap-distance-top:0;mso-wrap-distance-right:9pt;mso-wrap-distance-bottom:0;mso-position-horizontal:absolute;mso-position-horizontal-relative:text;mso-position-vertical:absolute;mso-position-vertical-relative:text;mso-width-percent:0;mso-height-percent:0;mso-width-relative:page;mso-height-relative:page" o:gfxdata="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"/>
+              <v:shape w14:anchorId="119E5998" id="AutoShape 7" o:spid="_x0000_s1026" type="#_x0000_t32" style="position:absolute;margin-left:324.3pt;margin-top:.75pt;width:108.8pt;height:0;z-index:251664896;visibility:visible;mso-wrap-style:square;mso-width-percent:0;mso-height-percent:0;mso-wrap-distance-left:9pt;mso-wrap-distance-top:0;mso-wrap-distance-right:9pt;mso-wrap-distance-bottom:0;mso-position-horizontal:absolute;mso-position-horizontal-relative:text;mso-position-vertical:absolute;mso-position-vertical-relative:text;mso-width-percent:0;mso-height-percent:0;mso-width-relative:page;mso-height-relative:page" o:gfxdata="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"/>
             </w:pict>
           </mc:Fallback>
         </mc:AlternateContent>
@@ -17736,31 +17317,40 @@
           <w:rFonts w:ascii="Tahoma" w:hAnsi="Tahoma" w:cs="Tahoma"/>
           <w:sz w:val="24"/>
           <w:szCs w:val="24"/>
-          <w:lang w:val="id-ID"/>
-        </w:rPr>
-        <w:t>(NAMA PENYIDIK)</w:t>
-      </w:r>
-    </w:p>
-    <w:p>
-      <w:pPr>
-        <w:ind w:left="5670"/>
-        <w:jc w:val="center"/>
+        </w:rPr>
+        <w:t>${pangkat_</w:t>
+      </w:r>
+      <w:r>
         <w:rPr>
           <w:rFonts w:ascii="Tahoma" w:hAnsi="Tahoma" w:cs="Tahoma"/>
-          <w:b/>
-          <w:sz w:val="24"/>
-          <w:szCs w:val="24"/>
-          <w:lang w:val="id-ID"/>
-        </w:rPr>
-      </w:pPr>
+          <w:sz w:val="24"/>
+          <w:szCs w:val="24"/>
+        </w:rPr>
+        <w:t>3</w:t>
+      </w:r>
       <w:r>
         <w:rPr>
           <w:rFonts w:ascii="Tahoma" w:hAnsi="Tahoma" w:cs="Tahoma"/>
           <w:sz w:val="24"/>
           <w:szCs w:val="24"/>
-          <w:lang w:val="id-ID"/>
-        </w:rPr>
-        <w:t>(PANGKAT / NRP)</w:t>
+        </w:rPr>
+        <w:t>} / ${nrp_</w:t>
+      </w:r>
+      <w:r>
+        <w:rPr>
+          <w:rFonts w:ascii="Tahoma" w:hAnsi="Tahoma" w:cs="Tahoma"/>
+          <w:sz w:val="24"/>
+          <w:szCs w:val="24"/>
+        </w:rPr>
+        <w:t>3</w:t>
+      </w:r>
+      <w:r>
+        <w:rPr>
+          <w:rFonts w:ascii="Tahoma" w:hAnsi="Tahoma" w:cs="Tahoma"/>
+          <w:sz w:val="24"/>
+          <w:szCs w:val="24"/>
+        </w:rPr>
+        <w:t>}</w:t>
       </w:r>
     </w:p>
     <w:p>
@@ -17863,8 +17453,30 @@
         <w:jc w:val="center"/>
         <w:rPr>
           <w:rFonts w:ascii="Tahoma" w:hAnsi="Tahoma" w:cs="Tahoma"/>
-          <w:sz w:val="24"/>
-          <w:szCs w:val="24"/>
+          <w:bCs/>
+          <w:sz w:val="24"/>
+          <w:szCs w:val="24"/>
+          <w:u w:val="single"/>
+        </w:rPr>
+      </w:pPr>
+      <w:r>
+        <w:rPr>
+          <w:rFonts w:ascii="Tahoma" w:hAnsi="Tahoma" w:cs="Tahoma"/>
+          <w:sz w:val="24"/>
+          <w:szCs w:val="24"/>
+        </w:rPr>
+        <w:t>${anggota_1}</w:t>
+      </w:r>
+    </w:p>
+    <w:p>
+      <w:pPr>
+        <w:ind w:left="5670"/>
+        <w:jc w:val="center"/>
+        <w:rPr>
+          <w:rFonts w:ascii="Tahoma" w:hAnsi="Tahoma" w:cs="Tahoma"/>
+          <w:sz w:val="24"/>
+          <w:szCs w:val="24"/>
+          <w:lang w:val="id-ID"/>
         </w:rPr>
       </w:pPr>
       <w:r>
@@ -17873,22 +17485,23 @@
           <w:noProof/>
           <w:sz w:val="24"/>
           <w:szCs w:val="24"/>
+          <w:lang w:val="id-ID" w:eastAsia="id-ID"/>
         </w:rPr>
         <mc:AlternateContent>
           <mc:Choice Requires="wps">
             <w:drawing>
-              <wp:anchor distT="0" distB="0" distL="114300" distR="114300" simplePos="0" relativeHeight="251660800" behindDoc="0" locked="0" layoutInCell="1" allowOverlap="1" wp14:anchorId="78A2FED1" wp14:editId="782ADDB0">
+              <wp:anchor distT="0" distB="0" distL="114300" distR="114300" simplePos="0" relativeHeight="251666944" behindDoc="0" locked="0" layoutInCell="1" allowOverlap="1" wp14:anchorId="7D527FDF" wp14:editId="61008213">
                 <wp:simplePos x="0" y="0"/>
                 <wp:positionH relativeFrom="column">
-                  <wp:posOffset>4200525</wp:posOffset>
+                  <wp:posOffset>4118610</wp:posOffset>
                 </wp:positionH>
                 <wp:positionV relativeFrom="paragraph">
-                  <wp:posOffset>182880</wp:posOffset>
+                  <wp:posOffset>9525</wp:posOffset>
                 </wp:positionV>
-                <wp:extent cx="1371600" cy="0"/>
-                <wp:effectExtent l="10795" t="12700" r="8255" b="6350"/>
+                <wp:extent cx="1381760" cy="0"/>
+                <wp:effectExtent l="5080" t="12065" r="13335" b="6985"/>
                 <wp:wrapNone/>
-                <wp:docPr id="1" name="AutoShape 10"/>
+                <wp:docPr id="10" name="AutoShape 7"/>
                 <wp:cNvGraphicFramePr>
                   <a:graphicFrameLocks xmlns:a="http://schemas.openxmlformats.org/drawingml/2006/main"/>
                 </wp:cNvGraphicFramePr>
@@ -17901,7 +17514,7 @@
                       <wps:spPr bwMode="auto">
                         <a:xfrm>
                           <a:off x="0" y="0"/>
-                          <a:ext cx="1371600" cy="0"/>
+                          <a:ext cx="1381760" cy="0"/>
                         </a:xfrm>
                         <a:prstGeom prst="straightConnector1">
                           <a:avLst/>
@@ -17938,7 +17551,7 @@
           </mc:Choice>
           <mc:Fallback>
             <w:pict>
-              <v:shape w14:anchorId="5786D89E" id="AutoShape 10" o:spid="_x0000_s1026" type="#_x0000_t32" style="position:absolute;margin-left:330.75pt;margin-top:14.4pt;width:108pt;height:0;z-index:251660800;visibility:visible;mso-wrap-style:square;mso-width-percent:0;mso-height-percent:0;mso-wrap-distance-left:9pt;mso-wrap-distance-top:0;mso-wrap-distance-right:9pt;mso-wrap-distance-bottom:0;mso-position-horizontal:absolute;mso-position-horizontal-relative:text;mso-position-vertical:absolute;mso-position-vertical-relative:text;mso-width-percent:0;mso-height-percent:0;mso-width-relative:page;mso-height-relative:page" o:gfxdata="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"/>
+              <v:shape w14:anchorId="09D533E7" id="AutoShape 7" o:spid="_x0000_s1026" type="#_x0000_t32" style="position:absolute;margin-left:324.3pt;margin-top:.75pt;width:108.8pt;height:0;z-index:251666944;visibility:visible;mso-wrap-style:square;mso-width-percent:0;mso-height-percent:0;mso-wrap-distance-left:9pt;mso-wrap-distance-top:0;mso-wrap-distance-right:9pt;mso-wrap-distance-bottom:0;mso-position-horizontal:absolute;mso-position-horizontal-relative:text;mso-position-vertical:absolute;mso-position-vertical-relative:text;mso-width-percent:0;mso-height-percent:0;mso-width-relative:page;mso-height-relative:page" o:gfxdata="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"/>
             </w:pict>
           </mc:Fallback>
         </mc:AlternateContent>
@@ -17948,9 +17561,8 @@
           <w:rFonts w:ascii="Tahoma" w:hAnsi="Tahoma" w:cs="Tahoma"/>
           <w:sz w:val="24"/>
           <w:szCs w:val="24"/>
-          <w:lang w:val="id-ID"/>
-        </w:rPr>
-        <w:t>(NAMA PENYIDIK)</w:t>
+        </w:rPr>
+        <w:t>${pangkat_1} / ${nrp_1}</w:t>
       </w:r>
     </w:p>
     <w:p>
@@ -17965,15 +17577,6 @@
           <w:lang w:val="id-ID"/>
         </w:rPr>
       </w:pPr>
-      <w:r>
-        <w:rPr>
-          <w:rFonts w:ascii="Tahoma" w:hAnsi="Tahoma" w:cs="Tahoma"/>
-          <w:sz w:val="24"/>
-          <w:szCs w:val="24"/>
-          <w:lang w:val="id-ID"/>
-        </w:rPr>
-        <w:t>(PANGKAT / NRP)</w:t>
-      </w:r>
     </w:p>
     <w:p>
       <w:pPr>

--- a/storage/template_surat/bai_anggota.docx
+++ b/storage/template_surat/bai_anggota.docx
@@ -1,6 +1,6 @@
 
 <file path=word/document.xml><?xml version="1.0" encoding="utf-8"?>
-<w:document xmlns:wpc="http://schemas.microsoft.com/office/word/2010/wordprocessingCanvas" xmlns:cx="http://schemas.microsoft.com/office/drawing/2014/chartex" xmlns:cx1="http://schemas.microsoft.com/office/drawing/2015/9/8/chartex" xmlns:cx2="http://schemas.microsoft.com/office/drawing/2015/10/21/chartex" xmlns:cx3="http://schemas.microsoft.com/office/drawing/2016/5/9/chartex" xmlns:cx4="http://schemas.microsoft.com/office/drawing/2016/5/10/chartex" xmlns:cx5="http://schemas.microsoft.com/office/drawing/2016/5/11/chartex" xmlns:cx6="http://schemas.microsoft.com/office/drawing/2016/5/12/chartex" xmlns:cx7="http://schemas.microsoft.com/office/drawing/2016/5/13/chartex" xmlns:cx8="http://schemas.microsoft.com/office/drawing/2016/5/14/chartex" xmlns:mc="http://schemas.openxmlformats.org/markup-compatibility/2006" xmlns:aink="http://schemas.microsoft.com/office/drawing/2016/ink" xmlns:am3d="http://schemas.microsoft.com/office/drawing/2017/model3d" xmlns:o="urn:schemas-microsoft-com:office:office" xmlns:r="http://schemas.openxmlformats.org/officeDocument/2006/relationships" xmlns:m="http://schemas.openxmlformats.org/officeDocument/2006/math" xmlns:v="urn:schemas-microsoft-com:vml" xmlns:wp14="http://schemas.microsoft.com/office/word/2010/wordprocessingDrawing" xmlns:wp="http://schemas.openxmlformats.org/drawingml/2006/wordprocessingDrawing" xmlns:w10="urn:schemas-microsoft-com:office:word" xmlns:w="http://schemas.openxmlformats.org/wordprocessingml/2006/main" xmlns:w14="http://schemas.microsoft.com/office/word/2010/wordml" xmlns:w15="http://schemas.microsoft.com/office/word/2012/wordml" xmlns:w16cex="http://schemas.microsoft.com/office/word/2018/wordml/cex" xmlns:w16cid="http://schemas.microsoft.com/office/word/2016/wordml/cid" xmlns:w16="http://schemas.microsoft.com/office/word/2018/wordml" xmlns:w16sdtdh="http://schemas.microsoft.com/office/word/2020/wordml/sdtdatahash" xmlns:w16se="http://schemas.microsoft.com/office/word/2015/wordml/symex" xmlns:wpg="http://schemas.microsoft.com/office/word/2010/wordprocessingGroup" xmlns:wpi="http://schemas.microsoft.com/office/word/2010/wordprocessingInk" xmlns:wne="http://schemas.microsoft.com/office/word/2006/wordml" xmlns:wps="http://schemas.microsoft.com/office/word/2010/wordprocessingShape" mc:Ignorable="w14 w15 w16se w16cid w16 w16cex w16sdtdh wp14">
+<w:document xmlns:wpc="http://schemas.microsoft.com/office/word/2010/wordprocessingCanvas" xmlns:cx="http://schemas.microsoft.com/office/drawing/2014/chartex" xmlns:cx1="http://schemas.microsoft.com/office/drawing/2015/9/8/chartex" xmlns:cx2="http://schemas.microsoft.com/office/drawing/2015/10/21/chartex" xmlns:cx3="http://schemas.microsoft.com/office/drawing/2016/5/9/chartex" xmlns:cx4="http://schemas.microsoft.com/office/drawing/2016/5/10/chartex" xmlns:cx5="http://schemas.microsoft.com/office/drawing/2016/5/11/chartex" xmlns:cx6="http://schemas.microsoft.com/office/drawing/2016/5/12/chartex" xmlns:cx7="http://schemas.microsoft.com/office/drawing/2016/5/13/chartex" xmlns:cx8="http://schemas.microsoft.com/office/drawing/2016/5/14/chartex" xmlns:mc="http://schemas.openxmlformats.org/markup-compatibility/2006" xmlns:aink="http://schemas.microsoft.com/office/drawing/2016/ink" xmlns:am3d="http://schemas.microsoft.com/office/drawing/2017/model3d" xmlns:o="urn:schemas-microsoft-com:office:office" xmlns:oel="http://schemas.microsoft.com/office/2019/extlst" xmlns:r="http://schemas.openxmlformats.org/officeDocument/2006/relationships" xmlns:m="http://schemas.openxmlformats.org/officeDocument/2006/math" xmlns:v="urn:schemas-microsoft-com:vml" xmlns:wp14="http://schemas.microsoft.com/office/word/2010/wordprocessingDrawing" xmlns:wp="http://schemas.openxmlformats.org/drawingml/2006/wordprocessingDrawing" xmlns:w10="urn:schemas-microsoft-com:office:word" xmlns:w="http://schemas.openxmlformats.org/wordprocessingml/2006/main" xmlns:w14="http://schemas.microsoft.com/office/word/2010/wordml" xmlns:w15="http://schemas.microsoft.com/office/word/2012/wordml" xmlns:w16cex="http://schemas.microsoft.com/office/word/2018/wordml/cex" xmlns:w16cid="http://schemas.microsoft.com/office/word/2016/wordml/cid" xmlns:w16="http://schemas.microsoft.com/office/word/2018/wordml" xmlns:w16sdtdh="http://schemas.microsoft.com/office/word/2020/wordml/sdtdatahash" xmlns:w16se="http://schemas.microsoft.com/office/word/2015/wordml/symex" xmlns:wpg="http://schemas.microsoft.com/office/word/2010/wordprocessingGroup" xmlns:wpi="http://schemas.microsoft.com/office/word/2010/wordprocessingInk" xmlns:wne="http://schemas.microsoft.com/office/word/2006/wordml" xmlns:wps="http://schemas.microsoft.com/office/word/2010/wordprocessingShape" mc:Ignorable="w14 w15 w16se w16cid w16 w16cex w16sdtdh wp14">
   <w:body>
     <w:p>
       <w:pPr>
@@ -85,7 +85,7 @@
                 <v:stroke joinstyle="miter"/>
                 <v:path gradientshapeok="t" o:connecttype="rect"/>
               </v:shapetype>
-              <v:shape id="Text Box 5" o:spid="_x0000_s1026" type="#_x0000_t202" style="position:absolute;margin-left:341.35pt;margin-top:-.4pt;width:11.7pt;height:7.8pt;z-index:251656704;visibility:visible;mso-wrap-style:square;mso-width-percent:0;mso-height-percent:0;mso-wrap-distance-left:9pt;mso-wrap-distance-top:0;mso-wrap-distance-right:9pt;mso-wrap-distance-bottom:0;mso-position-horizontal:absolute;mso-position-horizontal-relative:text;mso-position-vertical:absolute;mso-position-vertical-relative:text;mso-width-percent:0;mso-height-percent:0;mso-width-relative:page;mso-height-relative:page;v-text-anchor:top" o:gfxdata="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" fillcolor="window" stroked="f" strokeweight=".5pt">
+              <v:shape id="Text Box 5" o:spid="_x0000_s1026" type="#_x0000_t202" style="position:absolute;margin-left:341.35pt;margin-top:-.4pt;width:11.7pt;height:7.8pt;z-index:251656704;visibility:visible;mso-wrap-style:square;mso-width-percent:0;mso-height-percent:0;mso-wrap-distance-left:9pt;mso-wrap-distance-top:0;mso-wrap-distance-right:9pt;mso-wrap-distance-bottom:0;mso-position-horizontal:absolute;mso-position-horizontal-relative:text;mso-position-vertical:absolute;mso-position-vertical-relative:text;mso-width-percent:0;mso-height-percent:0;mso-width-relative:page;mso-height-relative:page;v-text-anchor:top" o:gfxdata="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" fillcolor="window" stroked="f" strokeweight=".5pt">
                 <v:textbox>
                   <w:txbxContent>
                     <w:p/>
@@ -1033,6 +1033,14 @@
         </w:rPr>
         <w:t>}</w:t>
       </w:r>
+      <w:r>
+        <w:rPr>
+          <w:rFonts w:ascii="Tahoma" w:hAnsi="Tahoma" w:cs="Tahoma"/>
+          <w:sz w:val="24"/>
+          <w:szCs w:val="24"/>
+        </w:rPr>
+        <w:t xml:space="preserve"> </w:t>
+      </w:r>
       <w:proofErr w:type="spellStart"/>
       <w:r>
         <w:rPr>
@@ -1056,31 +1064,60 @@
       <w:r>
         <w:rPr>
           <w:rFonts w:ascii="Arial" w:hAnsi="Arial" w:cs="Arial"/>
-          <w:color w:val="FF0000"/>
-          <w:sz w:val="24"/>
-          <w:szCs w:val="24"/>
-          <w:lang w:val="id-ID"/>
-        </w:rPr>
-        <w:t>(JAM INTEROGASI)</w:t>
-      </w:r>
-      <w:r>
-        <w:rPr>
-          <w:rFonts w:ascii="Arial" w:hAnsi="Arial" w:cs="Arial"/>
-          <w:color w:val="FF0000"/>
-          <w:sz w:val="24"/>
-          <w:szCs w:val="24"/>
-          <w:lang w:val="en-AU"/>
-        </w:rPr>
-        <w:t xml:space="preserve"> </w:t>
-      </w:r>
-      <w:r>
-        <w:rPr>
-          <w:rFonts w:ascii="Arial" w:hAnsi="Arial" w:cs="Arial"/>
-          <w:sz w:val="24"/>
-          <w:szCs w:val="24"/>
-          <w:lang w:val="en-AU"/>
-        </w:rPr>
-        <w:t xml:space="preserve">WIB </w:t>
+          <w:sz w:val="24"/>
+          <w:szCs w:val="24"/>
+          <w:lang w:val="en-AU"/>
+        </w:rPr>
+        <w:t>${</w:t>
+      </w:r>
+      <w:proofErr w:type="spellStart"/>
+      <w:r>
+        <w:rPr>
+          <w:rFonts w:ascii="Arial" w:hAnsi="Arial" w:cs="Arial"/>
+          <w:sz w:val="24"/>
+          <w:szCs w:val="24"/>
+          <w:lang w:val="en-AU"/>
+        </w:rPr>
+        <w:t>waktu_introgasi</w:t>
+      </w:r>
+      <w:proofErr w:type="spellEnd"/>
+      <w:r>
+        <w:rPr>
+          <w:rFonts w:ascii="Arial" w:hAnsi="Arial" w:cs="Arial"/>
+          <w:sz w:val="24"/>
+          <w:szCs w:val="24"/>
+          <w:lang w:val="en-AU"/>
+        </w:rPr>
+        <w:t>}</w:t>
+      </w:r>
+      <w:r>
+        <w:rPr>
+          <w:rFonts w:ascii="Arial" w:hAnsi="Arial" w:cs="Arial"/>
+          <w:sz w:val="24"/>
+          <w:szCs w:val="24"/>
+          <w:lang w:val="en-AU"/>
+        </w:rPr>
+        <w:t xml:space="preserve"> </w:t>
+      </w:r>
+      <w:proofErr w:type="spellStart"/>
+      <w:r>
+        <w:rPr>
+          <w:rFonts w:ascii="Arial" w:hAnsi="Arial" w:cs="Arial"/>
+          <w:sz w:val="24"/>
+          <w:szCs w:val="24"/>
+          <w:lang w:val="en-AU"/>
+        </w:rPr>
+        <w:t>WIB</w:t>
+      </w:r>
+      <w:proofErr w:type="spellEnd"/>
+      <w:r>
+        <w:rPr>
+          <w:rFonts w:ascii="Arial" w:hAnsi="Arial" w:cs="Arial"/>
+          <w:sz w:val="24"/>
+          <w:szCs w:val="24"/>
+          <w:lang w:val="en-AU"/>
+        </w:rPr>
+        <w:t xml:space="preserve"> </w:t>
       </w:r>
       <w:proofErr w:type="spellStart"/>
       <w:r>
@@ -6110,6 +6147,7 @@
           <w:lang w:val="sv-SE"/>
         </w:rPr>
       </w:pPr>
+      <w:proofErr w:type="spellStart"/>
       <w:r>
         <w:rPr>
           <w:rFonts w:ascii="Arial" w:hAnsi="Arial" w:cs="Arial"/>
@@ -6118,6 +6156,7 @@
         </w:rPr>
         <w:t>Saat</w:t>
       </w:r>
+      <w:proofErr w:type="spellEnd"/>
       <w:r>
         <w:rPr>
           <w:rFonts w:ascii="Arial" w:hAnsi="Arial" w:cs="Arial"/>
@@ -6775,17 +6814,7 @@
           <w:szCs w:val="24"/>
           <w:lang w:val="it-IT"/>
         </w:rPr>
-        <w:t xml:space="preserve">dugaan ketidakprofesionalan yang dilakukan oleh KOMBES POL ZAIN DWI </w:t>
-      </w:r>
-      <w:r>
-        <w:rPr>
-          <w:rFonts w:ascii="Arial" w:hAnsi="Arial" w:cs="Arial"/>
-          <w:sz w:val="24"/>
-          <w:szCs w:val="24"/>
-          <w:lang w:val="it-IT"/>
-        </w:rPr>
-        <w:lastRenderedPageBreak/>
-        <w:t>NUGROHO, S.H., S.I.K., M.Si., selaku Kapolres dan KOMPOL MOBRI CARDO PANJAITAN, S.H., S.I.K., selaku Kasatreskrim Polrestro Tangerang Kota dalam menangani Laporan Polisi Nomor: LP/B/425/V/2020/PMJ/Restro Tangerang Kota tanggal 20 Mei 2020</w:t>
+        <w:t>dugaan ketidakprofesionalan yang dilakukan oleh KOMBES POL ZAIN DWI NUGROHO, S.H., S.I.K., M.Si., selaku Kapolres dan KOMPOL MOBRI CARDO PANJAITAN, S.H., S.I.K., selaku Kasatreskrim Polrestro Tangerang Kota dalam menangani Laporan Polisi Nomor: LP/B/425/V/2020/PMJ/Restro Tangerang Kota tanggal 20 Mei 2020</w:t>
       </w:r>
       <w:r>
         <w:rPr>
@@ -7072,7 +7101,27 @@
           <w:szCs w:val="24"/>
           <w:lang w:val="en-AU"/>
         </w:rPr>
-        <w:t xml:space="preserve">, KEPP </w:t>
+        <w:t xml:space="preserve">, </w:t>
+      </w:r>
+      <w:proofErr w:type="spellStart"/>
+      <w:r>
+        <w:rPr>
+          <w:rFonts w:ascii="Arial" w:hAnsi="Arial" w:cs="Arial"/>
+          <w:sz w:val="24"/>
+          <w:szCs w:val="24"/>
+          <w:lang w:val="en-AU"/>
+        </w:rPr>
+        <w:t>KEPP</w:t>
+      </w:r>
+      <w:proofErr w:type="spellEnd"/>
+      <w:r>
+        <w:rPr>
+          <w:rFonts w:ascii="Arial" w:hAnsi="Arial" w:cs="Arial"/>
+          <w:sz w:val="24"/>
+          <w:szCs w:val="24"/>
+          <w:lang w:val="en-AU"/>
+        </w:rPr>
+        <w:t xml:space="preserve"> </w:t>
       </w:r>
       <w:proofErr w:type="spellStart"/>
       <w:r>
@@ -9732,7 +9781,25 @@
           <w:sz w:val="24"/>
           <w:szCs w:val="24"/>
         </w:rPr>
-        <w:t xml:space="preserve">. Dalam </w:t>
+        <w:t xml:space="preserve">. </w:t>
+      </w:r>
+      <w:proofErr w:type="spellStart"/>
+      <w:r>
+        <w:rPr>
+          <w:rFonts w:ascii="Arial" w:hAnsi="Arial" w:cs="Arial"/>
+          <w:sz w:val="24"/>
+          <w:szCs w:val="24"/>
+        </w:rPr>
+        <w:t>Dalam</w:t>
+      </w:r>
+      <w:proofErr w:type="spellEnd"/>
+      <w:r>
+        <w:rPr>
+          <w:rFonts w:ascii="Arial" w:hAnsi="Arial" w:cs="Arial"/>
+          <w:sz w:val="24"/>
+          <w:szCs w:val="24"/>
+        </w:rPr>
+        <w:t xml:space="preserve"> </w:t>
       </w:r>
       <w:proofErr w:type="spellStart"/>
       <w:r>
@@ -10831,7 +10898,6 @@
           <w:szCs w:val="24"/>
           <w:lang w:val="sv-SE"/>
         </w:rPr>
-        <w:lastRenderedPageBreak/>
         <w:t xml:space="preserve">Bagaimana kronologis </w:t>
       </w:r>
       <w:r>
@@ -12075,7 +12141,6 @@
           <w:szCs w:val="24"/>
           <w:lang w:val="it-IT"/>
         </w:rPr>
-        <w:lastRenderedPageBreak/>
         <w:t>.--------</w:t>
       </w:r>
     </w:p>
@@ -13667,6 +13732,7 @@
           <w:szCs w:val="24"/>
         </w:rPr>
       </w:pPr>
+      <w:proofErr w:type="spellStart"/>
       <w:r>
         <w:rPr>
           <w:rFonts w:ascii="Arial" w:hAnsi="Arial" w:cs="Arial"/>
@@ -13674,9 +13740,9 @@
           <w:szCs w:val="24"/>
           <w:lang w:val="en-ID"/>
         </w:rPr>
-        <w:t xml:space="preserve">Tidak </w:t>
-      </w:r>
-      <w:proofErr w:type="spellStart"/>
+        <w:t>Tidak</w:t>
+      </w:r>
+      <w:proofErr w:type="spellEnd"/>
       <w:r>
         <w:rPr>
           <w:rFonts w:ascii="Arial" w:hAnsi="Arial" w:cs="Arial"/>
@@ -13684,6 +13750,16 @@
           <w:szCs w:val="24"/>
           <w:lang w:val="en-ID"/>
         </w:rPr>
+        <w:t xml:space="preserve"> </w:t>
+      </w:r>
+      <w:proofErr w:type="spellStart"/>
+      <w:r>
+        <w:rPr>
+          <w:rFonts w:ascii="Arial" w:hAnsi="Arial" w:cs="Arial"/>
+          <w:sz w:val="24"/>
+          <w:szCs w:val="24"/>
+          <w:lang w:val="en-ID"/>
+        </w:rPr>
         <w:t>ada</w:t>
       </w:r>
       <w:proofErr w:type="spellEnd"/>
@@ -13696,13 +13772,23 @@
         </w:rPr>
         <w:t xml:space="preserve">. </w:t>
       </w:r>
-      <w:r>
-        <w:rPr>
-          <w:rFonts w:ascii="Arial" w:hAnsi="Arial" w:cs="Arial"/>
-          <w:sz w:val="24"/>
-          <w:szCs w:val="24"/>
-        </w:rPr>
-        <w:t xml:space="preserve">Selama </w:t>
+      <w:proofErr w:type="spellStart"/>
+      <w:r>
+        <w:rPr>
+          <w:rFonts w:ascii="Arial" w:hAnsi="Arial" w:cs="Arial"/>
+          <w:sz w:val="24"/>
+          <w:szCs w:val="24"/>
+        </w:rPr>
+        <w:t>Selama</w:t>
+      </w:r>
+      <w:proofErr w:type="spellEnd"/>
+      <w:r>
+        <w:rPr>
+          <w:rFonts w:ascii="Arial" w:hAnsi="Arial" w:cs="Arial"/>
+          <w:sz w:val="24"/>
+          <w:szCs w:val="24"/>
+        </w:rPr>
+        <w:t xml:space="preserve"> </w:t>
       </w:r>
       <w:proofErr w:type="spellStart"/>
       <w:r>
@@ -17617,7 +17703,7 @@
 </file>
 
 <file path=word/endnotes.xml><?xml version="1.0" encoding="utf-8"?>
-<w:endnotes xmlns:wpc="http://schemas.microsoft.com/office/word/2010/wordprocessingCanvas" xmlns:cx="http://schemas.microsoft.com/office/drawing/2014/chartex" xmlns:cx1="http://schemas.microsoft.com/office/drawing/2015/9/8/chartex" xmlns:cx2="http://schemas.microsoft.com/office/drawing/2015/10/21/chartex" xmlns:cx3="http://schemas.microsoft.com/office/drawing/2016/5/9/chartex" xmlns:cx4="http://schemas.microsoft.com/office/drawing/2016/5/10/chartex" xmlns:cx5="http://schemas.microsoft.com/office/drawing/2016/5/11/chartex" xmlns:cx6="http://schemas.microsoft.com/office/drawing/2016/5/12/chartex" xmlns:cx7="http://schemas.microsoft.com/office/drawing/2016/5/13/chartex" xmlns:cx8="http://schemas.microsoft.com/office/drawing/2016/5/14/chartex" xmlns:mc="http://schemas.openxmlformats.org/markup-compatibility/2006" xmlns:aink="http://schemas.microsoft.com/office/drawing/2016/ink" xmlns:am3d="http://schemas.microsoft.com/office/drawing/2017/model3d" xmlns:o="urn:schemas-microsoft-com:office:office" xmlns:r="http://schemas.openxmlformats.org/officeDocument/2006/relationships" xmlns:m="http://schemas.openxmlformats.org/officeDocument/2006/math" xmlns:v="urn:schemas-microsoft-com:vml" xmlns:wp14="http://schemas.microsoft.com/office/word/2010/wordprocessingDrawing" xmlns:wp="http://schemas.openxmlformats.org/drawingml/2006/wordprocessingDrawing" xmlns:w10="urn:schemas-microsoft-com:office:word" xmlns:w="http://schemas.openxmlformats.org/wordprocessingml/2006/main" xmlns:w14="http://schemas.microsoft.com/office/word/2010/wordml" xmlns:w15="http://schemas.microsoft.com/office/word/2012/wordml" xmlns:w16cex="http://schemas.microsoft.com/office/word/2018/wordml/cex" xmlns:w16cid="http://schemas.microsoft.com/office/word/2016/wordml/cid" xmlns:w16="http://schemas.microsoft.com/office/word/2018/wordml" xmlns:w16sdtdh="http://schemas.microsoft.com/office/word/2020/wordml/sdtdatahash" xmlns:w16se="http://schemas.microsoft.com/office/word/2015/wordml/symex" xmlns:wpg="http://schemas.microsoft.com/office/word/2010/wordprocessingGroup" xmlns:wpi="http://schemas.microsoft.com/office/word/2010/wordprocessingInk" xmlns:wne="http://schemas.microsoft.com/office/word/2006/wordml" xmlns:wps="http://schemas.microsoft.com/office/word/2010/wordprocessingShape" mc:Ignorable="w14 w15 w16se w16cid w16 w16cex w16sdtdh wp14">
+<w:endnotes xmlns:wpc="http://schemas.microsoft.com/office/word/2010/wordprocessingCanvas" xmlns:cx="http://schemas.microsoft.com/office/drawing/2014/chartex" xmlns:cx1="http://schemas.microsoft.com/office/drawing/2015/9/8/chartex" xmlns:cx2="http://schemas.microsoft.com/office/drawing/2015/10/21/chartex" xmlns:cx3="http://schemas.microsoft.com/office/drawing/2016/5/9/chartex" xmlns:cx4="http://schemas.microsoft.com/office/drawing/2016/5/10/chartex" xmlns:cx5="http://schemas.microsoft.com/office/drawing/2016/5/11/chartex" xmlns:cx6="http://schemas.microsoft.com/office/drawing/2016/5/12/chartex" xmlns:cx7="http://schemas.microsoft.com/office/drawing/2016/5/13/chartex" xmlns:cx8="http://schemas.microsoft.com/office/drawing/2016/5/14/chartex" xmlns:mc="http://schemas.openxmlformats.org/markup-compatibility/2006" xmlns:aink="http://schemas.microsoft.com/office/drawing/2016/ink" xmlns:am3d="http://schemas.microsoft.com/office/drawing/2017/model3d" xmlns:o="urn:schemas-microsoft-com:office:office" xmlns:oel="http://schemas.microsoft.com/office/2019/extlst" xmlns:r="http://schemas.openxmlformats.org/officeDocument/2006/relationships" xmlns:m="http://schemas.openxmlformats.org/officeDocument/2006/math" xmlns:v="urn:schemas-microsoft-com:vml" xmlns:wp14="http://schemas.microsoft.com/office/word/2010/wordprocessingDrawing" xmlns:wp="http://schemas.openxmlformats.org/drawingml/2006/wordprocessingDrawing" xmlns:w10="urn:schemas-microsoft-com:office:word" xmlns:w="http://schemas.openxmlformats.org/wordprocessingml/2006/main" xmlns:w14="http://schemas.microsoft.com/office/word/2010/wordml" xmlns:w15="http://schemas.microsoft.com/office/word/2012/wordml" xmlns:w16cex="http://schemas.microsoft.com/office/word/2018/wordml/cex" xmlns:w16cid="http://schemas.microsoft.com/office/word/2016/wordml/cid" xmlns:w16="http://schemas.microsoft.com/office/word/2018/wordml" xmlns:w16sdtdh="http://schemas.microsoft.com/office/word/2020/wordml/sdtdatahash" xmlns:w16se="http://schemas.microsoft.com/office/word/2015/wordml/symex" xmlns:wpg="http://schemas.microsoft.com/office/word/2010/wordprocessingGroup" xmlns:wpi="http://schemas.microsoft.com/office/word/2010/wordprocessingInk" xmlns:wne="http://schemas.microsoft.com/office/word/2006/wordml" xmlns:wps="http://schemas.microsoft.com/office/word/2010/wordprocessingShape" mc:Ignorable="w14 w15 w16se w16cid w16 w16cex w16sdtdh wp14">
   <w:endnote w:type="separator" w:id="-1">
     <w:p>
       <w:r>
@@ -17636,7 +17722,7 @@
 </file>
 
 <file path=word/footer1.xml><?xml version="1.0" encoding="utf-8"?>
-<w:ftr xmlns:wpc="http://schemas.microsoft.com/office/word/2010/wordprocessingCanvas" xmlns:cx="http://schemas.microsoft.com/office/drawing/2014/chartex" xmlns:cx1="http://schemas.microsoft.com/office/drawing/2015/9/8/chartex" xmlns:cx2="http://schemas.microsoft.com/office/drawing/2015/10/21/chartex" xmlns:cx3="http://schemas.microsoft.com/office/drawing/2016/5/9/chartex" xmlns:cx4="http://schemas.microsoft.com/office/drawing/2016/5/10/chartex" xmlns:cx5="http://schemas.microsoft.com/office/drawing/2016/5/11/chartex" xmlns:cx6="http://schemas.microsoft.com/office/drawing/2016/5/12/chartex" xmlns:cx7="http://schemas.microsoft.com/office/drawing/2016/5/13/chartex" xmlns:cx8="http://schemas.microsoft.com/office/drawing/2016/5/14/chartex" xmlns:mc="http://schemas.openxmlformats.org/markup-compatibility/2006" xmlns:aink="http://schemas.microsoft.com/office/drawing/2016/ink" xmlns:am3d="http://schemas.microsoft.com/office/drawing/2017/model3d" xmlns:o="urn:schemas-microsoft-com:office:office" xmlns:r="http://schemas.openxmlformats.org/officeDocument/2006/relationships" xmlns:m="http://schemas.openxmlformats.org/officeDocument/2006/math" xmlns:v="urn:schemas-microsoft-com:vml" xmlns:wp14="http://schemas.microsoft.com/office/word/2010/wordprocessingDrawing" xmlns:wp="http://schemas.openxmlformats.org/drawingml/2006/wordprocessingDrawing" xmlns:w10="urn:schemas-microsoft-com:office:word" xmlns:w="http://schemas.openxmlformats.org/wordprocessingml/2006/main" xmlns:w14="http://schemas.microsoft.com/office/word/2010/wordml" xmlns:w15="http://schemas.microsoft.com/office/word/2012/wordml" xmlns:w16cex="http://schemas.microsoft.com/office/word/2018/wordml/cex" xmlns:w16cid="http://schemas.microsoft.com/office/word/2016/wordml/cid" xmlns:w16="http://schemas.microsoft.com/office/word/2018/wordml" xmlns:w16sdtdh="http://schemas.microsoft.com/office/word/2020/wordml/sdtdatahash" xmlns:w16se="http://schemas.microsoft.com/office/word/2015/wordml/symex" xmlns:wpg="http://schemas.microsoft.com/office/word/2010/wordprocessingGroup" xmlns:wpi="http://schemas.microsoft.com/office/word/2010/wordprocessingInk" xmlns:wne="http://schemas.microsoft.com/office/word/2006/wordml" xmlns:wps="http://schemas.microsoft.com/office/word/2010/wordprocessingShape" mc:Ignorable="w14 w15 w16se w16cid w16 w16cex w16sdtdh wp14">
+<w:ftr xmlns:wpc="http://schemas.microsoft.com/office/word/2010/wordprocessingCanvas" xmlns:cx="http://schemas.microsoft.com/office/drawing/2014/chartex" xmlns:cx1="http://schemas.microsoft.com/office/drawing/2015/9/8/chartex" xmlns:cx2="http://schemas.microsoft.com/office/drawing/2015/10/21/chartex" xmlns:cx3="http://schemas.microsoft.com/office/drawing/2016/5/9/chartex" xmlns:cx4="http://schemas.microsoft.com/office/drawing/2016/5/10/chartex" xmlns:cx5="http://schemas.microsoft.com/office/drawing/2016/5/11/chartex" xmlns:cx6="http://schemas.microsoft.com/office/drawing/2016/5/12/chartex" xmlns:cx7="http://schemas.microsoft.com/office/drawing/2016/5/13/chartex" xmlns:cx8="http://schemas.microsoft.com/office/drawing/2016/5/14/chartex" xmlns:mc="http://schemas.openxmlformats.org/markup-compatibility/2006" xmlns:aink="http://schemas.microsoft.com/office/drawing/2016/ink" xmlns:am3d="http://schemas.microsoft.com/office/drawing/2017/model3d" xmlns:o="urn:schemas-microsoft-com:office:office" xmlns:oel="http://schemas.microsoft.com/office/2019/extlst" xmlns:r="http://schemas.openxmlformats.org/officeDocument/2006/relationships" xmlns:m="http://schemas.openxmlformats.org/officeDocument/2006/math" xmlns:v="urn:schemas-microsoft-com:vml" xmlns:wp14="http://schemas.microsoft.com/office/word/2010/wordprocessingDrawing" xmlns:wp="http://schemas.openxmlformats.org/drawingml/2006/wordprocessingDrawing" xmlns:w10="urn:schemas-microsoft-com:office:word" xmlns:w="http://schemas.openxmlformats.org/wordprocessingml/2006/main" xmlns:w14="http://schemas.microsoft.com/office/word/2010/wordml" xmlns:w15="http://schemas.microsoft.com/office/word/2012/wordml" xmlns:w16cex="http://schemas.microsoft.com/office/word/2018/wordml/cex" xmlns:w16cid="http://schemas.microsoft.com/office/word/2016/wordml/cid" xmlns:w16="http://schemas.microsoft.com/office/word/2018/wordml" xmlns:w16sdtdh="http://schemas.microsoft.com/office/word/2020/wordml/sdtdatahash" xmlns:w16se="http://schemas.microsoft.com/office/word/2015/wordml/symex" xmlns:wpg="http://schemas.microsoft.com/office/word/2010/wordprocessingGroup" xmlns:wpi="http://schemas.microsoft.com/office/word/2010/wordprocessingInk" xmlns:wne="http://schemas.microsoft.com/office/word/2006/wordml" xmlns:wps="http://schemas.microsoft.com/office/word/2010/wordprocessingShape" mc:Ignorable="w14 w15 w16se w16cid w16 w16cex w16sdtdh wp14">
   <w:p>
     <w:pPr>
       <w:pStyle w:val="Footer"/>
@@ -17660,7 +17746,7 @@
 </file>
 
 <file path=word/footer2.xml><?xml version="1.0" encoding="utf-8"?>
-<w:ftr xmlns:wpc="http://schemas.microsoft.com/office/word/2010/wordprocessingCanvas" xmlns:cx="http://schemas.microsoft.com/office/drawing/2014/chartex" xmlns:cx1="http://schemas.microsoft.com/office/drawing/2015/9/8/chartex" xmlns:cx2="http://schemas.microsoft.com/office/drawing/2015/10/21/chartex" xmlns:cx3="http://schemas.microsoft.com/office/drawing/2016/5/9/chartex" xmlns:cx4="http://schemas.microsoft.com/office/drawing/2016/5/10/chartex" xmlns:cx5="http://schemas.microsoft.com/office/drawing/2016/5/11/chartex" xmlns:cx6="http://schemas.microsoft.com/office/drawing/2016/5/12/chartex" xmlns:cx7="http://schemas.microsoft.com/office/drawing/2016/5/13/chartex" xmlns:cx8="http://schemas.microsoft.com/office/drawing/2016/5/14/chartex" xmlns:mc="http://schemas.openxmlformats.org/markup-compatibility/2006" xmlns:aink="http://schemas.microsoft.com/office/drawing/2016/ink" xmlns:am3d="http://schemas.microsoft.com/office/drawing/2017/model3d" xmlns:o="urn:schemas-microsoft-com:office:office" xmlns:r="http://schemas.openxmlformats.org/officeDocument/2006/relationships" xmlns:m="http://schemas.openxmlformats.org/officeDocument/2006/math" xmlns:v="urn:schemas-microsoft-com:vml" xmlns:wp14="http://schemas.microsoft.com/office/word/2010/wordprocessingDrawing" xmlns:wp="http://schemas.openxmlformats.org/drawingml/2006/wordprocessingDrawing" xmlns:w10="urn:schemas-microsoft-com:office:word" xmlns:w="http://schemas.openxmlformats.org/wordprocessingml/2006/main" xmlns:w14="http://schemas.microsoft.com/office/word/2010/wordml" xmlns:w15="http://schemas.microsoft.com/office/word/2012/wordml" xmlns:w16cex="http://schemas.microsoft.com/office/word/2018/wordml/cex" xmlns:w16cid="http://schemas.microsoft.com/office/word/2016/wordml/cid" xmlns:w16="http://schemas.microsoft.com/office/word/2018/wordml" xmlns:w16sdtdh="http://schemas.microsoft.com/office/word/2020/wordml/sdtdatahash" xmlns:w16se="http://schemas.microsoft.com/office/word/2015/wordml/symex" xmlns:wpg="http://schemas.microsoft.com/office/word/2010/wordprocessingGroup" xmlns:wpi="http://schemas.microsoft.com/office/word/2010/wordprocessingInk" xmlns:wne="http://schemas.microsoft.com/office/word/2006/wordml" xmlns:wps="http://schemas.microsoft.com/office/word/2010/wordprocessingShape" mc:Ignorable="w14 w15 w16se w16cid w16 w16cex w16sdtdh wp14">
+<w:ftr xmlns:wpc="http://schemas.microsoft.com/office/word/2010/wordprocessingCanvas" xmlns:cx="http://schemas.microsoft.com/office/drawing/2014/chartex" xmlns:cx1="http://schemas.microsoft.com/office/drawing/2015/9/8/chartex" xmlns:cx2="http://schemas.microsoft.com/office/drawing/2015/10/21/chartex" xmlns:cx3="http://schemas.microsoft.com/office/drawing/2016/5/9/chartex" xmlns:cx4="http://schemas.microsoft.com/office/drawing/2016/5/10/chartex" xmlns:cx5="http://schemas.microsoft.com/office/drawing/2016/5/11/chartex" xmlns:cx6="http://schemas.microsoft.com/office/drawing/2016/5/12/chartex" xmlns:cx7="http://schemas.microsoft.com/office/drawing/2016/5/13/chartex" xmlns:cx8="http://schemas.microsoft.com/office/drawing/2016/5/14/chartex" xmlns:mc="http://schemas.openxmlformats.org/markup-compatibility/2006" xmlns:aink="http://schemas.microsoft.com/office/drawing/2016/ink" xmlns:am3d="http://schemas.microsoft.com/office/drawing/2017/model3d" xmlns:o="urn:schemas-microsoft-com:office:office" xmlns:oel="http://schemas.microsoft.com/office/2019/extlst" xmlns:r="http://schemas.openxmlformats.org/officeDocument/2006/relationships" xmlns:m="http://schemas.openxmlformats.org/officeDocument/2006/math" xmlns:v="urn:schemas-microsoft-com:vml" xmlns:wp14="http://schemas.microsoft.com/office/word/2010/wordprocessingDrawing" xmlns:wp="http://schemas.openxmlformats.org/drawingml/2006/wordprocessingDrawing" xmlns:w10="urn:schemas-microsoft-com:office:word" xmlns:w="http://schemas.openxmlformats.org/wordprocessingml/2006/main" xmlns:w14="http://schemas.microsoft.com/office/word/2010/wordml" xmlns:w15="http://schemas.microsoft.com/office/word/2012/wordml" xmlns:w16cex="http://schemas.microsoft.com/office/word/2018/wordml/cex" xmlns:w16cid="http://schemas.microsoft.com/office/word/2016/wordml/cid" xmlns:w16="http://schemas.microsoft.com/office/word/2018/wordml" xmlns:w16sdtdh="http://schemas.microsoft.com/office/word/2020/wordml/sdtdatahash" xmlns:w16se="http://schemas.microsoft.com/office/word/2015/wordml/symex" xmlns:wpg="http://schemas.microsoft.com/office/word/2010/wordprocessingGroup" xmlns:wpi="http://schemas.microsoft.com/office/word/2010/wordprocessingInk" xmlns:wne="http://schemas.microsoft.com/office/word/2006/wordml" xmlns:wps="http://schemas.microsoft.com/office/word/2010/wordprocessingShape" mc:Ignorable="w14 w15 w16se w16cid w16 w16cex w16sdtdh wp14">
   <w:p>
     <w:pPr>
       <w:pStyle w:val="Footer"/>
@@ -17684,7 +17770,7 @@
 </file>
 
 <file path=word/footnotes.xml><?xml version="1.0" encoding="utf-8"?>
-<w:footnotes xmlns:wpc="http://schemas.microsoft.com/office/word/2010/wordprocessingCanvas" xmlns:cx="http://schemas.microsoft.com/office/drawing/2014/chartex" xmlns:cx1="http://schemas.microsoft.com/office/drawing/2015/9/8/chartex" xmlns:cx2="http://schemas.microsoft.com/office/drawing/2015/10/21/chartex" xmlns:cx3="http://schemas.microsoft.com/office/drawing/2016/5/9/chartex" xmlns:cx4="http://schemas.microsoft.com/office/drawing/2016/5/10/chartex" xmlns:cx5="http://schemas.microsoft.com/office/drawing/2016/5/11/chartex" xmlns:cx6="http://schemas.microsoft.com/office/drawing/2016/5/12/chartex" xmlns:cx7="http://schemas.microsoft.com/office/drawing/2016/5/13/chartex" xmlns:cx8="http://schemas.microsoft.com/office/drawing/2016/5/14/chartex" xmlns:mc="http://schemas.openxmlformats.org/markup-compatibility/2006" xmlns:aink="http://schemas.microsoft.com/office/drawing/2016/ink" xmlns:am3d="http://schemas.microsoft.com/office/drawing/2017/model3d" xmlns:o="urn:schemas-microsoft-com:office:office" xmlns:r="http://schemas.openxmlformats.org/officeDocument/2006/relationships" xmlns:m="http://schemas.openxmlformats.org/officeDocument/2006/math" xmlns:v="urn:schemas-microsoft-com:vml" xmlns:wp14="http://schemas.microsoft.com/office/word/2010/wordprocessingDrawing" xmlns:wp="http://schemas.openxmlformats.org/drawingml/2006/wordprocessingDrawing" xmlns:w10="urn:schemas-microsoft-com:office:word" xmlns:w="http://schemas.openxmlformats.org/wordprocessingml/2006/main" xmlns:w14="http://schemas.microsoft.com/office/word/2010/wordml" xmlns:w15="http://schemas.microsoft.com/office/word/2012/wordml" xmlns:w16cex="http://schemas.microsoft.com/office/word/2018/wordml/cex" xmlns:w16cid="http://schemas.microsoft.com/office/word/2016/wordml/cid" xmlns:w16="http://schemas.microsoft.com/office/word/2018/wordml" xmlns:w16sdtdh="http://schemas.microsoft.com/office/word/2020/wordml/sdtdatahash" xmlns:w16se="http://schemas.microsoft.com/office/word/2015/wordml/symex" xmlns:wpg="http://schemas.microsoft.com/office/word/2010/wordprocessingGroup" xmlns:wpi="http://schemas.microsoft.com/office/word/2010/wordprocessingInk" xmlns:wne="http://schemas.microsoft.com/office/word/2006/wordml" xmlns:wps="http://schemas.microsoft.com/office/word/2010/wordprocessingShape" mc:Ignorable="w14 w15 w16se w16cid w16 w16cex w16sdtdh wp14">
+<w:footnotes xmlns:wpc="http://schemas.microsoft.com/office/word/2010/wordprocessingCanvas" xmlns:cx="http://schemas.microsoft.com/office/drawing/2014/chartex" xmlns:cx1="http://schemas.microsoft.com/office/drawing/2015/9/8/chartex" xmlns:cx2="http://schemas.microsoft.com/office/drawing/2015/10/21/chartex" xmlns:cx3="http://schemas.microsoft.com/office/drawing/2016/5/9/chartex" xmlns:cx4="http://schemas.microsoft.com/office/drawing/2016/5/10/chartex" xmlns:cx5="http://schemas.microsoft.com/office/drawing/2016/5/11/chartex" xmlns:cx6="http://schemas.microsoft.com/office/drawing/2016/5/12/chartex" xmlns:cx7="http://schemas.microsoft.com/office/drawing/2016/5/13/chartex" xmlns:cx8="http://schemas.microsoft.com/office/drawing/2016/5/14/chartex" xmlns:mc="http://schemas.openxmlformats.org/markup-compatibility/2006" xmlns:aink="http://schemas.microsoft.com/office/drawing/2016/ink" xmlns:am3d="http://schemas.microsoft.com/office/drawing/2017/model3d" xmlns:o="urn:schemas-microsoft-com:office:office" xmlns:oel="http://schemas.microsoft.com/office/2019/extlst" xmlns:r="http://schemas.openxmlformats.org/officeDocument/2006/relationships" xmlns:m="http://schemas.openxmlformats.org/officeDocument/2006/math" xmlns:v="urn:schemas-microsoft-com:vml" xmlns:wp14="http://schemas.microsoft.com/office/word/2010/wordprocessingDrawing" xmlns:wp="http://schemas.openxmlformats.org/drawingml/2006/wordprocessingDrawing" xmlns:w10="urn:schemas-microsoft-com:office:word" xmlns:w="http://schemas.openxmlformats.org/wordprocessingml/2006/main" xmlns:w14="http://schemas.microsoft.com/office/word/2010/wordml" xmlns:w15="http://schemas.microsoft.com/office/word/2012/wordml" xmlns:w16cex="http://schemas.microsoft.com/office/word/2018/wordml/cex" xmlns:w16cid="http://schemas.microsoft.com/office/word/2016/wordml/cid" xmlns:w16="http://schemas.microsoft.com/office/word/2018/wordml" xmlns:w16sdtdh="http://schemas.microsoft.com/office/word/2020/wordml/sdtdatahash" xmlns:w16se="http://schemas.microsoft.com/office/word/2015/wordml/symex" xmlns:wpg="http://schemas.microsoft.com/office/word/2010/wordprocessingGroup" xmlns:wpi="http://schemas.microsoft.com/office/word/2010/wordprocessingInk" xmlns:wne="http://schemas.microsoft.com/office/word/2006/wordml" xmlns:wps="http://schemas.microsoft.com/office/word/2010/wordprocessingShape" mc:Ignorable="w14 w15 w16se w16cid w16 w16cex w16sdtdh wp14">
   <w:footnote w:type="separator" w:id="-1">
     <w:p>
       <w:r>
@@ -17703,7 +17789,7 @@
 </file>
 
 <file path=word/header1.xml><?xml version="1.0" encoding="utf-8"?>
-<w:hdr xmlns:wpc="http://schemas.microsoft.com/office/word/2010/wordprocessingCanvas" xmlns:cx="http://schemas.microsoft.com/office/drawing/2014/chartex" xmlns:cx1="http://schemas.microsoft.com/office/drawing/2015/9/8/chartex" xmlns:cx2="http://schemas.microsoft.com/office/drawing/2015/10/21/chartex" xmlns:cx3="http://schemas.microsoft.com/office/drawing/2016/5/9/chartex" xmlns:cx4="http://schemas.microsoft.com/office/drawing/2016/5/10/chartex" xmlns:cx5="http://schemas.microsoft.com/office/drawing/2016/5/11/chartex" xmlns:cx6="http://schemas.microsoft.com/office/drawing/2016/5/12/chartex" xmlns:cx7="http://schemas.microsoft.com/office/drawing/2016/5/13/chartex" xmlns:cx8="http://schemas.microsoft.com/office/drawing/2016/5/14/chartex" xmlns:mc="http://schemas.openxmlformats.org/markup-compatibility/2006" xmlns:aink="http://schemas.microsoft.com/office/drawing/2016/ink" xmlns:am3d="http://schemas.microsoft.com/office/drawing/2017/model3d" xmlns:o="urn:schemas-microsoft-com:office:office" xmlns:r="http://schemas.openxmlformats.org/officeDocument/2006/relationships" xmlns:m="http://schemas.openxmlformats.org/officeDocument/2006/math" xmlns:v="urn:schemas-microsoft-com:vml" xmlns:wp14="http://schemas.microsoft.com/office/word/2010/wordprocessingDrawing" xmlns:wp="http://schemas.openxmlformats.org/drawingml/2006/wordprocessingDrawing" xmlns:w10="urn:schemas-microsoft-com:office:word" xmlns:w="http://schemas.openxmlformats.org/wordprocessingml/2006/main" xmlns:w14="http://schemas.microsoft.com/office/word/2010/wordml" xmlns:w15="http://schemas.microsoft.com/office/word/2012/wordml" xmlns:w16cex="http://schemas.microsoft.com/office/word/2018/wordml/cex" xmlns:w16cid="http://schemas.microsoft.com/office/word/2016/wordml/cid" xmlns:w16="http://schemas.microsoft.com/office/word/2018/wordml" xmlns:w16sdtdh="http://schemas.microsoft.com/office/word/2020/wordml/sdtdatahash" xmlns:w16se="http://schemas.microsoft.com/office/word/2015/wordml/symex" xmlns:wpg="http://schemas.microsoft.com/office/word/2010/wordprocessingGroup" xmlns:wpi="http://schemas.microsoft.com/office/word/2010/wordprocessingInk" xmlns:wne="http://schemas.microsoft.com/office/word/2006/wordml" xmlns:wps="http://schemas.microsoft.com/office/word/2010/wordprocessingShape" mc:Ignorable="w14 w15 w16se w16cid w16 w16cex w16sdtdh wp14">
+<w:hdr xmlns:wpc="http://schemas.microsoft.com/office/word/2010/wordprocessingCanvas" xmlns:cx="http://schemas.microsoft.com/office/drawing/2014/chartex" xmlns:cx1="http://schemas.microsoft.com/office/drawing/2015/9/8/chartex" xmlns:cx2="http://schemas.microsoft.com/office/drawing/2015/10/21/chartex" xmlns:cx3="http://schemas.microsoft.com/office/drawing/2016/5/9/chartex" xmlns:cx4="http://schemas.microsoft.com/office/drawing/2016/5/10/chartex" xmlns:cx5="http://schemas.microsoft.com/office/drawing/2016/5/11/chartex" xmlns:cx6="http://schemas.microsoft.com/office/drawing/2016/5/12/chartex" xmlns:cx7="http://schemas.microsoft.com/office/drawing/2016/5/13/chartex" xmlns:cx8="http://schemas.microsoft.com/office/drawing/2016/5/14/chartex" xmlns:mc="http://schemas.openxmlformats.org/markup-compatibility/2006" xmlns:aink="http://schemas.microsoft.com/office/drawing/2016/ink" xmlns:am3d="http://schemas.microsoft.com/office/drawing/2017/model3d" xmlns:o="urn:schemas-microsoft-com:office:office" xmlns:oel="http://schemas.microsoft.com/office/2019/extlst" xmlns:r="http://schemas.openxmlformats.org/officeDocument/2006/relationships" xmlns:m="http://schemas.openxmlformats.org/officeDocument/2006/math" xmlns:v="urn:schemas-microsoft-com:vml" xmlns:wp14="http://schemas.microsoft.com/office/word/2010/wordprocessingDrawing" xmlns:wp="http://schemas.openxmlformats.org/drawingml/2006/wordprocessingDrawing" xmlns:w10="urn:schemas-microsoft-com:office:word" xmlns:w="http://schemas.openxmlformats.org/wordprocessingml/2006/main" xmlns:w14="http://schemas.microsoft.com/office/word/2010/wordml" xmlns:w15="http://schemas.microsoft.com/office/word/2012/wordml" xmlns:w16cex="http://schemas.microsoft.com/office/word/2018/wordml/cex" xmlns:w16cid="http://schemas.microsoft.com/office/word/2016/wordml/cid" xmlns:w16="http://schemas.microsoft.com/office/word/2018/wordml" xmlns:w16sdtdh="http://schemas.microsoft.com/office/word/2020/wordml/sdtdatahash" xmlns:w16se="http://schemas.microsoft.com/office/word/2015/wordml/symex" xmlns:wpg="http://schemas.microsoft.com/office/word/2010/wordprocessingGroup" xmlns:wpi="http://schemas.microsoft.com/office/word/2010/wordprocessingInk" xmlns:wne="http://schemas.microsoft.com/office/word/2006/wordml" xmlns:wps="http://schemas.microsoft.com/office/word/2010/wordprocessingShape" mc:Ignorable="w14 w15 w16se w16cid w16 w16cex w16sdtdh wp14">
   <w:p>
     <w:pPr>
       <w:pStyle w:val="Footer"/>
@@ -17785,7 +17871,7 @@
 </file>
 
 <file path=word/header2.xml><?xml version="1.0" encoding="utf-8"?>
-<w:hdr xmlns:wpc="http://schemas.microsoft.com/office/word/2010/wordprocessingCanvas" xmlns:cx="http://schemas.microsoft.com/office/drawing/2014/chartex" xmlns:cx1="http://schemas.microsoft.com/office/drawing/2015/9/8/chartex" xmlns:cx2="http://schemas.microsoft.com/office/drawing/2015/10/21/chartex" xmlns:cx3="http://schemas.microsoft.com/office/drawing/2016/5/9/chartex" xmlns:cx4="http://schemas.microsoft.com/office/drawing/2016/5/10/chartex" xmlns:cx5="http://schemas.microsoft.com/office/drawing/2016/5/11/chartex" xmlns:cx6="http://schemas.microsoft.com/office/drawing/2016/5/12/chartex" xmlns:cx7="http://schemas.microsoft.com/office/drawing/2016/5/13/chartex" xmlns:cx8="http://schemas.microsoft.com/office/drawing/2016/5/14/chartex" xmlns:mc="http://schemas.openxmlformats.org/markup-compatibility/2006" xmlns:aink="http://schemas.microsoft.com/office/drawing/2016/ink" xmlns:am3d="http://schemas.microsoft.com/office/drawing/2017/model3d" xmlns:o="urn:schemas-microsoft-com:office:office" xmlns:r="http://schemas.openxmlformats.org/officeDocument/2006/relationships" xmlns:m="http://schemas.openxmlformats.org/officeDocument/2006/math" xmlns:v="urn:schemas-microsoft-com:vml" xmlns:wp14="http://schemas.microsoft.com/office/word/2010/wordprocessingDrawing" xmlns:wp="http://schemas.openxmlformats.org/drawingml/2006/wordprocessingDrawing" xmlns:w10="urn:schemas-microsoft-com:office:word" xmlns:w="http://schemas.openxmlformats.org/wordprocessingml/2006/main" xmlns:w14="http://schemas.microsoft.com/office/word/2010/wordml" xmlns:w15="http://schemas.microsoft.com/office/word/2012/wordml" xmlns:w16cex="http://schemas.microsoft.com/office/word/2018/wordml/cex" xmlns:w16cid="http://schemas.microsoft.com/office/word/2016/wordml/cid" xmlns:w16="http://schemas.microsoft.com/office/word/2018/wordml" xmlns:w16sdtdh="http://schemas.microsoft.com/office/word/2020/wordml/sdtdatahash" xmlns:w16se="http://schemas.microsoft.com/office/word/2015/wordml/symex" xmlns:wpg="http://schemas.microsoft.com/office/word/2010/wordprocessingGroup" xmlns:wpi="http://schemas.microsoft.com/office/word/2010/wordprocessingInk" xmlns:wne="http://schemas.microsoft.com/office/word/2006/wordml" xmlns:wps="http://schemas.microsoft.com/office/word/2010/wordprocessingShape" mc:Ignorable="w14 w15 w16se w16cid w16 w16cex w16sdtdh wp14">
+<w:hdr xmlns:wpc="http://schemas.microsoft.com/office/word/2010/wordprocessingCanvas" xmlns:cx="http://schemas.microsoft.com/office/drawing/2014/chartex" xmlns:cx1="http://schemas.microsoft.com/office/drawing/2015/9/8/chartex" xmlns:cx2="http://schemas.microsoft.com/office/drawing/2015/10/21/chartex" xmlns:cx3="http://schemas.microsoft.com/office/drawing/2016/5/9/chartex" xmlns:cx4="http://schemas.microsoft.com/office/drawing/2016/5/10/chartex" xmlns:cx5="http://schemas.microsoft.com/office/drawing/2016/5/11/chartex" xmlns:cx6="http://schemas.microsoft.com/office/drawing/2016/5/12/chartex" xmlns:cx7="http://schemas.microsoft.com/office/drawing/2016/5/13/chartex" xmlns:cx8="http://schemas.microsoft.com/office/drawing/2016/5/14/chartex" xmlns:mc="http://schemas.openxmlformats.org/markup-compatibility/2006" xmlns:aink="http://schemas.microsoft.com/office/drawing/2016/ink" xmlns:am3d="http://schemas.microsoft.com/office/drawing/2017/model3d" xmlns:o="urn:schemas-microsoft-com:office:office" xmlns:oel="http://schemas.microsoft.com/office/2019/extlst" xmlns:r="http://schemas.openxmlformats.org/officeDocument/2006/relationships" xmlns:m="http://schemas.openxmlformats.org/officeDocument/2006/math" xmlns:v="urn:schemas-microsoft-com:vml" xmlns:wp14="http://schemas.microsoft.com/office/word/2010/wordprocessingDrawing" xmlns:wp="http://schemas.openxmlformats.org/drawingml/2006/wordprocessingDrawing" xmlns:w10="urn:schemas-microsoft-com:office:word" xmlns:w="http://schemas.openxmlformats.org/wordprocessingml/2006/main" xmlns:w14="http://schemas.microsoft.com/office/word/2010/wordml" xmlns:w15="http://schemas.microsoft.com/office/word/2012/wordml" xmlns:w16cex="http://schemas.microsoft.com/office/word/2018/wordml/cex" xmlns:w16cid="http://schemas.microsoft.com/office/word/2016/wordml/cid" xmlns:w16="http://schemas.microsoft.com/office/word/2018/wordml" xmlns:w16sdtdh="http://schemas.microsoft.com/office/word/2020/wordml/sdtdatahash" xmlns:w16se="http://schemas.microsoft.com/office/word/2015/wordml/symex" xmlns:wpg="http://schemas.microsoft.com/office/word/2010/wordprocessingGroup" xmlns:wpi="http://schemas.microsoft.com/office/word/2010/wordprocessingInk" xmlns:wne="http://schemas.microsoft.com/office/word/2006/wordml" xmlns:wps="http://schemas.microsoft.com/office/word/2010/wordprocessingShape" mc:Ignorable="w14 w15 w16se w16cid w16 w16cex w16sdtdh wp14">
   <w:p>
     <w:pPr>
       <w:pStyle w:val="Footer"/>
@@ -17814,7 +17900,7 @@
 </file>
 
 <file path=word/numbering.xml><?xml version="1.0" encoding="utf-8"?>
-<w:numbering xmlns:wpc="http://schemas.microsoft.com/office/word/2010/wordprocessingCanvas" xmlns:cx="http://schemas.microsoft.com/office/drawing/2014/chartex" xmlns:cx1="http://schemas.microsoft.com/office/drawing/2015/9/8/chartex" xmlns:cx2="http://schemas.microsoft.com/office/drawing/2015/10/21/chartex" xmlns:cx3="http://schemas.microsoft.com/office/drawing/2016/5/9/chartex" xmlns:cx4="http://schemas.microsoft.com/office/drawing/2016/5/10/chartex" xmlns:cx5="http://schemas.microsoft.com/office/drawing/2016/5/11/chartex" xmlns:cx6="http://schemas.microsoft.com/office/drawing/2016/5/12/chartex" xmlns:cx7="http://schemas.microsoft.com/office/drawing/2016/5/13/chartex" xmlns:cx8="http://schemas.microsoft.com/office/drawing/2016/5/14/chartex" xmlns:mc="http://schemas.openxmlformats.org/markup-compatibility/2006" xmlns:aink="http://schemas.microsoft.com/office/drawing/2016/ink" xmlns:am3d="http://schemas.microsoft.com/office/drawing/2017/model3d" xmlns:o="urn:schemas-microsoft-com:office:office" xmlns:r="http://schemas.openxmlformats.org/officeDocument/2006/relationships" xmlns:m="http://schemas.openxmlformats.org/officeDocument/2006/math" xmlns:v="urn:schemas-microsoft-com:vml" xmlns:wp14="http://schemas.microsoft.com/office/word/2010/wordprocessingDrawing" xmlns:wp="http://schemas.openxmlformats.org/drawingml/2006/wordprocessingDrawing" xmlns:w10="urn:schemas-microsoft-com:office:word" xmlns:w="http://schemas.openxmlformats.org/wordprocessingml/2006/main" xmlns:w14="http://schemas.microsoft.com/office/word/2010/wordml" xmlns:w15="http://schemas.microsoft.com/office/word/2012/wordml" xmlns:w16cex="http://schemas.microsoft.com/office/word/2018/wordml/cex" xmlns:w16cid="http://schemas.microsoft.com/office/word/2016/wordml/cid" xmlns:w16="http://schemas.microsoft.com/office/word/2018/wordml" xmlns:w16sdtdh="http://schemas.microsoft.com/office/word/2020/wordml/sdtdatahash" xmlns:w16se="http://schemas.microsoft.com/office/word/2015/wordml/symex" xmlns:wpg="http://schemas.microsoft.com/office/word/2010/wordprocessingGroup" xmlns:wpi="http://schemas.microsoft.com/office/word/2010/wordprocessingInk" xmlns:wne="http://schemas.microsoft.com/office/word/2006/wordml" xmlns:wps="http://schemas.microsoft.com/office/word/2010/wordprocessingShape" mc:Ignorable="w14 w15 w16se w16cid w16 w16cex w16sdtdh wp14">
+<w:numbering xmlns:wpc="http://schemas.microsoft.com/office/word/2010/wordprocessingCanvas" xmlns:cx="http://schemas.microsoft.com/office/drawing/2014/chartex" xmlns:cx1="http://schemas.microsoft.com/office/drawing/2015/9/8/chartex" xmlns:cx2="http://schemas.microsoft.com/office/drawing/2015/10/21/chartex" xmlns:cx3="http://schemas.microsoft.com/office/drawing/2016/5/9/chartex" xmlns:cx4="http://schemas.microsoft.com/office/drawing/2016/5/10/chartex" xmlns:cx5="http://schemas.microsoft.com/office/drawing/2016/5/11/chartex" xmlns:cx6="http://schemas.microsoft.com/office/drawing/2016/5/12/chartex" xmlns:cx7="http://schemas.microsoft.com/office/drawing/2016/5/13/chartex" xmlns:cx8="http://schemas.microsoft.com/office/drawing/2016/5/14/chartex" xmlns:mc="http://schemas.openxmlformats.org/markup-compatibility/2006" xmlns:aink="http://schemas.microsoft.com/office/drawing/2016/ink" xmlns:am3d="http://schemas.microsoft.com/office/drawing/2017/model3d" xmlns:o="urn:schemas-microsoft-com:office:office" xmlns:oel="http://schemas.microsoft.com/office/2019/extlst" xmlns:r="http://schemas.openxmlformats.org/officeDocument/2006/relationships" xmlns:m="http://schemas.openxmlformats.org/officeDocument/2006/math" xmlns:v="urn:schemas-microsoft-com:vml" xmlns:wp14="http://schemas.microsoft.com/office/word/2010/wordprocessingDrawing" xmlns:wp="http://schemas.openxmlformats.org/drawingml/2006/wordprocessingDrawing" xmlns:w10="urn:schemas-microsoft-com:office:word" xmlns:w="http://schemas.openxmlformats.org/wordprocessingml/2006/main" xmlns:w14="http://schemas.microsoft.com/office/word/2010/wordml" xmlns:w15="http://schemas.microsoft.com/office/word/2012/wordml" xmlns:w16cex="http://schemas.microsoft.com/office/word/2018/wordml/cex" xmlns:w16cid="http://schemas.microsoft.com/office/word/2016/wordml/cid" xmlns:w16="http://schemas.microsoft.com/office/word/2018/wordml" xmlns:w16sdtdh="http://schemas.microsoft.com/office/word/2020/wordml/sdtdatahash" xmlns:w16se="http://schemas.microsoft.com/office/word/2015/wordml/symex" xmlns:wpg="http://schemas.microsoft.com/office/word/2010/wordprocessingGroup" xmlns:wpi="http://schemas.microsoft.com/office/word/2010/wordprocessingInk" xmlns:wne="http://schemas.microsoft.com/office/word/2006/wordml" xmlns:wps="http://schemas.microsoft.com/office/word/2010/wordprocessingShape" mc:Ignorable="w14 w15 w16se w16cid w16 w16cex w16sdtdh wp14">
   <w:abstractNum w:abstractNumId="0" w15:restartNumberingAfterBreak="0">
     <w:nsid w:val="0124006E"/>
     <w:multiLevelType w:val="hybridMultilevel"/>
@@ -21721,136 +21807,136 @@
       </w:pPr>
     </w:lvl>
   </w:abstractNum>
-  <w:num w:numId="1">
+  <w:num w:numId="1" w16cid:durableId="1640844196">
     <w:abstractNumId w:val="16"/>
   </w:num>
-  <w:num w:numId="2">
+  <w:num w:numId="2" w16cid:durableId="1866166028">
     <w:abstractNumId w:val="43"/>
   </w:num>
-  <w:num w:numId="3">
+  <w:num w:numId="3" w16cid:durableId="1382704670">
     <w:abstractNumId w:val="1"/>
   </w:num>
-  <w:num w:numId="4">
+  <w:num w:numId="4" w16cid:durableId="1886672743">
     <w:abstractNumId w:val="24"/>
   </w:num>
-  <w:num w:numId="5">
+  <w:num w:numId="5" w16cid:durableId="272246093">
     <w:abstractNumId w:val="12"/>
   </w:num>
-  <w:num w:numId="6">
+  <w:num w:numId="6" w16cid:durableId="1401096919">
     <w:abstractNumId w:val="22"/>
   </w:num>
-  <w:num w:numId="7">
+  <w:num w:numId="7" w16cid:durableId="962734183">
     <w:abstractNumId w:val="42"/>
   </w:num>
-  <w:num w:numId="8">
+  <w:num w:numId="8" w16cid:durableId="1086421064">
     <w:abstractNumId w:val="19"/>
   </w:num>
-  <w:num w:numId="9">
+  <w:num w:numId="9" w16cid:durableId="678196247">
     <w:abstractNumId w:val="8"/>
   </w:num>
-  <w:num w:numId="10">
+  <w:num w:numId="10" w16cid:durableId="1687561309">
     <w:abstractNumId w:val="18"/>
   </w:num>
-  <w:num w:numId="11">
+  <w:num w:numId="11" w16cid:durableId="1501383784">
     <w:abstractNumId w:val="40"/>
   </w:num>
-  <w:num w:numId="12">
+  <w:num w:numId="12" w16cid:durableId="798231568">
     <w:abstractNumId w:val="27"/>
   </w:num>
-  <w:num w:numId="13">
+  <w:num w:numId="13" w16cid:durableId="1640380472">
     <w:abstractNumId w:val="13"/>
   </w:num>
-  <w:num w:numId="14">
+  <w:num w:numId="14" w16cid:durableId="291330059">
     <w:abstractNumId w:val="35"/>
   </w:num>
-  <w:num w:numId="15">
+  <w:num w:numId="15" w16cid:durableId="1186482655">
     <w:abstractNumId w:val="20"/>
   </w:num>
-  <w:num w:numId="16">
+  <w:num w:numId="16" w16cid:durableId="2133473600">
     <w:abstractNumId w:val="14"/>
   </w:num>
-  <w:num w:numId="17">
+  <w:num w:numId="17" w16cid:durableId="241575003">
     <w:abstractNumId w:val="39"/>
   </w:num>
-  <w:num w:numId="18">
+  <w:num w:numId="18" w16cid:durableId="1916739045">
     <w:abstractNumId w:val="34"/>
   </w:num>
-  <w:num w:numId="19">
+  <w:num w:numId="19" w16cid:durableId="422453224">
     <w:abstractNumId w:val="5"/>
   </w:num>
-  <w:num w:numId="20">
+  <w:num w:numId="20" w16cid:durableId="624041782">
     <w:abstractNumId w:val="21"/>
   </w:num>
-  <w:num w:numId="21">
+  <w:num w:numId="21" w16cid:durableId="2087484761">
     <w:abstractNumId w:val="38"/>
   </w:num>
-  <w:num w:numId="22">
+  <w:num w:numId="22" w16cid:durableId="374474143">
     <w:abstractNumId w:val="9"/>
   </w:num>
-  <w:num w:numId="23">
+  <w:num w:numId="23" w16cid:durableId="1068381838">
     <w:abstractNumId w:val="33"/>
   </w:num>
-  <w:num w:numId="24">
+  <w:num w:numId="24" w16cid:durableId="607009003">
     <w:abstractNumId w:val="7"/>
   </w:num>
-  <w:num w:numId="25">
+  <w:num w:numId="25" w16cid:durableId="1152210466">
     <w:abstractNumId w:val="28"/>
   </w:num>
-  <w:num w:numId="26">
+  <w:num w:numId="26" w16cid:durableId="1561551421">
     <w:abstractNumId w:val="23"/>
   </w:num>
-  <w:num w:numId="27">
+  <w:num w:numId="27" w16cid:durableId="1608344365">
     <w:abstractNumId w:val="3"/>
   </w:num>
-  <w:num w:numId="28">
+  <w:num w:numId="28" w16cid:durableId="1538813848">
     <w:abstractNumId w:val="10"/>
   </w:num>
-  <w:num w:numId="29">
+  <w:num w:numId="29" w16cid:durableId="1213268404">
     <w:abstractNumId w:val="4"/>
   </w:num>
-  <w:num w:numId="30">
+  <w:num w:numId="30" w16cid:durableId="260603367">
     <w:abstractNumId w:val="6"/>
   </w:num>
-  <w:num w:numId="31">
+  <w:num w:numId="31" w16cid:durableId="543565727">
     <w:abstractNumId w:val="32"/>
   </w:num>
-  <w:num w:numId="32">
+  <w:num w:numId="32" w16cid:durableId="1603799459">
     <w:abstractNumId w:val="11"/>
   </w:num>
-  <w:num w:numId="33">
+  <w:num w:numId="33" w16cid:durableId="1503349681">
     <w:abstractNumId w:val="30"/>
   </w:num>
-  <w:num w:numId="34">
+  <w:num w:numId="34" w16cid:durableId="734163244">
     <w:abstractNumId w:val="37"/>
   </w:num>
-  <w:num w:numId="35">
+  <w:num w:numId="35" w16cid:durableId="492570850">
     <w:abstractNumId w:val="15"/>
   </w:num>
-  <w:num w:numId="36">
+  <w:num w:numId="36" w16cid:durableId="2015498959">
     <w:abstractNumId w:val="41"/>
   </w:num>
-  <w:num w:numId="37">
+  <w:num w:numId="37" w16cid:durableId="432937959">
     <w:abstractNumId w:val="2"/>
   </w:num>
-  <w:num w:numId="38">
+  <w:num w:numId="38" w16cid:durableId="1981691769">
     <w:abstractNumId w:val="25"/>
   </w:num>
-  <w:num w:numId="39">
+  <w:num w:numId="39" w16cid:durableId="1342665605">
     <w:abstractNumId w:val="36"/>
   </w:num>
-  <w:num w:numId="40">
+  <w:num w:numId="40" w16cid:durableId="512258771">
     <w:abstractNumId w:val="31"/>
   </w:num>
-  <w:num w:numId="41">
+  <w:num w:numId="41" w16cid:durableId="1742755073">
     <w:abstractNumId w:val="29"/>
   </w:num>
-  <w:num w:numId="42">
+  <w:num w:numId="42" w16cid:durableId="667057519">
     <w:abstractNumId w:val="17"/>
   </w:num>
-  <w:num w:numId="43">
+  <w:num w:numId="43" w16cid:durableId="603421680">
     <w:abstractNumId w:val="26"/>
   </w:num>
-  <w:num w:numId="44">
+  <w:num w:numId="44" w16cid:durableId="1029113275">
     <w:abstractNumId w:val="0"/>
   </w:num>
   <w:numIdMacAtCleanup w:val="43"/>

--- a/storage/template_surat/bai_anggota.docx
+++ b/storage/template_surat/bai_anggota.docx
@@ -1,6 +1,6 @@
 
 <file path=word/document.xml><?xml version="1.0" encoding="utf-8"?>
-<w:document xmlns:wpc="http://schemas.microsoft.com/office/word/2010/wordprocessingCanvas" xmlns:cx="http://schemas.microsoft.com/office/drawing/2014/chartex" xmlns:cx1="http://schemas.microsoft.com/office/drawing/2015/9/8/chartex" xmlns:cx2="http://schemas.microsoft.com/office/drawing/2015/10/21/chartex" xmlns:cx3="http://schemas.microsoft.com/office/drawing/2016/5/9/chartex" xmlns:cx4="http://schemas.microsoft.com/office/drawing/2016/5/10/chartex" xmlns:cx5="http://schemas.microsoft.com/office/drawing/2016/5/11/chartex" xmlns:cx6="http://schemas.microsoft.com/office/drawing/2016/5/12/chartex" xmlns:cx7="http://schemas.microsoft.com/office/drawing/2016/5/13/chartex" xmlns:cx8="http://schemas.microsoft.com/office/drawing/2016/5/14/chartex" xmlns:mc="http://schemas.openxmlformats.org/markup-compatibility/2006" xmlns:aink="http://schemas.microsoft.com/office/drawing/2016/ink" xmlns:am3d="http://schemas.microsoft.com/office/drawing/2017/model3d" xmlns:o="urn:schemas-microsoft-com:office:office" xmlns:oel="http://schemas.microsoft.com/office/2019/extlst" xmlns:r="http://schemas.openxmlformats.org/officeDocument/2006/relationships" xmlns:m="http://schemas.openxmlformats.org/officeDocument/2006/math" xmlns:v="urn:schemas-microsoft-com:vml" xmlns:wp14="http://schemas.microsoft.com/office/word/2010/wordprocessingDrawing" xmlns:wp="http://schemas.openxmlformats.org/drawingml/2006/wordprocessingDrawing" xmlns:w10="urn:schemas-microsoft-com:office:word" xmlns:w="http://schemas.openxmlformats.org/wordprocessingml/2006/main" xmlns:w14="http://schemas.microsoft.com/office/word/2010/wordml" xmlns:w15="http://schemas.microsoft.com/office/word/2012/wordml" xmlns:w16cex="http://schemas.microsoft.com/office/word/2018/wordml/cex" xmlns:w16cid="http://schemas.microsoft.com/office/word/2016/wordml/cid" xmlns:w16="http://schemas.microsoft.com/office/word/2018/wordml" xmlns:w16sdtdh="http://schemas.microsoft.com/office/word/2020/wordml/sdtdatahash" xmlns:w16se="http://schemas.microsoft.com/office/word/2015/wordml/symex" xmlns:wpg="http://schemas.microsoft.com/office/word/2010/wordprocessingGroup" xmlns:wpi="http://schemas.microsoft.com/office/word/2010/wordprocessingInk" xmlns:wne="http://schemas.microsoft.com/office/word/2006/wordml" xmlns:wps="http://schemas.microsoft.com/office/word/2010/wordprocessingShape" mc:Ignorable="w14 w15 w16se w16cid w16 w16cex w16sdtdh wp14">
+<w:document xmlns:wpc="http://schemas.microsoft.com/office/word/2010/wordprocessingCanvas" xmlns:cx="http://schemas.microsoft.com/office/drawing/2014/chartex" xmlns:cx1="http://schemas.microsoft.com/office/drawing/2015/9/8/chartex" xmlns:cx2="http://schemas.microsoft.com/office/drawing/2015/10/21/chartex" xmlns:cx3="http://schemas.microsoft.com/office/drawing/2016/5/9/chartex" xmlns:cx4="http://schemas.microsoft.com/office/drawing/2016/5/10/chartex" xmlns:cx5="http://schemas.microsoft.com/office/drawing/2016/5/11/chartex" xmlns:cx6="http://schemas.microsoft.com/office/drawing/2016/5/12/chartex" xmlns:cx7="http://schemas.microsoft.com/office/drawing/2016/5/13/chartex" xmlns:cx8="http://schemas.microsoft.com/office/drawing/2016/5/14/chartex" xmlns:mc="http://schemas.openxmlformats.org/markup-compatibility/2006" xmlns:aink="http://schemas.microsoft.com/office/drawing/2016/ink" xmlns:am3d="http://schemas.microsoft.com/office/drawing/2017/model3d" xmlns:o="urn:schemas-microsoft-com:office:office" xmlns:oel="http://schemas.microsoft.com/office/2019/extlst" xmlns:r="http://schemas.openxmlformats.org/officeDocument/2006/relationships" xmlns:m="http://schemas.openxmlformats.org/officeDocument/2006/math" xmlns:v="urn:schemas-microsoft-com:vml" xmlns:wp14="http://schemas.microsoft.com/office/word/2010/wordprocessingDrawing" xmlns:wp="http://schemas.openxmlformats.org/drawingml/2006/wordprocessingDrawing" xmlns:w10="urn:schemas-microsoft-com:office:word" xmlns:w="http://schemas.openxmlformats.org/wordprocessingml/2006/main" xmlns:w14="http://schemas.microsoft.com/office/word/2010/wordml" xmlns:w15="http://schemas.microsoft.com/office/word/2012/wordml" xmlns:w16cex="http://schemas.microsoft.com/office/word/2018/wordml/cex" xmlns:w16cid="http://schemas.microsoft.com/office/word/2016/wordml/cid" xmlns:w16="http://schemas.microsoft.com/office/word/2018/wordml" xmlns:w16du="http://schemas.microsoft.com/office/word/2023/wordml/word16du" xmlns:w16sdtdh="http://schemas.microsoft.com/office/word/2020/wordml/sdtdatahash" xmlns:w16se="http://schemas.microsoft.com/office/word/2015/wordml/symex" xmlns:wpg="http://schemas.microsoft.com/office/word/2010/wordprocessingGroup" xmlns:wpi="http://schemas.microsoft.com/office/word/2010/wordprocessingInk" xmlns:wne="http://schemas.microsoft.com/office/word/2006/wordml" xmlns:wps="http://schemas.microsoft.com/office/word/2010/wordprocessingShape" mc:Ignorable="w14 w15 w16se w16cid w16 w16cex w16sdtdh wp14">
   <w:body>
     <w:p>
       <w:pPr>
@@ -724,33 +724,16 @@
           <w:szCs w:val="24"/>
           <w:lang w:val="it-IT"/>
         </w:rPr>
-        <w:t xml:space="preserve"> perihal pelimpahan Dumas dari </w:t>
-      </w:r>
-      <w:r>
-        <w:rPr>
-          <w:rFonts w:ascii="Arial" w:hAnsi="Arial" w:cs="Arial"/>
-          <w:sz w:val="24"/>
-          <w:szCs w:val="24"/>
-        </w:rPr>
-        <w:t>${</w:t>
-      </w:r>
-      <w:proofErr w:type="spellStart"/>
-      <w:r>
-        <w:rPr>
-          <w:rFonts w:ascii="Arial" w:hAnsi="Arial" w:cs="Arial"/>
-          <w:sz w:val="24"/>
-          <w:szCs w:val="24"/>
-        </w:rPr>
-        <w:t>pelapor</w:t>
-      </w:r>
-      <w:proofErr w:type="spellEnd"/>
-      <w:r>
-        <w:rPr>
-          <w:rFonts w:ascii="Arial" w:hAnsi="Arial" w:cs="Arial"/>
-          <w:sz w:val="24"/>
-          <w:szCs w:val="24"/>
-        </w:rPr>
-        <w:t>}</w:t>
+        <w:t xml:space="preserve"> perihal </w:t>
+      </w:r>
+      <w:r>
+        <w:rPr>
+          <w:rFonts w:ascii="Arial" w:hAnsi="Arial" w:cs="Arial"/>
+          <w:sz w:val="24"/>
+          <w:szCs w:val="24"/>
+          <w:lang w:val="it-IT"/>
+        </w:rPr>
+        <w:t>${perihal}</w:t>
       </w:r>
     </w:p>
     <w:p>
@@ -2124,13 +2107,31 @@
           <w:sz w:val="24"/>
           <w:szCs w:val="24"/>
         </w:rPr>
-        <w:t>${anggota_1}</w:t>
-      </w:r>
+        <w:t>${</w:t>
+      </w:r>
+      <w:proofErr w:type="spellStart"/>
       <w:r>
         <w:rPr>
           <w:rFonts w:ascii="Tahoma" w:hAnsi="Tahoma" w:cs="Tahoma"/>
           <w:sz w:val="24"/>
           <w:szCs w:val="24"/>
+        </w:rPr>
+        <w:t>ketua</w:t>
+      </w:r>
+      <w:proofErr w:type="spellEnd"/>
+      <w:r>
+        <w:rPr>
+          <w:rFonts w:ascii="Tahoma" w:hAnsi="Tahoma" w:cs="Tahoma"/>
+          <w:sz w:val="24"/>
+          <w:szCs w:val="24"/>
+        </w:rPr>
+        <w:t>}</w:t>
+      </w:r>
+      <w:r>
+        <w:rPr>
+          <w:rFonts w:ascii="Tahoma" w:hAnsi="Tahoma" w:cs="Tahoma"/>
+          <w:sz w:val="24"/>
+          <w:szCs w:val="24"/>
           <w:lang w:val="id-ID"/>
         </w:rPr>
         <w:t>.</w:t>
@@ -2143,32 +2144,6 @@
           <w:lang w:val="id-ID"/>
         </w:rPr>
         <w:t>------------------------</w:t>
-      </w:r>
-      <w:r>
-        <w:rPr>
-          <w:rFonts w:ascii="Arial" w:hAnsi="Arial" w:cs="Arial"/>
-          <w:sz w:val="24"/>
-          <w:szCs w:val="24"/>
-        </w:rPr>
-        <w:t>--</w:t>
-      </w:r>
-      <w:r>
-        <w:rPr>
-          <w:rFonts w:ascii="Arial" w:hAnsi="Arial" w:cs="Arial"/>
-          <w:sz w:val="24"/>
-          <w:szCs w:val="24"/>
-          <w:lang w:val="en-GB"/>
-        </w:rPr>
-        <w:t>---------------------</w:t>
-      </w:r>
-      <w:r>
-        <w:rPr>
-          <w:rFonts w:ascii="Arial" w:hAnsi="Arial" w:cs="Arial"/>
-          <w:sz w:val="24"/>
-          <w:szCs w:val="24"/>
-          <w:lang w:val="en-GB"/>
-        </w:rPr>
-        <w:t>------</w:t>
       </w:r>
     </w:p>
     <w:p>
@@ -2220,7 +2195,59 @@
           <w:sz w:val="24"/>
           <w:szCs w:val="24"/>
         </w:rPr>
-        <w:t>${pangkat_1} / ${nrp_1}</w:t>
+        <w:t>${</w:t>
+      </w:r>
+      <w:proofErr w:type="spellStart"/>
+      <w:r>
+        <w:rPr>
+          <w:rFonts w:ascii="Tahoma" w:hAnsi="Tahoma" w:cs="Tahoma"/>
+          <w:sz w:val="24"/>
+          <w:szCs w:val="24"/>
+        </w:rPr>
+        <w:t>pangkat_</w:t>
+      </w:r>
+      <w:r>
+        <w:rPr>
+          <w:rFonts w:ascii="Tahoma" w:hAnsi="Tahoma" w:cs="Tahoma"/>
+          <w:sz w:val="24"/>
+          <w:szCs w:val="24"/>
+        </w:rPr>
+        <w:t>ketua</w:t>
+      </w:r>
+      <w:proofErr w:type="spellEnd"/>
+      <w:r>
+        <w:rPr>
+          <w:rFonts w:ascii="Tahoma" w:hAnsi="Tahoma" w:cs="Tahoma"/>
+          <w:sz w:val="24"/>
+          <w:szCs w:val="24"/>
+        </w:rPr>
+        <w:t>} / ${</w:t>
+      </w:r>
+      <w:proofErr w:type="spellStart"/>
+      <w:r>
+        <w:rPr>
+          <w:rFonts w:ascii="Tahoma" w:hAnsi="Tahoma" w:cs="Tahoma"/>
+          <w:sz w:val="24"/>
+          <w:szCs w:val="24"/>
+        </w:rPr>
+        <w:t>nrp_</w:t>
+      </w:r>
+      <w:r>
+        <w:rPr>
+          <w:rFonts w:ascii="Tahoma" w:hAnsi="Tahoma" w:cs="Tahoma"/>
+          <w:sz w:val="24"/>
+          <w:szCs w:val="24"/>
+        </w:rPr>
+        <w:t>ketua</w:t>
+      </w:r>
+      <w:proofErr w:type="spellEnd"/>
+      <w:r>
+        <w:rPr>
+          <w:rFonts w:ascii="Tahoma" w:hAnsi="Tahoma" w:cs="Tahoma"/>
+          <w:sz w:val="24"/>
+          <w:szCs w:val="24"/>
+        </w:rPr>
+        <w:t>}</w:t>
       </w:r>
       <w:r>
         <w:rPr>
@@ -2233,39 +2260,12 @@
       </w:r>
       <w:r>
         <w:rPr>
-          <w:rFonts w:ascii="Arial" w:hAnsi="Arial" w:cs="Arial"/>
-          <w:sz w:val="24"/>
-          <w:szCs w:val="24"/>
-          <w:lang w:val="it-IT"/>
-        </w:rPr>
-        <w:t>-</w:t>
-      </w:r>
-      <w:r>
-        <w:rPr>
-          <w:rFonts w:ascii="Arial" w:hAnsi="Arial" w:cs="Arial"/>
+          <w:rFonts w:ascii="Tahoma" w:hAnsi="Tahoma" w:cs="Tahoma"/>
           <w:sz w:val="24"/>
           <w:szCs w:val="24"/>
           <w:lang w:val="id-ID"/>
         </w:rPr>
-        <w:t>-</w:t>
-      </w:r>
-      <w:r>
-        <w:rPr>
-          <w:rFonts w:ascii="Arial" w:hAnsi="Arial" w:cs="Arial"/>
-          <w:sz w:val="24"/>
-          <w:szCs w:val="24"/>
-          <w:lang w:val="it-IT"/>
-        </w:rPr>
-        <w:t>-------------------------------</w:t>
-      </w:r>
-      <w:r>
-        <w:rPr>
-          <w:rFonts w:ascii="Arial" w:hAnsi="Arial" w:cs="Arial"/>
-          <w:sz w:val="24"/>
-          <w:szCs w:val="24"/>
-          <w:lang w:val="it-IT"/>
-        </w:rPr>
-        <w:t>-----------</w:t>
+        <w:t>------------------------</w:t>
       </w:r>
     </w:p>
     <w:p>
@@ -2363,52 +2363,51 @@
           <w:sz w:val="24"/>
           <w:szCs w:val="24"/>
         </w:rPr>
-        <w:t>${jabatan_1}</w:t>
-      </w:r>
+        <w:t>${</w:t>
+      </w:r>
+      <w:proofErr w:type="spellStart"/>
       <w:r>
         <w:rPr>
           <w:rFonts w:ascii="Tahoma" w:hAnsi="Tahoma" w:cs="Tahoma"/>
           <w:sz w:val="24"/>
           <w:szCs w:val="24"/>
+        </w:rPr>
+        <w:t>jabatan_</w:t>
+      </w:r>
+      <w:r>
+        <w:rPr>
+          <w:rFonts w:ascii="Tahoma" w:hAnsi="Tahoma" w:cs="Tahoma"/>
+          <w:sz w:val="24"/>
+          <w:szCs w:val="24"/>
+        </w:rPr>
+        <w:t>ketua</w:t>
+      </w:r>
+      <w:proofErr w:type="spellEnd"/>
+      <w:r>
+        <w:rPr>
+          <w:rFonts w:ascii="Tahoma" w:hAnsi="Tahoma" w:cs="Tahoma"/>
+          <w:sz w:val="24"/>
+          <w:szCs w:val="24"/>
+        </w:rPr>
+        <w:t>}</w:t>
+      </w:r>
+      <w:r>
+        <w:rPr>
+          <w:rFonts w:ascii="Tahoma" w:hAnsi="Tahoma" w:cs="Tahoma"/>
+          <w:sz w:val="24"/>
+          <w:szCs w:val="24"/>
           <w:lang w:val="id-ID"/>
         </w:rPr>
         <w:t>.</w:t>
       </w:r>
       <w:r>
         <w:rPr>
-          <w:rFonts w:ascii="Arial" w:hAnsi="Arial" w:cs="Arial"/>
-          <w:sz w:val="24"/>
-          <w:szCs w:val="24"/>
-          <w:lang w:val="it-IT"/>
-        </w:rPr>
-        <w:t>-</w:t>
-      </w:r>
-      <w:r>
-        <w:rPr>
-          <w:rFonts w:ascii="Arial" w:hAnsi="Arial" w:cs="Arial"/>
+          <w:rFonts w:ascii="Tahoma" w:hAnsi="Tahoma" w:cs="Tahoma"/>
           <w:sz w:val="24"/>
           <w:szCs w:val="24"/>
           <w:lang w:val="id-ID"/>
         </w:rPr>
-        <w:t>-------</w:t>
-      </w:r>
-      <w:r>
-        <w:rPr>
-          <w:rFonts w:ascii="Arial" w:hAnsi="Arial" w:cs="Arial"/>
-          <w:sz w:val="24"/>
-          <w:szCs w:val="24"/>
-          <w:lang w:val="it-IT"/>
-        </w:rPr>
-        <w:t>-----------------------------------</w:t>
-      </w:r>
-      <w:r>
-        <w:rPr>
-          <w:rFonts w:ascii="Arial" w:hAnsi="Arial" w:cs="Arial"/>
-          <w:sz w:val="24"/>
-          <w:szCs w:val="24"/>
-          <w:lang w:val="it-IT"/>
-        </w:rPr>
-        <w:t>--------</w:t>
+        <w:t>------------------------</w:t>
       </w:r>
     </w:p>
     <w:p>
@@ -2461,7 +2460,16 @@
           <w:szCs w:val="24"/>
           <w:lang w:val="id-ID"/>
         </w:rPr>
-        <w:t>DIVPROPAM POLRI-</w:t>
+        <w:t>DIVPROPAM POLRI</w:t>
+      </w:r>
+      <w:r>
+        <w:rPr>
+          <w:rFonts w:ascii="Arial" w:hAnsi="Arial" w:cs="Arial"/>
+          <w:sz w:val="24"/>
+          <w:szCs w:val="24"/>
+          <w:lang w:val="id-ID"/>
+        </w:rPr>
+        <w:t>-</w:t>
       </w:r>
       <w:r>
         <w:rPr>
@@ -2486,15 +2494,7 @@
           <w:sz w:val="24"/>
           <w:szCs w:val="24"/>
         </w:rPr>
-        <w:t>---</w:t>
-      </w:r>
-      <w:r>
-        <w:rPr>
-          <w:rFonts w:ascii="Arial" w:hAnsi="Arial" w:cs="Arial"/>
-          <w:sz w:val="24"/>
-          <w:szCs w:val="24"/>
-        </w:rPr>
-        <w:t>---------</w:t>
+        <w:t>------------</w:t>
       </w:r>
     </w:p>
     <w:p>
@@ -2648,7 +2648,7 @@
           <w:sz w:val="24"/>
           <w:szCs w:val="24"/>
         </w:rPr>
-        <w:t>2</w:t>
+        <w:t>1</w:t>
       </w:r>
       <w:r>
         <w:rPr>
@@ -2666,23 +2666,6 @@
           <w:lang w:val="id-ID"/>
         </w:rPr>
         <w:t>.------------------------</w:t>
-      </w:r>
-      <w:r>
-        <w:rPr>
-          <w:rFonts w:ascii="Arial" w:hAnsi="Arial" w:cs="Arial"/>
-          <w:sz w:val="24"/>
-          <w:szCs w:val="24"/>
-        </w:rPr>
-        <w:t>--</w:t>
-      </w:r>
-      <w:r>
-        <w:rPr>
-          <w:rFonts w:ascii="Arial" w:hAnsi="Arial" w:cs="Arial"/>
-          <w:sz w:val="24"/>
-          <w:szCs w:val="24"/>
-          <w:lang w:val="en-GB"/>
-        </w:rPr>
-        <w:t>---------------------------</w:t>
       </w:r>
     </w:p>
     <w:p>
@@ -2742,7 +2725,7 @@
           <w:sz w:val="24"/>
           <w:szCs w:val="24"/>
         </w:rPr>
-        <w:t>2</w:t>
+        <w:t>1</w:t>
       </w:r>
       <w:r>
         <w:rPr>
@@ -2758,7 +2741,7 @@
           <w:sz w:val="24"/>
           <w:szCs w:val="24"/>
         </w:rPr>
-        <w:t>2</w:t>
+        <w:t>1</w:t>
       </w:r>
       <w:r>
         <w:rPr>
@@ -2779,30 +2762,12 @@
       </w:r>
       <w:r>
         <w:rPr>
-          <w:rFonts w:ascii="Arial" w:hAnsi="Arial" w:cs="Arial"/>
-          <w:sz w:val="24"/>
-          <w:szCs w:val="24"/>
-          <w:lang w:val="it-IT"/>
-        </w:rPr>
-        <w:t>-</w:t>
-      </w:r>
-      <w:r>
-        <w:rPr>
-          <w:rFonts w:ascii="Arial" w:hAnsi="Arial" w:cs="Arial"/>
+          <w:rFonts w:ascii="Tahoma" w:hAnsi="Tahoma" w:cs="Tahoma"/>
           <w:sz w:val="24"/>
           <w:szCs w:val="24"/>
           <w:lang w:val="id-ID"/>
         </w:rPr>
-        <w:t>-</w:t>
-      </w:r>
-      <w:r>
-        <w:rPr>
-          <w:rFonts w:ascii="Arial" w:hAnsi="Arial" w:cs="Arial"/>
-          <w:sz w:val="24"/>
-          <w:szCs w:val="24"/>
-          <w:lang w:val="it-IT"/>
-        </w:rPr>
-        <w:t>------------------------------------------</w:t>
+        <w:t>------------------------</w:t>
       </w:r>
     </w:p>
     <w:p>
@@ -2908,7 +2873,7 @@
           <w:sz w:val="24"/>
           <w:szCs w:val="24"/>
         </w:rPr>
-        <w:t>2</w:t>
+        <w:t>1</w:t>
       </w:r>
       <w:r>
         <w:rPr>
@@ -2929,30 +2894,12 @@
       </w:r>
       <w:r>
         <w:rPr>
-          <w:rFonts w:ascii="Arial" w:hAnsi="Arial" w:cs="Arial"/>
-          <w:sz w:val="24"/>
-          <w:szCs w:val="24"/>
-          <w:lang w:val="it-IT"/>
-        </w:rPr>
-        <w:t>-</w:t>
-      </w:r>
-      <w:r>
-        <w:rPr>
-          <w:rFonts w:ascii="Arial" w:hAnsi="Arial" w:cs="Arial"/>
+          <w:rFonts w:ascii="Tahoma" w:hAnsi="Tahoma" w:cs="Tahoma"/>
           <w:sz w:val="24"/>
           <w:szCs w:val="24"/>
           <w:lang w:val="id-ID"/>
         </w:rPr>
-        <w:t>-------</w:t>
-      </w:r>
-      <w:r>
-        <w:rPr>
-          <w:rFonts w:ascii="Arial" w:hAnsi="Arial" w:cs="Arial"/>
-          <w:sz w:val="24"/>
-          <w:szCs w:val="24"/>
-          <w:lang w:val="it-IT"/>
-        </w:rPr>
-        <w:t>-------------------------------------------</w:t>
+        <w:t>------------------------</w:t>
       </w:r>
     </w:p>
     <w:p>
@@ -3005,7 +2952,16 @@
           <w:szCs w:val="24"/>
           <w:lang w:val="id-ID"/>
         </w:rPr>
-        <w:t>DIVPROPAM POLRI-</w:t>
+        <w:t>DIVPROPAM POLRI</w:t>
+      </w:r>
+      <w:r>
+        <w:rPr>
+          <w:rFonts w:ascii="Arial" w:hAnsi="Arial" w:cs="Arial"/>
+          <w:sz w:val="24"/>
+          <w:szCs w:val="24"/>
+          <w:lang w:val="id-ID"/>
+        </w:rPr>
+        <w:t>-</w:t>
       </w:r>
       <w:r>
         <w:rPr>
@@ -3214,7 +3170,7 @@
           <w:sz w:val="24"/>
           <w:szCs w:val="24"/>
         </w:rPr>
-        <w:t>3</w:t>
+        <w:t>2</w:t>
       </w:r>
       <w:r>
         <w:rPr>
@@ -3232,23 +3188,6 @@
           <w:lang w:val="id-ID"/>
         </w:rPr>
         <w:t>.------------------------</w:t>
-      </w:r>
-      <w:r>
-        <w:rPr>
-          <w:rFonts w:ascii="Arial" w:hAnsi="Arial" w:cs="Arial"/>
-          <w:sz w:val="24"/>
-          <w:szCs w:val="24"/>
-        </w:rPr>
-        <w:t>--</w:t>
-      </w:r>
-      <w:r>
-        <w:rPr>
-          <w:rFonts w:ascii="Arial" w:hAnsi="Arial" w:cs="Arial"/>
-          <w:sz w:val="24"/>
-          <w:szCs w:val="24"/>
-          <w:lang w:val="en-GB"/>
-        </w:rPr>
-        <w:t>---------------------------</w:t>
       </w:r>
     </w:p>
     <w:p>
@@ -3308,7 +3247,7 @@
           <w:sz w:val="24"/>
           <w:szCs w:val="24"/>
         </w:rPr>
-        <w:t>3</w:t>
+        <w:t>2</w:t>
       </w:r>
       <w:r>
         <w:rPr>
@@ -3324,7 +3263,7 @@
           <w:sz w:val="24"/>
           <w:szCs w:val="24"/>
         </w:rPr>
-        <w:t>3</w:t>
+        <w:t>2</w:t>
       </w:r>
       <w:r>
         <w:rPr>
@@ -3345,30 +3284,12 @@
       </w:r>
       <w:r>
         <w:rPr>
-          <w:rFonts w:ascii="Arial" w:hAnsi="Arial" w:cs="Arial"/>
-          <w:sz w:val="24"/>
-          <w:szCs w:val="24"/>
-          <w:lang w:val="it-IT"/>
-        </w:rPr>
-        <w:t>-</w:t>
-      </w:r>
-      <w:r>
-        <w:rPr>
-          <w:rFonts w:ascii="Arial" w:hAnsi="Arial" w:cs="Arial"/>
+          <w:rFonts w:ascii="Tahoma" w:hAnsi="Tahoma" w:cs="Tahoma"/>
           <w:sz w:val="24"/>
           <w:szCs w:val="24"/>
           <w:lang w:val="id-ID"/>
         </w:rPr>
-        <w:t>-</w:t>
-      </w:r>
-      <w:r>
-        <w:rPr>
-          <w:rFonts w:ascii="Arial" w:hAnsi="Arial" w:cs="Arial"/>
-          <w:sz w:val="24"/>
-          <w:szCs w:val="24"/>
-          <w:lang w:val="it-IT"/>
-        </w:rPr>
-        <w:t>------------------------------------------</w:t>
+        <w:t>------------------------</w:t>
       </w:r>
     </w:p>
     <w:p>
@@ -3466,43 +3387,41 @@
           <w:sz w:val="24"/>
           <w:szCs w:val="24"/>
         </w:rPr>
-        <w:t>${jabatan_1}</w:t>
+        <w:t>${jabatan_</w:t>
       </w:r>
       <w:r>
         <w:rPr>
           <w:rFonts w:ascii="Tahoma" w:hAnsi="Tahoma" w:cs="Tahoma"/>
           <w:sz w:val="24"/>
           <w:szCs w:val="24"/>
+        </w:rPr>
+        <w:t>2</w:t>
+      </w:r>
+      <w:r>
+        <w:rPr>
+          <w:rFonts w:ascii="Tahoma" w:hAnsi="Tahoma" w:cs="Tahoma"/>
+          <w:sz w:val="24"/>
+          <w:szCs w:val="24"/>
+        </w:rPr>
+        <w:t>}</w:t>
+      </w:r>
+      <w:r>
+        <w:rPr>
+          <w:rFonts w:ascii="Tahoma" w:hAnsi="Tahoma" w:cs="Tahoma"/>
+          <w:sz w:val="24"/>
+          <w:szCs w:val="24"/>
           <w:lang w:val="id-ID"/>
         </w:rPr>
         <w:t>.</w:t>
       </w:r>
       <w:r>
         <w:rPr>
-          <w:rFonts w:ascii="Arial" w:hAnsi="Arial" w:cs="Arial"/>
-          <w:sz w:val="24"/>
-          <w:szCs w:val="24"/>
-          <w:lang w:val="it-IT"/>
-        </w:rPr>
-        <w:t>-</w:t>
-      </w:r>
-      <w:r>
-        <w:rPr>
-          <w:rFonts w:ascii="Arial" w:hAnsi="Arial" w:cs="Arial"/>
+          <w:rFonts w:ascii="Tahoma" w:hAnsi="Tahoma" w:cs="Tahoma"/>
           <w:sz w:val="24"/>
           <w:szCs w:val="24"/>
           <w:lang w:val="id-ID"/>
         </w:rPr>
-        <w:t>-------</w:t>
-      </w:r>
-      <w:r>
-        <w:rPr>
-          <w:rFonts w:ascii="Arial" w:hAnsi="Arial" w:cs="Arial"/>
-          <w:sz w:val="24"/>
-          <w:szCs w:val="24"/>
-          <w:lang w:val="it-IT"/>
-        </w:rPr>
-        <w:t>-------------------------------------------</w:t>
+        <w:t>------------------------</w:t>
       </w:r>
     </w:p>
     <w:p>
@@ -3555,7 +3474,16 @@
           <w:szCs w:val="24"/>
           <w:lang w:val="id-ID"/>
         </w:rPr>
-        <w:t>DIVPROPAM POLRI-</w:t>
+        <w:t>DIVPROPAM POLRI</w:t>
+      </w:r>
+      <w:r>
+        <w:rPr>
+          <w:rFonts w:ascii="Arial" w:hAnsi="Arial" w:cs="Arial"/>
+          <w:sz w:val="24"/>
+          <w:szCs w:val="24"/>
+          <w:lang w:val="id-ID"/>
+        </w:rPr>
+        <w:t>-</w:t>
       </w:r>
       <w:r>
         <w:rPr>
@@ -3733,7 +3661,7 @@
           <w:sz w:val="24"/>
           <w:szCs w:val="24"/>
         </w:rPr>
-        <w:t>4</w:t>
+        <w:t>3</w:t>
       </w:r>
       <w:r>
         <w:rPr>
@@ -3751,23 +3679,6 @@
           <w:lang w:val="id-ID"/>
         </w:rPr>
         <w:t>.------------------------</w:t>
-      </w:r>
-      <w:r>
-        <w:rPr>
-          <w:rFonts w:ascii="Arial" w:hAnsi="Arial" w:cs="Arial"/>
-          <w:sz w:val="24"/>
-          <w:szCs w:val="24"/>
-        </w:rPr>
-        <w:t>--</w:t>
-      </w:r>
-      <w:r>
-        <w:rPr>
-          <w:rFonts w:ascii="Arial" w:hAnsi="Arial" w:cs="Arial"/>
-          <w:sz w:val="24"/>
-          <w:szCs w:val="24"/>
-          <w:lang w:val="en-GB"/>
-        </w:rPr>
-        <w:t>---------------------------</w:t>
       </w:r>
     </w:p>
     <w:p>
@@ -3827,7 +3738,7 @@
           <w:sz w:val="24"/>
           <w:szCs w:val="24"/>
         </w:rPr>
-        <w:t>4</w:t>
+        <w:t>3</w:t>
       </w:r>
       <w:r>
         <w:rPr>
@@ -3843,7 +3754,7 @@
           <w:sz w:val="24"/>
           <w:szCs w:val="24"/>
         </w:rPr>
-        <w:t>4</w:t>
+        <w:t>3</w:t>
       </w:r>
       <w:r>
         <w:rPr>
@@ -3864,30 +3775,12 @@
       </w:r>
       <w:r>
         <w:rPr>
-          <w:rFonts w:ascii="Arial" w:hAnsi="Arial" w:cs="Arial"/>
-          <w:sz w:val="24"/>
-          <w:szCs w:val="24"/>
-          <w:lang w:val="it-IT"/>
-        </w:rPr>
-        <w:t>-</w:t>
-      </w:r>
-      <w:r>
-        <w:rPr>
-          <w:rFonts w:ascii="Arial" w:hAnsi="Arial" w:cs="Arial"/>
+          <w:rFonts w:ascii="Tahoma" w:hAnsi="Tahoma" w:cs="Tahoma"/>
           <w:sz w:val="24"/>
           <w:szCs w:val="24"/>
           <w:lang w:val="id-ID"/>
         </w:rPr>
-        <w:t>-</w:t>
-      </w:r>
-      <w:r>
-        <w:rPr>
-          <w:rFonts w:ascii="Arial" w:hAnsi="Arial" w:cs="Arial"/>
-          <w:sz w:val="24"/>
-          <w:szCs w:val="24"/>
-          <w:lang w:val="it-IT"/>
-        </w:rPr>
-        <w:t>------------------------------------------</w:t>
+        <w:t>------------------------</w:t>
       </w:r>
     </w:p>
     <w:p>
@@ -3993,7 +3886,7 @@
           <w:sz w:val="24"/>
           <w:szCs w:val="24"/>
         </w:rPr>
-        <w:t>4</w:t>
+        <w:t>3</w:t>
       </w:r>
       <w:r>
         <w:rPr>
@@ -4014,30 +3907,12 @@
       </w:r>
       <w:r>
         <w:rPr>
-          <w:rFonts w:ascii="Arial" w:hAnsi="Arial" w:cs="Arial"/>
-          <w:sz w:val="24"/>
-          <w:szCs w:val="24"/>
-          <w:lang w:val="it-IT"/>
-        </w:rPr>
-        <w:t>-</w:t>
-      </w:r>
-      <w:r>
-        <w:rPr>
-          <w:rFonts w:ascii="Arial" w:hAnsi="Arial" w:cs="Arial"/>
+          <w:rFonts w:ascii="Tahoma" w:hAnsi="Tahoma" w:cs="Tahoma"/>
           <w:sz w:val="24"/>
           <w:szCs w:val="24"/>
           <w:lang w:val="id-ID"/>
         </w:rPr>
-        <w:t>-------</w:t>
-      </w:r>
-      <w:r>
-        <w:rPr>
-          <w:rFonts w:ascii="Arial" w:hAnsi="Arial" w:cs="Arial"/>
-          <w:sz w:val="24"/>
-          <w:szCs w:val="24"/>
-          <w:lang w:val="it-IT"/>
-        </w:rPr>
-        <w:t>-------------------------------------------</w:t>
+        <w:t>------------------------</w:t>
       </w:r>
     </w:p>
     <w:p>
@@ -4090,7 +3965,16 @@
           <w:szCs w:val="24"/>
           <w:lang w:val="id-ID"/>
         </w:rPr>
-        <w:t>DIVPROPAM POLRI-</w:t>
+        <w:t>DIVPROPAM POLRI</w:t>
+      </w:r>
+      <w:r>
+        <w:rPr>
+          <w:rFonts w:ascii="Arial" w:hAnsi="Arial" w:cs="Arial"/>
+          <w:sz w:val="24"/>
+          <w:szCs w:val="24"/>
+          <w:lang w:val="id-ID"/>
+        </w:rPr>
+        <w:t>-</w:t>
       </w:r>
       <w:r>
         <w:rPr>
@@ -4259,7 +4143,7 @@
           <w:sz w:val="24"/>
           <w:szCs w:val="24"/>
         </w:rPr>
-        <w:t>5</w:t>
+        <w:t>4</w:t>
       </w:r>
       <w:r>
         <w:rPr>
@@ -4277,23 +4161,6 @@
           <w:lang w:val="id-ID"/>
         </w:rPr>
         <w:t>.------------------------</w:t>
-      </w:r>
-      <w:r>
-        <w:rPr>
-          <w:rFonts w:ascii="Arial" w:hAnsi="Arial" w:cs="Arial"/>
-          <w:sz w:val="24"/>
-          <w:szCs w:val="24"/>
-        </w:rPr>
-        <w:t>--</w:t>
-      </w:r>
-      <w:r>
-        <w:rPr>
-          <w:rFonts w:ascii="Arial" w:hAnsi="Arial" w:cs="Arial"/>
-          <w:sz w:val="24"/>
-          <w:szCs w:val="24"/>
-          <w:lang w:val="en-GB"/>
-        </w:rPr>
-        <w:t>---------------------------</w:t>
       </w:r>
     </w:p>
     <w:p>
@@ -4353,7 +4220,7 @@
           <w:sz w:val="24"/>
           <w:szCs w:val="24"/>
         </w:rPr>
-        <w:t>5</w:t>
+        <w:t>4</w:t>
       </w:r>
       <w:r>
         <w:rPr>
@@ -4369,7 +4236,7 @@
           <w:sz w:val="24"/>
           <w:szCs w:val="24"/>
         </w:rPr>
-        <w:t>5</w:t>
+        <w:t>4</w:t>
       </w:r>
       <w:r>
         <w:rPr>
@@ -4390,30 +4257,12 @@
       </w:r>
       <w:r>
         <w:rPr>
-          <w:rFonts w:ascii="Arial" w:hAnsi="Arial" w:cs="Arial"/>
-          <w:sz w:val="24"/>
-          <w:szCs w:val="24"/>
-          <w:lang w:val="it-IT"/>
-        </w:rPr>
-        <w:t>-</w:t>
-      </w:r>
-      <w:r>
-        <w:rPr>
-          <w:rFonts w:ascii="Arial" w:hAnsi="Arial" w:cs="Arial"/>
+          <w:rFonts w:ascii="Tahoma" w:hAnsi="Tahoma" w:cs="Tahoma"/>
           <w:sz w:val="24"/>
           <w:szCs w:val="24"/>
           <w:lang w:val="id-ID"/>
         </w:rPr>
-        <w:t>-</w:t>
-      </w:r>
-      <w:r>
-        <w:rPr>
-          <w:rFonts w:ascii="Arial" w:hAnsi="Arial" w:cs="Arial"/>
-          <w:sz w:val="24"/>
-          <w:szCs w:val="24"/>
-          <w:lang w:val="it-IT"/>
-        </w:rPr>
-        <w:t>------------------------------------------</w:t>
+        <w:t>------------------------</w:t>
       </w:r>
     </w:p>
     <w:p>
@@ -4519,7 +4368,7 @@
           <w:sz w:val="24"/>
           <w:szCs w:val="24"/>
         </w:rPr>
-        <w:t>5</w:t>
+        <w:t>4</w:t>
       </w:r>
       <w:r>
         <w:rPr>
@@ -4540,30 +4389,12 @@
       </w:r>
       <w:r>
         <w:rPr>
-          <w:rFonts w:ascii="Arial" w:hAnsi="Arial" w:cs="Arial"/>
-          <w:sz w:val="24"/>
-          <w:szCs w:val="24"/>
-          <w:lang w:val="it-IT"/>
-        </w:rPr>
-        <w:t>-</w:t>
-      </w:r>
-      <w:r>
-        <w:rPr>
-          <w:rFonts w:ascii="Arial" w:hAnsi="Arial" w:cs="Arial"/>
+          <w:rFonts w:ascii="Tahoma" w:hAnsi="Tahoma" w:cs="Tahoma"/>
           <w:sz w:val="24"/>
           <w:szCs w:val="24"/>
           <w:lang w:val="id-ID"/>
         </w:rPr>
-        <w:t>-------</w:t>
-      </w:r>
-      <w:r>
-        <w:rPr>
-          <w:rFonts w:ascii="Arial" w:hAnsi="Arial" w:cs="Arial"/>
-          <w:sz w:val="24"/>
-          <w:szCs w:val="24"/>
-          <w:lang w:val="it-IT"/>
-        </w:rPr>
-        <w:t>-------------------------------------------</w:t>
+        <w:t>------------------------</w:t>
       </w:r>
     </w:p>
     <w:p>
@@ -5439,23 +5270,13 @@
         </w:rPr>
         <w:t xml:space="preserve">sehubungan </w:t>
       </w:r>
-      <w:proofErr w:type="spellStart"/>
-      <w:r>
-        <w:rPr>
-          <w:rFonts w:ascii="Arial" w:hAnsi="Arial" w:cs="Arial"/>
-          <w:sz w:val="24"/>
-          <w:szCs w:val="24"/>
-        </w:rPr>
-        <w:t>dengan</w:t>
-      </w:r>
-      <w:proofErr w:type="spellEnd"/>
-      <w:r>
-        <w:rPr>
-          <w:rFonts w:ascii="Arial" w:hAnsi="Arial" w:cs="Arial"/>
-          <w:sz w:val="24"/>
-          <w:szCs w:val="24"/>
-        </w:rPr>
-        <w:t xml:space="preserve"> </w:t>
+      <w:r>
+        <w:rPr>
+          <w:rFonts w:ascii="Arial" w:hAnsi="Arial" w:cs="Arial"/>
+          <w:sz w:val="24"/>
+          <w:szCs w:val="24"/>
+        </w:rPr>
+        <w:t xml:space="preserve">dengan </w:t>
       </w:r>
       <w:r>
         <w:rPr>
@@ -5611,18 +5432,35 @@
           <w:rFonts w:ascii="Arial" w:hAnsi="Arial" w:cs="Arial"/>
           <w:sz w:val="24"/>
           <w:szCs w:val="24"/>
-          <w:lang w:val="id-ID"/>
-        </w:rPr>
-        <w:t>.......................................</w:t>
-      </w:r>
-      <w:r>
-        <w:rPr>
-          <w:rFonts w:ascii="Arial" w:hAnsi="Arial" w:cs="Arial"/>
-          <w:sz w:val="24"/>
-          <w:szCs w:val="24"/>
-          <w:lang w:val="it-IT"/>
-        </w:rPr>
-        <w:t>.-</w:t>
+        </w:rPr>
+        <w:t>${</w:t>
+      </w:r>
+      <w:proofErr w:type="spellStart"/>
+      <w:r>
+        <w:rPr>
+          <w:rFonts w:ascii="Arial" w:hAnsi="Arial" w:cs="Arial"/>
+          <w:sz w:val="24"/>
+          <w:szCs w:val="24"/>
+        </w:rPr>
+        <w:t>kronologi</w:t>
+      </w:r>
+      <w:proofErr w:type="spellEnd"/>
+      <w:r>
+        <w:rPr>
+          <w:rFonts w:ascii="Arial" w:hAnsi="Arial" w:cs="Arial"/>
+          <w:sz w:val="24"/>
+          <w:szCs w:val="24"/>
+        </w:rPr>
+        <w:t>}</w:t>
+      </w:r>
+      <w:r>
+        <w:rPr>
+          <w:rFonts w:ascii="Arial" w:hAnsi="Arial" w:cs="Arial"/>
+          <w:sz w:val="24"/>
+          <w:szCs w:val="24"/>
+          <w:lang w:val="it-IT"/>
+        </w:rPr>
+        <w:t>-</w:t>
       </w:r>
       <w:r>
         <w:rPr>
@@ -5959,7 +5797,6 @@
           <w:szCs w:val="24"/>
         </w:rPr>
       </w:pPr>
-      <w:proofErr w:type="spellStart"/>
       <w:r>
         <w:rPr>
           <w:rFonts w:ascii="Arial" w:hAnsi="Arial" w:cs="Arial"/>
@@ -5968,7 +5805,6 @@
         </w:rPr>
         <w:t>Apakah</w:t>
       </w:r>
-      <w:proofErr w:type="spellEnd"/>
       <w:r>
         <w:rPr>
           <w:rFonts w:ascii="Arial" w:hAnsi="Arial" w:cs="Arial"/>
@@ -6030,7 +5866,6 @@
         </w:rPr>
         <w:t xml:space="preserve"> </w:t>
       </w:r>
-      <w:proofErr w:type="spellStart"/>
       <w:r>
         <w:rPr>
           <w:rFonts w:ascii="Arial" w:hAnsi="Arial" w:cs="Arial"/>
@@ -6039,7 +5874,6 @@
         </w:rPr>
         <w:t>dalam</w:t>
       </w:r>
-      <w:proofErr w:type="spellEnd"/>
       <w:r>
         <w:rPr>
           <w:rFonts w:ascii="Arial" w:hAnsi="Arial" w:cs="Arial"/>
@@ -6201,7 +6035,6 @@
         </w:rPr>
         <w:t xml:space="preserve"> </w:t>
       </w:r>
-      <w:proofErr w:type="spellStart"/>
       <w:r>
         <w:rPr>
           <w:rFonts w:ascii="Arial" w:hAnsi="Arial" w:cs="Arial"/>
@@ -6210,7 +6043,6 @@
         </w:rPr>
         <w:t>dalam</w:t>
       </w:r>
-      <w:proofErr w:type="spellEnd"/>
       <w:r>
         <w:rPr>
           <w:rFonts w:ascii="Arial" w:hAnsi="Arial" w:cs="Arial"/>
@@ -6325,23 +6157,13 @@
           <w:szCs w:val="24"/>
         </w:rPr>
       </w:pPr>
-      <w:proofErr w:type="spellStart"/>
-      <w:r>
-        <w:rPr>
-          <w:rFonts w:ascii="Arial" w:hAnsi="Arial" w:cs="Arial"/>
-          <w:sz w:val="24"/>
-          <w:szCs w:val="24"/>
-        </w:rPr>
-        <w:t>Apakah</w:t>
-      </w:r>
-      <w:proofErr w:type="spellEnd"/>
-      <w:r>
-        <w:rPr>
-          <w:rFonts w:ascii="Arial" w:hAnsi="Arial" w:cs="Arial"/>
-          <w:sz w:val="24"/>
-          <w:szCs w:val="24"/>
-        </w:rPr>
-        <w:t xml:space="preserve"> </w:t>
+      <w:r>
+        <w:rPr>
+          <w:rFonts w:ascii="Arial" w:hAnsi="Arial" w:cs="Arial"/>
+          <w:sz w:val="24"/>
+          <w:szCs w:val="24"/>
+        </w:rPr>
+        <w:t xml:space="preserve">Apakah </w:t>
       </w:r>
       <w:r>
         <w:rPr>
@@ -6548,23 +6370,13 @@
         </w:rPr>
         <w:t xml:space="preserve">sehubungan </w:t>
       </w:r>
-      <w:proofErr w:type="spellStart"/>
-      <w:r>
-        <w:rPr>
-          <w:rFonts w:ascii="Arial" w:hAnsi="Arial" w:cs="Arial"/>
-          <w:sz w:val="24"/>
-          <w:szCs w:val="24"/>
-        </w:rPr>
-        <w:t>dengan</w:t>
-      </w:r>
-      <w:proofErr w:type="spellEnd"/>
-      <w:r>
-        <w:rPr>
-          <w:rFonts w:ascii="Arial" w:hAnsi="Arial" w:cs="Arial"/>
-          <w:sz w:val="24"/>
-          <w:szCs w:val="24"/>
-        </w:rPr>
-        <w:t xml:space="preserve"> </w:t>
+      <w:r>
+        <w:rPr>
+          <w:rFonts w:ascii="Arial" w:hAnsi="Arial" w:cs="Arial"/>
+          <w:sz w:val="24"/>
+          <w:szCs w:val="24"/>
+        </w:rPr>
+        <w:t xml:space="preserve">dengan </w:t>
       </w:r>
       <w:proofErr w:type="spellStart"/>
       <w:r>
@@ -6591,7 +6403,70 @@
           <w:szCs w:val="24"/>
           <w:lang w:val="it-IT"/>
         </w:rPr>
-        <w:t>dugaan ketidakprofesionalan yang dilakukan oleh KOMBES POL ZAIN DWI NUGROHO, S.H., S.I.K., M.Si., selaku Kapolres dan KOMPOL MOBRI CARDO PANJAITAN, S.H., S.I.K., selaku Kasatreskrim Polrestro Tangerang Kota dalam menangani Laporan Polisi Nomor: LP/B/425/V/2020/PMJ/Restro Tangerang Kota tanggal 20 Mei 2020</w:t>
+        <w:t xml:space="preserve">dugaan ketidakprofesionalan yang dilakukan oleh </w:t>
+      </w:r>
+      <w:r>
+        <w:rPr>
+          <w:rFonts w:ascii="Arial" w:hAnsi="Arial" w:cs="Arial"/>
+          <w:sz w:val="24"/>
+          <w:szCs w:val="24"/>
+          <w:lang w:val="it-IT"/>
+        </w:rPr>
+        <w:t xml:space="preserve">${pangkat} ${terlapor} </w:t>
+      </w:r>
+      <w:r>
+        <w:rPr>
+          <w:rFonts w:ascii="Arial" w:hAnsi="Arial" w:cs="Arial"/>
+          <w:sz w:val="24"/>
+          <w:szCs w:val="24"/>
+          <w:lang w:val="it-IT"/>
+        </w:rPr>
+        <w:t xml:space="preserve">selaku </w:t>
+      </w:r>
+      <w:r>
+        <w:rPr>
+          <w:rFonts w:ascii="Arial" w:hAnsi="Arial" w:cs="Arial"/>
+          <w:sz w:val="24"/>
+          <w:szCs w:val="24"/>
+          <w:lang w:val="it-IT"/>
+        </w:rPr>
+        <w:t>${jabatan}</w:t>
+      </w:r>
+      <w:r>
+        <w:rPr>
+          <w:rFonts w:ascii="Arial" w:hAnsi="Arial" w:cs="Arial"/>
+          <w:sz w:val="24"/>
+          <w:szCs w:val="24"/>
+          <w:lang w:val="it-IT"/>
+        </w:rPr>
+        <w:t xml:space="preserve"> dalam menangani</w:t>
+      </w:r>
+      <w:r>
+        <w:rPr>
+          <w:rFonts w:ascii="Arial" w:hAnsi="Arial" w:cs="Arial"/>
+          <w:sz w:val="24"/>
+          <w:szCs w:val="24"/>
+          <w:lang w:val="it-IT"/>
+        </w:rPr>
+        <w:t xml:space="preserve"> </w:t>
+      </w:r>
+      <w:r>
+        <w:rPr>
+          <w:rFonts w:ascii="Arial" w:hAnsi="Arial" w:cs="Arial"/>
+          <w:sz w:val="24"/>
+          <w:szCs w:val="24"/>
+          <w:lang w:val="it-IT"/>
+        </w:rPr>
+        <w:t>${kronologi}</w:t>
+      </w:r>
+      <w:r>
+        <w:rPr>
+          <w:rFonts w:ascii="Arial" w:hAnsi="Arial" w:cs="Arial"/>
+          <w:sz w:val="24"/>
+          <w:szCs w:val="24"/>
+          <w:lang w:val="it-IT"/>
+        </w:rPr>
+        <w:t>................</w:t>
       </w:r>
       <w:r>
         <w:rPr>
@@ -6654,23 +6529,13 @@
           <w:szCs w:val="24"/>
         </w:rPr>
       </w:pPr>
-      <w:proofErr w:type="spellStart"/>
-      <w:r>
-        <w:rPr>
-          <w:rFonts w:ascii="Arial" w:hAnsi="Arial" w:cs="Arial"/>
-          <w:sz w:val="24"/>
-          <w:szCs w:val="24"/>
-        </w:rPr>
-        <w:t>Ya</w:t>
-      </w:r>
-      <w:proofErr w:type="spellEnd"/>
-      <w:r>
-        <w:rPr>
-          <w:rFonts w:ascii="Arial" w:hAnsi="Arial" w:cs="Arial"/>
-          <w:sz w:val="24"/>
-          <w:szCs w:val="24"/>
-        </w:rPr>
-        <w:t xml:space="preserve">, </w:t>
+      <w:r>
+        <w:rPr>
+          <w:rFonts w:ascii="Arial" w:hAnsi="Arial" w:cs="Arial"/>
+          <w:sz w:val="24"/>
+          <w:szCs w:val="24"/>
+        </w:rPr>
+        <w:t xml:space="preserve">Ya, </w:t>
       </w:r>
       <w:proofErr w:type="spellStart"/>
       <w:r>
@@ -6744,23 +6609,13 @@
         </w:rPr>
         <w:t xml:space="preserve"> </w:t>
       </w:r>
-      <w:proofErr w:type="spellStart"/>
-      <w:r>
-        <w:rPr>
-          <w:rFonts w:ascii="Arial" w:hAnsi="Arial" w:cs="Arial"/>
-          <w:sz w:val="24"/>
-          <w:szCs w:val="24"/>
-        </w:rPr>
-        <w:t>dengan</w:t>
-      </w:r>
-      <w:proofErr w:type="spellEnd"/>
-      <w:r>
-        <w:rPr>
-          <w:rFonts w:ascii="Arial" w:hAnsi="Arial" w:cs="Arial"/>
-          <w:sz w:val="24"/>
-          <w:szCs w:val="24"/>
-        </w:rPr>
-        <w:t xml:space="preserve"> </w:t>
+      <w:r>
+        <w:rPr>
+          <w:rFonts w:ascii="Arial" w:hAnsi="Arial" w:cs="Arial"/>
+          <w:sz w:val="24"/>
+          <w:szCs w:val="24"/>
+        </w:rPr>
+        <w:t xml:space="preserve">dengan </w:t>
       </w:r>
       <w:proofErr w:type="spellStart"/>
       <w:r>
@@ -6789,32 +6644,85 @@
         </w:rPr>
         <w:t xml:space="preserve">sehubungan </w:t>
       </w:r>
-      <w:proofErr w:type="spellStart"/>
-      <w:r>
-        <w:rPr>
-          <w:rFonts w:ascii="Arial" w:hAnsi="Arial" w:cs="Arial"/>
-          <w:sz w:val="24"/>
-          <w:szCs w:val="24"/>
-        </w:rPr>
-        <w:t>dengan</w:t>
-      </w:r>
-      <w:proofErr w:type="spellEnd"/>
-      <w:r>
-        <w:rPr>
-          <w:rFonts w:ascii="Arial" w:hAnsi="Arial" w:cs="Arial"/>
-          <w:sz w:val="24"/>
-          <w:szCs w:val="24"/>
-        </w:rPr>
-        <w:t xml:space="preserve"> </w:t>
-      </w:r>
-      <w:r>
-        <w:rPr>
-          <w:rFonts w:ascii="Arial" w:hAnsi="Arial" w:cs="Arial"/>
-          <w:sz w:val="24"/>
-          <w:szCs w:val="24"/>
-          <w:lang w:val="it-IT"/>
-        </w:rPr>
-        <w:t>dugaan ketidakprofesionalan yang dilakukan oleh KOMBES POL ZAIN DWI NUGROHO, S.H., S.I.K., M.Si., selaku Kapolres dan KOMPOL MOBRI CARDO PANJAITAN, S.H., S.I.K., selaku Kasatreskrim Polrestro Tangerang Kota dalam menangani Laporan Polisi Nomor: LP/B/425/V/2020/PMJ/Restro Tangerang Kota tanggal 20 Mei 2020</w:t>
+      <w:r>
+        <w:rPr>
+          <w:rFonts w:ascii="Arial" w:hAnsi="Arial" w:cs="Arial"/>
+          <w:sz w:val="24"/>
+          <w:szCs w:val="24"/>
+        </w:rPr>
+        <w:t xml:space="preserve">dengan </w:t>
+      </w:r>
+      <w:r>
+        <w:rPr>
+          <w:rFonts w:ascii="Arial" w:hAnsi="Arial" w:cs="Arial"/>
+          <w:sz w:val="24"/>
+          <w:szCs w:val="24"/>
+          <w:lang w:val="it-IT"/>
+        </w:rPr>
+        <w:t xml:space="preserve">dugaan ketidakprofesionalan yang dilakukan oleh </w:t>
+      </w:r>
+      <w:r>
+        <w:rPr>
+          <w:rFonts w:ascii="Arial" w:hAnsi="Arial" w:cs="Arial"/>
+          <w:sz w:val="24"/>
+          <w:szCs w:val="24"/>
+          <w:lang w:val="it-IT"/>
+        </w:rPr>
+        <w:t>${pangkat}</w:t>
+      </w:r>
+      <w:r>
+        <w:rPr>
+          <w:rFonts w:ascii="Arial" w:hAnsi="Arial" w:cs="Arial"/>
+          <w:sz w:val="24"/>
+          <w:szCs w:val="24"/>
+          <w:lang w:val="it-IT"/>
+        </w:rPr>
+        <w:t xml:space="preserve"> </w:t>
+      </w:r>
+      <w:r>
+        <w:rPr>
+          <w:rFonts w:ascii="Arial" w:hAnsi="Arial" w:cs="Arial"/>
+          <w:sz w:val="24"/>
+          <w:szCs w:val="24"/>
+          <w:lang w:val="it-IT"/>
+        </w:rPr>
+        <w:t>${terlapor}</w:t>
+      </w:r>
+      <w:r>
+        <w:rPr>
+          <w:rFonts w:ascii="Arial" w:hAnsi="Arial" w:cs="Arial"/>
+          <w:sz w:val="24"/>
+          <w:szCs w:val="24"/>
+          <w:lang w:val="it-IT"/>
+        </w:rPr>
+        <w:t xml:space="preserve"> selaku </w:t>
+      </w:r>
+      <w:r>
+        <w:rPr>
+          <w:rFonts w:ascii="Arial" w:hAnsi="Arial" w:cs="Arial"/>
+          <w:sz w:val="24"/>
+          <w:szCs w:val="24"/>
+          <w:lang w:val="it-IT"/>
+        </w:rPr>
+        <w:t>${jabatan}</w:t>
+      </w:r>
+      <w:r>
+        <w:rPr>
+          <w:rFonts w:ascii="Arial" w:hAnsi="Arial" w:cs="Arial"/>
+          <w:sz w:val="24"/>
+          <w:szCs w:val="24"/>
+          <w:lang w:val="it-IT"/>
+        </w:rPr>
+        <w:t xml:space="preserve"> </w:t>
+      </w:r>
+      <w:r>
+        <w:rPr>
+          <w:rFonts w:ascii="Arial" w:hAnsi="Arial" w:cs="Arial"/>
+          <w:sz w:val="24"/>
+          <w:szCs w:val="24"/>
+          <w:lang w:val="it-IT"/>
+        </w:rPr>
+        <w:t>dalam menangani Laporan Polisi Nomor: LP/B/425/V/2020/PMJ/Restro Tangerang Kota tanggal 20 Mei 2020</w:t>
       </w:r>
       <w:r>
         <w:rPr>
@@ -9693,25 +9601,7 @@
           <w:sz w:val="24"/>
           <w:szCs w:val="24"/>
         </w:rPr>
-        <w:t xml:space="preserve"> </w:t>
-      </w:r>
-      <w:proofErr w:type="spellStart"/>
-      <w:r>
-        <w:rPr>
-          <w:rFonts w:ascii="Arial" w:hAnsi="Arial" w:cs="Arial"/>
-          <w:sz w:val="24"/>
-          <w:szCs w:val="24"/>
-        </w:rPr>
-        <w:t>melakukan</w:t>
-      </w:r>
-      <w:proofErr w:type="spellEnd"/>
-      <w:r>
-        <w:rPr>
-          <w:rFonts w:ascii="Arial" w:hAnsi="Arial" w:cs="Arial"/>
-          <w:sz w:val="24"/>
-          <w:szCs w:val="24"/>
-        </w:rPr>
-        <w:t xml:space="preserve"> </w:t>
+        <w:t xml:space="preserve"> melakukan </w:t>
       </w:r>
       <w:proofErr w:type="spellStart"/>
       <w:r>
@@ -9729,25 +9619,7 @@
           <w:sz w:val="24"/>
           <w:szCs w:val="24"/>
         </w:rPr>
-        <w:t xml:space="preserve"> dan/</w:t>
-      </w:r>
-      <w:proofErr w:type="spellStart"/>
-      <w:r>
-        <w:rPr>
-          <w:rFonts w:ascii="Arial" w:hAnsi="Arial" w:cs="Arial"/>
-          <w:sz w:val="24"/>
-          <w:szCs w:val="24"/>
-        </w:rPr>
-        <w:t>atau</w:t>
-      </w:r>
-      <w:proofErr w:type="spellEnd"/>
-      <w:r>
-        <w:rPr>
-          <w:rFonts w:ascii="Arial" w:hAnsi="Arial" w:cs="Arial"/>
-          <w:sz w:val="24"/>
-          <w:szCs w:val="24"/>
-        </w:rPr>
-        <w:t xml:space="preserve"> </w:t>
+        <w:t xml:space="preserve"> dan/atau </w:t>
       </w:r>
       <w:proofErr w:type="spellStart"/>
       <w:r>
@@ -9781,25 +9653,7 @@
           <w:sz w:val="24"/>
           <w:szCs w:val="24"/>
         </w:rPr>
-        <w:t xml:space="preserve">. </w:t>
-      </w:r>
-      <w:proofErr w:type="spellStart"/>
-      <w:r>
-        <w:rPr>
-          <w:rFonts w:ascii="Arial" w:hAnsi="Arial" w:cs="Arial"/>
-          <w:sz w:val="24"/>
-          <w:szCs w:val="24"/>
-        </w:rPr>
-        <w:t>Dalam</w:t>
-      </w:r>
-      <w:proofErr w:type="spellEnd"/>
-      <w:r>
-        <w:rPr>
-          <w:rFonts w:ascii="Arial" w:hAnsi="Arial" w:cs="Arial"/>
-          <w:sz w:val="24"/>
-          <w:szCs w:val="24"/>
-        </w:rPr>
-        <w:t xml:space="preserve"> </w:t>
+        <w:t xml:space="preserve">. Dalam </w:t>
       </w:r>
       <w:proofErr w:type="spellStart"/>
       <w:r>
@@ -11147,7 +11001,6 @@
           <w:lang w:val="id-ID"/>
         </w:rPr>
       </w:pPr>
-      <w:proofErr w:type="spellStart"/>
       <w:r>
         <w:rPr>
           <w:rFonts w:ascii="Arial" w:hAnsi="Arial" w:cs="Arial"/>
@@ -11155,17 +11008,7 @@
           <w:szCs w:val="24"/>
           <w:lang w:val="en-ID"/>
         </w:rPr>
-        <w:t>Ya</w:t>
-      </w:r>
-      <w:proofErr w:type="spellEnd"/>
-      <w:r>
-        <w:rPr>
-          <w:rFonts w:ascii="Arial" w:hAnsi="Arial" w:cs="Arial"/>
-          <w:sz w:val="24"/>
-          <w:szCs w:val="24"/>
-          <w:lang w:val="en-ID"/>
-        </w:rPr>
-        <w:t xml:space="preserve">, </w:t>
+        <w:t xml:space="preserve">Ya, </w:t>
       </w:r>
       <w:proofErr w:type="spellStart"/>
       <w:r>
@@ -13302,7 +13145,6 @@
           <w:lang w:val="id-ID"/>
         </w:rPr>
       </w:pPr>
-      <w:proofErr w:type="spellStart"/>
       <w:r>
         <w:rPr>
           <w:rFonts w:ascii="Arial" w:hAnsi="Arial" w:cs="Arial"/>
@@ -13311,7 +13153,6 @@
         </w:rPr>
         <w:t>Apakah</w:t>
       </w:r>
-      <w:proofErr w:type="spellEnd"/>
       <w:r>
         <w:rPr>
           <w:rFonts w:ascii="Arial" w:hAnsi="Arial" w:cs="Arial"/>
@@ -13563,25 +13404,7 @@
           <w:sz w:val="24"/>
           <w:szCs w:val="24"/>
         </w:rPr>
-        <w:t xml:space="preserve"> </w:t>
-      </w:r>
-      <w:proofErr w:type="spellStart"/>
-      <w:r>
-        <w:rPr>
-          <w:rFonts w:ascii="Arial" w:hAnsi="Arial" w:cs="Arial"/>
-          <w:sz w:val="24"/>
-          <w:szCs w:val="24"/>
-        </w:rPr>
-        <w:t>atau</w:t>
-      </w:r>
-      <w:proofErr w:type="spellEnd"/>
-      <w:r>
-        <w:rPr>
-          <w:rFonts w:ascii="Arial" w:hAnsi="Arial" w:cs="Arial"/>
-          <w:sz w:val="24"/>
-          <w:szCs w:val="24"/>
-        </w:rPr>
-        <w:t xml:space="preserve"> </w:t>
+        <w:t xml:space="preserve"> atau </w:t>
       </w:r>
       <w:proofErr w:type="spellStart"/>
       <w:r>
@@ -13599,25 +13422,7 @@
           <w:sz w:val="24"/>
           <w:szCs w:val="24"/>
         </w:rPr>
-        <w:t xml:space="preserve"> </w:t>
-      </w:r>
-      <w:proofErr w:type="spellStart"/>
-      <w:r>
-        <w:rPr>
-          <w:rFonts w:ascii="Arial" w:hAnsi="Arial" w:cs="Arial"/>
-          <w:sz w:val="24"/>
-          <w:szCs w:val="24"/>
-        </w:rPr>
-        <w:t>baik</w:t>
-      </w:r>
-      <w:proofErr w:type="spellEnd"/>
-      <w:r>
-        <w:rPr>
-          <w:rFonts w:ascii="Arial" w:hAnsi="Arial" w:cs="Arial"/>
-          <w:sz w:val="24"/>
-          <w:szCs w:val="24"/>
-        </w:rPr>
-        <w:t xml:space="preserve"> oleh </w:t>
+        <w:t xml:space="preserve"> baik oleh </w:t>
       </w:r>
       <w:proofErr w:type="spellStart"/>
       <w:r>
@@ -13968,25 +13773,7 @@
           <w:sz w:val="24"/>
           <w:szCs w:val="24"/>
         </w:rPr>
-        <w:t xml:space="preserve"> </w:t>
-      </w:r>
-      <w:proofErr w:type="spellStart"/>
-      <w:r>
-        <w:rPr>
-          <w:rFonts w:ascii="Arial" w:hAnsi="Arial" w:cs="Arial"/>
-          <w:sz w:val="24"/>
-          <w:szCs w:val="24"/>
-        </w:rPr>
-        <w:t>atau</w:t>
-      </w:r>
-      <w:proofErr w:type="spellEnd"/>
-      <w:r>
-        <w:rPr>
-          <w:rFonts w:ascii="Arial" w:hAnsi="Arial" w:cs="Arial"/>
-          <w:sz w:val="24"/>
-          <w:szCs w:val="24"/>
-        </w:rPr>
-        <w:t xml:space="preserve"> </w:t>
+        <w:t xml:space="preserve"> atau </w:t>
       </w:r>
       <w:proofErr w:type="spellStart"/>
       <w:r>
@@ -14004,25 +13791,7 @@
           <w:sz w:val="24"/>
           <w:szCs w:val="24"/>
         </w:rPr>
-        <w:t xml:space="preserve"> </w:t>
-      </w:r>
-      <w:proofErr w:type="spellStart"/>
-      <w:r>
-        <w:rPr>
-          <w:rFonts w:ascii="Arial" w:hAnsi="Arial" w:cs="Arial"/>
-          <w:sz w:val="24"/>
-          <w:szCs w:val="24"/>
-        </w:rPr>
-        <w:t>baik</w:t>
-      </w:r>
-      <w:proofErr w:type="spellEnd"/>
-      <w:r>
-        <w:rPr>
-          <w:rFonts w:ascii="Arial" w:hAnsi="Arial" w:cs="Arial"/>
-          <w:sz w:val="24"/>
-          <w:szCs w:val="24"/>
-        </w:rPr>
-        <w:t xml:space="preserve"> oleh </w:t>
+        <w:t xml:space="preserve"> baik oleh </w:t>
       </w:r>
       <w:proofErr w:type="spellStart"/>
       <w:r>
@@ -14214,25 +13983,7 @@
           <w:sz w:val="24"/>
           <w:szCs w:val="24"/>
         </w:rPr>
-        <w:t xml:space="preserve"> </w:t>
-      </w:r>
-      <w:proofErr w:type="spellStart"/>
-      <w:r>
-        <w:rPr>
-          <w:rFonts w:ascii="Arial" w:hAnsi="Arial" w:cs="Arial"/>
-          <w:sz w:val="24"/>
-          <w:szCs w:val="24"/>
-        </w:rPr>
-        <w:t>dengan</w:t>
-      </w:r>
-      <w:proofErr w:type="spellEnd"/>
-      <w:r>
-        <w:rPr>
-          <w:rFonts w:ascii="Arial" w:hAnsi="Arial" w:cs="Arial"/>
-          <w:sz w:val="24"/>
-          <w:szCs w:val="24"/>
-        </w:rPr>
-        <w:t xml:space="preserve"> para </w:t>
+        <w:t xml:space="preserve"> dengan para </w:t>
       </w:r>
       <w:proofErr w:type="spellStart"/>
       <w:r>
@@ -14340,25 +14091,7 @@
           <w:sz w:val="24"/>
           <w:szCs w:val="24"/>
         </w:rPr>
-        <w:t xml:space="preserve"> </w:t>
-      </w:r>
-      <w:proofErr w:type="spellStart"/>
-      <w:r>
-        <w:rPr>
-          <w:rFonts w:ascii="Arial" w:hAnsi="Arial" w:cs="Arial"/>
-          <w:sz w:val="24"/>
-          <w:szCs w:val="24"/>
-        </w:rPr>
-        <w:t>atau</w:t>
-      </w:r>
-      <w:proofErr w:type="spellEnd"/>
-      <w:r>
-        <w:rPr>
-          <w:rFonts w:ascii="Arial" w:hAnsi="Arial" w:cs="Arial"/>
-          <w:sz w:val="24"/>
-          <w:szCs w:val="24"/>
-        </w:rPr>
-        <w:t xml:space="preserve"> </w:t>
+        <w:t xml:space="preserve"> atau </w:t>
       </w:r>
       <w:proofErr w:type="spellStart"/>
       <w:r>
@@ -14376,25 +14109,7 @@
           <w:sz w:val="24"/>
           <w:szCs w:val="24"/>
         </w:rPr>
-        <w:t xml:space="preserve"> </w:t>
-      </w:r>
-      <w:proofErr w:type="spellStart"/>
-      <w:r>
-        <w:rPr>
-          <w:rFonts w:ascii="Arial" w:hAnsi="Arial" w:cs="Arial"/>
-          <w:sz w:val="24"/>
-          <w:szCs w:val="24"/>
-        </w:rPr>
-        <w:t>dengan</w:t>
-      </w:r>
-      <w:proofErr w:type="spellEnd"/>
-      <w:r>
-        <w:rPr>
-          <w:rFonts w:ascii="Arial" w:hAnsi="Arial" w:cs="Arial"/>
-          <w:sz w:val="24"/>
-          <w:szCs w:val="24"/>
-        </w:rPr>
-        <w:t xml:space="preserve"> </w:t>
+        <w:t xml:space="preserve"> dengan </w:t>
       </w:r>
       <w:proofErr w:type="spellStart"/>
       <w:r>
@@ -14448,25 +14163,7 @@
           <w:sz w:val="24"/>
           <w:szCs w:val="24"/>
         </w:rPr>
-        <w:t xml:space="preserve"> </w:t>
-      </w:r>
-      <w:proofErr w:type="spellStart"/>
-      <w:r>
-        <w:rPr>
-          <w:rFonts w:ascii="Arial" w:hAnsi="Arial" w:cs="Arial"/>
-          <w:sz w:val="24"/>
-          <w:szCs w:val="24"/>
-        </w:rPr>
-        <w:t>dalam</w:t>
-      </w:r>
-      <w:proofErr w:type="spellEnd"/>
-      <w:r>
-        <w:rPr>
-          <w:rFonts w:ascii="Arial" w:hAnsi="Arial" w:cs="Arial"/>
-          <w:sz w:val="24"/>
-          <w:szCs w:val="24"/>
-        </w:rPr>
-        <w:t xml:space="preserve"> </w:t>
+        <w:t xml:space="preserve"> dalam </w:t>
       </w:r>
       <w:proofErr w:type="spellStart"/>
       <w:r>
@@ -14655,25 +14352,7 @@
           <w:sz w:val="24"/>
           <w:szCs w:val="24"/>
         </w:rPr>
-        <w:t xml:space="preserve"> </w:t>
-      </w:r>
-      <w:proofErr w:type="spellStart"/>
-      <w:r>
-        <w:rPr>
-          <w:rFonts w:ascii="Arial" w:hAnsi="Arial" w:cs="Arial"/>
-          <w:sz w:val="24"/>
-          <w:szCs w:val="24"/>
-        </w:rPr>
-        <w:t>dengan</w:t>
-      </w:r>
-      <w:proofErr w:type="spellEnd"/>
-      <w:r>
-        <w:rPr>
-          <w:rFonts w:ascii="Arial" w:hAnsi="Arial" w:cs="Arial"/>
-          <w:sz w:val="24"/>
-          <w:szCs w:val="24"/>
-        </w:rPr>
-        <w:t xml:space="preserve"> para </w:t>
+        <w:t xml:space="preserve"> dengan para </w:t>
       </w:r>
       <w:proofErr w:type="spellStart"/>
       <w:r>
@@ -14781,25 +14460,7 @@
           <w:sz w:val="24"/>
           <w:szCs w:val="24"/>
         </w:rPr>
-        <w:t xml:space="preserve"> </w:t>
-      </w:r>
-      <w:proofErr w:type="spellStart"/>
-      <w:r>
-        <w:rPr>
-          <w:rFonts w:ascii="Arial" w:hAnsi="Arial" w:cs="Arial"/>
-          <w:sz w:val="24"/>
-          <w:szCs w:val="24"/>
-        </w:rPr>
-        <w:t>atau</w:t>
-      </w:r>
-      <w:proofErr w:type="spellEnd"/>
-      <w:r>
-        <w:rPr>
-          <w:rFonts w:ascii="Arial" w:hAnsi="Arial" w:cs="Arial"/>
-          <w:sz w:val="24"/>
-          <w:szCs w:val="24"/>
-        </w:rPr>
-        <w:t xml:space="preserve"> </w:t>
+        <w:t xml:space="preserve"> atau </w:t>
       </w:r>
       <w:proofErr w:type="spellStart"/>
       <w:r>
@@ -14817,25 +14478,7 @@
           <w:sz w:val="24"/>
           <w:szCs w:val="24"/>
         </w:rPr>
-        <w:t xml:space="preserve"> </w:t>
-      </w:r>
-      <w:proofErr w:type="spellStart"/>
-      <w:r>
-        <w:rPr>
-          <w:rFonts w:ascii="Arial" w:hAnsi="Arial" w:cs="Arial"/>
-          <w:sz w:val="24"/>
-          <w:szCs w:val="24"/>
-        </w:rPr>
-        <w:t>dengan</w:t>
-      </w:r>
-      <w:proofErr w:type="spellEnd"/>
-      <w:r>
-        <w:rPr>
-          <w:rFonts w:ascii="Arial" w:hAnsi="Arial" w:cs="Arial"/>
-          <w:sz w:val="24"/>
-          <w:szCs w:val="24"/>
-        </w:rPr>
-        <w:t xml:space="preserve"> </w:t>
+        <w:t xml:space="preserve"> dengan </w:t>
       </w:r>
       <w:proofErr w:type="spellStart"/>
       <w:r>
@@ -14889,25 +14532,7 @@
           <w:sz w:val="24"/>
           <w:szCs w:val="24"/>
         </w:rPr>
-        <w:t xml:space="preserve"> </w:t>
-      </w:r>
-      <w:proofErr w:type="spellStart"/>
-      <w:r>
-        <w:rPr>
-          <w:rFonts w:ascii="Arial" w:hAnsi="Arial" w:cs="Arial"/>
-          <w:sz w:val="24"/>
-          <w:szCs w:val="24"/>
-        </w:rPr>
-        <w:t>dalam</w:t>
-      </w:r>
-      <w:proofErr w:type="spellEnd"/>
-      <w:r>
-        <w:rPr>
-          <w:rFonts w:ascii="Arial" w:hAnsi="Arial" w:cs="Arial"/>
-          <w:sz w:val="24"/>
-          <w:szCs w:val="24"/>
-        </w:rPr>
-        <w:t xml:space="preserve"> </w:t>
+        <w:t xml:space="preserve"> dalam </w:t>
       </w:r>
       <w:proofErr w:type="spellStart"/>
       <w:r>
@@ -14996,41 +14621,13 @@
           <w:lang w:val="id-ID"/>
         </w:rPr>
       </w:pPr>
-      <w:proofErr w:type="spellStart"/>
-      <w:r>
-        <w:rPr>
-          <w:rFonts w:ascii="Arial" w:hAnsi="Arial" w:cs="Arial"/>
-          <w:sz w:val="24"/>
-          <w:szCs w:val="24"/>
-        </w:rPr>
-        <w:t>Apakah</w:t>
-      </w:r>
-      <w:proofErr w:type="spellEnd"/>
-      <w:r>
-        <w:rPr>
-          <w:rFonts w:ascii="Arial" w:hAnsi="Arial" w:cs="Arial"/>
-          <w:sz w:val="24"/>
-          <w:szCs w:val="24"/>
-        </w:rPr>
-        <w:t xml:space="preserve"> </w:t>
-      </w:r>
-      <w:proofErr w:type="spellStart"/>
-      <w:r>
-        <w:rPr>
-          <w:rFonts w:ascii="Arial" w:hAnsi="Arial" w:cs="Arial"/>
-          <w:sz w:val="24"/>
-          <w:szCs w:val="24"/>
-        </w:rPr>
-        <w:t>semua</w:t>
-      </w:r>
-      <w:proofErr w:type="spellEnd"/>
-      <w:r>
-        <w:rPr>
-          <w:rFonts w:ascii="Arial" w:hAnsi="Arial" w:cs="Arial"/>
-          <w:sz w:val="24"/>
-          <w:szCs w:val="24"/>
-        </w:rPr>
-        <w:t xml:space="preserve"> </w:t>
+      <w:r>
+        <w:rPr>
+          <w:rFonts w:ascii="Arial" w:hAnsi="Arial" w:cs="Arial"/>
+          <w:sz w:val="24"/>
+          <w:szCs w:val="24"/>
+        </w:rPr>
+        <w:t xml:space="preserve">Apakah semua </w:t>
       </w:r>
       <w:proofErr w:type="spellStart"/>
       <w:r>
@@ -15068,23 +14665,13 @@
         </w:rPr>
         <w:t xml:space="preserve"> </w:t>
       </w:r>
-      <w:proofErr w:type="spellStart"/>
-      <w:r>
-        <w:rPr>
-          <w:rFonts w:ascii="Arial" w:hAnsi="Arial" w:cs="Arial"/>
-          <w:sz w:val="24"/>
-          <w:szCs w:val="24"/>
-        </w:rPr>
-        <w:t>seperti</w:t>
-      </w:r>
-      <w:proofErr w:type="spellEnd"/>
-      <w:r>
-        <w:rPr>
-          <w:rFonts w:ascii="Arial" w:hAnsi="Arial" w:cs="Arial"/>
-          <w:sz w:val="24"/>
-          <w:szCs w:val="24"/>
-        </w:rPr>
-        <w:t xml:space="preserve"> </w:t>
+      <w:r>
+        <w:rPr>
+          <w:rFonts w:ascii="Arial" w:hAnsi="Arial" w:cs="Arial"/>
+          <w:sz w:val="24"/>
+          <w:szCs w:val="24"/>
+        </w:rPr>
+        <w:t xml:space="preserve">seperti </w:t>
       </w:r>
       <w:proofErr w:type="spellStart"/>
       <w:r>
@@ -15487,61 +15074,7 @@
           <w:sz w:val="24"/>
           <w:szCs w:val="24"/>
         </w:rPr>
-        <w:t xml:space="preserve"> </w:t>
-      </w:r>
-      <w:proofErr w:type="spellStart"/>
-      <w:r>
-        <w:rPr>
-          <w:rFonts w:ascii="Arial" w:hAnsi="Arial" w:cs="Arial"/>
-          <w:sz w:val="24"/>
-          <w:szCs w:val="24"/>
-        </w:rPr>
-        <w:t>tidak</w:t>
-      </w:r>
-      <w:proofErr w:type="spellEnd"/>
-      <w:r>
-        <w:rPr>
-          <w:rFonts w:ascii="Arial" w:hAnsi="Arial" w:cs="Arial"/>
-          <w:sz w:val="24"/>
-          <w:szCs w:val="24"/>
-        </w:rPr>
-        <w:t xml:space="preserve"> </w:t>
-      </w:r>
-      <w:proofErr w:type="spellStart"/>
-      <w:r>
-        <w:rPr>
-          <w:rFonts w:ascii="Arial" w:hAnsi="Arial" w:cs="Arial"/>
-          <w:sz w:val="24"/>
-          <w:szCs w:val="24"/>
-        </w:rPr>
-        <w:t>betul</w:t>
-      </w:r>
-      <w:proofErr w:type="spellEnd"/>
-      <w:r>
-        <w:rPr>
-          <w:rFonts w:ascii="Arial" w:hAnsi="Arial" w:cs="Arial"/>
-          <w:sz w:val="24"/>
-          <w:szCs w:val="24"/>
-        </w:rPr>
-        <w:t xml:space="preserve"> </w:t>
-      </w:r>
-      <w:proofErr w:type="spellStart"/>
-      <w:r>
-        <w:rPr>
-          <w:rFonts w:ascii="Arial" w:hAnsi="Arial" w:cs="Arial"/>
-          <w:sz w:val="24"/>
-          <w:szCs w:val="24"/>
-        </w:rPr>
-        <w:t>baik</w:t>
-      </w:r>
-      <w:proofErr w:type="spellEnd"/>
-      <w:r>
-        <w:rPr>
-          <w:rFonts w:ascii="Arial" w:hAnsi="Arial" w:cs="Arial"/>
-          <w:sz w:val="24"/>
-          <w:szCs w:val="24"/>
-        </w:rPr>
-        <w:t xml:space="preserve"> </w:t>
+        <w:t xml:space="preserve"> tidak betul baik </w:t>
       </w:r>
       <w:proofErr w:type="spellStart"/>
       <w:r>
@@ -15559,25 +15092,7 @@
           <w:sz w:val="24"/>
           <w:szCs w:val="24"/>
         </w:rPr>
-        <w:t xml:space="preserve"> dan </w:t>
-      </w:r>
-      <w:proofErr w:type="spellStart"/>
-      <w:r>
-        <w:rPr>
-          <w:rFonts w:ascii="Arial" w:hAnsi="Arial" w:cs="Arial"/>
-          <w:sz w:val="24"/>
-          <w:szCs w:val="24"/>
-        </w:rPr>
-        <w:t>atau</w:t>
-      </w:r>
-      <w:proofErr w:type="spellEnd"/>
-      <w:r>
-        <w:rPr>
-          <w:rFonts w:ascii="Arial" w:hAnsi="Arial" w:cs="Arial"/>
-          <w:sz w:val="24"/>
-          <w:szCs w:val="24"/>
-        </w:rPr>
-        <w:t xml:space="preserve"> </w:t>
+        <w:t xml:space="preserve"> dan atau </w:t>
       </w:r>
       <w:proofErr w:type="spellStart"/>
       <w:r>
@@ -15633,23 +15148,13 @@
         </w:rPr>
         <w:tab/>
       </w:r>
-      <w:proofErr w:type="spellStart"/>
-      <w:r>
-        <w:rPr>
-          <w:rFonts w:ascii="Arial" w:hAnsi="Arial" w:cs="Arial"/>
-          <w:sz w:val="24"/>
-          <w:szCs w:val="24"/>
-        </w:rPr>
-        <w:t>Semua</w:t>
-      </w:r>
-      <w:proofErr w:type="spellEnd"/>
-      <w:r>
-        <w:rPr>
-          <w:rFonts w:ascii="Arial" w:hAnsi="Arial" w:cs="Arial"/>
-          <w:sz w:val="24"/>
-          <w:szCs w:val="24"/>
-        </w:rPr>
-        <w:t xml:space="preserve"> </w:t>
+      <w:r>
+        <w:rPr>
+          <w:rFonts w:ascii="Arial" w:hAnsi="Arial" w:cs="Arial"/>
+          <w:sz w:val="24"/>
+          <w:szCs w:val="24"/>
+        </w:rPr>
+        <w:t xml:space="preserve">Semua </w:t>
       </w:r>
       <w:proofErr w:type="spellStart"/>
       <w:r>
@@ -15704,25 +15209,7 @@
           <w:sz w:val="24"/>
           <w:szCs w:val="24"/>
         </w:rPr>
-        <w:t xml:space="preserve"> </w:t>
-      </w:r>
-      <w:proofErr w:type="spellStart"/>
-      <w:r>
-        <w:rPr>
-          <w:rFonts w:ascii="Arial" w:hAnsi="Arial" w:cs="Arial"/>
-          <w:sz w:val="24"/>
-          <w:szCs w:val="24"/>
-        </w:rPr>
-        <w:t>sudah</w:t>
-      </w:r>
-      <w:proofErr w:type="spellEnd"/>
-      <w:r>
-        <w:rPr>
-          <w:rFonts w:ascii="Arial" w:hAnsi="Arial" w:cs="Arial"/>
-          <w:sz w:val="24"/>
-          <w:szCs w:val="24"/>
-        </w:rPr>
-        <w:t xml:space="preserve"> </w:t>
+        <w:t xml:space="preserve"> sudah </w:t>
       </w:r>
       <w:proofErr w:type="spellStart"/>
       <w:r>
@@ -16127,61 +15614,7 @@
           <w:sz w:val="24"/>
           <w:szCs w:val="24"/>
         </w:rPr>
-        <w:t xml:space="preserve"> </w:t>
-      </w:r>
-      <w:proofErr w:type="spellStart"/>
-      <w:r>
-        <w:rPr>
-          <w:rFonts w:ascii="Arial" w:hAnsi="Arial" w:cs="Arial"/>
-          <w:sz w:val="24"/>
-          <w:szCs w:val="24"/>
-        </w:rPr>
-        <w:t>tidak</w:t>
-      </w:r>
-      <w:proofErr w:type="spellEnd"/>
-      <w:r>
-        <w:rPr>
-          <w:rFonts w:ascii="Arial" w:hAnsi="Arial" w:cs="Arial"/>
-          <w:sz w:val="24"/>
-          <w:szCs w:val="24"/>
-        </w:rPr>
-        <w:t xml:space="preserve"> </w:t>
-      </w:r>
-      <w:proofErr w:type="spellStart"/>
-      <w:r>
-        <w:rPr>
-          <w:rFonts w:ascii="Arial" w:hAnsi="Arial" w:cs="Arial"/>
-          <w:sz w:val="24"/>
-          <w:szCs w:val="24"/>
-        </w:rPr>
-        <w:t>betul</w:t>
-      </w:r>
-      <w:proofErr w:type="spellEnd"/>
-      <w:r>
-        <w:rPr>
-          <w:rFonts w:ascii="Arial" w:hAnsi="Arial" w:cs="Arial"/>
-          <w:sz w:val="24"/>
-          <w:szCs w:val="24"/>
-        </w:rPr>
-        <w:t xml:space="preserve"> </w:t>
-      </w:r>
-      <w:proofErr w:type="spellStart"/>
-      <w:r>
-        <w:rPr>
-          <w:rFonts w:ascii="Arial" w:hAnsi="Arial" w:cs="Arial"/>
-          <w:sz w:val="24"/>
-          <w:szCs w:val="24"/>
-        </w:rPr>
-        <w:t>baik</w:t>
-      </w:r>
-      <w:proofErr w:type="spellEnd"/>
-      <w:r>
-        <w:rPr>
-          <w:rFonts w:ascii="Arial" w:hAnsi="Arial" w:cs="Arial"/>
-          <w:sz w:val="24"/>
-          <w:szCs w:val="24"/>
-        </w:rPr>
-        <w:t xml:space="preserve"> </w:t>
+        <w:t xml:space="preserve"> tidak betul baik </w:t>
       </w:r>
       <w:proofErr w:type="spellStart"/>
       <w:r>
@@ -16199,25 +15632,7 @@
           <w:sz w:val="24"/>
           <w:szCs w:val="24"/>
         </w:rPr>
-        <w:t xml:space="preserve"> dan </w:t>
-      </w:r>
-      <w:proofErr w:type="spellStart"/>
-      <w:r>
-        <w:rPr>
-          <w:rFonts w:ascii="Arial" w:hAnsi="Arial" w:cs="Arial"/>
-          <w:sz w:val="24"/>
-          <w:szCs w:val="24"/>
-        </w:rPr>
-        <w:t>atau</w:t>
-      </w:r>
-      <w:proofErr w:type="spellEnd"/>
-      <w:r>
-        <w:rPr>
-          <w:rFonts w:ascii="Arial" w:hAnsi="Arial" w:cs="Arial"/>
-          <w:sz w:val="24"/>
-          <w:szCs w:val="24"/>
-        </w:rPr>
-        <w:t xml:space="preserve"> </w:t>
+        <w:t xml:space="preserve"> dan atau </w:t>
       </w:r>
       <w:proofErr w:type="spellStart"/>
       <w:r>
@@ -16842,7 +16257,25 @@
           <w:sz w:val="24"/>
           <w:szCs w:val="24"/>
         </w:rPr>
-        <w:t>${anggota_1}</w:t>
+        <w:t>${</w:t>
+      </w:r>
+      <w:proofErr w:type="spellStart"/>
+      <w:r>
+        <w:rPr>
+          <w:rFonts w:ascii="Tahoma" w:hAnsi="Tahoma" w:cs="Tahoma"/>
+          <w:sz w:val="24"/>
+          <w:szCs w:val="24"/>
+        </w:rPr>
+        <w:t>ketua</w:t>
+      </w:r>
+      <w:proofErr w:type="spellEnd"/>
+      <w:r>
+        <w:rPr>
+          <w:rFonts w:ascii="Tahoma" w:hAnsi="Tahoma" w:cs="Tahoma"/>
+          <w:sz w:val="24"/>
+          <w:szCs w:val="24"/>
+        </w:rPr>
+        <w:t>}</w:t>
       </w:r>
     </w:p>
     <w:p>
@@ -16943,7 +16376,67 @@
           <w:sz w:val="24"/>
           <w:szCs w:val="24"/>
         </w:rPr>
-        <w:t>${pangkat_1} / ${nrp_1}</w:t>
+        <w:t>${</w:t>
+      </w:r>
+      <w:proofErr w:type="spellStart"/>
+      <w:r>
+        <w:rPr>
+          <w:rFonts w:ascii="Tahoma" w:hAnsi="Tahoma" w:cs="Tahoma"/>
+          <w:sz w:val="24"/>
+          <w:szCs w:val="24"/>
+        </w:rPr>
+        <w:t>pan</w:t>
+      </w:r>
+      <w:r>
+        <w:rPr>
+          <w:rFonts w:ascii="Tahoma" w:hAnsi="Tahoma" w:cs="Tahoma"/>
+          <w:sz w:val="24"/>
+          <w:szCs w:val="24"/>
+        </w:rPr>
+        <w:t>g</w:t>
+      </w:r>
+      <w:r>
+        <w:rPr>
+          <w:rFonts w:ascii="Tahoma" w:hAnsi="Tahoma" w:cs="Tahoma"/>
+          <w:sz w:val="24"/>
+          <w:szCs w:val="24"/>
+        </w:rPr>
+        <w:t>kat_ketua</w:t>
+      </w:r>
+      <w:proofErr w:type="spellEnd"/>
+      <w:r>
+        <w:rPr>
+          <w:rFonts w:ascii="Tahoma" w:hAnsi="Tahoma" w:cs="Tahoma"/>
+          <w:sz w:val="24"/>
+          <w:szCs w:val="24"/>
+        </w:rPr>
+        <w:t>} / ${</w:t>
+      </w:r>
+      <w:proofErr w:type="spellStart"/>
+      <w:r>
+        <w:rPr>
+          <w:rFonts w:ascii="Tahoma" w:hAnsi="Tahoma" w:cs="Tahoma"/>
+          <w:sz w:val="24"/>
+          <w:szCs w:val="24"/>
+        </w:rPr>
+        <w:t>nrp_</w:t>
+      </w:r>
+      <w:r>
+        <w:rPr>
+          <w:rFonts w:ascii="Tahoma" w:hAnsi="Tahoma" w:cs="Tahoma"/>
+          <w:sz w:val="24"/>
+          <w:szCs w:val="24"/>
+        </w:rPr>
+        <w:t>ketua</w:t>
+      </w:r>
+      <w:proofErr w:type="spellEnd"/>
+      <w:r>
+        <w:rPr>
+          <w:rFonts w:ascii="Tahoma" w:hAnsi="Tahoma" w:cs="Tahoma"/>
+          <w:sz w:val="24"/>
+          <w:szCs w:val="24"/>
+        </w:rPr>
+        <w:t>}</w:t>
       </w:r>
     </w:p>
     <w:p>
@@ -17045,7 +16538,7 @@
           <w:sz w:val="24"/>
           <w:szCs w:val="24"/>
         </w:rPr>
-        <w:t>2</w:t>
+        <w:t>1</w:t>
       </w:r>
       <w:r>
         <w:rPr>
@@ -17162,7 +16655,7 @@
           <w:sz w:val="24"/>
           <w:szCs w:val="24"/>
         </w:rPr>
-        <w:t>2</w:t>
+        <w:t>1</w:t>
       </w:r>
       <w:r>
         <w:rPr>
@@ -17178,7 +16671,7 @@
           <w:sz w:val="24"/>
           <w:szCs w:val="24"/>
         </w:rPr>
-        <w:t>2</w:t>
+        <w:t>1</w:t>
       </w:r>
       <w:r>
         <w:rPr>
@@ -17299,7 +16792,7 @@
           <w:sz w:val="24"/>
           <w:szCs w:val="24"/>
         </w:rPr>
-        <w:t>3</w:t>
+        <w:t>2</w:t>
       </w:r>
       <w:r>
         <w:rPr>
@@ -17412,7 +16905,7 @@
           <w:sz w:val="24"/>
           <w:szCs w:val="24"/>
         </w:rPr>
-        <w:t>3</w:t>
+        <w:t>2</w:t>
       </w:r>
       <w:r>
         <w:rPr>
@@ -17428,7 +16921,7 @@
           <w:sz w:val="24"/>
           <w:szCs w:val="24"/>
         </w:rPr>
-        <w:t>3</w:t>
+        <w:t>2</w:t>
       </w:r>
       <w:r>
         <w:rPr>
@@ -17551,7 +17044,23 @@
           <w:sz w:val="24"/>
           <w:szCs w:val="24"/>
         </w:rPr>
-        <w:t>${anggota_1}</w:t>
+        <w:t>${anggota_</w:t>
+      </w:r>
+      <w:r>
+        <w:rPr>
+          <w:rFonts w:ascii="Tahoma" w:hAnsi="Tahoma" w:cs="Tahoma"/>
+          <w:sz w:val="24"/>
+          <w:szCs w:val="24"/>
+        </w:rPr>
+        <w:t>3</w:t>
+      </w:r>
+      <w:r>
+        <w:rPr>
+          <w:rFonts w:ascii="Tahoma" w:hAnsi="Tahoma" w:cs="Tahoma"/>
+          <w:sz w:val="24"/>
+          <w:szCs w:val="24"/>
+        </w:rPr>
+        <w:t>}</w:t>
       </w:r>
     </w:p>
     <w:p>
@@ -17648,7 +17157,305 @@
           <w:sz w:val="24"/>
           <w:szCs w:val="24"/>
         </w:rPr>
-        <w:t>${pangkat_1} / ${nrp_1}</w:t>
+        <w:t>${pangkat_</w:t>
+      </w:r>
+      <w:r>
+        <w:rPr>
+          <w:rFonts w:ascii="Tahoma" w:hAnsi="Tahoma" w:cs="Tahoma"/>
+          <w:sz w:val="24"/>
+          <w:szCs w:val="24"/>
+        </w:rPr>
+        <w:t>3</w:t>
+      </w:r>
+      <w:r>
+        <w:rPr>
+          <w:rFonts w:ascii="Tahoma" w:hAnsi="Tahoma" w:cs="Tahoma"/>
+          <w:sz w:val="24"/>
+          <w:szCs w:val="24"/>
+        </w:rPr>
+        <w:t>} / ${nrp_</w:t>
+      </w:r>
+      <w:r>
+        <w:rPr>
+          <w:rFonts w:ascii="Tahoma" w:hAnsi="Tahoma" w:cs="Tahoma"/>
+          <w:sz w:val="24"/>
+          <w:szCs w:val="24"/>
+        </w:rPr>
+        <w:t>3</w:t>
+      </w:r>
+      <w:r>
+        <w:rPr>
+          <w:rFonts w:ascii="Tahoma" w:hAnsi="Tahoma" w:cs="Tahoma"/>
+          <w:sz w:val="24"/>
+          <w:szCs w:val="24"/>
+        </w:rPr>
+        <w:t>}</w:t>
+      </w:r>
+    </w:p>
+    <w:p>
+      <w:pPr>
+        <w:ind w:left="5670"/>
+        <w:jc w:val="center"/>
+        <w:rPr>
+          <w:rFonts w:ascii="Tahoma" w:hAnsi="Tahoma" w:cs="Tahoma"/>
+          <w:b/>
+          <w:sz w:val="24"/>
+          <w:szCs w:val="24"/>
+          <w:lang w:val="id-ID"/>
+        </w:rPr>
+      </w:pPr>
+    </w:p>
+    <w:p>
+      <w:pPr>
+        <w:ind w:left="5670"/>
+        <w:jc w:val="center"/>
+        <w:rPr>
+          <w:rFonts w:ascii="Tahoma" w:hAnsi="Tahoma" w:cs="Tahoma"/>
+          <w:b/>
+          <w:sz w:val="24"/>
+          <w:szCs w:val="24"/>
+          <w:lang w:val="id-ID"/>
+        </w:rPr>
+      </w:pPr>
+    </w:p>
+    <w:p>
+      <w:pPr>
+        <w:ind w:left="5670"/>
+        <w:jc w:val="center"/>
+        <w:rPr>
+          <w:rFonts w:ascii="Tahoma" w:hAnsi="Tahoma" w:cs="Tahoma"/>
+          <w:bCs/>
+          <w:sz w:val="24"/>
+          <w:szCs w:val="24"/>
+          <w:lang w:val="id-ID"/>
+        </w:rPr>
+      </w:pPr>
+      <w:r>
+        <w:rPr>
+          <w:rFonts w:ascii="Tahoma" w:hAnsi="Tahoma" w:cs="Tahoma"/>
+          <w:bCs/>
+          <w:sz w:val="24"/>
+          <w:szCs w:val="24"/>
+          <w:lang w:val="sv-SE"/>
+        </w:rPr>
+        <w:t xml:space="preserve">INTEROGATOR </w:t>
+      </w:r>
+      <w:r>
+        <w:rPr>
+          <w:rFonts w:ascii="Tahoma" w:hAnsi="Tahoma" w:cs="Tahoma"/>
+          <w:bCs/>
+          <w:sz w:val="24"/>
+          <w:szCs w:val="24"/>
+          <w:lang w:val="id-ID"/>
+        </w:rPr>
+        <w:t>V</w:t>
+      </w:r>
+    </w:p>
+    <w:p>
+      <w:pPr>
+        <w:ind w:left="5670"/>
+        <w:jc w:val="center"/>
+        <w:rPr>
+          <w:rFonts w:ascii="Tahoma" w:hAnsi="Tahoma" w:cs="Tahoma"/>
+          <w:bCs/>
+          <w:sz w:val="24"/>
+          <w:szCs w:val="24"/>
+          <w:lang w:val="id-ID"/>
+        </w:rPr>
+      </w:pPr>
+    </w:p>
+    <w:p>
+      <w:pPr>
+        <w:ind w:left="5670"/>
+        <w:jc w:val="center"/>
+        <w:rPr>
+          <w:rFonts w:ascii="Tahoma" w:hAnsi="Tahoma" w:cs="Tahoma"/>
+          <w:bCs/>
+          <w:sz w:val="10"/>
+          <w:szCs w:val="24"/>
+        </w:rPr>
+      </w:pPr>
+    </w:p>
+    <w:p>
+      <w:pPr>
+        <w:ind w:left="5670"/>
+        <w:jc w:val="center"/>
+        <w:rPr>
+          <w:rFonts w:ascii="Tahoma" w:hAnsi="Tahoma" w:cs="Tahoma"/>
+          <w:bCs/>
+          <w:sz w:val="24"/>
+          <w:szCs w:val="24"/>
+        </w:rPr>
+      </w:pPr>
+    </w:p>
+    <w:p>
+      <w:pPr>
+        <w:ind w:left="5670"/>
+        <w:jc w:val="center"/>
+        <w:rPr>
+          <w:rFonts w:ascii="Tahoma" w:hAnsi="Tahoma" w:cs="Tahoma"/>
+          <w:bCs/>
+          <w:sz w:val="24"/>
+          <w:szCs w:val="24"/>
+          <w:u w:val="single"/>
+        </w:rPr>
+      </w:pPr>
+      <w:r>
+        <w:rPr>
+          <w:rFonts w:ascii="Tahoma" w:hAnsi="Tahoma" w:cs="Tahoma"/>
+          <w:sz w:val="24"/>
+          <w:szCs w:val="24"/>
+        </w:rPr>
+        <w:t>${anggota_</w:t>
+      </w:r>
+      <w:r>
+        <w:rPr>
+          <w:rFonts w:ascii="Tahoma" w:hAnsi="Tahoma" w:cs="Tahoma"/>
+          <w:sz w:val="24"/>
+          <w:szCs w:val="24"/>
+        </w:rPr>
+        <w:t>4</w:t>
+      </w:r>
+      <w:r>
+        <w:rPr>
+          <w:rFonts w:ascii="Tahoma" w:hAnsi="Tahoma" w:cs="Tahoma"/>
+          <w:sz w:val="24"/>
+          <w:szCs w:val="24"/>
+        </w:rPr>
+        <w:t>}</w:t>
+      </w:r>
+    </w:p>
+    <w:p>
+      <w:pPr>
+        <w:ind w:left="5670"/>
+        <w:jc w:val="center"/>
+        <w:rPr>
+          <w:rFonts w:ascii="Tahoma" w:hAnsi="Tahoma" w:cs="Tahoma"/>
+          <w:sz w:val="24"/>
+          <w:szCs w:val="24"/>
+          <w:lang w:val="id-ID"/>
+        </w:rPr>
+      </w:pPr>
+      <w:r>
+        <w:rPr>
+          <w:rFonts w:ascii="Tahoma" w:hAnsi="Tahoma" w:cs="Tahoma"/>
+          <w:noProof/>
+          <w:sz w:val="24"/>
+          <w:szCs w:val="24"/>
+          <w:lang w:val="id-ID" w:eastAsia="id-ID"/>
+        </w:rPr>
+        <mc:AlternateContent>
+          <mc:Choice Requires="wps">
+            <w:drawing>
+              <wp:anchor distT="0" distB="0" distL="114300" distR="114300" simplePos="0" relativeHeight="251668992" behindDoc="0" locked="0" layoutInCell="1" allowOverlap="1" wp14:anchorId="29EFC2AC" wp14:editId="6E0C0318">
+                <wp:simplePos x="0" y="0"/>
+                <wp:positionH relativeFrom="column">
+                  <wp:posOffset>4118610</wp:posOffset>
+                </wp:positionH>
+                <wp:positionV relativeFrom="paragraph">
+                  <wp:posOffset>9525</wp:posOffset>
+                </wp:positionV>
+                <wp:extent cx="1381760" cy="0"/>
+                <wp:effectExtent l="5080" t="12065" r="13335" b="6985"/>
+                <wp:wrapNone/>
+                <wp:docPr id="1138376004" name="AutoShape 7"/>
+                <wp:cNvGraphicFramePr>
+                  <a:graphicFrameLocks xmlns:a="http://schemas.openxmlformats.org/drawingml/2006/main"/>
+                </wp:cNvGraphicFramePr>
+                <a:graphic xmlns:a="http://schemas.openxmlformats.org/drawingml/2006/main">
+                  <a:graphicData uri="http://schemas.microsoft.com/office/word/2010/wordprocessingShape">
+                    <wps:wsp>
+                      <wps:cNvCnPr>
+                        <a:cxnSpLocks noChangeShapeType="1"/>
+                      </wps:cNvCnPr>
+                      <wps:spPr bwMode="auto">
+                        <a:xfrm>
+                          <a:off x="0" y="0"/>
+                          <a:ext cx="1381760" cy="0"/>
+                        </a:xfrm>
+                        <a:prstGeom prst="straightConnector1">
+                          <a:avLst/>
+                        </a:prstGeom>
+                        <a:noFill/>
+                        <a:ln w="9525">
+                          <a:solidFill>
+                            <a:srgbClr val="000000"/>
+                          </a:solidFill>
+                          <a:round/>
+                          <a:headEnd/>
+                          <a:tailEnd/>
+                        </a:ln>
+                        <a:extLst>
+                          <a:ext uri="{909E8E84-426E-40DD-AFC4-6F175D3DCCD1}">
+                            <a14:hiddenFill xmlns:a14="http://schemas.microsoft.com/office/drawing/2010/main">
+                              <a:noFill/>
+                            </a14:hiddenFill>
+                          </a:ext>
+                        </a:extLst>
+                      </wps:spPr>
+                      <wps:bodyPr/>
+                    </wps:wsp>
+                  </a:graphicData>
+                </a:graphic>
+                <wp14:sizeRelH relativeFrom="page">
+                  <wp14:pctWidth>0</wp14:pctWidth>
+                </wp14:sizeRelH>
+                <wp14:sizeRelV relativeFrom="page">
+                  <wp14:pctHeight>0</wp14:pctHeight>
+                </wp14:sizeRelV>
+              </wp:anchor>
+            </w:drawing>
+          </mc:Choice>
+          <mc:Fallback>
+            <w:pict>
+              <v:shapetype w14:anchorId="6BEDCA71" id="_x0000_t32" coordsize="21600,21600" o:spt="32" o:oned="t" path="m,l21600,21600e" filled="f">
+                <v:path arrowok="t" fillok="f" o:connecttype="none"/>
+                <o:lock v:ext="edit" shapetype="t"/>
+              </v:shapetype>
+              <v:shape id="AutoShape 7" o:spid="_x0000_s1026" type="#_x0000_t32" style="position:absolute;margin-left:324.3pt;margin-top:.75pt;width:108.8pt;height:0;z-index:251668992;visibility:visible;mso-wrap-style:square;mso-width-percent:0;mso-height-percent:0;mso-wrap-distance-left:9pt;mso-wrap-distance-top:0;mso-wrap-distance-right:9pt;mso-wrap-distance-bottom:0;mso-position-horizontal:absolute;mso-position-horizontal-relative:text;mso-position-vertical:absolute;mso-position-vertical-relative:text;mso-width-percent:0;mso-height-percent:0;mso-width-relative:page;mso-height-relative:page" o:gfxdata="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"/>
+            </w:pict>
+          </mc:Fallback>
+        </mc:AlternateContent>
+      </w:r>
+      <w:r>
+        <w:rPr>
+          <w:rFonts w:ascii="Tahoma" w:hAnsi="Tahoma" w:cs="Tahoma"/>
+          <w:sz w:val="24"/>
+          <w:szCs w:val="24"/>
+        </w:rPr>
+        <w:t>${pangkat_</w:t>
+      </w:r>
+      <w:r>
+        <w:rPr>
+          <w:rFonts w:ascii="Tahoma" w:hAnsi="Tahoma" w:cs="Tahoma"/>
+          <w:sz w:val="24"/>
+          <w:szCs w:val="24"/>
+        </w:rPr>
+        <w:t>4</w:t>
+      </w:r>
+      <w:r>
+        <w:rPr>
+          <w:rFonts w:ascii="Tahoma" w:hAnsi="Tahoma" w:cs="Tahoma"/>
+          <w:sz w:val="24"/>
+          <w:szCs w:val="24"/>
+        </w:rPr>
+        <w:t>} / ${nrp_</w:t>
+      </w:r>
+      <w:r>
+        <w:rPr>
+          <w:rFonts w:ascii="Tahoma" w:hAnsi="Tahoma" w:cs="Tahoma"/>
+          <w:sz w:val="24"/>
+          <w:szCs w:val="24"/>
+        </w:rPr>
+        <w:t>4</w:t>
+      </w:r>
+      <w:r>
+        <w:rPr>
+          <w:rFonts w:ascii="Tahoma" w:hAnsi="Tahoma" w:cs="Tahoma"/>
+          <w:sz w:val="24"/>
+          <w:szCs w:val="24"/>
+        </w:rPr>
+        <w:t>}</w:t>
       </w:r>
     </w:p>
     <w:p>
@@ -17703,7 +17510,7 @@
 </file>
 
 <file path=word/endnotes.xml><?xml version="1.0" encoding="utf-8"?>
-<w:endnotes xmlns:wpc="http://schemas.microsoft.com/office/word/2010/wordprocessingCanvas" xmlns:cx="http://schemas.microsoft.com/office/drawing/2014/chartex" xmlns:cx1="http://schemas.microsoft.com/office/drawing/2015/9/8/chartex" xmlns:cx2="http://schemas.microsoft.com/office/drawing/2015/10/21/chartex" xmlns:cx3="http://schemas.microsoft.com/office/drawing/2016/5/9/chartex" xmlns:cx4="http://schemas.microsoft.com/office/drawing/2016/5/10/chartex" xmlns:cx5="http://schemas.microsoft.com/office/drawing/2016/5/11/chartex" xmlns:cx6="http://schemas.microsoft.com/office/drawing/2016/5/12/chartex" xmlns:cx7="http://schemas.microsoft.com/office/drawing/2016/5/13/chartex" xmlns:cx8="http://schemas.microsoft.com/office/drawing/2016/5/14/chartex" xmlns:mc="http://schemas.openxmlformats.org/markup-compatibility/2006" xmlns:aink="http://schemas.microsoft.com/office/drawing/2016/ink" xmlns:am3d="http://schemas.microsoft.com/office/drawing/2017/model3d" xmlns:o="urn:schemas-microsoft-com:office:office" xmlns:oel="http://schemas.microsoft.com/office/2019/extlst" xmlns:r="http://schemas.openxmlformats.org/officeDocument/2006/relationships" xmlns:m="http://schemas.openxmlformats.org/officeDocument/2006/math" xmlns:v="urn:schemas-microsoft-com:vml" xmlns:wp14="http://schemas.microsoft.com/office/word/2010/wordprocessingDrawing" xmlns:wp="http://schemas.openxmlformats.org/drawingml/2006/wordprocessingDrawing" xmlns:w10="urn:schemas-microsoft-com:office:word" xmlns:w="http://schemas.openxmlformats.org/wordprocessingml/2006/main" xmlns:w14="http://schemas.microsoft.com/office/word/2010/wordml" xmlns:w15="http://schemas.microsoft.com/office/word/2012/wordml" xmlns:w16cex="http://schemas.microsoft.com/office/word/2018/wordml/cex" xmlns:w16cid="http://schemas.microsoft.com/office/word/2016/wordml/cid" xmlns:w16="http://schemas.microsoft.com/office/word/2018/wordml" xmlns:w16sdtdh="http://schemas.microsoft.com/office/word/2020/wordml/sdtdatahash" xmlns:w16se="http://schemas.microsoft.com/office/word/2015/wordml/symex" xmlns:wpg="http://schemas.microsoft.com/office/word/2010/wordprocessingGroup" xmlns:wpi="http://schemas.microsoft.com/office/word/2010/wordprocessingInk" xmlns:wne="http://schemas.microsoft.com/office/word/2006/wordml" xmlns:wps="http://schemas.microsoft.com/office/word/2010/wordprocessingShape" mc:Ignorable="w14 w15 w16se w16cid w16 w16cex w16sdtdh wp14">
+<w:endnotes xmlns:wpc="http://schemas.microsoft.com/office/word/2010/wordprocessingCanvas" xmlns:cx="http://schemas.microsoft.com/office/drawing/2014/chartex" xmlns:cx1="http://schemas.microsoft.com/office/drawing/2015/9/8/chartex" xmlns:cx2="http://schemas.microsoft.com/office/drawing/2015/10/21/chartex" xmlns:cx3="http://schemas.microsoft.com/office/drawing/2016/5/9/chartex" xmlns:cx4="http://schemas.microsoft.com/office/drawing/2016/5/10/chartex" xmlns:cx5="http://schemas.microsoft.com/office/drawing/2016/5/11/chartex" xmlns:cx6="http://schemas.microsoft.com/office/drawing/2016/5/12/chartex" xmlns:cx7="http://schemas.microsoft.com/office/drawing/2016/5/13/chartex" xmlns:cx8="http://schemas.microsoft.com/office/drawing/2016/5/14/chartex" xmlns:mc="http://schemas.openxmlformats.org/markup-compatibility/2006" xmlns:aink="http://schemas.microsoft.com/office/drawing/2016/ink" xmlns:am3d="http://schemas.microsoft.com/office/drawing/2017/model3d" xmlns:o="urn:schemas-microsoft-com:office:office" xmlns:oel="http://schemas.microsoft.com/office/2019/extlst" xmlns:r="http://schemas.openxmlformats.org/officeDocument/2006/relationships" xmlns:m="http://schemas.openxmlformats.org/officeDocument/2006/math" xmlns:v="urn:schemas-microsoft-com:vml" xmlns:wp14="http://schemas.microsoft.com/office/word/2010/wordprocessingDrawing" xmlns:wp="http://schemas.openxmlformats.org/drawingml/2006/wordprocessingDrawing" xmlns:w10="urn:schemas-microsoft-com:office:word" xmlns:w="http://schemas.openxmlformats.org/wordprocessingml/2006/main" xmlns:w14="http://schemas.microsoft.com/office/word/2010/wordml" xmlns:w15="http://schemas.microsoft.com/office/word/2012/wordml" xmlns:w16cex="http://schemas.microsoft.com/office/word/2018/wordml/cex" xmlns:w16cid="http://schemas.microsoft.com/office/word/2016/wordml/cid" xmlns:w16="http://schemas.microsoft.com/office/word/2018/wordml" xmlns:w16du="http://schemas.microsoft.com/office/word/2023/wordml/word16du" xmlns:w16sdtdh="http://schemas.microsoft.com/office/word/2020/wordml/sdtdatahash" xmlns:w16se="http://schemas.microsoft.com/office/word/2015/wordml/symex" xmlns:wpg="http://schemas.microsoft.com/office/word/2010/wordprocessingGroup" xmlns:wpi="http://schemas.microsoft.com/office/word/2010/wordprocessingInk" xmlns:wne="http://schemas.microsoft.com/office/word/2006/wordml" xmlns:wps="http://schemas.microsoft.com/office/word/2010/wordprocessingShape" mc:Ignorable="w14 w15 w16se w16cid w16 w16cex w16sdtdh wp14">
   <w:endnote w:type="separator" w:id="-1">
     <w:p>
       <w:r>
@@ -17722,7 +17529,7 @@
 </file>
 
 <file path=word/footer1.xml><?xml version="1.0" encoding="utf-8"?>
-<w:ftr xmlns:wpc="http://schemas.microsoft.com/office/word/2010/wordprocessingCanvas" xmlns:cx="http://schemas.microsoft.com/office/drawing/2014/chartex" xmlns:cx1="http://schemas.microsoft.com/office/drawing/2015/9/8/chartex" xmlns:cx2="http://schemas.microsoft.com/office/drawing/2015/10/21/chartex" xmlns:cx3="http://schemas.microsoft.com/office/drawing/2016/5/9/chartex" xmlns:cx4="http://schemas.microsoft.com/office/drawing/2016/5/10/chartex" xmlns:cx5="http://schemas.microsoft.com/office/drawing/2016/5/11/chartex" xmlns:cx6="http://schemas.microsoft.com/office/drawing/2016/5/12/chartex" xmlns:cx7="http://schemas.microsoft.com/office/drawing/2016/5/13/chartex" xmlns:cx8="http://schemas.microsoft.com/office/drawing/2016/5/14/chartex" xmlns:mc="http://schemas.openxmlformats.org/markup-compatibility/2006" xmlns:aink="http://schemas.microsoft.com/office/drawing/2016/ink" xmlns:am3d="http://schemas.microsoft.com/office/drawing/2017/model3d" xmlns:o="urn:schemas-microsoft-com:office:office" xmlns:oel="http://schemas.microsoft.com/office/2019/extlst" xmlns:r="http://schemas.openxmlformats.org/officeDocument/2006/relationships" xmlns:m="http://schemas.openxmlformats.org/officeDocument/2006/math" xmlns:v="urn:schemas-microsoft-com:vml" xmlns:wp14="http://schemas.microsoft.com/office/word/2010/wordprocessingDrawing" xmlns:wp="http://schemas.openxmlformats.org/drawingml/2006/wordprocessingDrawing" xmlns:w10="urn:schemas-microsoft-com:office:word" xmlns:w="http://schemas.openxmlformats.org/wordprocessingml/2006/main" xmlns:w14="http://schemas.microsoft.com/office/word/2010/wordml" xmlns:w15="http://schemas.microsoft.com/office/word/2012/wordml" xmlns:w16cex="http://schemas.microsoft.com/office/word/2018/wordml/cex" xmlns:w16cid="http://schemas.microsoft.com/office/word/2016/wordml/cid" xmlns:w16="http://schemas.microsoft.com/office/word/2018/wordml" xmlns:w16sdtdh="http://schemas.microsoft.com/office/word/2020/wordml/sdtdatahash" xmlns:w16se="http://schemas.microsoft.com/office/word/2015/wordml/symex" xmlns:wpg="http://schemas.microsoft.com/office/word/2010/wordprocessingGroup" xmlns:wpi="http://schemas.microsoft.com/office/word/2010/wordprocessingInk" xmlns:wne="http://schemas.microsoft.com/office/word/2006/wordml" xmlns:wps="http://schemas.microsoft.com/office/word/2010/wordprocessingShape" mc:Ignorable="w14 w15 w16se w16cid w16 w16cex w16sdtdh wp14">
+<w:ftr xmlns:wpc="http://schemas.microsoft.com/office/word/2010/wordprocessingCanvas" xmlns:cx="http://schemas.microsoft.com/office/drawing/2014/chartex" xmlns:cx1="http://schemas.microsoft.com/office/drawing/2015/9/8/chartex" xmlns:cx2="http://schemas.microsoft.com/office/drawing/2015/10/21/chartex" xmlns:cx3="http://schemas.microsoft.com/office/drawing/2016/5/9/chartex" xmlns:cx4="http://schemas.microsoft.com/office/drawing/2016/5/10/chartex" xmlns:cx5="http://schemas.microsoft.com/office/drawing/2016/5/11/chartex" xmlns:cx6="http://schemas.microsoft.com/office/drawing/2016/5/12/chartex" xmlns:cx7="http://schemas.microsoft.com/office/drawing/2016/5/13/chartex" xmlns:cx8="http://schemas.microsoft.com/office/drawing/2016/5/14/chartex" xmlns:mc="http://schemas.openxmlformats.org/markup-compatibility/2006" xmlns:aink="http://schemas.microsoft.com/office/drawing/2016/ink" xmlns:am3d="http://schemas.microsoft.com/office/drawing/2017/model3d" xmlns:o="urn:schemas-microsoft-com:office:office" xmlns:oel="http://schemas.microsoft.com/office/2019/extlst" xmlns:r="http://schemas.openxmlformats.org/officeDocument/2006/relationships" xmlns:m="http://schemas.openxmlformats.org/officeDocument/2006/math" xmlns:v="urn:schemas-microsoft-com:vml" xmlns:wp14="http://schemas.microsoft.com/office/word/2010/wordprocessingDrawing" xmlns:wp="http://schemas.openxmlformats.org/drawingml/2006/wordprocessingDrawing" xmlns:w10="urn:schemas-microsoft-com:office:word" xmlns:w="http://schemas.openxmlformats.org/wordprocessingml/2006/main" xmlns:w14="http://schemas.microsoft.com/office/word/2010/wordml" xmlns:w15="http://schemas.microsoft.com/office/word/2012/wordml" xmlns:w16cex="http://schemas.microsoft.com/office/word/2018/wordml/cex" xmlns:w16cid="http://schemas.microsoft.com/office/word/2016/wordml/cid" xmlns:w16="http://schemas.microsoft.com/office/word/2018/wordml" xmlns:w16du="http://schemas.microsoft.com/office/word/2023/wordml/word16du" xmlns:w16sdtdh="http://schemas.microsoft.com/office/word/2020/wordml/sdtdatahash" xmlns:w16se="http://schemas.microsoft.com/office/word/2015/wordml/symex" xmlns:wpg="http://schemas.microsoft.com/office/word/2010/wordprocessingGroup" xmlns:wpi="http://schemas.microsoft.com/office/word/2010/wordprocessingInk" xmlns:wne="http://schemas.microsoft.com/office/word/2006/wordml" xmlns:wps="http://schemas.microsoft.com/office/word/2010/wordprocessingShape" mc:Ignorable="w14 w15 w16se w16cid w16 w16cex w16sdtdh wp14">
   <w:p>
     <w:pPr>
       <w:pStyle w:val="Footer"/>
@@ -17746,7 +17553,7 @@
 </file>
 
 <file path=word/footer2.xml><?xml version="1.0" encoding="utf-8"?>
-<w:ftr xmlns:wpc="http://schemas.microsoft.com/office/word/2010/wordprocessingCanvas" xmlns:cx="http://schemas.microsoft.com/office/drawing/2014/chartex" xmlns:cx1="http://schemas.microsoft.com/office/drawing/2015/9/8/chartex" xmlns:cx2="http://schemas.microsoft.com/office/drawing/2015/10/21/chartex" xmlns:cx3="http://schemas.microsoft.com/office/drawing/2016/5/9/chartex" xmlns:cx4="http://schemas.microsoft.com/office/drawing/2016/5/10/chartex" xmlns:cx5="http://schemas.microsoft.com/office/drawing/2016/5/11/chartex" xmlns:cx6="http://schemas.microsoft.com/office/drawing/2016/5/12/chartex" xmlns:cx7="http://schemas.microsoft.com/office/drawing/2016/5/13/chartex" xmlns:cx8="http://schemas.microsoft.com/office/drawing/2016/5/14/chartex" xmlns:mc="http://schemas.openxmlformats.org/markup-compatibility/2006" xmlns:aink="http://schemas.microsoft.com/office/drawing/2016/ink" xmlns:am3d="http://schemas.microsoft.com/office/drawing/2017/model3d" xmlns:o="urn:schemas-microsoft-com:office:office" xmlns:oel="http://schemas.microsoft.com/office/2019/extlst" xmlns:r="http://schemas.openxmlformats.org/officeDocument/2006/relationships" xmlns:m="http://schemas.openxmlformats.org/officeDocument/2006/math" xmlns:v="urn:schemas-microsoft-com:vml" xmlns:wp14="http://schemas.microsoft.com/office/word/2010/wordprocessingDrawing" xmlns:wp="http://schemas.openxmlformats.org/drawingml/2006/wordprocessingDrawing" xmlns:w10="urn:schemas-microsoft-com:office:word" xmlns:w="http://schemas.openxmlformats.org/wordprocessingml/2006/main" xmlns:w14="http://schemas.microsoft.com/office/word/2010/wordml" xmlns:w15="http://schemas.microsoft.com/office/word/2012/wordml" xmlns:w16cex="http://schemas.microsoft.com/office/word/2018/wordml/cex" xmlns:w16cid="http://schemas.microsoft.com/office/word/2016/wordml/cid" xmlns:w16="http://schemas.microsoft.com/office/word/2018/wordml" xmlns:w16sdtdh="http://schemas.microsoft.com/office/word/2020/wordml/sdtdatahash" xmlns:w16se="http://schemas.microsoft.com/office/word/2015/wordml/symex" xmlns:wpg="http://schemas.microsoft.com/office/word/2010/wordprocessingGroup" xmlns:wpi="http://schemas.microsoft.com/office/word/2010/wordprocessingInk" xmlns:wne="http://schemas.microsoft.com/office/word/2006/wordml" xmlns:wps="http://schemas.microsoft.com/office/word/2010/wordprocessingShape" mc:Ignorable="w14 w15 w16se w16cid w16 w16cex w16sdtdh wp14">
+<w:ftr xmlns:wpc="http://schemas.microsoft.com/office/word/2010/wordprocessingCanvas" xmlns:cx="http://schemas.microsoft.com/office/drawing/2014/chartex" xmlns:cx1="http://schemas.microsoft.com/office/drawing/2015/9/8/chartex" xmlns:cx2="http://schemas.microsoft.com/office/drawing/2015/10/21/chartex" xmlns:cx3="http://schemas.microsoft.com/office/drawing/2016/5/9/chartex" xmlns:cx4="http://schemas.microsoft.com/office/drawing/2016/5/10/chartex" xmlns:cx5="http://schemas.microsoft.com/office/drawing/2016/5/11/chartex" xmlns:cx6="http://schemas.microsoft.com/office/drawing/2016/5/12/chartex" xmlns:cx7="http://schemas.microsoft.com/office/drawing/2016/5/13/chartex" xmlns:cx8="http://schemas.microsoft.com/office/drawing/2016/5/14/chartex" xmlns:mc="http://schemas.openxmlformats.org/markup-compatibility/2006" xmlns:aink="http://schemas.microsoft.com/office/drawing/2016/ink" xmlns:am3d="http://schemas.microsoft.com/office/drawing/2017/model3d" xmlns:o="urn:schemas-microsoft-com:office:office" xmlns:oel="http://schemas.microsoft.com/office/2019/extlst" xmlns:r="http://schemas.openxmlformats.org/officeDocument/2006/relationships" xmlns:m="http://schemas.openxmlformats.org/officeDocument/2006/math" xmlns:v="urn:schemas-microsoft-com:vml" xmlns:wp14="http://schemas.microsoft.com/office/word/2010/wordprocessingDrawing" xmlns:wp="http://schemas.openxmlformats.org/drawingml/2006/wordprocessingDrawing" xmlns:w10="urn:schemas-microsoft-com:office:word" xmlns:w="http://schemas.openxmlformats.org/wordprocessingml/2006/main" xmlns:w14="http://schemas.microsoft.com/office/word/2010/wordml" xmlns:w15="http://schemas.microsoft.com/office/word/2012/wordml" xmlns:w16cex="http://schemas.microsoft.com/office/word/2018/wordml/cex" xmlns:w16cid="http://schemas.microsoft.com/office/word/2016/wordml/cid" xmlns:w16="http://schemas.microsoft.com/office/word/2018/wordml" xmlns:w16du="http://schemas.microsoft.com/office/word/2023/wordml/word16du" xmlns:w16sdtdh="http://schemas.microsoft.com/office/word/2020/wordml/sdtdatahash" xmlns:w16se="http://schemas.microsoft.com/office/word/2015/wordml/symex" xmlns:wpg="http://schemas.microsoft.com/office/word/2010/wordprocessingGroup" xmlns:wpi="http://schemas.microsoft.com/office/word/2010/wordprocessingInk" xmlns:wne="http://schemas.microsoft.com/office/word/2006/wordml" xmlns:wps="http://schemas.microsoft.com/office/word/2010/wordprocessingShape" mc:Ignorable="w14 w15 w16se w16cid w16 w16cex w16sdtdh wp14">
   <w:p>
     <w:pPr>
       <w:pStyle w:val="Footer"/>
@@ -17770,7 +17577,7 @@
 </file>
 
 <file path=word/footnotes.xml><?xml version="1.0" encoding="utf-8"?>
-<w:footnotes xmlns:wpc="http://schemas.microsoft.com/office/word/2010/wordprocessingCanvas" xmlns:cx="http://schemas.microsoft.com/office/drawing/2014/chartex" xmlns:cx1="http://schemas.microsoft.com/office/drawing/2015/9/8/chartex" xmlns:cx2="http://schemas.microsoft.com/office/drawing/2015/10/21/chartex" xmlns:cx3="http://schemas.microsoft.com/office/drawing/2016/5/9/chartex" xmlns:cx4="http://schemas.microsoft.com/office/drawing/2016/5/10/chartex" xmlns:cx5="http://schemas.microsoft.com/office/drawing/2016/5/11/chartex" xmlns:cx6="http://schemas.microsoft.com/office/drawing/2016/5/12/chartex" xmlns:cx7="http://schemas.microsoft.com/office/drawing/2016/5/13/chartex" xmlns:cx8="http://schemas.microsoft.com/office/drawing/2016/5/14/chartex" xmlns:mc="http://schemas.openxmlformats.org/markup-compatibility/2006" xmlns:aink="http://schemas.microsoft.com/office/drawing/2016/ink" xmlns:am3d="http://schemas.microsoft.com/office/drawing/2017/model3d" xmlns:o="urn:schemas-microsoft-com:office:office" xmlns:oel="http://schemas.microsoft.com/office/2019/extlst" xmlns:r="http://schemas.openxmlformats.org/officeDocument/2006/relationships" xmlns:m="http://schemas.openxmlformats.org/officeDocument/2006/math" xmlns:v="urn:schemas-microsoft-com:vml" xmlns:wp14="http://schemas.microsoft.com/office/word/2010/wordprocessingDrawing" xmlns:wp="http://schemas.openxmlformats.org/drawingml/2006/wordprocessingDrawing" xmlns:w10="urn:schemas-microsoft-com:office:word" xmlns:w="http://schemas.openxmlformats.org/wordprocessingml/2006/main" xmlns:w14="http://schemas.microsoft.com/office/word/2010/wordml" xmlns:w15="http://schemas.microsoft.com/office/word/2012/wordml" xmlns:w16cex="http://schemas.microsoft.com/office/word/2018/wordml/cex" xmlns:w16cid="http://schemas.microsoft.com/office/word/2016/wordml/cid" xmlns:w16="http://schemas.microsoft.com/office/word/2018/wordml" xmlns:w16sdtdh="http://schemas.microsoft.com/office/word/2020/wordml/sdtdatahash" xmlns:w16se="http://schemas.microsoft.com/office/word/2015/wordml/symex" xmlns:wpg="http://schemas.microsoft.com/office/word/2010/wordprocessingGroup" xmlns:wpi="http://schemas.microsoft.com/office/word/2010/wordprocessingInk" xmlns:wne="http://schemas.microsoft.com/office/word/2006/wordml" xmlns:wps="http://schemas.microsoft.com/office/word/2010/wordprocessingShape" mc:Ignorable="w14 w15 w16se w16cid w16 w16cex w16sdtdh wp14">
+<w:footnotes xmlns:wpc="http://schemas.microsoft.com/office/word/2010/wordprocessingCanvas" xmlns:cx="http://schemas.microsoft.com/office/drawing/2014/chartex" xmlns:cx1="http://schemas.microsoft.com/office/drawing/2015/9/8/chartex" xmlns:cx2="http://schemas.microsoft.com/office/drawing/2015/10/21/chartex" xmlns:cx3="http://schemas.microsoft.com/office/drawing/2016/5/9/chartex" xmlns:cx4="http://schemas.microsoft.com/office/drawing/2016/5/10/chartex" xmlns:cx5="http://schemas.microsoft.com/office/drawing/2016/5/11/chartex" xmlns:cx6="http://schemas.microsoft.com/office/drawing/2016/5/12/chartex" xmlns:cx7="http://schemas.microsoft.com/office/drawing/2016/5/13/chartex" xmlns:cx8="http://schemas.microsoft.com/office/drawing/2016/5/14/chartex" xmlns:mc="http://schemas.openxmlformats.org/markup-compatibility/2006" xmlns:aink="http://schemas.microsoft.com/office/drawing/2016/ink" xmlns:am3d="http://schemas.microsoft.com/office/drawing/2017/model3d" xmlns:o="urn:schemas-microsoft-com:office:office" xmlns:oel="http://schemas.microsoft.com/office/2019/extlst" xmlns:r="http://schemas.openxmlformats.org/officeDocument/2006/relationships" xmlns:m="http://schemas.openxmlformats.org/officeDocument/2006/math" xmlns:v="urn:schemas-microsoft-com:vml" xmlns:wp14="http://schemas.microsoft.com/office/word/2010/wordprocessingDrawing" xmlns:wp="http://schemas.openxmlformats.org/drawingml/2006/wordprocessingDrawing" xmlns:w10="urn:schemas-microsoft-com:office:word" xmlns:w="http://schemas.openxmlformats.org/wordprocessingml/2006/main" xmlns:w14="http://schemas.microsoft.com/office/word/2010/wordml" xmlns:w15="http://schemas.microsoft.com/office/word/2012/wordml" xmlns:w16cex="http://schemas.microsoft.com/office/word/2018/wordml/cex" xmlns:w16cid="http://schemas.microsoft.com/office/word/2016/wordml/cid" xmlns:w16="http://schemas.microsoft.com/office/word/2018/wordml" xmlns:w16du="http://schemas.microsoft.com/office/word/2023/wordml/word16du" xmlns:w16sdtdh="http://schemas.microsoft.com/office/word/2020/wordml/sdtdatahash" xmlns:w16se="http://schemas.microsoft.com/office/word/2015/wordml/symex" xmlns:wpg="http://schemas.microsoft.com/office/word/2010/wordprocessingGroup" xmlns:wpi="http://schemas.microsoft.com/office/word/2010/wordprocessingInk" xmlns:wne="http://schemas.microsoft.com/office/word/2006/wordml" xmlns:wps="http://schemas.microsoft.com/office/word/2010/wordprocessingShape" mc:Ignorable="w14 w15 w16se w16cid w16 w16cex w16sdtdh wp14">
   <w:footnote w:type="separator" w:id="-1">
     <w:p>
       <w:r>
@@ -17789,7 +17596,7 @@
 </file>
 
 <file path=word/header1.xml><?xml version="1.0" encoding="utf-8"?>
-<w:hdr xmlns:wpc="http://schemas.microsoft.com/office/word/2010/wordprocessingCanvas" xmlns:cx="http://schemas.microsoft.com/office/drawing/2014/chartex" xmlns:cx1="http://schemas.microsoft.com/office/drawing/2015/9/8/chartex" xmlns:cx2="http://schemas.microsoft.com/office/drawing/2015/10/21/chartex" xmlns:cx3="http://schemas.microsoft.com/office/drawing/2016/5/9/chartex" xmlns:cx4="http://schemas.microsoft.com/office/drawing/2016/5/10/chartex" xmlns:cx5="http://schemas.microsoft.com/office/drawing/2016/5/11/chartex" xmlns:cx6="http://schemas.microsoft.com/office/drawing/2016/5/12/chartex" xmlns:cx7="http://schemas.microsoft.com/office/drawing/2016/5/13/chartex" xmlns:cx8="http://schemas.microsoft.com/office/drawing/2016/5/14/chartex" xmlns:mc="http://schemas.openxmlformats.org/markup-compatibility/2006" xmlns:aink="http://schemas.microsoft.com/office/drawing/2016/ink" xmlns:am3d="http://schemas.microsoft.com/office/drawing/2017/model3d" xmlns:o="urn:schemas-microsoft-com:office:office" xmlns:oel="http://schemas.microsoft.com/office/2019/extlst" xmlns:r="http://schemas.openxmlformats.org/officeDocument/2006/relationships" xmlns:m="http://schemas.openxmlformats.org/officeDocument/2006/math" xmlns:v="urn:schemas-microsoft-com:vml" xmlns:wp14="http://schemas.microsoft.com/office/word/2010/wordprocessingDrawing" xmlns:wp="http://schemas.openxmlformats.org/drawingml/2006/wordprocessingDrawing" xmlns:w10="urn:schemas-microsoft-com:office:word" xmlns:w="http://schemas.openxmlformats.org/wordprocessingml/2006/main" xmlns:w14="http://schemas.microsoft.com/office/word/2010/wordml" xmlns:w15="http://schemas.microsoft.com/office/word/2012/wordml" xmlns:w16cex="http://schemas.microsoft.com/office/word/2018/wordml/cex" xmlns:w16cid="http://schemas.microsoft.com/office/word/2016/wordml/cid" xmlns:w16="http://schemas.microsoft.com/office/word/2018/wordml" xmlns:w16sdtdh="http://schemas.microsoft.com/office/word/2020/wordml/sdtdatahash" xmlns:w16se="http://schemas.microsoft.com/office/word/2015/wordml/symex" xmlns:wpg="http://schemas.microsoft.com/office/word/2010/wordprocessingGroup" xmlns:wpi="http://schemas.microsoft.com/office/word/2010/wordprocessingInk" xmlns:wne="http://schemas.microsoft.com/office/word/2006/wordml" xmlns:wps="http://schemas.microsoft.com/office/word/2010/wordprocessingShape" mc:Ignorable="w14 w15 w16se w16cid w16 w16cex w16sdtdh wp14">
+<w:hdr xmlns:wpc="http://schemas.microsoft.com/office/word/2010/wordprocessingCanvas" xmlns:cx="http://schemas.microsoft.com/office/drawing/2014/chartex" xmlns:cx1="http://schemas.microsoft.com/office/drawing/2015/9/8/chartex" xmlns:cx2="http://schemas.microsoft.com/office/drawing/2015/10/21/chartex" xmlns:cx3="http://schemas.microsoft.com/office/drawing/2016/5/9/chartex" xmlns:cx4="http://schemas.microsoft.com/office/drawing/2016/5/10/chartex" xmlns:cx5="http://schemas.microsoft.com/office/drawing/2016/5/11/chartex" xmlns:cx6="http://schemas.microsoft.com/office/drawing/2016/5/12/chartex" xmlns:cx7="http://schemas.microsoft.com/office/drawing/2016/5/13/chartex" xmlns:cx8="http://schemas.microsoft.com/office/drawing/2016/5/14/chartex" xmlns:mc="http://schemas.openxmlformats.org/markup-compatibility/2006" xmlns:aink="http://schemas.microsoft.com/office/drawing/2016/ink" xmlns:am3d="http://schemas.microsoft.com/office/drawing/2017/model3d" xmlns:o="urn:schemas-microsoft-com:office:office" xmlns:oel="http://schemas.microsoft.com/office/2019/extlst" xmlns:r="http://schemas.openxmlformats.org/officeDocument/2006/relationships" xmlns:m="http://schemas.openxmlformats.org/officeDocument/2006/math" xmlns:v="urn:schemas-microsoft-com:vml" xmlns:wp14="http://schemas.microsoft.com/office/word/2010/wordprocessingDrawing" xmlns:wp="http://schemas.openxmlformats.org/drawingml/2006/wordprocessingDrawing" xmlns:w10="urn:schemas-microsoft-com:office:word" xmlns:w="http://schemas.openxmlformats.org/wordprocessingml/2006/main" xmlns:w14="http://schemas.microsoft.com/office/word/2010/wordml" xmlns:w15="http://schemas.microsoft.com/office/word/2012/wordml" xmlns:w16cex="http://schemas.microsoft.com/office/word/2018/wordml/cex" xmlns:w16cid="http://schemas.microsoft.com/office/word/2016/wordml/cid" xmlns:w16="http://schemas.microsoft.com/office/word/2018/wordml" xmlns:w16du="http://schemas.microsoft.com/office/word/2023/wordml/word16du" xmlns:w16sdtdh="http://schemas.microsoft.com/office/word/2020/wordml/sdtdatahash" xmlns:w16se="http://schemas.microsoft.com/office/word/2015/wordml/symex" xmlns:wpg="http://schemas.microsoft.com/office/word/2010/wordprocessingGroup" xmlns:wpi="http://schemas.microsoft.com/office/word/2010/wordprocessingInk" xmlns:wne="http://schemas.microsoft.com/office/word/2006/wordml" xmlns:wps="http://schemas.microsoft.com/office/word/2010/wordprocessingShape" mc:Ignorable="w14 w15 w16se w16cid w16 w16cex w16sdtdh wp14">
   <w:p>
     <w:pPr>
       <w:pStyle w:val="Footer"/>
@@ -17871,7 +17678,7 @@
 </file>
 
 <file path=word/header2.xml><?xml version="1.0" encoding="utf-8"?>
-<w:hdr xmlns:wpc="http://schemas.microsoft.com/office/word/2010/wordprocessingCanvas" xmlns:cx="http://schemas.microsoft.com/office/drawing/2014/chartex" xmlns:cx1="http://schemas.microsoft.com/office/drawing/2015/9/8/chartex" xmlns:cx2="http://schemas.microsoft.com/office/drawing/2015/10/21/chartex" xmlns:cx3="http://schemas.microsoft.com/office/drawing/2016/5/9/chartex" xmlns:cx4="http://schemas.microsoft.com/office/drawing/2016/5/10/chartex" xmlns:cx5="http://schemas.microsoft.com/office/drawing/2016/5/11/chartex" xmlns:cx6="http://schemas.microsoft.com/office/drawing/2016/5/12/chartex" xmlns:cx7="http://schemas.microsoft.com/office/drawing/2016/5/13/chartex" xmlns:cx8="http://schemas.microsoft.com/office/drawing/2016/5/14/chartex" xmlns:mc="http://schemas.openxmlformats.org/markup-compatibility/2006" xmlns:aink="http://schemas.microsoft.com/office/drawing/2016/ink" xmlns:am3d="http://schemas.microsoft.com/office/drawing/2017/model3d" xmlns:o="urn:schemas-microsoft-com:office:office" xmlns:oel="http://schemas.microsoft.com/office/2019/extlst" xmlns:r="http://schemas.openxmlformats.org/officeDocument/2006/relationships" xmlns:m="http://schemas.openxmlformats.org/officeDocument/2006/math" xmlns:v="urn:schemas-microsoft-com:vml" xmlns:wp14="http://schemas.microsoft.com/office/word/2010/wordprocessingDrawing" xmlns:wp="http://schemas.openxmlformats.org/drawingml/2006/wordprocessingDrawing" xmlns:w10="urn:schemas-microsoft-com:office:word" xmlns:w="http://schemas.openxmlformats.org/wordprocessingml/2006/main" xmlns:w14="http://schemas.microsoft.com/office/word/2010/wordml" xmlns:w15="http://schemas.microsoft.com/office/word/2012/wordml" xmlns:w16cex="http://schemas.microsoft.com/office/word/2018/wordml/cex" xmlns:w16cid="http://schemas.microsoft.com/office/word/2016/wordml/cid" xmlns:w16="http://schemas.microsoft.com/office/word/2018/wordml" xmlns:w16sdtdh="http://schemas.microsoft.com/office/word/2020/wordml/sdtdatahash" xmlns:w16se="http://schemas.microsoft.com/office/word/2015/wordml/symex" xmlns:wpg="http://schemas.microsoft.com/office/word/2010/wordprocessingGroup" xmlns:wpi="http://schemas.microsoft.com/office/word/2010/wordprocessingInk" xmlns:wne="http://schemas.microsoft.com/office/word/2006/wordml" xmlns:wps="http://schemas.microsoft.com/office/word/2010/wordprocessingShape" mc:Ignorable="w14 w15 w16se w16cid w16 w16cex w16sdtdh wp14">
+<w:hdr xmlns:wpc="http://schemas.microsoft.com/office/word/2010/wordprocessingCanvas" xmlns:cx="http://schemas.microsoft.com/office/drawing/2014/chartex" xmlns:cx1="http://schemas.microsoft.com/office/drawing/2015/9/8/chartex" xmlns:cx2="http://schemas.microsoft.com/office/drawing/2015/10/21/chartex" xmlns:cx3="http://schemas.microsoft.com/office/drawing/2016/5/9/chartex" xmlns:cx4="http://schemas.microsoft.com/office/drawing/2016/5/10/chartex" xmlns:cx5="http://schemas.microsoft.com/office/drawing/2016/5/11/chartex" xmlns:cx6="http://schemas.microsoft.com/office/drawing/2016/5/12/chartex" xmlns:cx7="http://schemas.microsoft.com/office/drawing/2016/5/13/chartex" xmlns:cx8="http://schemas.microsoft.com/office/drawing/2016/5/14/chartex" xmlns:mc="http://schemas.openxmlformats.org/markup-compatibility/2006" xmlns:aink="http://schemas.microsoft.com/office/drawing/2016/ink" xmlns:am3d="http://schemas.microsoft.com/office/drawing/2017/model3d" xmlns:o="urn:schemas-microsoft-com:office:office" xmlns:oel="http://schemas.microsoft.com/office/2019/extlst" xmlns:r="http://schemas.openxmlformats.org/officeDocument/2006/relationships" xmlns:m="http://schemas.openxmlformats.org/officeDocument/2006/math" xmlns:v="urn:schemas-microsoft-com:vml" xmlns:wp14="http://schemas.microsoft.com/office/word/2010/wordprocessingDrawing" xmlns:wp="http://schemas.openxmlformats.org/drawingml/2006/wordprocessingDrawing" xmlns:w10="urn:schemas-microsoft-com:office:word" xmlns:w="http://schemas.openxmlformats.org/wordprocessingml/2006/main" xmlns:w14="http://schemas.microsoft.com/office/word/2010/wordml" xmlns:w15="http://schemas.microsoft.com/office/word/2012/wordml" xmlns:w16cex="http://schemas.microsoft.com/office/word/2018/wordml/cex" xmlns:w16cid="http://schemas.microsoft.com/office/word/2016/wordml/cid" xmlns:w16="http://schemas.microsoft.com/office/word/2018/wordml" xmlns:w16du="http://schemas.microsoft.com/office/word/2023/wordml/word16du" xmlns:w16sdtdh="http://schemas.microsoft.com/office/word/2020/wordml/sdtdatahash" xmlns:w16se="http://schemas.microsoft.com/office/word/2015/wordml/symex" xmlns:wpg="http://schemas.microsoft.com/office/word/2010/wordprocessingGroup" xmlns:wpi="http://schemas.microsoft.com/office/word/2010/wordprocessingInk" xmlns:wne="http://schemas.microsoft.com/office/word/2006/wordml" xmlns:wps="http://schemas.microsoft.com/office/word/2010/wordprocessingShape" mc:Ignorable="w14 w15 w16se w16cid w16 w16cex w16sdtdh wp14">
   <w:p>
     <w:pPr>
       <w:pStyle w:val="Footer"/>
@@ -17900,7 +17707,7 @@
 </file>
 
 <file path=word/numbering.xml><?xml version="1.0" encoding="utf-8"?>
-<w:numbering xmlns:wpc="http://schemas.microsoft.com/office/word/2010/wordprocessingCanvas" xmlns:cx="http://schemas.microsoft.com/office/drawing/2014/chartex" xmlns:cx1="http://schemas.microsoft.com/office/drawing/2015/9/8/chartex" xmlns:cx2="http://schemas.microsoft.com/office/drawing/2015/10/21/chartex" xmlns:cx3="http://schemas.microsoft.com/office/drawing/2016/5/9/chartex" xmlns:cx4="http://schemas.microsoft.com/office/drawing/2016/5/10/chartex" xmlns:cx5="http://schemas.microsoft.com/office/drawing/2016/5/11/chartex" xmlns:cx6="http://schemas.microsoft.com/office/drawing/2016/5/12/chartex" xmlns:cx7="http://schemas.microsoft.com/office/drawing/2016/5/13/chartex" xmlns:cx8="http://schemas.microsoft.com/office/drawing/2016/5/14/chartex" xmlns:mc="http://schemas.openxmlformats.org/markup-compatibility/2006" xmlns:aink="http://schemas.microsoft.com/office/drawing/2016/ink" xmlns:am3d="http://schemas.microsoft.com/office/drawing/2017/model3d" xmlns:o="urn:schemas-microsoft-com:office:office" xmlns:oel="http://schemas.microsoft.com/office/2019/extlst" xmlns:r="http://schemas.openxmlformats.org/officeDocument/2006/relationships" xmlns:m="http://schemas.openxmlformats.org/officeDocument/2006/math" xmlns:v="urn:schemas-microsoft-com:vml" xmlns:wp14="http://schemas.microsoft.com/office/word/2010/wordprocessingDrawing" xmlns:wp="http://schemas.openxmlformats.org/drawingml/2006/wordprocessingDrawing" xmlns:w10="urn:schemas-microsoft-com:office:word" xmlns:w="http://schemas.openxmlformats.org/wordprocessingml/2006/main" xmlns:w14="http://schemas.microsoft.com/office/word/2010/wordml" xmlns:w15="http://schemas.microsoft.com/office/word/2012/wordml" xmlns:w16cex="http://schemas.microsoft.com/office/word/2018/wordml/cex" xmlns:w16cid="http://schemas.microsoft.com/office/word/2016/wordml/cid" xmlns:w16="http://schemas.microsoft.com/office/word/2018/wordml" xmlns:w16sdtdh="http://schemas.microsoft.com/office/word/2020/wordml/sdtdatahash" xmlns:w16se="http://schemas.microsoft.com/office/word/2015/wordml/symex" xmlns:wpg="http://schemas.microsoft.com/office/word/2010/wordprocessingGroup" xmlns:wpi="http://schemas.microsoft.com/office/word/2010/wordprocessingInk" xmlns:wne="http://schemas.microsoft.com/office/word/2006/wordml" xmlns:wps="http://schemas.microsoft.com/office/word/2010/wordprocessingShape" mc:Ignorable="w14 w15 w16se w16cid w16 w16cex w16sdtdh wp14">
+<w:numbering xmlns:wpc="http://schemas.microsoft.com/office/word/2010/wordprocessingCanvas" xmlns:cx="http://schemas.microsoft.com/office/drawing/2014/chartex" xmlns:cx1="http://schemas.microsoft.com/office/drawing/2015/9/8/chartex" xmlns:cx2="http://schemas.microsoft.com/office/drawing/2015/10/21/chartex" xmlns:cx3="http://schemas.microsoft.com/office/drawing/2016/5/9/chartex" xmlns:cx4="http://schemas.microsoft.com/office/drawing/2016/5/10/chartex" xmlns:cx5="http://schemas.microsoft.com/office/drawing/2016/5/11/chartex" xmlns:cx6="http://schemas.microsoft.com/office/drawing/2016/5/12/chartex" xmlns:cx7="http://schemas.microsoft.com/office/drawing/2016/5/13/chartex" xmlns:cx8="http://schemas.microsoft.com/office/drawing/2016/5/14/chartex" xmlns:mc="http://schemas.openxmlformats.org/markup-compatibility/2006" xmlns:aink="http://schemas.microsoft.com/office/drawing/2016/ink" xmlns:am3d="http://schemas.microsoft.com/office/drawing/2017/model3d" xmlns:o="urn:schemas-microsoft-com:office:office" xmlns:oel="http://schemas.microsoft.com/office/2019/extlst" xmlns:r="http://schemas.openxmlformats.org/officeDocument/2006/relationships" xmlns:m="http://schemas.openxmlformats.org/officeDocument/2006/math" xmlns:v="urn:schemas-microsoft-com:vml" xmlns:wp14="http://schemas.microsoft.com/office/word/2010/wordprocessingDrawing" xmlns:wp="http://schemas.openxmlformats.org/drawingml/2006/wordprocessingDrawing" xmlns:w10="urn:schemas-microsoft-com:office:word" xmlns:w="http://schemas.openxmlformats.org/wordprocessingml/2006/main" xmlns:w14="http://schemas.microsoft.com/office/word/2010/wordml" xmlns:w15="http://schemas.microsoft.com/office/word/2012/wordml" xmlns:w16cex="http://schemas.microsoft.com/office/word/2018/wordml/cex" xmlns:w16cid="http://schemas.microsoft.com/office/word/2016/wordml/cid" xmlns:w16="http://schemas.microsoft.com/office/word/2018/wordml" xmlns:w16du="http://schemas.microsoft.com/office/word/2023/wordml/word16du" xmlns:w16sdtdh="http://schemas.microsoft.com/office/word/2020/wordml/sdtdatahash" xmlns:w16se="http://schemas.microsoft.com/office/word/2015/wordml/symex" xmlns:wpg="http://schemas.microsoft.com/office/word/2010/wordprocessingGroup" xmlns:wpi="http://schemas.microsoft.com/office/word/2010/wordprocessingInk" xmlns:wne="http://schemas.microsoft.com/office/word/2006/wordml" xmlns:wps="http://schemas.microsoft.com/office/word/2010/wordprocessingShape" mc:Ignorable="w14 w15 w16se w16cid w16 w16cex w16sdtdh wp14">
   <w:abstractNum w:abstractNumId="0" w15:restartNumberingAfterBreak="0">
     <w:nsid w:val="0124006E"/>
     <w:multiLevelType w:val="hybridMultilevel"/>

--- a/storage/template_surat/bai_anggota.docx
+++ b/storage/template_surat/bai_anggota.docx
@@ -1,6 +1,6 @@
 
 <file path=word/document.xml><?xml version="1.0" encoding="utf-8"?>
-<w:document xmlns:wpc="http://schemas.microsoft.com/office/word/2010/wordprocessingCanvas" xmlns:cx="http://schemas.microsoft.com/office/drawing/2014/chartex" xmlns:cx1="http://schemas.microsoft.com/office/drawing/2015/9/8/chartex" xmlns:cx2="http://schemas.microsoft.com/office/drawing/2015/10/21/chartex" xmlns:cx3="http://schemas.microsoft.com/office/drawing/2016/5/9/chartex" xmlns:cx4="http://schemas.microsoft.com/office/drawing/2016/5/10/chartex" xmlns:cx5="http://schemas.microsoft.com/office/drawing/2016/5/11/chartex" xmlns:cx6="http://schemas.microsoft.com/office/drawing/2016/5/12/chartex" xmlns:cx7="http://schemas.microsoft.com/office/drawing/2016/5/13/chartex" xmlns:cx8="http://schemas.microsoft.com/office/drawing/2016/5/14/chartex" xmlns:mc="http://schemas.openxmlformats.org/markup-compatibility/2006" xmlns:aink="http://schemas.microsoft.com/office/drawing/2016/ink" xmlns:am3d="http://schemas.microsoft.com/office/drawing/2017/model3d" xmlns:o="urn:schemas-microsoft-com:office:office" xmlns:oel="http://schemas.microsoft.com/office/2019/extlst" xmlns:r="http://schemas.openxmlformats.org/officeDocument/2006/relationships" xmlns:m="http://schemas.openxmlformats.org/officeDocument/2006/math" xmlns:v="urn:schemas-microsoft-com:vml" xmlns:wp14="http://schemas.microsoft.com/office/word/2010/wordprocessingDrawing" xmlns:wp="http://schemas.openxmlformats.org/drawingml/2006/wordprocessingDrawing" xmlns:w10="urn:schemas-microsoft-com:office:word" xmlns:w="http://schemas.openxmlformats.org/wordprocessingml/2006/main" xmlns:w14="http://schemas.microsoft.com/office/word/2010/wordml" xmlns:w15="http://schemas.microsoft.com/office/word/2012/wordml" xmlns:w16cex="http://schemas.microsoft.com/office/word/2018/wordml/cex" xmlns:w16cid="http://schemas.microsoft.com/office/word/2016/wordml/cid" xmlns:w16="http://schemas.microsoft.com/office/word/2018/wordml" xmlns:w16du="http://schemas.microsoft.com/office/word/2023/wordml/word16du" xmlns:w16sdtdh="http://schemas.microsoft.com/office/word/2020/wordml/sdtdatahash" xmlns:w16se="http://schemas.microsoft.com/office/word/2015/wordml/symex" xmlns:wpg="http://schemas.microsoft.com/office/word/2010/wordprocessingGroup" xmlns:wpi="http://schemas.microsoft.com/office/word/2010/wordprocessingInk" xmlns:wne="http://schemas.microsoft.com/office/word/2006/wordml" xmlns:wps="http://schemas.microsoft.com/office/word/2010/wordprocessingShape" mc:Ignorable="w14 w15 w16se w16cid w16 w16cex w16sdtdh wp14">
+<w:document xmlns:wpc="http://schemas.microsoft.com/office/word/2010/wordprocessingCanvas" xmlns:cx="http://schemas.microsoft.com/office/drawing/2014/chartex" xmlns:cx1="http://schemas.microsoft.com/office/drawing/2015/9/8/chartex" xmlns:cx2="http://schemas.microsoft.com/office/drawing/2015/10/21/chartex" xmlns:cx3="http://schemas.microsoft.com/office/drawing/2016/5/9/chartex" xmlns:cx4="http://schemas.microsoft.com/office/drawing/2016/5/10/chartex" xmlns:cx5="http://schemas.microsoft.com/office/drawing/2016/5/11/chartex" xmlns:cx6="http://schemas.microsoft.com/office/drawing/2016/5/12/chartex" xmlns:cx7="http://schemas.microsoft.com/office/drawing/2016/5/13/chartex" xmlns:cx8="http://schemas.microsoft.com/office/drawing/2016/5/14/chartex" xmlns:mc="http://schemas.openxmlformats.org/markup-compatibility/2006" xmlns:aink="http://schemas.microsoft.com/office/drawing/2016/ink" xmlns:am3d="http://schemas.microsoft.com/office/drawing/2017/model3d" xmlns:o="urn:schemas-microsoft-com:office:office" xmlns:oel="http://schemas.microsoft.com/office/2019/extlst" xmlns:r="http://schemas.openxmlformats.org/officeDocument/2006/relationships" xmlns:m="http://schemas.openxmlformats.org/officeDocument/2006/math" xmlns:v="urn:schemas-microsoft-com:vml" xmlns:wp14="http://schemas.microsoft.com/office/word/2010/wordprocessingDrawing" xmlns:wp="http://schemas.openxmlformats.org/drawingml/2006/wordprocessingDrawing" xmlns:w10="urn:schemas-microsoft-com:office:word" xmlns:w="http://schemas.openxmlformats.org/wordprocessingml/2006/main" xmlns:w14="http://schemas.microsoft.com/office/word/2010/wordml" xmlns:w15="http://schemas.microsoft.com/office/word/2012/wordml" xmlns:w16cex="http://schemas.microsoft.com/office/word/2018/wordml/cex" xmlns:w16cid="http://schemas.microsoft.com/office/word/2016/wordml/cid" xmlns:w16="http://schemas.microsoft.com/office/word/2018/wordml" xmlns:w16sdtdh="http://schemas.microsoft.com/office/word/2020/wordml/sdtdatahash" xmlns:w16se="http://schemas.microsoft.com/office/word/2015/wordml/symex" xmlns:wpg="http://schemas.microsoft.com/office/word/2010/wordprocessingGroup" xmlns:wpi="http://schemas.microsoft.com/office/word/2010/wordprocessingInk" xmlns:wne="http://schemas.microsoft.com/office/word/2006/wordml" xmlns:wps="http://schemas.microsoft.com/office/word/2010/wordprocessingShape" mc:Ignorable="w14 w15 w16se w16cid w16 w16cex w16sdtdh wp14">
   <w:body>
     <w:p>
       <w:pPr>
@@ -160,7 +160,7 @@
               </wp:anchor>
             </w:drawing>
           </mc:Choice>
-          <mc:Fallback>
+          <mc:Fallback xmlns:w16du="http://schemas.microsoft.com/office/word/2023/wordml/word16du">
             <w:pict>
               <v:rect w14:anchorId="5A614CF4" id="Rectangle 3" o:spid="_x0000_s1026" style="position:absolute;margin-left:339.2pt;margin-top:-2.4pt;width:38.7pt;height:26.35pt;z-index:251655680;visibility:visible;mso-wrap-style:square;mso-width-percent:0;mso-height-percent:0;mso-wrap-distance-left:9pt;mso-wrap-distance-top:0;mso-wrap-distance-right:9pt;mso-wrap-distance-bottom:0;mso-position-horizontal:absolute;mso-position-horizontal-relative:text;mso-position-vertical:absolute;mso-position-vertical-relative:text;mso-width-percent:0;mso-height-percent:0;mso-width-relative:page;mso-height-relative:page;v-text-anchor:middle" o:gfxdata="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" fillcolor="window" stroked="f" strokeweight="2pt"/>
             </w:pict>
@@ -263,7 +263,7 @@
               </wp:anchor>
             </w:drawing>
           </mc:Choice>
-          <mc:Fallback>
+          <mc:Fallback xmlns:w16du="http://schemas.microsoft.com/office/word/2023/wordml/word16du">
             <w:pict>
               <v:line w14:anchorId="333973FE" id="Straight Connector 1" o:spid="_x0000_s1026" style="position:absolute;z-index:251654656;visibility:visible;mso-wrap-style:square;mso-width-percent:0;mso-height-percent:0;mso-wrap-distance-left:9pt;mso-wrap-distance-top:-8e-5mm;mso-wrap-distance-right:9pt;mso-wrap-distance-bottom:-8e-5mm;mso-position-horizontal:absolute;mso-position-horizontal-relative:text;mso-position-vertical:absolute;mso-position-vertical-relative:text;mso-width-percent:0;mso-height-percent:0;mso-width-relative:page;mso-height-relative:page" from="5.25pt,13.5pt" to="249.05pt,13.5pt" o:gfxdata="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" o:allowincell="f"/>
             </w:pict>
@@ -980,7 +980,6 @@
         </w:rPr>
         <w:t xml:space="preserve">}, </w:t>
       </w:r>
-      <w:proofErr w:type="spellStart"/>
       <w:r>
         <w:rPr>
           <w:rFonts w:ascii="Tahoma" w:hAnsi="Tahoma" w:cs="Tahoma"/>
@@ -989,7 +988,6 @@
         </w:rPr>
         <w:t>tanggal</w:t>
       </w:r>
-      <w:proofErr w:type="spellEnd"/>
       <w:r>
         <w:rPr>
           <w:rFonts w:ascii="Tahoma" w:hAnsi="Tahoma" w:cs="Tahoma"/>
@@ -4695,6 +4693,32 @@
           <w:sz w:val="24"/>
           <w:szCs w:val="24"/>
         </w:rPr>
+        <w:t>pangkat</w:t>
+      </w:r>
+      <w:proofErr w:type="spellEnd"/>
+      <w:r>
+        <w:rPr>
+          <w:rFonts w:ascii="Arial" w:hAnsi="Arial" w:cs="Arial"/>
+          <w:sz w:val="24"/>
+          <w:szCs w:val="24"/>
+        </w:rPr>
+        <w:t xml:space="preserve">} / </w:t>
+      </w:r>
+      <w:r>
+        <w:rPr>
+          <w:rFonts w:ascii="Arial" w:hAnsi="Arial" w:cs="Arial"/>
+          <w:sz w:val="24"/>
+          <w:szCs w:val="24"/>
+        </w:rPr>
+        <w:t>${</w:t>
+      </w:r>
+      <w:proofErr w:type="spellStart"/>
+      <w:r>
+        <w:rPr>
+          <w:rFonts w:ascii="Arial" w:hAnsi="Arial" w:cs="Arial"/>
+          <w:sz w:val="24"/>
+          <w:szCs w:val="24"/>
+        </w:rPr>
         <w:t>nrp</w:t>
       </w:r>
       <w:proofErr w:type="spellEnd"/>
@@ -5532,41 +5556,13 @@
         </w:rPr>
         <w:t xml:space="preserve">, </w:t>
       </w:r>
-      <w:proofErr w:type="spellStart"/>
-      <w:r>
-        <w:rPr>
-          <w:rFonts w:ascii="Arial" w:hAnsi="Arial" w:cs="Arial"/>
-          <w:sz w:val="24"/>
-          <w:szCs w:val="24"/>
-        </w:rPr>
-        <w:t>sebagai</w:t>
-      </w:r>
-      <w:proofErr w:type="spellEnd"/>
-      <w:r>
-        <w:rPr>
-          <w:rFonts w:ascii="Arial" w:hAnsi="Arial" w:cs="Arial"/>
-          <w:sz w:val="24"/>
-          <w:szCs w:val="24"/>
-        </w:rPr>
-        <w:t xml:space="preserve"> </w:t>
-      </w:r>
-      <w:proofErr w:type="spellStart"/>
-      <w:r>
-        <w:rPr>
-          <w:rFonts w:ascii="Arial" w:hAnsi="Arial" w:cs="Arial"/>
-          <w:sz w:val="24"/>
-          <w:szCs w:val="24"/>
-        </w:rPr>
-        <w:t>berikut</w:t>
-      </w:r>
-      <w:proofErr w:type="spellEnd"/>
-      <w:r>
-        <w:rPr>
-          <w:rFonts w:ascii="Arial" w:hAnsi="Arial" w:cs="Arial"/>
-          <w:sz w:val="24"/>
-          <w:szCs w:val="24"/>
-        </w:rPr>
-        <w:t>:----</w:t>
+      <w:r>
+        <w:rPr>
+          <w:rFonts w:ascii="Arial" w:hAnsi="Arial" w:cs="Arial"/>
+          <w:sz w:val="24"/>
+          <w:szCs w:val="24"/>
+        </w:rPr>
+        <w:t>sebagai berikut:----</w:t>
       </w:r>
       <w:r>
         <w:rPr>
@@ -5981,7 +5977,6 @@
           <w:lang w:val="sv-SE"/>
         </w:rPr>
       </w:pPr>
-      <w:proofErr w:type="spellStart"/>
       <w:r>
         <w:rPr>
           <w:rFonts w:ascii="Arial" w:hAnsi="Arial" w:cs="Arial"/>
@@ -5990,7 +5985,6 @@
         </w:rPr>
         <w:t>Saat</w:t>
       </w:r>
-      <w:proofErr w:type="spellEnd"/>
       <w:r>
         <w:rPr>
           <w:rFonts w:ascii="Arial" w:hAnsi="Arial" w:cs="Arial"/>
@@ -6217,25 +6211,7 @@
           <w:sz w:val="24"/>
           <w:szCs w:val="24"/>
         </w:rPr>
-        <w:t xml:space="preserve"> </w:t>
-      </w:r>
-      <w:proofErr w:type="spellStart"/>
-      <w:r>
-        <w:rPr>
-          <w:rFonts w:ascii="Arial" w:hAnsi="Arial" w:cs="Arial"/>
-          <w:sz w:val="24"/>
-          <w:szCs w:val="24"/>
-        </w:rPr>
-        <w:t>keterangan</w:t>
-      </w:r>
-      <w:proofErr w:type="spellEnd"/>
-      <w:r>
-        <w:rPr>
-          <w:rFonts w:ascii="Arial" w:hAnsi="Arial" w:cs="Arial"/>
-          <w:sz w:val="24"/>
-          <w:szCs w:val="24"/>
-        </w:rPr>
-        <w:t xml:space="preserve"> yan</w:t>
+        <w:t xml:space="preserve"> keterangan yan</w:t>
       </w:r>
       <w:r>
         <w:rPr>
@@ -6589,25 +6565,7 @@
           <w:sz w:val="24"/>
           <w:szCs w:val="24"/>
         </w:rPr>
-        <w:t xml:space="preserve"> </w:t>
-      </w:r>
-      <w:proofErr w:type="spellStart"/>
-      <w:r>
-        <w:rPr>
-          <w:rFonts w:ascii="Arial" w:hAnsi="Arial" w:cs="Arial"/>
-          <w:sz w:val="24"/>
-          <w:szCs w:val="24"/>
-        </w:rPr>
-        <w:t>keterangan</w:t>
-      </w:r>
-      <w:proofErr w:type="spellEnd"/>
-      <w:r>
-        <w:rPr>
-          <w:rFonts w:ascii="Arial" w:hAnsi="Arial" w:cs="Arial"/>
-          <w:sz w:val="24"/>
-          <w:szCs w:val="24"/>
-        </w:rPr>
-        <w:t xml:space="preserve"> </w:t>
+        <w:t xml:space="preserve"> keterangan </w:t>
       </w:r>
       <w:r>
         <w:rPr>
@@ -7134,18 +7092,8 @@
           <w:sz w:val="24"/>
           <w:szCs w:val="24"/>
         </w:rPr>
-        <w:t xml:space="preserve">Belum </w:t>
-      </w:r>
-      <w:proofErr w:type="spellStart"/>
-      <w:r>
-        <w:rPr>
-          <w:rFonts w:ascii="Arial" w:hAnsi="Arial" w:cs="Arial"/>
-          <w:sz w:val="24"/>
-          <w:szCs w:val="24"/>
-        </w:rPr>
-        <w:t>pernah</w:t>
-      </w:r>
-      <w:proofErr w:type="spellEnd"/>
+        <w:t>Belum pernah</w:t>
+      </w:r>
       <w:r>
         <w:rPr>
           <w:rFonts w:ascii="Arial" w:hAnsi="Arial" w:cs="Arial"/>
@@ -8499,25 +8447,7 @@
           <w:sz w:val="24"/>
           <w:szCs w:val="24"/>
         </w:rPr>
-        <w:t xml:space="preserve"> lulus </w:t>
-      </w:r>
-      <w:proofErr w:type="spellStart"/>
-      <w:r>
-        <w:rPr>
-          <w:rFonts w:ascii="Arial" w:hAnsi="Arial" w:cs="Arial"/>
-          <w:sz w:val="24"/>
-          <w:szCs w:val="24"/>
-        </w:rPr>
-        <w:t>tahun</w:t>
-      </w:r>
-      <w:proofErr w:type="spellEnd"/>
-      <w:r>
-        <w:rPr>
-          <w:rFonts w:ascii="Arial" w:hAnsi="Arial" w:cs="Arial"/>
-          <w:sz w:val="24"/>
-          <w:szCs w:val="24"/>
-        </w:rPr>
-        <w:t xml:space="preserve"> </w:t>
+        <w:t xml:space="preserve"> lulus tahun </w:t>
       </w:r>
       <w:r>
         <w:rPr>
@@ -8621,25 +8551,7 @@
           <w:sz w:val="24"/>
           <w:szCs w:val="24"/>
         </w:rPr>
-        <w:t xml:space="preserve"> lulus </w:t>
-      </w:r>
-      <w:proofErr w:type="spellStart"/>
-      <w:r>
-        <w:rPr>
-          <w:rFonts w:ascii="Arial" w:hAnsi="Arial" w:cs="Arial"/>
-          <w:sz w:val="24"/>
-          <w:szCs w:val="24"/>
-        </w:rPr>
-        <w:t>tahun</w:t>
-      </w:r>
-      <w:proofErr w:type="spellEnd"/>
-      <w:r>
-        <w:rPr>
-          <w:rFonts w:ascii="Arial" w:hAnsi="Arial" w:cs="Arial"/>
-          <w:sz w:val="24"/>
-          <w:szCs w:val="24"/>
-        </w:rPr>
-        <w:t xml:space="preserve"> ….</w:t>
+        <w:t xml:space="preserve"> lulus tahun ….</w:t>
       </w:r>
       <w:r>
         <w:rPr>
@@ -8763,25 +8675,14 @@
           <w:lang w:val="en-AU"/>
         </w:rPr>
       </w:pPr>
-      <w:proofErr w:type="spellStart"/>
-      <w:r>
-        <w:rPr>
-          <w:rFonts w:ascii="Arial" w:hAnsi="Arial" w:cs="Arial"/>
-          <w:sz w:val="24"/>
-          <w:szCs w:val="24"/>
-          <w:lang w:val="en-AU"/>
-        </w:rPr>
-        <w:t>Bhayangkara</w:t>
-      </w:r>
-      <w:proofErr w:type="spellEnd"/>
-      <w:r>
-        <w:rPr>
-          <w:rFonts w:ascii="Arial" w:hAnsi="Arial" w:cs="Arial"/>
-          <w:sz w:val="24"/>
-          <w:szCs w:val="24"/>
-          <w:lang w:val="en-AU"/>
-        </w:rPr>
-        <w:t xml:space="preserve"> </w:t>
+      <w:r>
+        <w:rPr>
+          <w:rFonts w:ascii="Arial" w:hAnsi="Arial" w:cs="Arial"/>
+          <w:sz w:val="24"/>
+          <w:szCs w:val="24"/>
+          <w:lang w:val="en-AU"/>
+        </w:rPr>
+        <w:t xml:space="preserve">Bhayangkara </w:t>
       </w:r>
       <w:proofErr w:type="spellStart"/>
       <w:r>
@@ -9967,25 +9868,14 @@
           <w:lang w:val="id-ID"/>
         </w:rPr>
       </w:pPr>
-      <w:proofErr w:type="spellStart"/>
-      <w:r>
-        <w:rPr>
-          <w:rFonts w:ascii="Arial" w:hAnsi="Arial" w:cs="Arial"/>
-          <w:sz w:val="24"/>
-          <w:szCs w:val="24"/>
-          <w:lang w:val="en-AU"/>
-        </w:rPr>
-        <w:t>Dapat</w:t>
-      </w:r>
-      <w:proofErr w:type="spellEnd"/>
-      <w:r>
-        <w:rPr>
-          <w:rFonts w:ascii="Arial" w:hAnsi="Arial" w:cs="Arial"/>
-          <w:sz w:val="24"/>
-          <w:szCs w:val="24"/>
-          <w:lang w:val="en-AU"/>
-        </w:rPr>
-        <w:t xml:space="preserve"> </w:t>
+      <w:r>
+        <w:rPr>
+          <w:rFonts w:ascii="Arial" w:hAnsi="Arial" w:cs="Arial"/>
+          <w:sz w:val="24"/>
+          <w:szCs w:val="24"/>
+          <w:lang w:val="en-AU"/>
+        </w:rPr>
+        <w:t xml:space="preserve">Dapat </w:t>
       </w:r>
       <w:proofErr w:type="spellStart"/>
       <w:r>
@@ -13537,7 +13427,6 @@
           <w:szCs w:val="24"/>
         </w:rPr>
       </w:pPr>
-      <w:proofErr w:type="spellStart"/>
       <w:r>
         <w:rPr>
           <w:rFonts w:ascii="Arial" w:hAnsi="Arial" w:cs="Arial"/>
@@ -13545,17 +13434,7 @@
           <w:szCs w:val="24"/>
           <w:lang w:val="en-ID"/>
         </w:rPr>
-        <w:t>Tidak</w:t>
-      </w:r>
-      <w:proofErr w:type="spellEnd"/>
-      <w:r>
-        <w:rPr>
-          <w:rFonts w:ascii="Arial" w:hAnsi="Arial" w:cs="Arial"/>
-          <w:sz w:val="24"/>
-          <w:szCs w:val="24"/>
-          <w:lang w:val="en-ID"/>
-        </w:rPr>
-        <w:t xml:space="preserve"> </w:t>
+        <w:t xml:space="preserve">Tidak </w:t>
       </w:r>
       <w:proofErr w:type="spellStart"/>
       <w:r>
@@ -14001,6 +13880,42 @@
           <w:sz w:val="24"/>
           <w:szCs w:val="24"/>
         </w:rPr>
+        <w:t xml:space="preserve"> terkait </w:t>
+      </w:r>
+      <w:proofErr w:type="spellStart"/>
+      <w:r>
+        <w:rPr>
+          <w:rFonts w:ascii="Arial" w:hAnsi="Arial" w:cs="Arial"/>
+          <w:sz w:val="24"/>
+          <w:szCs w:val="24"/>
+        </w:rPr>
+        <w:t>apabila</w:t>
+      </w:r>
+      <w:proofErr w:type="spellEnd"/>
+      <w:r>
+        <w:rPr>
+          <w:rFonts w:ascii="Arial" w:hAnsi="Arial" w:cs="Arial"/>
+          <w:sz w:val="24"/>
+          <w:szCs w:val="24"/>
+        </w:rPr>
+        <w:t xml:space="preserve"> terdapat </w:t>
+      </w:r>
+      <w:proofErr w:type="spellStart"/>
+      <w:r>
+        <w:rPr>
+          <w:rFonts w:ascii="Arial" w:hAnsi="Arial" w:cs="Arial"/>
+          <w:sz w:val="24"/>
+          <w:szCs w:val="24"/>
+        </w:rPr>
+        <w:t>perbedaan</w:t>
+      </w:r>
+      <w:proofErr w:type="spellEnd"/>
+      <w:r>
+        <w:rPr>
+          <w:rFonts w:ascii="Arial" w:hAnsi="Arial" w:cs="Arial"/>
+          <w:sz w:val="24"/>
+          <w:szCs w:val="24"/>
+        </w:rPr>
         <w:t xml:space="preserve"> </w:t>
       </w:r>
       <w:proofErr w:type="spellStart"/>
@@ -14010,160 +13925,60 @@
           <w:sz w:val="24"/>
           <w:szCs w:val="24"/>
         </w:rPr>
-        <w:t>terkait</w:t>
-      </w:r>
-      <w:proofErr w:type="spellEnd"/>
-      <w:r>
-        <w:rPr>
-          <w:rFonts w:ascii="Arial" w:hAnsi="Arial" w:cs="Arial"/>
-          <w:sz w:val="24"/>
-          <w:szCs w:val="24"/>
+        <w:t>fakta</w:t>
+      </w:r>
+      <w:proofErr w:type="spellEnd"/>
+      <w:r>
+        <w:rPr>
+          <w:rFonts w:ascii="Arial" w:hAnsi="Arial" w:cs="Arial"/>
+          <w:sz w:val="24"/>
+          <w:szCs w:val="24"/>
+        </w:rPr>
+        <w:t xml:space="preserve"> atau keterangan dengan </w:t>
+      </w:r>
+      <w:proofErr w:type="spellStart"/>
+      <w:r>
+        <w:rPr>
+          <w:rFonts w:ascii="Arial" w:hAnsi="Arial" w:cs="Arial"/>
+          <w:sz w:val="24"/>
+          <w:szCs w:val="24"/>
+        </w:rPr>
+        <w:t>jawaban</w:t>
+      </w:r>
+      <w:proofErr w:type="spellEnd"/>
+      <w:r>
+        <w:rPr>
+          <w:rFonts w:ascii="Arial" w:hAnsi="Arial" w:cs="Arial"/>
+          <w:sz w:val="24"/>
+          <w:szCs w:val="24"/>
+        </w:rPr>
+        <w:t xml:space="preserve"> yang </w:t>
+      </w:r>
+      <w:r>
+        <w:rPr>
+          <w:rFonts w:ascii="Arial" w:hAnsi="Arial" w:cs="Arial"/>
+          <w:sz w:val="24"/>
+          <w:szCs w:val="24"/>
+          <w:lang w:val="sv-SE"/>
+        </w:rPr>
+        <w:t>......</w:t>
+      </w:r>
+      <w:r>
+        <w:rPr>
+          <w:rFonts w:ascii="Arial" w:hAnsi="Arial" w:cs="Arial"/>
+          <w:sz w:val="24"/>
+          <w:szCs w:val="24"/>
+          <w:lang w:val="sv-SE"/>
         </w:rPr>
         <w:t xml:space="preserve"> </w:t>
       </w:r>
-      <w:proofErr w:type="spellStart"/>
-      <w:r>
-        <w:rPr>
-          <w:rFonts w:ascii="Arial" w:hAnsi="Arial" w:cs="Arial"/>
-          <w:sz w:val="24"/>
-          <w:szCs w:val="24"/>
-        </w:rPr>
-        <w:t>apabila</w:t>
-      </w:r>
-      <w:proofErr w:type="spellEnd"/>
-      <w:r>
-        <w:rPr>
-          <w:rFonts w:ascii="Arial" w:hAnsi="Arial" w:cs="Arial"/>
-          <w:sz w:val="24"/>
-          <w:szCs w:val="24"/>
-        </w:rPr>
-        <w:t xml:space="preserve"> </w:t>
-      </w:r>
-      <w:proofErr w:type="spellStart"/>
-      <w:r>
-        <w:rPr>
-          <w:rFonts w:ascii="Arial" w:hAnsi="Arial" w:cs="Arial"/>
-          <w:sz w:val="24"/>
-          <w:szCs w:val="24"/>
-        </w:rPr>
-        <w:t>terdapat</w:t>
-      </w:r>
-      <w:proofErr w:type="spellEnd"/>
-      <w:r>
-        <w:rPr>
-          <w:rFonts w:ascii="Arial" w:hAnsi="Arial" w:cs="Arial"/>
-          <w:sz w:val="24"/>
-          <w:szCs w:val="24"/>
-        </w:rPr>
-        <w:t xml:space="preserve"> </w:t>
-      </w:r>
-      <w:proofErr w:type="spellStart"/>
-      <w:r>
-        <w:rPr>
-          <w:rFonts w:ascii="Arial" w:hAnsi="Arial" w:cs="Arial"/>
-          <w:sz w:val="24"/>
-          <w:szCs w:val="24"/>
-        </w:rPr>
-        <w:t>perbedaan</w:t>
-      </w:r>
-      <w:proofErr w:type="spellEnd"/>
-      <w:r>
-        <w:rPr>
-          <w:rFonts w:ascii="Arial" w:hAnsi="Arial" w:cs="Arial"/>
-          <w:sz w:val="24"/>
-          <w:szCs w:val="24"/>
-        </w:rPr>
-        <w:t xml:space="preserve"> </w:t>
-      </w:r>
-      <w:proofErr w:type="spellStart"/>
-      <w:r>
-        <w:rPr>
-          <w:rFonts w:ascii="Arial" w:hAnsi="Arial" w:cs="Arial"/>
-          <w:sz w:val="24"/>
-          <w:szCs w:val="24"/>
-        </w:rPr>
-        <w:t>fakta</w:t>
-      </w:r>
-      <w:proofErr w:type="spellEnd"/>
-      <w:r>
-        <w:rPr>
-          <w:rFonts w:ascii="Arial" w:hAnsi="Arial" w:cs="Arial"/>
-          <w:sz w:val="24"/>
-          <w:szCs w:val="24"/>
-        </w:rPr>
-        <w:t xml:space="preserve"> atau </w:t>
-      </w:r>
-      <w:proofErr w:type="spellStart"/>
-      <w:r>
-        <w:rPr>
-          <w:rFonts w:ascii="Arial" w:hAnsi="Arial" w:cs="Arial"/>
-          <w:sz w:val="24"/>
-          <w:szCs w:val="24"/>
-        </w:rPr>
-        <w:t>keterangan</w:t>
-      </w:r>
-      <w:proofErr w:type="spellEnd"/>
-      <w:r>
-        <w:rPr>
-          <w:rFonts w:ascii="Arial" w:hAnsi="Arial" w:cs="Arial"/>
-          <w:sz w:val="24"/>
-          <w:szCs w:val="24"/>
-        </w:rPr>
-        <w:t xml:space="preserve"> dengan </w:t>
-      </w:r>
-      <w:proofErr w:type="spellStart"/>
-      <w:r>
-        <w:rPr>
-          <w:rFonts w:ascii="Arial" w:hAnsi="Arial" w:cs="Arial"/>
-          <w:sz w:val="24"/>
-          <w:szCs w:val="24"/>
-        </w:rPr>
-        <w:t>jawaban</w:t>
-      </w:r>
-      <w:proofErr w:type="spellEnd"/>
-      <w:r>
-        <w:rPr>
-          <w:rFonts w:ascii="Arial" w:hAnsi="Arial" w:cs="Arial"/>
-          <w:sz w:val="24"/>
-          <w:szCs w:val="24"/>
-        </w:rPr>
-        <w:t xml:space="preserve"> yang </w:t>
-      </w:r>
-      <w:r>
-        <w:rPr>
-          <w:rFonts w:ascii="Arial" w:hAnsi="Arial" w:cs="Arial"/>
-          <w:sz w:val="24"/>
-          <w:szCs w:val="24"/>
-          <w:lang w:val="sv-SE"/>
-        </w:rPr>
-        <w:t>......</w:t>
-      </w:r>
-      <w:r>
-        <w:rPr>
-          <w:rFonts w:ascii="Arial" w:hAnsi="Arial" w:cs="Arial"/>
-          <w:sz w:val="24"/>
-          <w:szCs w:val="24"/>
-          <w:lang w:val="sv-SE"/>
-        </w:rPr>
-        <w:t xml:space="preserve"> </w:t>
-      </w:r>
-      <w:proofErr w:type="spellStart"/>
-      <w:r>
-        <w:rPr>
-          <w:rFonts w:ascii="Arial" w:hAnsi="Arial" w:cs="Arial"/>
-          <w:sz w:val="24"/>
-          <w:szCs w:val="24"/>
-        </w:rPr>
-        <w:t>sampaikan</w:t>
-      </w:r>
-      <w:proofErr w:type="spellEnd"/>
-      <w:r>
-        <w:rPr>
-          <w:rFonts w:ascii="Arial" w:hAnsi="Arial" w:cs="Arial"/>
-          <w:sz w:val="24"/>
-          <w:szCs w:val="24"/>
-        </w:rPr>
-        <w:t xml:space="preserve"> dalam </w:t>
+      <w:r>
+        <w:rPr>
+          <w:rFonts w:ascii="Arial" w:hAnsi="Arial" w:cs="Arial"/>
+          <w:sz w:val="24"/>
+          <w:szCs w:val="24"/>
+        </w:rPr>
+        <w:t xml:space="preserve">sampaikan dalam </w:t>
       </w:r>
       <w:proofErr w:type="spellStart"/>
       <w:r>
@@ -14228,14 +14043,22 @@
           <w:szCs w:val="24"/>
         </w:rPr>
       </w:pPr>
-      <w:proofErr w:type="spellStart"/>
-      <w:r>
-        <w:rPr>
-          <w:rFonts w:ascii="Arial" w:hAnsi="Arial" w:cs="Arial"/>
-          <w:sz w:val="24"/>
-          <w:szCs w:val="24"/>
-        </w:rPr>
-        <w:t>Dapat</w:t>
+      <w:r>
+        <w:rPr>
+          <w:rFonts w:ascii="Arial" w:hAnsi="Arial" w:cs="Arial"/>
+          <w:sz w:val="24"/>
+          <w:szCs w:val="24"/>
+        </w:rPr>
+        <w:t xml:space="preserve">Dapat </w:t>
+      </w:r>
+      <w:proofErr w:type="spellStart"/>
+      <w:r>
+        <w:rPr>
+          <w:rFonts w:ascii="Arial" w:hAnsi="Arial" w:cs="Arial"/>
+          <w:sz w:val="24"/>
+          <w:szCs w:val="24"/>
+        </w:rPr>
+        <w:t>saya</w:t>
       </w:r>
       <w:proofErr w:type="spellEnd"/>
       <w:r>
@@ -14253,6 +14076,42 @@
           <w:sz w:val="24"/>
           <w:szCs w:val="24"/>
         </w:rPr>
+        <w:t>jelaskan</w:t>
+      </w:r>
+      <w:proofErr w:type="spellEnd"/>
+      <w:r>
+        <w:rPr>
+          <w:rFonts w:ascii="Arial" w:hAnsi="Arial" w:cs="Arial"/>
+          <w:sz w:val="24"/>
+          <w:szCs w:val="24"/>
+        </w:rPr>
+        <w:t xml:space="preserve"> </w:t>
+      </w:r>
+      <w:proofErr w:type="spellStart"/>
+      <w:r>
+        <w:rPr>
+          <w:rFonts w:ascii="Arial" w:hAnsi="Arial" w:cs="Arial"/>
+          <w:sz w:val="24"/>
+          <w:szCs w:val="24"/>
+        </w:rPr>
+        <w:t>bahwa</w:t>
+      </w:r>
+      <w:proofErr w:type="spellEnd"/>
+      <w:r>
+        <w:rPr>
+          <w:rFonts w:ascii="Arial" w:hAnsi="Arial" w:cs="Arial"/>
+          <w:sz w:val="24"/>
+          <w:szCs w:val="24"/>
+        </w:rPr>
+        <w:t xml:space="preserve"> </w:t>
+      </w:r>
+      <w:proofErr w:type="spellStart"/>
+      <w:r>
+        <w:rPr>
+          <w:rFonts w:ascii="Arial" w:hAnsi="Arial" w:cs="Arial"/>
+          <w:sz w:val="24"/>
+          <w:szCs w:val="24"/>
+        </w:rPr>
         <w:t>saya</w:t>
       </w:r>
       <w:proofErr w:type="spellEnd"/>
@@ -14271,7 +14130,7 @@
           <w:sz w:val="24"/>
           <w:szCs w:val="24"/>
         </w:rPr>
-        <w:t>jelaskan</w:t>
+        <w:t>bersedia</w:t>
       </w:r>
       <w:proofErr w:type="spellEnd"/>
       <w:r>
@@ -14289,7 +14148,61 @@
           <w:sz w:val="24"/>
           <w:szCs w:val="24"/>
         </w:rPr>
-        <w:t>bahwa</w:t>
+        <w:t>dikonfrontir</w:t>
+      </w:r>
+      <w:proofErr w:type="spellEnd"/>
+      <w:r>
+        <w:rPr>
+          <w:rFonts w:ascii="Arial" w:hAnsi="Arial" w:cs="Arial"/>
+          <w:sz w:val="24"/>
+          <w:szCs w:val="24"/>
+        </w:rPr>
+        <w:t xml:space="preserve"> dengan para </w:t>
+      </w:r>
+      <w:proofErr w:type="spellStart"/>
+      <w:r>
+        <w:rPr>
+          <w:rFonts w:ascii="Arial" w:hAnsi="Arial" w:cs="Arial"/>
+          <w:sz w:val="24"/>
+          <w:szCs w:val="24"/>
+        </w:rPr>
+        <w:t>pihak</w:t>
+      </w:r>
+      <w:proofErr w:type="spellEnd"/>
+      <w:r>
+        <w:rPr>
+          <w:rFonts w:ascii="Arial" w:hAnsi="Arial" w:cs="Arial"/>
+          <w:sz w:val="24"/>
+          <w:szCs w:val="24"/>
+        </w:rPr>
+        <w:t xml:space="preserve"> terkait </w:t>
+      </w:r>
+      <w:proofErr w:type="spellStart"/>
+      <w:r>
+        <w:rPr>
+          <w:rFonts w:ascii="Arial" w:hAnsi="Arial" w:cs="Arial"/>
+          <w:sz w:val="24"/>
+          <w:szCs w:val="24"/>
+        </w:rPr>
+        <w:t>apabila</w:t>
+      </w:r>
+      <w:proofErr w:type="spellEnd"/>
+      <w:r>
+        <w:rPr>
+          <w:rFonts w:ascii="Arial" w:hAnsi="Arial" w:cs="Arial"/>
+          <w:sz w:val="24"/>
+          <w:szCs w:val="24"/>
+        </w:rPr>
+        <w:t xml:space="preserve"> terdapat </w:t>
+      </w:r>
+      <w:proofErr w:type="spellStart"/>
+      <w:r>
+        <w:rPr>
+          <w:rFonts w:ascii="Arial" w:hAnsi="Arial" w:cs="Arial"/>
+          <w:sz w:val="24"/>
+          <w:szCs w:val="24"/>
+        </w:rPr>
+        <w:t>perbedaan</w:t>
       </w:r>
       <w:proofErr w:type="spellEnd"/>
       <w:r>
@@ -14307,6 +14220,42 @@
           <w:sz w:val="24"/>
           <w:szCs w:val="24"/>
         </w:rPr>
+        <w:t>fakta</w:t>
+      </w:r>
+      <w:proofErr w:type="spellEnd"/>
+      <w:r>
+        <w:rPr>
+          <w:rFonts w:ascii="Arial" w:hAnsi="Arial" w:cs="Arial"/>
+          <w:sz w:val="24"/>
+          <w:szCs w:val="24"/>
+        </w:rPr>
+        <w:t xml:space="preserve"> atau keterangan dengan </w:t>
+      </w:r>
+      <w:proofErr w:type="spellStart"/>
+      <w:r>
+        <w:rPr>
+          <w:rFonts w:ascii="Arial" w:hAnsi="Arial" w:cs="Arial"/>
+          <w:sz w:val="24"/>
+          <w:szCs w:val="24"/>
+        </w:rPr>
+        <w:t>jawaban</w:t>
+      </w:r>
+      <w:proofErr w:type="spellEnd"/>
+      <w:r>
+        <w:rPr>
+          <w:rFonts w:ascii="Arial" w:hAnsi="Arial" w:cs="Arial"/>
+          <w:sz w:val="24"/>
+          <w:szCs w:val="24"/>
+        </w:rPr>
+        <w:t xml:space="preserve"> yang </w:t>
+      </w:r>
+      <w:proofErr w:type="spellStart"/>
+      <w:r>
+        <w:rPr>
+          <w:rFonts w:ascii="Arial" w:hAnsi="Arial" w:cs="Arial"/>
+          <w:sz w:val="24"/>
+          <w:szCs w:val="24"/>
+        </w:rPr>
         <w:t>saya</w:t>
       </w:r>
       <w:proofErr w:type="spellEnd"/>
@@ -14316,223 +14265,7 @@
           <w:sz w:val="24"/>
           <w:szCs w:val="24"/>
         </w:rPr>
-        <w:t xml:space="preserve"> </w:t>
-      </w:r>
-      <w:proofErr w:type="spellStart"/>
-      <w:r>
-        <w:rPr>
-          <w:rFonts w:ascii="Arial" w:hAnsi="Arial" w:cs="Arial"/>
-          <w:sz w:val="24"/>
-          <w:szCs w:val="24"/>
-        </w:rPr>
-        <w:t>bersedia</w:t>
-      </w:r>
-      <w:proofErr w:type="spellEnd"/>
-      <w:r>
-        <w:rPr>
-          <w:rFonts w:ascii="Arial" w:hAnsi="Arial" w:cs="Arial"/>
-          <w:sz w:val="24"/>
-          <w:szCs w:val="24"/>
-        </w:rPr>
-        <w:t xml:space="preserve"> </w:t>
-      </w:r>
-      <w:proofErr w:type="spellStart"/>
-      <w:r>
-        <w:rPr>
-          <w:rFonts w:ascii="Arial" w:hAnsi="Arial" w:cs="Arial"/>
-          <w:sz w:val="24"/>
-          <w:szCs w:val="24"/>
-        </w:rPr>
-        <w:t>dikonfrontir</w:t>
-      </w:r>
-      <w:proofErr w:type="spellEnd"/>
-      <w:r>
-        <w:rPr>
-          <w:rFonts w:ascii="Arial" w:hAnsi="Arial" w:cs="Arial"/>
-          <w:sz w:val="24"/>
-          <w:szCs w:val="24"/>
-        </w:rPr>
-        <w:t xml:space="preserve"> dengan para </w:t>
-      </w:r>
-      <w:proofErr w:type="spellStart"/>
-      <w:r>
-        <w:rPr>
-          <w:rFonts w:ascii="Arial" w:hAnsi="Arial" w:cs="Arial"/>
-          <w:sz w:val="24"/>
-          <w:szCs w:val="24"/>
-        </w:rPr>
-        <w:t>pihak</w:t>
-      </w:r>
-      <w:proofErr w:type="spellEnd"/>
-      <w:r>
-        <w:rPr>
-          <w:rFonts w:ascii="Arial" w:hAnsi="Arial" w:cs="Arial"/>
-          <w:sz w:val="24"/>
-          <w:szCs w:val="24"/>
-        </w:rPr>
-        <w:t xml:space="preserve"> </w:t>
-      </w:r>
-      <w:proofErr w:type="spellStart"/>
-      <w:r>
-        <w:rPr>
-          <w:rFonts w:ascii="Arial" w:hAnsi="Arial" w:cs="Arial"/>
-          <w:sz w:val="24"/>
-          <w:szCs w:val="24"/>
-        </w:rPr>
-        <w:t>terkait</w:t>
-      </w:r>
-      <w:proofErr w:type="spellEnd"/>
-      <w:r>
-        <w:rPr>
-          <w:rFonts w:ascii="Arial" w:hAnsi="Arial" w:cs="Arial"/>
-          <w:sz w:val="24"/>
-          <w:szCs w:val="24"/>
-        </w:rPr>
-        <w:t xml:space="preserve"> </w:t>
-      </w:r>
-      <w:proofErr w:type="spellStart"/>
-      <w:r>
-        <w:rPr>
-          <w:rFonts w:ascii="Arial" w:hAnsi="Arial" w:cs="Arial"/>
-          <w:sz w:val="24"/>
-          <w:szCs w:val="24"/>
-        </w:rPr>
-        <w:t>apabila</w:t>
-      </w:r>
-      <w:proofErr w:type="spellEnd"/>
-      <w:r>
-        <w:rPr>
-          <w:rFonts w:ascii="Arial" w:hAnsi="Arial" w:cs="Arial"/>
-          <w:sz w:val="24"/>
-          <w:szCs w:val="24"/>
-        </w:rPr>
-        <w:t xml:space="preserve"> </w:t>
-      </w:r>
-      <w:proofErr w:type="spellStart"/>
-      <w:r>
-        <w:rPr>
-          <w:rFonts w:ascii="Arial" w:hAnsi="Arial" w:cs="Arial"/>
-          <w:sz w:val="24"/>
-          <w:szCs w:val="24"/>
-        </w:rPr>
-        <w:t>terdapat</w:t>
-      </w:r>
-      <w:proofErr w:type="spellEnd"/>
-      <w:r>
-        <w:rPr>
-          <w:rFonts w:ascii="Arial" w:hAnsi="Arial" w:cs="Arial"/>
-          <w:sz w:val="24"/>
-          <w:szCs w:val="24"/>
-        </w:rPr>
-        <w:t xml:space="preserve"> </w:t>
-      </w:r>
-      <w:proofErr w:type="spellStart"/>
-      <w:r>
-        <w:rPr>
-          <w:rFonts w:ascii="Arial" w:hAnsi="Arial" w:cs="Arial"/>
-          <w:sz w:val="24"/>
-          <w:szCs w:val="24"/>
-        </w:rPr>
-        <w:t>perbedaan</w:t>
-      </w:r>
-      <w:proofErr w:type="spellEnd"/>
-      <w:r>
-        <w:rPr>
-          <w:rFonts w:ascii="Arial" w:hAnsi="Arial" w:cs="Arial"/>
-          <w:sz w:val="24"/>
-          <w:szCs w:val="24"/>
-        </w:rPr>
-        <w:t xml:space="preserve"> </w:t>
-      </w:r>
-      <w:proofErr w:type="spellStart"/>
-      <w:r>
-        <w:rPr>
-          <w:rFonts w:ascii="Arial" w:hAnsi="Arial" w:cs="Arial"/>
-          <w:sz w:val="24"/>
-          <w:szCs w:val="24"/>
-        </w:rPr>
-        <w:t>fakta</w:t>
-      </w:r>
-      <w:proofErr w:type="spellEnd"/>
-      <w:r>
-        <w:rPr>
-          <w:rFonts w:ascii="Arial" w:hAnsi="Arial" w:cs="Arial"/>
-          <w:sz w:val="24"/>
-          <w:szCs w:val="24"/>
-        </w:rPr>
-        <w:t xml:space="preserve"> atau </w:t>
-      </w:r>
-      <w:proofErr w:type="spellStart"/>
-      <w:r>
-        <w:rPr>
-          <w:rFonts w:ascii="Arial" w:hAnsi="Arial" w:cs="Arial"/>
-          <w:sz w:val="24"/>
-          <w:szCs w:val="24"/>
-        </w:rPr>
-        <w:t>keterangan</w:t>
-      </w:r>
-      <w:proofErr w:type="spellEnd"/>
-      <w:r>
-        <w:rPr>
-          <w:rFonts w:ascii="Arial" w:hAnsi="Arial" w:cs="Arial"/>
-          <w:sz w:val="24"/>
-          <w:szCs w:val="24"/>
-        </w:rPr>
-        <w:t xml:space="preserve"> dengan </w:t>
-      </w:r>
-      <w:proofErr w:type="spellStart"/>
-      <w:r>
-        <w:rPr>
-          <w:rFonts w:ascii="Arial" w:hAnsi="Arial" w:cs="Arial"/>
-          <w:sz w:val="24"/>
-          <w:szCs w:val="24"/>
-        </w:rPr>
-        <w:t>jawaban</w:t>
-      </w:r>
-      <w:proofErr w:type="spellEnd"/>
-      <w:r>
-        <w:rPr>
-          <w:rFonts w:ascii="Arial" w:hAnsi="Arial" w:cs="Arial"/>
-          <w:sz w:val="24"/>
-          <w:szCs w:val="24"/>
-        </w:rPr>
-        <w:t xml:space="preserve"> yang </w:t>
-      </w:r>
-      <w:proofErr w:type="spellStart"/>
-      <w:r>
-        <w:rPr>
-          <w:rFonts w:ascii="Arial" w:hAnsi="Arial" w:cs="Arial"/>
-          <w:sz w:val="24"/>
-          <w:szCs w:val="24"/>
-        </w:rPr>
-        <w:t>saya</w:t>
-      </w:r>
-      <w:proofErr w:type="spellEnd"/>
-      <w:r>
-        <w:rPr>
-          <w:rFonts w:ascii="Arial" w:hAnsi="Arial" w:cs="Arial"/>
-          <w:sz w:val="24"/>
-          <w:szCs w:val="24"/>
-        </w:rPr>
-        <w:t xml:space="preserve"> </w:t>
-      </w:r>
-      <w:proofErr w:type="spellStart"/>
-      <w:r>
-        <w:rPr>
-          <w:rFonts w:ascii="Arial" w:hAnsi="Arial" w:cs="Arial"/>
-          <w:sz w:val="24"/>
-          <w:szCs w:val="24"/>
-        </w:rPr>
-        <w:t>sampaikan</w:t>
-      </w:r>
-      <w:proofErr w:type="spellEnd"/>
-      <w:r>
-        <w:rPr>
-          <w:rFonts w:ascii="Arial" w:hAnsi="Arial" w:cs="Arial"/>
-          <w:sz w:val="24"/>
-          <w:szCs w:val="24"/>
-        </w:rPr>
-        <w:t xml:space="preserve"> dalam </w:t>
+        <w:t xml:space="preserve"> sampaikan dalam </w:t>
       </w:r>
       <w:proofErr w:type="spellStart"/>
       <w:r>
@@ -14671,25 +14404,7 @@
           <w:sz w:val="24"/>
           <w:szCs w:val="24"/>
         </w:rPr>
-        <w:t xml:space="preserve">seperti </w:t>
-      </w:r>
-      <w:proofErr w:type="spellStart"/>
-      <w:r>
-        <w:rPr>
-          <w:rFonts w:ascii="Arial" w:hAnsi="Arial" w:cs="Arial"/>
-          <w:sz w:val="24"/>
-          <w:szCs w:val="24"/>
-        </w:rPr>
-        <w:t>tersebut</w:t>
-      </w:r>
-      <w:proofErr w:type="spellEnd"/>
-      <w:r>
-        <w:rPr>
-          <w:rFonts w:ascii="Arial" w:hAnsi="Arial" w:cs="Arial"/>
-          <w:sz w:val="24"/>
-          <w:szCs w:val="24"/>
-        </w:rPr>
-        <w:t xml:space="preserve"> di </w:t>
+        <w:t xml:space="preserve">seperti tersebut di </w:t>
       </w:r>
       <w:proofErr w:type="spellStart"/>
       <w:r>
@@ -14743,18 +14458,62 @@
           <w:sz w:val="24"/>
           <w:szCs w:val="24"/>
         </w:rPr>
+        <w:t xml:space="preserve"> secara </w:t>
+      </w:r>
+      <w:proofErr w:type="spellStart"/>
+      <w:r>
+        <w:rPr>
+          <w:rFonts w:ascii="Arial" w:hAnsi="Arial" w:cs="Arial"/>
+          <w:sz w:val="24"/>
+          <w:szCs w:val="24"/>
+        </w:rPr>
+        <w:t>hukum</w:t>
+      </w:r>
+      <w:proofErr w:type="spellEnd"/>
+      <w:r>
+        <w:rPr>
+          <w:rFonts w:ascii="Arial" w:hAnsi="Arial" w:cs="Arial"/>
+          <w:sz w:val="24"/>
+          <w:szCs w:val="24"/>
+        </w:rPr>
+        <w:t xml:space="preserve">? Dan </w:t>
+      </w:r>
+      <w:proofErr w:type="spellStart"/>
+      <w:r>
+        <w:rPr>
+          <w:rFonts w:ascii="Arial" w:hAnsi="Arial" w:cs="Arial"/>
+          <w:sz w:val="24"/>
+          <w:szCs w:val="24"/>
+        </w:rPr>
+        <w:t>ber</w:t>
+      </w:r>
+      <w:r>
+        <w:rPr>
+          <w:rFonts w:ascii="Arial" w:hAnsi="Arial" w:cs="Arial"/>
+          <w:sz w:val="24"/>
+          <w:szCs w:val="24"/>
+        </w:rPr>
+        <w:t>sediakah</w:t>
+      </w:r>
+      <w:proofErr w:type="spellEnd"/>
+      <w:r>
+        <w:rPr>
+          <w:rFonts w:ascii="Arial" w:hAnsi="Arial" w:cs="Arial"/>
+          <w:sz w:val="24"/>
+          <w:szCs w:val="24"/>
+          <w:lang w:val="sv-SE"/>
+        </w:rPr>
         <w:t xml:space="preserve"> </w:t>
       </w:r>
-      <w:proofErr w:type="spellStart"/>
-      <w:r>
-        <w:rPr>
-          <w:rFonts w:ascii="Arial" w:hAnsi="Arial" w:cs="Arial"/>
-          <w:sz w:val="24"/>
-          <w:szCs w:val="24"/>
-        </w:rPr>
-        <w:t>secara</w:t>
-      </w:r>
-      <w:proofErr w:type="spellEnd"/>
+      <w:r>
+        <w:rPr>
+          <w:rFonts w:ascii="Arial" w:hAnsi="Arial" w:cs="Arial"/>
+          <w:sz w:val="24"/>
+          <w:szCs w:val="24"/>
+          <w:lang w:val="sv-SE"/>
+        </w:rPr>
+        <w:t>.....</w:t>
+      </w:r>
       <w:r>
         <w:rPr>
           <w:rFonts w:ascii="Arial" w:hAnsi="Arial" w:cs="Arial"/>
@@ -14763,6 +14522,32 @@
         </w:rPr>
         <w:t xml:space="preserve"> </w:t>
       </w:r>
+      <w:r>
+        <w:rPr>
+          <w:rFonts w:ascii="Arial" w:hAnsi="Arial" w:cs="Arial"/>
+          <w:sz w:val="24"/>
+          <w:szCs w:val="24"/>
+        </w:rPr>
+        <w:t xml:space="preserve">menerima </w:t>
+      </w:r>
+      <w:proofErr w:type="spellStart"/>
+      <w:r>
+        <w:rPr>
+          <w:rFonts w:ascii="Arial" w:hAnsi="Arial" w:cs="Arial"/>
+          <w:sz w:val="24"/>
+          <w:szCs w:val="24"/>
+        </w:rPr>
+        <w:t>sanksi</w:t>
+      </w:r>
+      <w:proofErr w:type="spellEnd"/>
+      <w:r>
+        <w:rPr>
+          <w:rFonts w:ascii="Arial" w:hAnsi="Arial" w:cs="Arial"/>
+          <w:sz w:val="24"/>
+          <w:szCs w:val="24"/>
+        </w:rPr>
+        <w:t xml:space="preserve"> </w:t>
+      </w:r>
       <w:proofErr w:type="spellStart"/>
       <w:r>
         <w:rPr>
@@ -14779,26 +14564,152 @@
           <w:sz w:val="24"/>
           <w:szCs w:val="24"/>
         </w:rPr>
-        <w:t xml:space="preserve">? Dan </w:t>
-      </w:r>
-      <w:proofErr w:type="spellStart"/>
-      <w:r>
-        <w:rPr>
-          <w:rFonts w:ascii="Arial" w:hAnsi="Arial" w:cs="Arial"/>
-          <w:sz w:val="24"/>
-          <w:szCs w:val="24"/>
-        </w:rPr>
-        <w:t>ber</w:t>
-      </w:r>
-      <w:r>
-        <w:rPr>
-          <w:rFonts w:ascii="Arial" w:hAnsi="Arial" w:cs="Arial"/>
-          <w:sz w:val="24"/>
-          <w:szCs w:val="24"/>
-        </w:rPr>
-        <w:t>sediakah</w:t>
-      </w:r>
-      <w:proofErr w:type="spellEnd"/>
+        <w:t xml:space="preserve"> yang </w:t>
+      </w:r>
+      <w:proofErr w:type="spellStart"/>
+      <w:r>
+        <w:rPr>
+          <w:rFonts w:ascii="Arial" w:hAnsi="Arial" w:cs="Arial"/>
+          <w:sz w:val="24"/>
+          <w:szCs w:val="24"/>
+        </w:rPr>
+        <w:t>timbul</w:t>
+      </w:r>
+      <w:proofErr w:type="spellEnd"/>
+      <w:r>
+        <w:rPr>
+          <w:rFonts w:ascii="Arial" w:hAnsi="Arial" w:cs="Arial"/>
+          <w:sz w:val="24"/>
+          <w:szCs w:val="24"/>
+        </w:rPr>
+        <w:t xml:space="preserve"> </w:t>
+      </w:r>
+      <w:proofErr w:type="spellStart"/>
+      <w:r>
+        <w:rPr>
+          <w:rFonts w:ascii="Arial" w:hAnsi="Arial" w:cs="Arial"/>
+          <w:sz w:val="24"/>
+          <w:szCs w:val="24"/>
+        </w:rPr>
+        <w:t>apabila</w:t>
+      </w:r>
+      <w:proofErr w:type="spellEnd"/>
+      <w:r>
+        <w:rPr>
+          <w:rFonts w:ascii="Arial" w:hAnsi="Arial" w:cs="Arial"/>
+          <w:sz w:val="24"/>
+          <w:szCs w:val="24"/>
+        </w:rPr>
+        <w:t xml:space="preserve"> </w:t>
+      </w:r>
+      <w:proofErr w:type="spellStart"/>
+      <w:r>
+        <w:rPr>
+          <w:rFonts w:ascii="Arial" w:hAnsi="Arial" w:cs="Arial"/>
+          <w:sz w:val="24"/>
+          <w:szCs w:val="24"/>
+        </w:rPr>
+        <w:t>dikemudian</w:t>
+      </w:r>
+      <w:proofErr w:type="spellEnd"/>
+      <w:r>
+        <w:rPr>
+          <w:rFonts w:ascii="Arial" w:hAnsi="Arial" w:cs="Arial"/>
+          <w:sz w:val="24"/>
+          <w:szCs w:val="24"/>
+        </w:rPr>
+        <w:t xml:space="preserve"> </w:t>
+      </w:r>
+      <w:proofErr w:type="spellStart"/>
+      <w:r>
+        <w:rPr>
+          <w:rFonts w:ascii="Arial" w:hAnsi="Arial" w:cs="Arial"/>
+          <w:sz w:val="24"/>
+          <w:szCs w:val="24"/>
+        </w:rPr>
+        <w:t>hari</w:t>
+      </w:r>
+      <w:proofErr w:type="spellEnd"/>
+      <w:r>
+        <w:rPr>
+          <w:rFonts w:ascii="Arial" w:hAnsi="Arial" w:cs="Arial"/>
+          <w:sz w:val="24"/>
+          <w:szCs w:val="24"/>
+        </w:rPr>
+        <w:t xml:space="preserve"> </w:t>
+      </w:r>
+      <w:proofErr w:type="spellStart"/>
+      <w:r>
+        <w:rPr>
+          <w:rFonts w:ascii="Arial" w:hAnsi="Arial" w:cs="Arial"/>
+          <w:sz w:val="24"/>
+          <w:szCs w:val="24"/>
+        </w:rPr>
+        <w:t>diketahui</w:t>
+      </w:r>
+      <w:proofErr w:type="spellEnd"/>
+      <w:r>
+        <w:rPr>
+          <w:rFonts w:ascii="Arial" w:hAnsi="Arial" w:cs="Arial"/>
+          <w:sz w:val="24"/>
+          <w:szCs w:val="24"/>
+        </w:rPr>
+        <w:t xml:space="preserve"> </w:t>
+      </w:r>
+      <w:proofErr w:type="spellStart"/>
+      <w:r>
+        <w:rPr>
+          <w:rFonts w:ascii="Arial" w:hAnsi="Arial" w:cs="Arial"/>
+          <w:sz w:val="24"/>
+          <w:szCs w:val="24"/>
+        </w:rPr>
+        <w:t>bahwa</w:t>
+      </w:r>
+      <w:proofErr w:type="spellEnd"/>
+      <w:r>
+        <w:rPr>
+          <w:rFonts w:ascii="Arial" w:hAnsi="Arial" w:cs="Arial"/>
+          <w:sz w:val="24"/>
+          <w:szCs w:val="24"/>
+        </w:rPr>
+        <w:t xml:space="preserve"> </w:t>
+      </w:r>
+      <w:proofErr w:type="spellStart"/>
+      <w:r>
+        <w:rPr>
+          <w:rFonts w:ascii="Arial" w:hAnsi="Arial" w:cs="Arial"/>
+          <w:sz w:val="24"/>
+          <w:szCs w:val="24"/>
+        </w:rPr>
+        <w:t>ternyata</w:t>
+      </w:r>
+      <w:proofErr w:type="spellEnd"/>
+      <w:r>
+        <w:rPr>
+          <w:rFonts w:ascii="Arial" w:hAnsi="Arial" w:cs="Arial"/>
+          <w:sz w:val="24"/>
+          <w:szCs w:val="24"/>
+        </w:rPr>
+        <w:t xml:space="preserve"> </w:t>
+      </w:r>
+      <w:proofErr w:type="spellStart"/>
+      <w:r>
+        <w:rPr>
+          <w:rFonts w:ascii="Arial" w:hAnsi="Arial" w:cs="Arial"/>
+          <w:sz w:val="24"/>
+          <w:szCs w:val="24"/>
+        </w:rPr>
+        <w:t>jawaban</w:t>
+      </w:r>
+      <w:proofErr w:type="spellEnd"/>
+      <w:r>
+        <w:rPr>
+          <w:rFonts w:ascii="Arial" w:hAnsi="Arial" w:cs="Arial"/>
+          <w:sz w:val="24"/>
+          <w:szCs w:val="24"/>
+        </w:rPr>
+        <w:t xml:space="preserve"> </w:t>
+      </w:r>
       <w:r>
         <w:rPr>
           <w:rFonts w:ascii="Arial" w:hAnsi="Arial" w:cs="Arial"/>
@@ -14806,15 +14717,6 @@
           <w:szCs w:val="24"/>
           <w:lang w:val="sv-SE"/>
         </w:rPr>
-        <w:t xml:space="preserve"> </w:t>
-      </w:r>
-      <w:r>
-        <w:rPr>
-          <w:rFonts w:ascii="Arial" w:hAnsi="Arial" w:cs="Arial"/>
-          <w:sz w:val="24"/>
-          <w:szCs w:val="24"/>
-          <w:lang w:val="sv-SE"/>
-        </w:rPr>
         <w:t>.....</w:t>
       </w:r>
       <w:r>
@@ -14823,240 +14725,7 @@
           <w:sz w:val="24"/>
           <w:szCs w:val="24"/>
         </w:rPr>
-        <w:t xml:space="preserve"> </w:t>
-      </w:r>
-      <w:proofErr w:type="spellStart"/>
-      <w:r>
-        <w:rPr>
-          <w:rFonts w:ascii="Arial" w:hAnsi="Arial" w:cs="Arial"/>
-          <w:sz w:val="24"/>
-          <w:szCs w:val="24"/>
-        </w:rPr>
-        <w:t>menerima</w:t>
-      </w:r>
-      <w:proofErr w:type="spellEnd"/>
-      <w:r>
-        <w:rPr>
-          <w:rFonts w:ascii="Arial" w:hAnsi="Arial" w:cs="Arial"/>
-          <w:sz w:val="24"/>
-          <w:szCs w:val="24"/>
-        </w:rPr>
-        <w:t xml:space="preserve"> </w:t>
-      </w:r>
-      <w:proofErr w:type="spellStart"/>
-      <w:r>
-        <w:rPr>
-          <w:rFonts w:ascii="Arial" w:hAnsi="Arial" w:cs="Arial"/>
-          <w:sz w:val="24"/>
-          <w:szCs w:val="24"/>
-        </w:rPr>
-        <w:t>sanksi</w:t>
-      </w:r>
-      <w:proofErr w:type="spellEnd"/>
-      <w:r>
-        <w:rPr>
-          <w:rFonts w:ascii="Arial" w:hAnsi="Arial" w:cs="Arial"/>
-          <w:sz w:val="24"/>
-          <w:szCs w:val="24"/>
-        </w:rPr>
-        <w:t xml:space="preserve"> </w:t>
-      </w:r>
-      <w:proofErr w:type="spellStart"/>
-      <w:r>
-        <w:rPr>
-          <w:rFonts w:ascii="Arial" w:hAnsi="Arial" w:cs="Arial"/>
-          <w:sz w:val="24"/>
-          <w:szCs w:val="24"/>
-        </w:rPr>
-        <w:t>hukum</w:t>
-      </w:r>
-      <w:proofErr w:type="spellEnd"/>
-      <w:r>
-        <w:rPr>
-          <w:rFonts w:ascii="Arial" w:hAnsi="Arial" w:cs="Arial"/>
-          <w:sz w:val="24"/>
-          <w:szCs w:val="24"/>
-        </w:rPr>
-        <w:t xml:space="preserve"> yang </w:t>
-      </w:r>
-      <w:proofErr w:type="spellStart"/>
-      <w:r>
-        <w:rPr>
-          <w:rFonts w:ascii="Arial" w:hAnsi="Arial" w:cs="Arial"/>
-          <w:sz w:val="24"/>
-          <w:szCs w:val="24"/>
-        </w:rPr>
-        <w:t>timbul</w:t>
-      </w:r>
-      <w:proofErr w:type="spellEnd"/>
-      <w:r>
-        <w:rPr>
-          <w:rFonts w:ascii="Arial" w:hAnsi="Arial" w:cs="Arial"/>
-          <w:sz w:val="24"/>
-          <w:szCs w:val="24"/>
-        </w:rPr>
-        <w:t xml:space="preserve"> </w:t>
-      </w:r>
-      <w:proofErr w:type="spellStart"/>
-      <w:r>
-        <w:rPr>
-          <w:rFonts w:ascii="Arial" w:hAnsi="Arial" w:cs="Arial"/>
-          <w:sz w:val="24"/>
-          <w:szCs w:val="24"/>
-        </w:rPr>
-        <w:t>apabila</w:t>
-      </w:r>
-      <w:proofErr w:type="spellEnd"/>
-      <w:r>
-        <w:rPr>
-          <w:rFonts w:ascii="Arial" w:hAnsi="Arial" w:cs="Arial"/>
-          <w:sz w:val="24"/>
-          <w:szCs w:val="24"/>
-        </w:rPr>
-        <w:t xml:space="preserve"> </w:t>
-      </w:r>
-      <w:proofErr w:type="spellStart"/>
-      <w:r>
-        <w:rPr>
-          <w:rFonts w:ascii="Arial" w:hAnsi="Arial" w:cs="Arial"/>
-          <w:sz w:val="24"/>
-          <w:szCs w:val="24"/>
-        </w:rPr>
-        <w:t>dikemudian</w:t>
-      </w:r>
-      <w:proofErr w:type="spellEnd"/>
-      <w:r>
-        <w:rPr>
-          <w:rFonts w:ascii="Arial" w:hAnsi="Arial" w:cs="Arial"/>
-          <w:sz w:val="24"/>
-          <w:szCs w:val="24"/>
-        </w:rPr>
-        <w:t xml:space="preserve"> </w:t>
-      </w:r>
-      <w:proofErr w:type="spellStart"/>
-      <w:r>
-        <w:rPr>
-          <w:rFonts w:ascii="Arial" w:hAnsi="Arial" w:cs="Arial"/>
-          <w:sz w:val="24"/>
-          <w:szCs w:val="24"/>
-        </w:rPr>
-        <w:t>hari</w:t>
-      </w:r>
-      <w:proofErr w:type="spellEnd"/>
-      <w:r>
-        <w:rPr>
-          <w:rFonts w:ascii="Arial" w:hAnsi="Arial" w:cs="Arial"/>
-          <w:sz w:val="24"/>
-          <w:szCs w:val="24"/>
-        </w:rPr>
-        <w:t xml:space="preserve"> </w:t>
-      </w:r>
-      <w:proofErr w:type="spellStart"/>
-      <w:r>
-        <w:rPr>
-          <w:rFonts w:ascii="Arial" w:hAnsi="Arial" w:cs="Arial"/>
-          <w:sz w:val="24"/>
-          <w:szCs w:val="24"/>
-        </w:rPr>
-        <w:t>diketahui</w:t>
-      </w:r>
-      <w:proofErr w:type="spellEnd"/>
-      <w:r>
-        <w:rPr>
-          <w:rFonts w:ascii="Arial" w:hAnsi="Arial" w:cs="Arial"/>
-          <w:sz w:val="24"/>
-          <w:szCs w:val="24"/>
-        </w:rPr>
-        <w:t xml:space="preserve"> </w:t>
-      </w:r>
-      <w:proofErr w:type="spellStart"/>
-      <w:r>
-        <w:rPr>
-          <w:rFonts w:ascii="Arial" w:hAnsi="Arial" w:cs="Arial"/>
-          <w:sz w:val="24"/>
-          <w:szCs w:val="24"/>
-        </w:rPr>
-        <w:t>bahwa</w:t>
-      </w:r>
-      <w:proofErr w:type="spellEnd"/>
-      <w:r>
-        <w:rPr>
-          <w:rFonts w:ascii="Arial" w:hAnsi="Arial" w:cs="Arial"/>
-          <w:sz w:val="24"/>
-          <w:szCs w:val="24"/>
-        </w:rPr>
-        <w:t xml:space="preserve"> </w:t>
-      </w:r>
-      <w:proofErr w:type="spellStart"/>
-      <w:r>
-        <w:rPr>
-          <w:rFonts w:ascii="Arial" w:hAnsi="Arial" w:cs="Arial"/>
-          <w:sz w:val="24"/>
-          <w:szCs w:val="24"/>
-        </w:rPr>
-        <w:t>ternyata</w:t>
-      </w:r>
-      <w:proofErr w:type="spellEnd"/>
-      <w:r>
-        <w:rPr>
-          <w:rFonts w:ascii="Arial" w:hAnsi="Arial" w:cs="Arial"/>
-          <w:sz w:val="24"/>
-          <w:szCs w:val="24"/>
-        </w:rPr>
-        <w:t xml:space="preserve"> </w:t>
-      </w:r>
-      <w:proofErr w:type="spellStart"/>
-      <w:r>
-        <w:rPr>
-          <w:rFonts w:ascii="Arial" w:hAnsi="Arial" w:cs="Arial"/>
-          <w:sz w:val="24"/>
-          <w:szCs w:val="24"/>
-        </w:rPr>
-        <w:t>jawaban</w:t>
-      </w:r>
-      <w:proofErr w:type="spellEnd"/>
-      <w:r>
-        <w:rPr>
-          <w:rFonts w:ascii="Arial" w:hAnsi="Arial" w:cs="Arial"/>
-          <w:sz w:val="24"/>
-          <w:szCs w:val="24"/>
-        </w:rPr>
-        <w:t xml:space="preserve"> </w:t>
-      </w:r>
-      <w:r>
-        <w:rPr>
-          <w:rFonts w:ascii="Arial" w:hAnsi="Arial" w:cs="Arial"/>
-          <w:sz w:val="24"/>
-          <w:szCs w:val="24"/>
-          <w:lang w:val="sv-SE"/>
-        </w:rPr>
-        <w:t>.....</w:t>
-      </w:r>
-      <w:r>
-        <w:rPr>
-          <w:rFonts w:ascii="Arial" w:hAnsi="Arial" w:cs="Arial"/>
-          <w:sz w:val="24"/>
-          <w:szCs w:val="24"/>
-        </w:rPr>
-        <w:t xml:space="preserve"> </w:t>
-      </w:r>
-      <w:proofErr w:type="spellStart"/>
-      <w:r>
-        <w:rPr>
-          <w:rFonts w:ascii="Arial" w:hAnsi="Arial" w:cs="Arial"/>
-          <w:sz w:val="24"/>
-          <w:szCs w:val="24"/>
-        </w:rPr>
-        <w:t>tersebut</w:t>
-      </w:r>
-      <w:proofErr w:type="spellEnd"/>
-      <w:r>
-        <w:rPr>
-          <w:rFonts w:ascii="Arial" w:hAnsi="Arial" w:cs="Arial"/>
-          <w:sz w:val="24"/>
-          <w:szCs w:val="24"/>
-        </w:rPr>
-        <w:t xml:space="preserve"> </w:t>
+        <w:t xml:space="preserve"> tersebut </w:t>
       </w:r>
       <w:proofErr w:type="spellStart"/>
       <w:r>
@@ -15173,6 +14842,42 @@
           <w:sz w:val="24"/>
           <w:szCs w:val="24"/>
         </w:rPr>
+        <w:t xml:space="preserve"> tersebut di </w:t>
+      </w:r>
+      <w:proofErr w:type="spellStart"/>
+      <w:r>
+        <w:rPr>
+          <w:rFonts w:ascii="Arial" w:hAnsi="Arial" w:cs="Arial"/>
+          <w:sz w:val="24"/>
+          <w:szCs w:val="24"/>
+        </w:rPr>
+        <w:t>atas</w:t>
+      </w:r>
+      <w:proofErr w:type="spellEnd"/>
+      <w:r>
+        <w:rPr>
+          <w:rFonts w:ascii="Arial" w:hAnsi="Arial" w:cs="Arial"/>
+          <w:sz w:val="24"/>
+          <w:szCs w:val="24"/>
+        </w:rPr>
+        <w:t xml:space="preserve"> sudah benar dan </w:t>
+      </w:r>
+      <w:proofErr w:type="spellStart"/>
+      <w:r>
+        <w:rPr>
+          <w:rFonts w:ascii="Arial" w:hAnsi="Arial" w:cs="Arial"/>
+          <w:sz w:val="24"/>
+          <w:szCs w:val="24"/>
+        </w:rPr>
+        <w:t>dapat</w:t>
+      </w:r>
+      <w:proofErr w:type="spellEnd"/>
+      <w:r>
+        <w:rPr>
+          <w:rFonts w:ascii="Arial" w:hAnsi="Arial" w:cs="Arial"/>
+          <w:sz w:val="24"/>
+          <w:szCs w:val="24"/>
+        </w:rPr>
         <w:t xml:space="preserve"> </w:t>
       </w:r>
       <w:proofErr w:type="spellStart"/>
@@ -15182,43 +14887,62 @@
           <w:sz w:val="24"/>
           <w:szCs w:val="24"/>
         </w:rPr>
-        <w:t>tersebut</w:t>
-      </w:r>
-      <w:proofErr w:type="spellEnd"/>
-      <w:r>
-        <w:rPr>
-          <w:rFonts w:ascii="Arial" w:hAnsi="Arial" w:cs="Arial"/>
-          <w:sz w:val="24"/>
-          <w:szCs w:val="24"/>
-        </w:rPr>
-        <w:t xml:space="preserve"> di </w:t>
-      </w:r>
-      <w:proofErr w:type="spellStart"/>
-      <w:r>
-        <w:rPr>
-          <w:rFonts w:ascii="Arial" w:hAnsi="Arial" w:cs="Arial"/>
-          <w:sz w:val="24"/>
-          <w:szCs w:val="24"/>
-        </w:rPr>
-        <w:t>atas</w:t>
-      </w:r>
-      <w:proofErr w:type="spellEnd"/>
-      <w:r>
-        <w:rPr>
-          <w:rFonts w:ascii="Arial" w:hAnsi="Arial" w:cs="Arial"/>
-          <w:sz w:val="24"/>
-          <w:szCs w:val="24"/>
-        </w:rPr>
-        <w:t xml:space="preserve"> sudah </w:t>
-      </w:r>
-      <w:proofErr w:type="spellStart"/>
-      <w:r>
-        <w:rPr>
-          <w:rFonts w:ascii="Arial" w:hAnsi="Arial" w:cs="Arial"/>
-          <w:sz w:val="24"/>
-          <w:szCs w:val="24"/>
-        </w:rPr>
-        <w:t>benar</w:t>
+        <w:t>saya</w:t>
+      </w:r>
+      <w:proofErr w:type="spellEnd"/>
+      <w:r>
+        <w:rPr>
+          <w:rFonts w:ascii="Arial" w:hAnsi="Arial" w:cs="Arial"/>
+          <w:sz w:val="24"/>
+          <w:szCs w:val="24"/>
+        </w:rPr>
+        <w:t xml:space="preserve"> </w:t>
+      </w:r>
+      <w:proofErr w:type="spellStart"/>
+      <w:r>
+        <w:rPr>
+          <w:rFonts w:ascii="Arial" w:hAnsi="Arial" w:cs="Arial"/>
+          <w:sz w:val="24"/>
+          <w:szCs w:val="24"/>
+          <w:lang w:val="en-ID"/>
+        </w:rPr>
+        <w:t>pertanggungjawabkan</w:t>
+      </w:r>
+      <w:proofErr w:type="spellEnd"/>
+      <w:r>
+        <w:rPr>
+          <w:rFonts w:ascii="Arial" w:hAnsi="Arial" w:cs="Arial"/>
+          <w:sz w:val="24"/>
+          <w:szCs w:val="24"/>
+        </w:rPr>
+        <w:t xml:space="preserve"> </w:t>
+      </w:r>
+      <w:proofErr w:type="spellStart"/>
+      <w:r>
+        <w:rPr>
+          <w:rFonts w:ascii="Arial" w:hAnsi="Arial" w:cs="Arial"/>
+          <w:sz w:val="24"/>
+          <w:szCs w:val="24"/>
+        </w:rPr>
+        <w:t>dikemudian</w:t>
+      </w:r>
+      <w:proofErr w:type="spellEnd"/>
+      <w:r>
+        <w:rPr>
+          <w:rFonts w:ascii="Arial" w:hAnsi="Arial" w:cs="Arial"/>
+          <w:sz w:val="24"/>
+          <w:szCs w:val="24"/>
+        </w:rPr>
+        <w:t xml:space="preserve"> </w:t>
+      </w:r>
+      <w:proofErr w:type="spellStart"/>
+      <w:r>
+        <w:rPr>
+          <w:rFonts w:ascii="Arial" w:hAnsi="Arial" w:cs="Arial"/>
+          <w:sz w:val="24"/>
+          <w:szCs w:val="24"/>
+        </w:rPr>
+        <w:t>hari</w:t>
       </w:r>
       <w:proofErr w:type="spellEnd"/>
       <w:r>
@@ -15236,7 +14960,7 @@
           <w:sz w:val="24"/>
           <w:szCs w:val="24"/>
         </w:rPr>
-        <w:t>dapat</w:t>
+        <w:t>saya</w:t>
       </w:r>
       <w:proofErr w:type="spellEnd"/>
       <w:r>
@@ -15254,6 +14978,212 @@
           <w:sz w:val="24"/>
           <w:szCs w:val="24"/>
         </w:rPr>
+        <w:t>ber</w:t>
+      </w:r>
+      <w:r>
+        <w:rPr>
+          <w:rFonts w:ascii="Arial" w:hAnsi="Arial" w:cs="Arial"/>
+          <w:sz w:val="24"/>
+          <w:szCs w:val="24"/>
+        </w:rPr>
+        <w:t>sedia</w:t>
+      </w:r>
+      <w:proofErr w:type="spellEnd"/>
+      <w:r>
+        <w:rPr>
+          <w:rFonts w:ascii="Arial" w:hAnsi="Arial" w:cs="Arial"/>
+          <w:sz w:val="24"/>
+          <w:szCs w:val="24"/>
+        </w:rPr>
+        <w:t xml:space="preserve"> menerima </w:t>
+      </w:r>
+      <w:proofErr w:type="spellStart"/>
+      <w:r>
+        <w:rPr>
+          <w:rFonts w:ascii="Arial" w:hAnsi="Arial" w:cs="Arial"/>
+          <w:sz w:val="24"/>
+          <w:szCs w:val="24"/>
+        </w:rPr>
+        <w:t>sanksi</w:t>
+      </w:r>
+      <w:proofErr w:type="spellEnd"/>
+      <w:r>
+        <w:rPr>
+          <w:rFonts w:ascii="Arial" w:hAnsi="Arial" w:cs="Arial"/>
+          <w:sz w:val="24"/>
+          <w:szCs w:val="24"/>
+        </w:rPr>
+        <w:t xml:space="preserve"> </w:t>
+      </w:r>
+      <w:proofErr w:type="spellStart"/>
+      <w:r>
+        <w:rPr>
+          <w:rFonts w:ascii="Arial" w:hAnsi="Arial" w:cs="Arial"/>
+          <w:sz w:val="24"/>
+          <w:szCs w:val="24"/>
+        </w:rPr>
+        <w:t>hukum</w:t>
+      </w:r>
+      <w:proofErr w:type="spellEnd"/>
+      <w:r>
+        <w:rPr>
+          <w:rFonts w:ascii="Arial" w:hAnsi="Arial" w:cs="Arial"/>
+          <w:sz w:val="24"/>
+          <w:szCs w:val="24"/>
+        </w:rPr>
+        <w:t xml:space="preserve"> yang </w:t>
+      </w:r>
+      <w:proofErr w:type="spellStart"/>
+      <w:r>
+        <w:rPr>
+          <w:rFonts w:ascii="Arial" w:hAnsi="Arial" w:cs="Arial"/>
+          <w:sz w:val="24"/>
+          <w:szCs w:val="24"/>
+        </w:rPr>
+        <w:t>timbul</w:t>
+      </w:r>
+      <w:proofErr w:type="spellEnd"/>
+      <w:r>
+        <w:rPr>
+          <w:rFonts w:ascii="Arial" w:hAnsi="Arial" w:cs="Arial"/>
+          <w:sz w:val="24"/>
+          <w:szCs w:val="24"/>
+        </w:rPr>
+        <w:t xml:space="preserve"> </w:t>
+      </w:r>
+      <w:proofErr w:type="spellStart"/>
+      <w:r>
+        <w:rPr>
+          <w:rFonts w:ascii="Arial" w:hAnsi="Arial" w:cs="Arial"/>
+          <w:sz w:val="24"/>
+          <w:szCs w:val="24"/>
+        </w:rPr>
+        <w:t>apabila</w:t>
+      </w:r>
+      <w:proofErr w:type="spellEnd"/>
+      <w:r>
+        <w:rPr>
+          <w:rFonts w:ascii="Arial" w:hAnsi="Arial" w:cs="Arial"/>
+          <w:sz w:val="24"/>
+          <w:szCs w:val="24"/>
+        </w:rPr>
+        <w:t xml:space="preserve"> </w:t>
+      </w:r>
+      <w:proofErr w:type="spellStart"/>
+      <w:r>
+        <w:rPr>
+          <w:rFonts w:ascii="Arial" w:hAnsi="Arial" w:cs="Arial"/>
+          <w:sz w:val="24"/>
+          <w:szCs w:val="24"/>
+        </w:rPr>
+        <w:t>dikemudian</w:t>
+      </w:r>
+      <w:proofErr w:type="spellEnd"/>
+      <w:r>
+        <w:rPr>
+          <w:rFonts w:ascii="Arial" w:hAnsi="Arial" w:cs="Arial"/>
+          <w:sz w:val="24"/>
+          <w:szCs w:val="24"/>
+        </w:rPr>
+        <w:t xml:space="preserve"> </w:t>
+      </w:r>
+      <w:proofErr w:type="spellStart"/>
+      <w:r>
+        <w:rPr>
+          <w:rFonts w:ascii="Arial" w:hAnsi="Arial" w:cs="Arial"/>
+          <w:sz w:val="24"/>
+          <w:szCs w:val="24"/>
+        </w:rPr>
+        <w:t>hari</w:t>
+      </w:r>
+      <w:proofErr w:type="spellEnd"/>
+      <w:r>
+        <w:rPr>
+          <w:rFonts w:ascii="Arial" w:hAnsi="Arial" w:cs="Arial"/>
+          <w:sz w:val="24"/>
+          <w:szCs w:val="24"/>
+        </w:rPr>
+        <w:t xml:space="preserve"> </w:t>
+      </w:r>
+      <w:proofErr w:type="spellStart"/>
+      <w:r>
+        <w:rPr>
+          <w:rFonts w:ascii="Arial" w:hAnsi="Arial" w:cs="Arial"/>
+          <w:sz w:val="24"/>
+          <w:szCs w:val="24"/>
+        </w:rPr>
+        <w:t>diketahui</w:t>
+      </w:r>
+      <w:proofErr w:type="spellEnd"/>
+      <w:r>
+        <w:rPr>
+          <w:rFonts w:ascii="Arial" w:hAnsi="Arial" w:cs="Arial"/>
+          <w:sz w:val="24"/>
+          <w:szCs w:val="24"/>
+        </w:rPr>
+        <w:t xml:space="preserve"> </w:t>
+      </w:r>
+      <w:proofErr w:type="spellStart"/>
+      <w:r>
+        <w:rPr>
+          <w:rFonts w:ascii="Arial" w:hAnsi="Arial" w:cs="Arial"/>
+          <w:sz w:val="24"/>
+          <w:szCs w:val="24"/>
+        </w:rPr>
+        <w:t>bahwa</w:t>
+      </w:r>
+      <w:proofErr w:type="spellEnd"/>
+      <w:r>
+        <w:rPr>
+          <w:rFonts w:ascii="Arial" w:hAnsi="Arial" w:cs="Arial"/>
+          <w:sz w:val="24"/>
+          <w:szCs w:val="24"/>
+        </w:rPr>
+        <w:t xml:space="preserve"> </w:t>
+      </w:r>
+      <w:proofErr w:type="spellStart"/>
+      <w:r>
+        <w:rPr>
+          <w:rFonts w:ascii="Arial" w:hAnsi="Arial" w:cs="Arial"/>
+          <w:sz w:val="24"/>
+          <w:szCs w:val="24"/>
+        </w:rPr>
+        <w:t>ternyata</w:t>
+      </w:r>
+      <w:proofErr w:type="spellEnd"/>
+      <w:r>
+        <w:rPr>
+          <w:rFonts w:ascii="Arial" w:hAnsi="Arial" w:cs="Arial"/>
+          <w:sz w:val="24"/>
+          <w:szCs w:val="24"/>
+        </w:rPr>
+        <w:t xml:space="preserve"> </w:t>
+      </w:r>
+      <w:proofErr w:type="spellStart"/>
+      <w:r>
+        <w:rPr>
+          <w:rFonts w:ascii="Arial" w:hAnsi="Arial" w:cs="Arial"/>
+          <w:sz w:val="24"/>
+          <w:szCs w:val="24"/>
+        </w:rPr>
+        <w:t>jawaban</w:t>
+      </w:r>
+      <w:proofErr w:type="spellEnd"/>
+      <w:r>
+        <w:rPr>
+          <w:rFonts w:ascii="Arial" w:hAnsi="Arial" w:cs="Arial"/>
+          <w:sz w:val="24"/>
+          <w:szCs w:val="24"/>
+        </w:rPr>
+        <w:t xml:space="preserve"> </w:t>
+      </w:r>
+      <w:proofErr w:type="spellStart"/>
+      <w:r>
+        <w:rPr>
+          <w:rFonts w:ascii="Arial" w:hAnsi="Arial" w:cs="Arial"/>
+          <w:sz w:val="24"/>
+          <w:szCs w:val="24"/>
+        </w:rPr>
         <w:t>saya</w:t>
       </w:r>
       <w:proofErr w:type="spellEnd"/>
@@ -15263,340 +15193,7 @@
           <w:sz w:val="24"/>
           <w:szCs w:val="24"/>
         </w:rPr>
-        <w:t xml:space="preserve"> </w:t>
-      </w:r>
-      <w:proofErr w:type="spellStart"/>
-      <w:r>
-        <w:rPr>
-          <w:rFonts w:ascii="Arial" w:hAnsi="Arial" w:cs="Arial"/>
-          <w:sz w:val="24"/>
-          <w:szCs w:val="24"/>
-          <w:lang w:val="en-ID"/>
-        </w:rPr>
-        <w:t>pertanggungjawabkan</w:t>
-      </w:r>
-      <w:proofErr w:type="spellEnd"/>
-      <w:r>
-        <w:rPr>
-          <w:rFonts w:ascii="Arial" w:hAnsi="Arial" w:cs="Arial"/>
-          <w:sz w:val="24"/>
-          <w:szCs w:val="24"/>
-        </w:rPr>
-        <w:t xml:space="preserve"> </w:t>
-      </w:r>
-      <w:proofErr w:type="spellStart"/>
-      <w:r>
-        <w:rPr>
-          <w:rFonts w:ascii="Arial" w:hAnsi="Arial" w:cs="Arial"/>
-          <w:sz w:val="24"/>
-          <w:szCs w:val="24"/>
-        </w:rPr>
-        <w:t>dikemudian</w:t>
-      </w:r>
-      <w:proofErr w:type="spellEnd"/>
-      <w:r>
-        <w:rPr>
-          <w:rFonts w:ascii="Arial" w:hAnsi="Arial" w:cs="Arial"/>
-          <w:sz w:val="24"/>
-          <w:szCs w:val="24"/>
-        </w:rPr>
-        <w:t xml:space="preserve"> </w:t>
-      </w:r>
-      <w:proofErr w:type="spellStart"/>
-      <w:r>
-        <w:rPr>
-          <w:rFonts w:ascii="Arial" w:hAnsi="Arial" w:cs="Arial"/>
-          <w:sz w:val="24"/>
-          <w:szCs w:val="24"/>
-        </w:rPr>
-        <w:t>hari</w:t>
-      </w:r>
-      <w:proofErr w:type="spellEnd"/>
-      <w:r>
-        <w:rPr>
-          <w:rFonts w:ascii="Arial" w:hAnsi="Arial" w:cs="Arial"/>
-          <w:sz w:val="24"/>
-          <w:szCs w:val="24"/>
-        </w:rPr>
-        <w:t xml:space="preserve"> dan </w:t>
-      </w:r>
-      <w:proofErr w:type="spellStart"/>
-      <w:r>
-        <w:rPr>
-          <w:rFonts w:ascii="Arial" w:hAnsi="Arial" w:cs="Arial"/>
-          <w:sz w:val="24"/>
-          <w:szCs w:val="24"/>
-        </w:rPr>
-        <w:t>saya</w:t>
-      </w:r>
-      <w:proofErr w:type="spellEnd"/>
-      <w:r>
-        <w:rPr>
-          <w:rFonts w:ascii="Arial" w:hAnsi="Arial" w:cs="Arial"/>
-          <w:sz w:val="24"/>
-          <w:szCs w:val="24"/>
-        </w:rPr>
-        <w:t xml:space="preserve"> </w:t>
-      </w:r>
-      <w:proofErr w:type="spellStart"/>
-      <w:r>
-        <w:rPr>
-          <w:rFonts w:ascii="Arial" w:hAnsi="Arial" w:cs="Arial"/>
-          <w:sz w:val="24"/>
-          <w:szCs w:val="24"/>
-        </w:rPr>
-        <w:t>ber</w:t>
-      </w:r>
-      <w:r>
-        <w:rPr>
-          <w:rFonts w:ascii="Arial" w:hAnsi="Arial" w:cs="Arial"/>
-          <w:sz w:val="24"/>
-          <w:szCs w:val="24"/>
-        </w:rPr>
-        <w:t>sedia</w:t>
-      </w:r>
-      <w:proofErr w:type="spellEnd"/>
-      <w:r>
-        <w:rPr>
-          <w:rFonts w:ascii="Arial" w:hAnsi="Arial" w:cs="Arial"/>
-          <w:sz w:val="24"/>
-          <w:szCs w:val="24"/>
-        </w:rPr>
-        <w:t xml:space="preserve"> </w:t>
-      </w:r>
-      <w:proofErr w:type="spellStart"/>
-      <w:r>
-        <w:rPr>
-          <w:rFonts w:ascii="Arial" w:hAnsi="Arial" w:cs="Arial"/>
-          <w:sz w:val="24"/>
-          <w:szCs w:val="24"/>
-        </w:rPr>
-        <w:t>menerima</w:t>
-      </w:r>
-      <w:proofErr w:type="spellEnd"/>
-      <w:r>
-        <w:rPr>
-          <w:rFonts w:ascii="Arial" w:hAnsi="Arial" w:cs="Arial"/>
-          <w:sz w:val="24"/>
-          <w:szCs w:val="24"/>
-        </w:rPr>
-        <w:t xml:space="preserve"> </w:t>
-      </w:r>
-      <w:proofErr w:type="spellStart"/>
-      <w:r>
-        <w:rPr>
-          <w:rFonts w:ascii="Arial" w:hAnsi="Arial" w:cs="Arial"/>
-          <w:sz w:val="24"/>
-          <w:szCs w:val="24"/>
-        </w:rPr>
-        <w:t>sanksi</w:t>
-      </w:r>
-      <w:proofErr w:type="spellEnd"/>
-      <w:r>
-        <w:rPr>
-          <w:rFonts w:ascii="Arial" w:hAnsi="Arial" w:cs="Arial"/>
-          <w:sz w:val="24"/>
-          <w:szCs w:val="24"/>
-        </w:rPr>
-        <w:t xml:space="preserve"> </w:t>
-      </w:r>
-      <w:proofErr w:type="spellStart"/>
-      <w:r>
-        <w:rPr>
-          <w:rFonts w:ascii="Arial" w:hAnsi="Arial" w:cs="Arial"/>
-          <w:sz w:val="24"/>
-          <w:szCs w:val="24"/>
-        </w:rPr>
-        <w:t>hukum</w:t>
-      </w:r>
-      <w:proofErr w:type="spellEnd"/>
-      <w:r>
-        <w:rPr>
-          <w:rFonts w:ascii="Arial" w:hAnsi="Arial" w:cs="Arial"/>
-          <w:sz w:val="24"/>
-          <w:szCs w:val="24"/>
-        </w:rPr>
-        <w:t xml:space="preserve"> yang </w:t>
-      </w:r>
-      <w:proofErr w:type="spellStart"/>
-      <w:r>
-        <w:rPr>
-          <w:rFonts w:ascii="Arial" w:hAnsi="Arial" w:cs="Arial"/>
-          <w:sz w:val="24"/>
-          <w:szCs w:val="24"/>
-        </w:rPr>
-        <w:t>timbul</w:t>
-      </w:r>
-      <w:proofErr w:type="spellEnd"/>
-      <w:r>
-        <w:rPr>
-          <w:rFonts w:ascii="Arial" w:hAnsi="Arial" w:cs="Arial"/>
-          <w:sz w:val="24"/>
-          <w:szCs w:val="24"/>
-        </w:rPr>
-        <w:t xml:space="preserve"> </w:t>
-      </w:r>
-      <w:proofErr w:type="spellStart"/>
-      <w:r>
-        <w:rPr>
-          <w:rFonts w:ascii="Arial" w:hAnsi="Arial" w:cs="Arial"/>
-          <w:sz w:val="24"/>
-          <w:szCs w:val="24"/>
-        </w:rPr>
-        <w:t>apabila</w:t>
-      </w:r>
-      <w:proofErr w:type="spellEnd"/>
-      <w:r>
-        <w:rPr>
-          <w:rFonts w:ascii="Arial" w:hAnsi="Arial" w:cs="Arial"/>
-          <w:sz w:val="24"/>
-          <w:szCs w:val="24"/>
-        </w:rPr>
-        <w:t xml:space="preserve"> </w:t>
-      </w:r>
-      <w:proofErr w:type="spellStart"/>
-      <w:r>
-        <w:rPr>
-          <w:rFonts w:ascii="Arial" w:hAnsi="Arial" w:cs="Arial"/>
-          <w:sz w:val="24"/>
-          <w:szCs w:val="24"/>
-        </w:rPr>
-        <w:t>dikemudian</w:t>
-      </w:r>
-      <w:proofErr w:type="spellEnd"/>
-      <w:r>
-        <w:rPr>
-          <w:rFonts w:ascii="Arial" w:hAnsi="Arial" w:cs="Arial"/>
-          <w:sz w:val="24"/>
-          <w:szCs w:val="24"/>
-        </w:rPr>
-        <w:t xml:space="preserve"> </w:t>
-      </w:r>
-      <w:proofErr w:type="spellStart"/>
-      <w:r>
-        <w:rPr>
-          <w:rFonts w:ascii="Arial" w:hAnsi="Arial" w:cs="Arial"/>
-          <w:sz w:val="24"/>
-          <w:szCs w:val="24"/>
-        </w:rPr>
-        <w:t>hari</w:t>
-      </w:r>
-      <w:proofErr w:type="spellEnd"/>
-      <w:r>
-        <w:rPr>
-          <w:rFonts w:ascii="Arial" w:hAnsi="Arial" w:cs="Arial"/>
-          <w:sz w:val="24"/>
-          <w:szCs w:val="24"/>
-        </w:rPr>
-        <w:t xml:space="preserve"> </w:t>
-      </w:r>
-      <w:proofErr w:type="spellStart"/>
-      <w:r>
-        <w:rPr>
-          <w:rFonts w:ascii="Arial" w:hAnsi="Arial" w:cs="Arial"/>
-          <w:sz w:val="24"/>
-          <w:szCs w:val="24"/>
-        </w:rPr>
-        <w:t>diketahui</w:t>
-      </w:r>
-      <w:proofErr w:type="spellEnd"/>
-      <w:r>
-        <w:rPr>
-          <w:rFonts w:ascii="Arial" w:hAnsi="Arial" w:cs="Arial"/>
-          <w:sz w:val="24"/>
-          <w:szCs w:val="24"/>
-        </w:rPr>
-        <w:t xml:space="preserve"> </w:t>
-      </w:r>
-      <w:proofErr w:type="spellStart"/>
-      <w:r>
-        <w:rPr>
-          <w:rFonts w:ascii="Arial" w:hAnsi="Arial" w:cs="Arial"/>
-          <w:sz w:val="24"/>
-          <w:szCs w:val="24"/>
-        </w:rPr>
-        <w:t>bahwa</w:t>
-      </w:r>
-      <w:proofErr w:type="spellEnd"/>
-      <w:r>
-        <w:rPr>
-          <w:rFonts w:ascii="Arial" w:hAnsi="Arial" w:cs="Arial"/>
-          <w:sz w:val="24"/>
-          <w:szCs w:val="24"/>
-        </w:rPr>
-        <w:t xml:space="preserve"> </w:t>
-      </w:r>
-      <w:proofErr w:type="spellStart"/>
-      <w:r>
-        <w:rPr>
-          <w:rFonts w:ascii="Arial" w:hAnsi="Arial" w:cs="Arial"/>
-          <w:sz w:val="24"/>
-          <w:szCs w:val="24"/>
-        </w:rPr>
-        <w:t>ternyata</w:t>
-      </w:r>
-      <w:proofErr w:type="spellEnd"/>
-      <w:r>
-        <w:rPr>
-          <w:rFonts w:ascii="Arial" w:hAnsi="Arial" w:cs="Arial"/>
-          <w:sz w:val="24"/>
-          <w:szCs w:val="24"/>
-        </w:rPr>
-        <w:t xml:space="preserve"> </w:t>
-      </w:r>
-      <w:proofErr w:type="spellStart"/>
-      <w:r>
-        <w:rPr>
-          <w:rFonts w:ascii="Arial" w:hAnsi="Arial" w:cs="Arial"/>
-          <w:sz w:val="24"/>
-          <w:szCs w:val="24"/>
-        </w:rPr>
-        <w:t>jawaban</w:t>
-      </w:r>
-      <w:proofErr w:type="spellEnd"/>
-      <w:r>
-        <w:rPr>
-          <w:rFonts w:ascii="Arial" w:hAnsi="Arial" w:cs="Arial"/>
-          <w:sz w:val="24"/>
-          <w:szCs w:val="24"/>
-        </w:rPr>
-        <w:t xml:space="preserve"> </w:t>
-      </w:r>
-      <w:proofErr w:type="spellStart"/>
-      <w:r>
-        <w:rPr>
-          <w:rFonts w:ascii="Arial" w:hAnsi="Arial" w:cs="Arial"/>
-          <w:sz w:val="24"/>
-          <w:szCs w:val="24"/>
-        </w:rPr>
-        <w:t>saya</w:t>
-      </w:r>
-      <w:proofErr w:type="spellEnd"/>
-      <w:r>
-        <w:rPr>
-          <w:rFonts w:ascii="Arial" w:hAnsi="Arial" w:cs="Arial"/>
-          <w:sz w:val="24"/>
-          <w:szCs w:val="24"/>
-        </w:rPr>
-        <w:t xml:space="preserve"> </w:t>
-      </w:r>
-      <w:proofErr w:type="spellStart"/>
-      <w:r>
-        <w:rPr>
-          <w:rFonts w:ascii="Arial" w:hAnsi="Arial" w:cs="Arial"/>
-          <w:sz w:val="24"/>
-          <w:szCs w:val="24"/>
-        </w:rPr>
-        <w:t>tersebut</w:t>
-      </w:r>
-      <w:proofErr w:type="spellEnd"/>
-      <w:r>
-        <w:rPr>
-          <w:rFonts w:ascii="Arial" w:hAnsi="Arial" w:cs="Arial"/>
-          <w:sz w:val="24"/>
-          <w:szCs w:val="24"/>
-        </w:rPr>
-        <w:t xml:space="preserve"> di </w:t>
+        <w:t xml:space="preserve"> tersebut di </w:t>
       </w:r>
       <w:proofErr w:type="spellStart"/>
       <w:r>
@@ -16359,7 +15956,7 @@
               </wp:anchor>
             </w:drawing>
           </mc:Choice>
-          <mc:Fallback>
+          <mc:Fallback xmlns:w16du="http://schemas.microsoft.com/office/word/2023/wordml/word16du">
             <w:pict>
               <v:shapetype w14:anchorId="4DA5EB3E" id="_x0000_t32" coordsize="21600,21600" o:spt="32" o:oned="t" path="m,l21600,21600e" filled="f">
                 <v:path arrowok="t" fillok="f" o:connecttype="none"/>
@@ -16630,7 +16227,7 @@
               </wp:anchor>
             </w:drawing>
           </mc:Choice>
-          <mc:Fallback>
+          <mc:Fallback xmlns:w16du="http://schemas.microsoft.com/office/word/2023/wordml/word16du">
             <w:pict>
               <v:shapetype w14:anchorId="0A568602" id="_x0000_t32" coordsize="21600,21600" o:spt="32" o:oned="t" path="m,l21600,21600e" filled="f">
                 <v:path arrowok="t" fillok="f" o:connecttype="none"/>
@@ -16884,7 +16481,7 @@
               </wp:anchor>
             </w:drawing>
           </mc:Choice>
-          <mc:Fallback>
+          <mc:Fallback xmlns:w16du="http://schemas.microsoft.com/office/word/2023/wordml/word16du">
             <w:pict>
               <v:shape w14:anchorId="119E5998" id="AutoShape 7" o:spid="_x0000_s1026" type="#_x0000_t32" style="position:absolute;margin-left:324.3pt;margin-top:.75pt;width:108.8pt;height:0;z-index:251664896;visibility:visible;mso-wrap-style:square;mso-width-percent:0;mso-height-percent:0;mso-wrap-distance-left:9pt;mso-wrap-distance-top:0;mso-wrap-distance-right:9pt;mso-wrap-distance-bottom:0;mso-position-horizontal:absolute;mso-position-horizontal-relative:text;mso-position-vertical:absolute;mso-position-vertical-relative:text;mso-width-percent:0;mso-height-percent:0;mso-width-relative:page;mso-height-relative:page" o:gfxdata="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"/>
             </w:pict>
@@ -17144,7 +16741,7 @@
               </wp:anchor>
             </w:drawing>
           </mc:Choice>
-          <mc:Fallback>
+          <mc:Fallback xmlns:w16du="http://schemas.microsoft.com/office/word/2023/wordml/word16du">
             <w:pict>
               <v:shape w14:anchorId="09D533E7" id="AutoShape 7" o:spid="_x0000_s1026" type="#_x0000_t32" style="position:absolute;margin-left:324.3pt;margin-top:.75pt;width:108.8pt;height:0;z-index:251666944;visibility:visible;mso-wrap-style:square;mso-width-percent:0;mso-height-percent:0;mso-wrap-distance-left:9pt;mso-wrap-distance-top:0;mso-wrap-distance-right:9pt;mso-wrap-distance-bottom:0;mso-position-horizontal:absolute;mso-position-horizontal-relative:text;mso-position-vertical:absolute;mso-position-vertical-relative:text;mso-width-percent:0;mso-height-percent:0;mso-width-relative:page;mso-height-relative:page" o:gfxdata="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"/>
             </w:pict>
@@ -17406,7 +17003,7 @@
               </wp:anchor>
             </w:drawing>
           </mc:Choice>
-          <mc:Fallback>
+          <mc:Fallback xmlns:w16du="http://schemas.microsoft.com/office/word/2023/wordml/word16du">
             <w:pict>
               <v:shapetype w14:anchorId="6BEDCA71" id="_x0000_t32" coordsize="21600,21600" o:spt="32" o:oned="t" path="m,l21600,21600e" filled="f">
                 <v:path arrowok="t" fillok="f" o:connecttype="none"/>
@@ -17510,7 +17107,7 @@
 </file>
 
 <file path=word/endnotes.xml><?xml version="1.0" encoding="utf-8"?>
-<w:endnotes xmlns:wpc="http://schemas.microsoft.com/office/word/2010/wordprocessingCanvas" xmlns:cx="http://schemas.microsoft.com/office/drawing/2014/chartex" xmlns:cx1="http://schemas.microsoft.com/office/drawing/2015/9/8/chartex" xmlns:cx2="http://schemas.microsoft.com/office/drawing/2015/10/21/chartex" xmlns:cx3="http://schemas.microsoft.com/office/drawing/2016/5/9/chartex" xmlns:cx4="http://schemas.microsoft.com/office/drawing/2016/5/10/chartex" xmlns:cx5="http://schemas.microsoft.com/office/drawing/2016/5/11/chartex" xmlns:cx6="http://schemas.microsoft.com/office/drawing/2016/5/12/chartex" xmlns:cx7="http://schemas.microsoft.com/office/drawing/2016/5/13/chartex" xmlns:cx8="http://schemas.microsoft.com/office/drawing/2016/5/14/chartex" xmlns:mc="http://schemas.openxmlformats.org/markup-compatibility/2006" xmlns:aink="http://schemas.microsoft.com/office/drawing/2016/ink" xmlns:am3d="http://schemas.microsoft.com/office/drawing/2017/model3d" xmlns:o="urn:schemas-microsoft-com:office:office" xmlns:oel="http://schemas.microsoft.com/office/2019/extlst" xmlns:r="http://schemas.openxmlformats.org/officeDocument/2006/relationships" xmlns:m="http://schemas.openxmlformats.org/officeDocument/2006/math" xmlns:v="urn:schemas-microsoft-com:vml" xmlns:wp14="http://schemas.microsoft.com/office/word/2010/wordprocessingDrawing" xmlns:wp="http://schemas.openxmlformats.org/drawingml/2006/wordprocessingDrawing" xmlns:w10="urn:schemas-microsoft-com:office:word" xmlns:w="http://schemas.openxmlformats.org/wordprocessingml/2006/main" xmlns:w14="http://schemas.microsoft.com/office/word/2010/wordml" xmlns:w15="http://schemas.microsoft.com/office/word/2012/wordml" xmlns:w16cex="http://schemas.microsoft.com/office/word/2018/wordml/cex" xmlns:w16cid="http://schemas.microsoft.com/office/word/2016/wordml/cid" xmlns:w16="http://schemas.microsoft.com/office/word/2018/wordml" xmlns:w16du="http://schemas.microsoft.com/office/word/2023/wordml/word16du" xmlns:w16sdtdh="http://schemas.microsoft.com/office/word/2020/wordml/sdtdatahash" xmlns:w16se="http://schemas.microsoft.com/office/word/2015/wordml/symex" xmlns:wpg="http://schemas.microsoft.com/office/word/2010/wordprocessingGroup" xmlns:wpi="http://schemas.microsoft.com/office/word/2010/wordprocessingInk" xmlns:wne="http://schemas.microsoft.com/office/word/2006/wordml" xmlns:wps="http://schemas.microsoft.com/office/word/2010/wordprocessingShape" mc:Ignorable="w14 w15 w16se w16cid w16 w16cex w16sdtdh wp14">
+<w:endnotes xmlns:wpc="http://schemas.microsoft.com/office/word/2010/wordprocessingCanvas" xmlns:cx="http://schemas.microsoft.com/office/drawing/2014/chartex" xmlns:cx1="http://schemas.microsoft.com/office/drawing/2015/9/8/chartex" xmlns:cx2="http://schemas.microsoft.com/office/drawing/2015/10/21/chartex" xmlns:cx3="http://schemas.microsoft.com/office/drawing/2016/5/9/chartex" xmlns:cx4="http://schemas.microsoft.com/office/drawing/2016/5/10/chartex" xmlns:cx5="http://schemas.microsoft.com/office/drawing/2016/5/11/chartex" xmlns:cx6="http://schemas.microsoft.com/office/drawing/2016/5/12/chartex" xmlns:cx7="http://schemas.microsoft.com/office/drawing/2016/5/13/chartex" xmlns:cx8="http://schemas.microsoft.com/office/drawing/2016/5/14/chartex" xmlns:mc="http://schemas.openxmlformats.org/markup-compatibility/2006" xmlns:aink="http://schemas.microsoft.com/office/drawing/2016/ink" xmlns:am3d="http://schemas.microsoft.com/office/drawing/2017/model3d" xmlns:o="urn:schemas-microsoft-com:office:office" xmlns:oel="http://schemas.microsoft.com/office/2019/extlst" xmlns:r="http://schemas.openxmlformats.org/officeDocument/2006/relationships" xmlns:m="http://schemas.openxmlformats.org/officeDocument/2006/math" xmlns:v="urn:schemas-microsoft-com:vml" xmlns:wp14="http://schemas.microsoft.com/office/word/2010/wordprocessingDrawing" xmlns:wp="http://schemas.openxmlformats.org/drawingml/2006/wordprocessingDrawing" xmlns:w10="urn:schemas-microsoft-com:office:word" xmlns:w="http://schemas.openxmlformats.org/wordprocessingml/2006/main" xmlns:w14="http://schemas.microsoft.com/office/word/2010/wordml" xmlns:w15="http://schemas.microsoft.com/office/word/2012/wordml" xmlns:w16cex="http://schemas.microsoft.com/office/word/2018/wordml/cex" xmlns:w16cid="http://schemas.microsoft.com/office/word/2016/wordml/cid" xmlns:w16="http://schemas.microsoft.com/office/word/2018/wordml" xmlns:w16sdtdh="http://schemas.microsoft.com/office/word/2020/wordml/sdtdatahash" xmlns:w16se="http://schemas.microsoft.com/office/word/2015/wordml/symex" xmlns:wpg="http://schemas.microsoft.com/office/word/2010/wordprocessingGroup" xmlns:wpi="http://schemas.microsoft.com/office/word/2010/wordprocessingInk" xmlns:wne="http://schemas.microsoft.com/office/word/2006/wordml" xmlns:wps="http://schemas.microsoft.com/office/word/2010/wordprocessingShape" mc:Ignorable="w14 w15 w16se w16cid w16 w16cex w16sdtdh wp14">
   <w:endnote w:type="separator" w:id="-1">
     <w:p>
       <w:r>
@@ -17529,7 +17126,7 @@
 </file>
 
 <file path=word/footer1.xml><?xml version="1.0" encoding="utf-8"?>
-<w:ftr xmlns:wpc="http://schemas.microsoft.com/office/word/2010/wordprocessingCanvas" xmlns:cx="http://schemas.microsoft.com/office/drawing/2014/chartex" xmlns:cx1="http://schemas.microsoft.com/office/drawing/2015/9/8/chartex" xmlns:cx2="http://schemas.microsoft.com/office/drawing/2015/10/21/chartex" xmlns:cx3="http://schemas.microsoft.com/office/drawing/2016/5/9/chartex" xmlns:cx4="http://schemas.microsoft.com/office/drawing/2016/5/10/chartex" xmlns:cx5="http://schemas.microsoft.com/office/drawing/2016/5/11/chartex" xmlns:cx6="http://schemas.microsoft.com/office/drawing/2016/5/12/chartex" xmlns:cx7="http://schemas.microsoft.com/office/drawing/2016/5/13/chartex" xmlns:cx8="http://schemas.microsoft.com/office/drawing/2016/5/14/chartex" xmlns:mc="http://schemas.openxmlformats.org/markup-compatibility/2006" xmlns:aink="http://schemas.microsoft.com/office/drawing/2016/ink" xmlns:am3d="http://schemas.microsoft.com/office/drawing/2017/model3d" xmlns:o="urn:schemas-microsoft-com:office:office" xmlns:oel="http://schemas.microsoft.com/office/2019/extlst" xmlns:r="http://schemas.openxmlformats.org/officeDocument/2006/relationships" xmlns:m="http://schemas.openxmlformats.org/officeDocument/2006/math" xmlns:v="urn:schemas-microsoft-com:vml" xmlns:wp14="http://schemas.microsoft.com/office/word/2010/wordprocessingDrawing" xmlns:wp="http://schemas.openxmlformats.org/drawingml/2006/wordprocessingDrawing" xmlns:w10="urn:schemas-microsoft-com:office:word" xmlns:w="http://schemas.openxmlformats.org/wordprocessingml/2006/main" xmlns:w14="http://schemas.microsoft.com/office/word/2010/wordml" xmlns:w15="http://schemas.microsoft.com/office/word/2012/wordml" xmlns:w16cex="http://schemas.microsoft.com/office/word/2018/wordml/cex" xmlns:w16cid="http://schemas.microsoft.com/office/word/2016/wordml/cid" xmlns:w16="http://schemas.microsoft.com/office/word/2018/wordml" xmlns:w16du="http://schemas.microsoft.com/office/word/2023/wordml/word16du" xmlns:w16sdtdh="http://schemas.microsoft.com/office/word/2020/wordml/sdtdatahash" xmlns:w16se="http://schemas.microsoft.com/office/word/2015/wordml/symex" xmlns:wpg="http://schemas.microsoft.com/office/word/2010/wordprocessingGroup" xmlns:wpi="http://schemas.microsoft.com/office/word/2010/wordprocessingInk" xmlns:wne="http://schemas.microsoft.com/office/word/2006/wordml" xmlns:wps="http://schemas.microsoft.com/office/word/2010/wordprocessingShape" mc:Ignorable="w14 w15 w16se w16cid w16 w16cex w16sdtdh wp14">
+<w:ftr xmlns:wpc="http://schemas.microsoft.com/office/word/2010/wordprocessingCanvas" xmlns:cx="http://schemas.microsoft.com/office/drawing/2014/chartex" xmlns:cx1="http://schemas.microsoft.com/office/drawing/2015/9/8/chartex" xmlns:cx2="http://schemas.microsoft.com/office/drawing/2015/10/21/chartex" xmlns:cx3="http://schemas.microsoft.com/office/drawing/2016/5/9/chartex" xmlns:cx4="http://schemas.microsoft.com/office/drawing/2016/5/10/chartex" xmlns:cx5="http://schemas.microsoft.com/office/drawing/2016/5/11/chartex" xmlns:cx6="http://schemas.microsoft.com/office/drawing/2016/5/12/chartex" xmlns:cx7="http://schemas.microsoft.com/office/drawing/2016/5/13/chartex" xmlns:cx8="http://schemas.microsoft.com/office/drawing/2016/5/14/chartex" xmlns:mc="http://schemas.openxmlformats.org/markup-compatibility/2006" xmlns:aink="http://schemas.microsoft.com/office/drawing/2016/ink" xmlns:am3d="http://schemas.microsoft.com/office/drawing/2017/model3d" xmlns:o="urn:schemas-microsoft-com:office:office" xmlns:oel="http://schemas.microsoft.com/office/2019/extlst" xmlns:r="http://schemas.openxmlformats.org/officeDocument/2006/relationships" xmlns:m="http://schemas.openxmlformats.org/officeDocument/2006/math" xmlns:v="urn:schemas-microsoft-com:vml" xmlns:wp14="http://schemas.microsoft.com/office/word/2010/wordprocessingDrawing" xmlns:wp="http://schemas.openxmlformats.org/drawingml/2006/wordprocessingDrawing" xmlns:w10="urn:schemas-microsoft-com:office:word" xmlns:w="http://schemas.openxmlformats.org/wordprocessingml/2006/main" xmlns:w14="http://schemas.microsoft.com/office/word/2010/wordml" xmlns:w15="http://schemas.microsoft.com/office/word/2012/wordml" xmlns:w16cex="http://schemas.microsoft.com/office/word/2018/wordml/cex" xmlns:w16cid="http://schemas.microsoft.com/office/word/2016/wordml/cid" xmlns:w16="http://schemas.microsoft.com/office/word/2018/wordml" xmlns:w16sdtdh="http://schemas.microsoft.com/office/word/2020/wordml/sdtdatahash" xmlns:w16se="http://schemas.microsoft.com/office/word/2015/wordml/symex" xmlns:wpg="http://schemas.microsoft.com/office/word/2010/wordprocessingGroup" xmlns:wpi="http://schemas.microsoft.com/office/word/2010/wordprocessingInk" xmlns:wne="http://schemas.microsoft.com/office/word/2006/wordml" xmlns:wps="http://schemas.microsoft.com/office/word/2010/wordprocessingShape" mc:Ignorable="w14 w15 w16se w16cid w16 w16cex w16sdtdh wp14">
   <w:p>
     <w:pPr>
       <w:pStyle w:val="Footer"/>
@@ -17553,7 +17150,7 @@
 </file>
 
 <file path=word/footer2.xml><?xml version="1.0" encoding="utf-8"?>
-<w:ftr xmlns:wpc="http://schemas.microsoft.com/office/word/2010/wordprocessingCanvas" xmlns:cx="http://schemas.microsoft.com/office/drawing/2014/chartex" xmlns:cx1="http://schemas.microsoft.com/office/drawing/2015/9/8/chartex" xmlns:cx2="http://schemas.microsoft.com/office/drawing/2015/10/21/chartex" xmlns:cx3="http://schemas.microsoft.com/office/drawing/2016/5/9/chartex" xmlns:cx4="http://schemas.microsoft.com/office/drawing/2016/5/10/chartex" xmlns:cx5="http://schemas.microsoft.com/office/drawing/2016/5/11/chartex" xmlns:cx6="http://schemas.microsoft.com/office/drawing/2016/5/12/chartex" xmlns:cx7="http://schemas.microsoft.com/office/drawing/2016/5/13/chartex" xmlns:cx8="http://schemas.microsoft.com/office/drawing/2016/5/14/chartex" xmlns:mc="http://schemas.openxmlformats.org/markup-compatibility/2006" xmlns:aink="http://schemas.microsoft.com/office/drawing/2016/ink" xmlns:am3d="http://schemas.microsoft.com/office/drawing/2017/model3d" xmlns:o="urn:schemas-microsoft-com:office:office" xmlns:oel="http://schemas.microsoft.com/office/2019/extlst" xmlns:r="http://schemas.openxmlformats.org/officeDocument/2006/relationships" xmlns:m="http://schemas.openxmlformats.org/officeDocument/2006/math" xmlns:v="urn:schemas-microsoft-com:vml" xmlns:wp14="http://schemas.microsoft.com/office/word/2010/wordprocessingDrawing" xmlns:wp="http://schemas.openxmlformats.org/drawingml/2006/wordprocessingDrawing" xmlns:w10="urn:schemas-microsoft-com:office:word" xmlns:w="http://schemas.openxmlformats.org/wordprocessingml/2006/main" xmlns:w14="http://schemas.microsoft.com/office/word/2010/wordml" xmlns:w15="http://schemas.microsoft.com/office/word/2012/wordml" xmlns:w16cex="http://schemas.microsoft.com/office/word/2018/wordml/cex" xmlns:w16cid="http://schemas.microsoft.com/office/word/2016/wordml/cid" xmlns:w16="http://schemas.microsoft.com/office/word/2018/wordml" xmlns:w16du="http://schemas.microsoft.com/office/word/2023/wordml/word16du" xmlns:w16sdtdh="http://schemas.microsoft.com/office/word/2020/wordml/sdtdatahash" xmlns:w16se="http://schemas.microsoft.com/office/word/2015/wordml/symex" xmlns:wpg="http://schemas.microsoft.com/office/word/2010/wordprocessingGroup" xmlns:wpi="http://schemas.microsoft.com/office/word/2010/wordprocessingInk" xmlns:wne="http://schemas.microsoft.com/office/word/2006/wordml" xmlns:wps="http://schemas.microsoft.com/office/word/2010/wordprocessingShape" mc:Ignorable="w14 w15 w16se w16cid w16 w16cex w16sdtdh wp14">
+<w:ftr xmlns:wpc="http://schemas.microsoft.com/office/word/2010/wordprocessingCanvas" xmlns:cx="http://schemas.microsoft.com/office/drawing/2014/chartex" xmlns:cx1="http://schemas.microsoft.com/office/drawing/2015/9/8/chartex" xmlns:cx2="http://schemas.microsoft.com/office/drawing/2015/10/21/chartex" xmlns:cx3="http://schemas.microsoft.com/office/drawing/2016/5/9/chartex" xmlns:cx4="http://schemas.microsoft.com/office/drawing/2016/5/10/chartex" xmlns:cx5="http://schemas.microsoft.com/office/drawing/2016/5/11/chartex" xmlns:cx6="http://schemas.microsoft.com/office/drawing/2016/5/12/chartex" xmlns:cx7="http://schemas.microsoft.com/office/drawing/2016/5/13/chartex" xmlns:cx8="http://schemas.microsoft.com/office/drawing/2016/5/14/chartex" xmlns:mc="http://schemas.openxmlformats.org/markup-compatibility/2006" xmlns:aink="http://schemas.microsoft.com/office/drawing/2016/ink" xmlns:am3d="http://schemas.microsoft.com/office/drawing/2017/model3d" xmlns:o="urn:schemas-microsoft-com:office:office" xmlns:oel="http://schemas.microsoft.com/office/2019/extlst" xmlns:r="http://schemas.openxmlformats.org/officeDocument/2006/relationships" xmlns:m="http://schemas.openxmlformats.org/officeDocument/2006/math" xmlns:v="urn:schemas-microsoft-com:vml" xmlns:wp14="http://schemas.microsoft.com/office/word/2010/wordprocessingDrawing" xmlns:wp="http://schemas.openxmlformats.org/drawingml/2006/wordprocessingDrawing" xmlns:w10="urn:schemas-microsoft-com:office:word" xmlns:w="http://schemas.openxmlformats.org/wordprocessingml/2006/main" xmlns:w14="http://schemas.microsoft.com/office/word/2010/wordml" xmlns:w15="http://schemas.microsoft.com/office/word/2012/wordml" xmlns:w16cex="http://schemas.microsoft.com/office/word/2018/wordml/cex" xmlns:w16cid="http://schemas.microsoft.com/office/word/2016/wordml/cid" xmlns:w16="http://schemas.microsoft.com/office/word/2018/wordml" xmlns:w16sdtdh="http://schemas.microsoft.com/office/word/2020/wordml/sdtdatahash" xmlns:w16se="http://schemas.microsoft.com/office/word/2015/wordml/symex" xmlns:wpg="http://schemas.microsoft.com/office/word/2010/wordprocessingGroup" xmlns:wpi="http://schemas.microsoft.com/office/word/2010/wordprocessingInk" xmlns:wne="http://schemas.microsoft.com/office/word/2006/wordml" xmlns:wps="http://schemas.microsoft.com/office/word/2010/wordprocessingShape" mc:Ignorable="w14 w15 w16se w16cid w16 w16cex w16sdtdh wp14">
   <w:p>
     <w:pPr>
       <w:pStyle w:val="Footer"/>
@@ -17577,7 +17174,7 @@
 </file>
 
 <file path=word/footnotes.xml><?xml version="1.0" encoding="utf-8"?>
-<w:footnotes xmlns:wpc="http://schemas.microsoft.com/office/word/2010/wordprocessingCanvas" xmlns:cx="http://schemas.microsoft.com/office/drawing/2014/chartex" xmlns:cx1="http://schemas.microsoft.com/office/drawing/2015/9/8/chartex" xmlns:cx2="http://schemas.microsoft.com/office/drawing/2015/10/21/chartex" xmlns:cx3="http://schemas.microsoft.com/office/drawing/2016/5/9/chartex" xmlns:cx4="http://schemas.microsoft.com/office/drawing/2016/5/10/chartex" xmlns:cx5="http://schemas.microsoft.com/office/drawing/2016/5/11/chartex" xmlns:cx6="http://schemas.microsoft.com/office/drawing/2016/5/12/chartex" xmlns:cx7="http://schemas.microsoft.com/office/drawing/2016/5/13/chartex" xmlns:cx8="http://schemas.microsoft.com/office/drawing/2016/5/14/chartex" xmlns:mc="http://schemas.openxmlformats.org/markup-compatibility/2006" xmlns:aink="http://schemas.microsoft.com/office/drawing/2016/ink" xmlns:am3d="http://schemas.microsoft.com/office/drawing/2017/model3d" xmlns:o="urn:schemas-microsoft-com:office:office" xmlns:oel="http://schemas.microsoft.com/office/2019/extlst" xmlns:r="http://schemas.openxmlformats.org/officeDocument/2006/relationships" xmlns:m="http://schemas.openxmlformats.org/officeDocument/2006/math" xmlns:v="urn:schemas-microsoft-com:vml" xmlns:wp14="http://schemas.microsoft.com/office/word/2010/wordprocessingDrawing" xmlns:wp="http://schemas.openxmlformats.org/drawingml/2006/wordprocessingDrawing" xmlns:w10="urn:schemas-microsoft-com:office:word" xmlns:w="http://schemas.openxmlformats.org/wordprocessingml/2006/main" xmlns:w14="http://schemas.microsoft.com/office/word/2010/wordml" xmlns:w15="http://schemas.microsoft.com/office/word/2012/wordml" xmlns:w16cex="http://schemas.microsoft.com/office/word/2018/wordml/cex" xmlns:w16cid="http://schemas.microsoft.com/office/word/2016/wordml/cid" xmlns:w16="http://schemas.microsoft.com/office/word/2018/wordml" xmlns:w16du="http://schemas.microsoft.com/office/word/2023/wordml/word16du" xmlns:w16sdtdh="http://schemas.microsoft.com/office/word/2020/wordml/sdtdatahash" xmlns:w16se="http://schemas.microsoft.com/office/word/2015/wordml/symex" xmlns:wpg="http://schemas.microsoft.com/office/word/2010/wordprocessingGroup" xmlns:wpi="http://schemas.microsoft.com/office/word/2010/wordprocessingInk" xmlns:wne="http://schemas.microsoft.com/office/word/2006/wordml" xmlns:wps="http://schemas.microsoft.com/office/word/2010/wordprocessingShape" mc:Ignorable="w14 w15 w16se w16cid w16 w16cex w16sdtdh wp14">
+<w:footnotes xmlns:wpc="http://schemas.microsoft.com/office/word/2010/wordprocessingCanvas" xmlns:cx="http://schemas.microsoft.com/office/drawing/2014/chartex" xmlns:cx1="http://schemas.microsoft.com/office/drawing/2015/9/8/chartex" xmlns:cx2="http://schemas.microsoft.com/office/drawing/2015/10/21/chartex" xmlns:cx3="http://schemas.microsoft.com/office/drawing/2016/5/9/chartex" xmlns:cx4="http://schemas.microsoft.com/office/drawing/2016/5/10/chartex" xmlns:cx5="http://schemas.microsoft.com/office/drawing/2016/5/11/chartex" xmlns:cx6="http://schemas.microsoft.com/office/drawing/2016/5/12/chartex" xmlns:cx7="http://schemas.microsoft.com/office/drawing/2016/5/13/chartex" xmlns:cx8="http://schemas.microsoft.com/office/drawing/2016/5/14/chartex" xmlns:mc="http://schemas.openxmlformats.org/markup-compatibility/2006" xmlns:aink="http://schemas.microsoft.com/office/drawing/2016/ink" xmlns:am3d="http://schemas.microsoft.com/office/drawing/2017/model3d" xmlns:o="urn:schemas-microsoft-com:office:office" xmlns:oel="http://schemas.microsoft.com/office/2019/extlst" xmlns:r="http://schemas.openxmlformats.org/officeDocument/2006/relationships" xmlns:m="http://schemas.openxmlformats.org/officeDocument/2006/math" xmlns:v="urn:schemas-microsoft-com:vml" xmlns:wp14="http://schemas.microsoft.com/office/word/2010/wordprocessingDrawing" xmlns:wp="http://schemas.openxmlformats.org/drawingml/2006/wordprocessingDrawing" xmlns:w10="urn:schemas-microsoft-com:office:word" xmlns:w="http://schemas.openxmlformats.org/wordprocessingml/2006/main" xmlns:w14="http://schemas.microsoft.com/office/word/2010/wordml" xmlns:w15="http://schemas.microsoft.com/office/word/2012/wordml" xmlns:w16cex="http://schemas.microsoft.com/office/word/2018/wordml/cex" xmlns:w16cid="http://schemas.microsoft.com/office/word/2016/wordml/cid" xmlns:w16="http://schemas.microsoft.com/office/word/2018/wordml" xmlns:w16sdtdh="http://schemas.microsoft.com/office/word/2020/wordml/sdtdatahash" xmlns:w16se="http://schemas.microsoft.com/office/word/2015/wordml/symex" xmlns:wpg="http://schemas.microsoft.com/office/word/2010/wordprocessingGroup" xmlns:wpi="http://schemas.microsoft.com/office/word/2010/wordprocessingInk" xmlns:wne="http://schemas.microsoft.com/office/word/2006/wordml" xmlns:wps="http://schemas.microsoft.com/office/word/2010/wordprocessingShape" mc:Ignorable="w14 w15 w16se w16cid w16 w16cex w16sdtdh wp14">
   <w:footnote w:type="separator" w:id="-1">
     <w:p>
       <w:r>
@@ -17596,7 +17193,7 @@
 </file>
 
 <file path=word/header1.xml><?xml version="1.0" encoding="utf-8"?>
-<w:hdr xmlns:wpc="http://schemas.microsoft.com/office/word/2010/wordprocessingCanvas" xmlns:cx="http://schemas.microsoft.com/office/drawing/2014/chartex" xmlns:cx1="http://schemas.microsoft.com/office/drawing/2015/9/8/chartex" xmlns:cx2="http://schemas.microsoft.com/office/drawing/2015/10/21/chartex" xmlns:cx3="http://schemas.microsoft.com/office/drawing/2016/5/9/chartex" xmlns:cx4="http://schemas.microsoft.com/office/drawing/2016/5/10/chartex" xmlns:cx5="http://schemas.microsoft.com/office/drawing/2016/5/11/chartex" xmlns:cx6="http://schemas.microsoft.com/office/drawing/2016/5/12/chartex" xmlns:cx7="http://schemas.microsoft.com/office/drawing/2016/5/13/chartex" xmlns:cx8="http://schemas.microsoft.com/office/drawing/2016/5/14/chartex" xmlns:mc="http://schemas.openxmlformats.org/markup-compatibility/2006" xmlns:aink="http://schemas.microsoft.com/office/drawing/2016/ink" xmlns:am3d="http://schemas.microsoft.com/office/drawing/2017/model3d" xmlns:o="urn:schemas-microsoft-com:office:office" xmlns:oel="http://schemas.microsoft.com/office/2019/extlst" xmlns:r="http://schemas.openxmlformats.org/officeDocument/2006/relationships" xmlns:m="http://schemas.openxmlformats.org/officeDocument/2006/math" xmlns:v="urn:schemas-microsoft-com:vml" xmlns:wp14="http://schemas.microsoft.com/office/word/2010/wordprocessingDrawing" xmlns:wp="http://schemas.openxmlformats.org/drawingml/2006/wordprocessingDrawing" xmlns:w10="urn:schemas-microsoft-com:office:word" xmlns:w="http://schemas.openxmlformats.org/wordprocessingml/2006/main" xmlns:w14="http://schemas.microsoft.com/office/word/2010/wordml" xmlns:w15="http://schemas.microsoft.com/office/word/2012/wordml" xmlns:w16cex="http://schemas.microsoft.com/office/word/2018/wordml/cex" xmlns:w16cid="http://schemas.microsoft.com/office/word/2016/wordml/cid" xmlns:w16="http://schemas.microsoft.com/office/word/2018/wordml" xmlns:w16du="http://schemas.microsoft.com/office/word/2023/wordml/word16du" xmlns:w16sdtdh="http://schemas.microsoft.com/office/word/2020/wordml/sdtdatahash" xmlns:w16se="http://schemas.microsoft.com/office/word/2015/wordml/symex" xmlns:wpg="http://schemas.microsoft.com/office/word/2010/wordprocessingGroup" xmlns:wpi="http://schemas.microsoft.com/office/word/2010/wordprocessingInk" xmlns:wne="http://schemas.microsoft.com/office/word/2006/wordml" xmlns:wps="http://schemas.microsoft.com/office/word/2010/wordprocessingShape" mc:Ignorable="w14 w15 w16se w16cid w16 w16cex w16sdtdh wp14">
+<w:hdr xmlns:wpc="http://schemas.microsoft.com/office/word/2010/wordprocessingCanvas" xmlns:cx="http://schemas.microsoft.com/office/drawing/2014/chartex" xmlns:cx1="http://schemas.microsoft.com/office/drawing/2015/9/8/chartex" xmlns:cx2="http://schemas.microsoft.com/office/drawing/2015/10/21/chartex" xmlns:cx3="http://schemas.microsoft.com/office/drawing/2016/5/9/chartex" xmlns:cx4="http://schemas.microsoft.com/office/drawing/2016/5/10/chartex" xmlns:cx5="http://schemas.microsoft.com/office/drawing/2016/5/11/chartex" xmlns:cx6="http://schemas.microsoft.com/office/drawing/2016/5/12/chartex" xmlns:cx7="http://schemas.microsoft.com/office/drawing/2016/5/13/chartex" xmlns:cx8="http://schemas.microsoft.com/office/drawing/2016/5/14/chartex" xmlns:mc="http://schemas.openxmlformats.org/markup-compatibility/2006" xmlns:aink="http://schemas.microsoft.com/office/drawing/2016/ink" xmlns:am3d="http://schemas.microsoft.com/office/drawing/2017/model3d" xmlns:o="urn:schemas-microsoft-com:office:office" xmlns:oel="http://schemas.microsoft.com/office/2019/extlst" xmlns:r="http://schemas.openxmlformats.org/officeDocument/2006/relationships" xmlns:m="http://schemas.openxmlformats.org/officeDocument/2006/math" xmlns:v="urn:schemas-microsoft-com:vml" xmlns:wp14="http://schemas.microsoft.com/office/word/2010/wordprocessingDrawing" xmlns:wp="http://schemas.openxmlformats.org/drawingml/2006/wordprocessingDrawing" xmlns:w10="urn:schemas-microsoft-com:office:word" xmlns:w="http://schemas.openxmlformats.org/wordprocessingml/2006/main" xmlns:w14="http://schemas.microsoft.com/office/word/2010/wordml" xmlns:w15="http://schemas.microsoft.com/office/word/2012/wordml" xmlns:w16cex="http://schemas.microsoft.com/office/word/2018/wordml/cex" xmlns:w16cid="http://schemas.microsoft.com/office/word/2016/wordml/cid" xmlns:w16="http://schemas.microsoft.com/office/word/2018/wordml" xmlns:w16sdtdh="http://schemas.microsoft.com/office/word/2020/wordml/sdtdatahash" xmlns:w16se="http://schemas.microsoft.com/office/word/2015/wordml/symex" xmlns:wpg="http://schemas.microsoft.com/office/word/2010/wordprocessingGroup" xmlns:wpi="http://schemas.microsoft.com/office/word/2010/wordprocessingInk" xmlns:wne="http://schemas.microsoft.com/office/word/2006/wordml" xmlns:wps="http://schemas.microsoft.com/office/word/2010/wordprocessingShape" mc:Ignorable="w14 w15 w16se w16cid w16 w16cex w16sdtdh wp14">
   <w:p>
     <w:pPr>
       <w:pStyle w:val="Footer"/>
@@ -17678,7 +17275,7 @@
 </file>
 
 <file path=word/header2.xml><?xml version="1.0" encoding="utf-8"?>
-<w:hdr xmlns:wpc="http://schemas.microsoft.com/office/word/2010/wordprocessingCanvas" xmlns:cx="http://schemas.microsoft.com/office/drawing/2014/chartex" xmlns:cx1="http://schemas.microsoft.com/office/drawing/2015/9/8/chartex" xmlns:cx2="http://schemas.microsoft.com/office/drawing/2015/10/21/chartex" xmlns:cx3="http://schemas.microsoft.com/office/drawing/2016/5/9/chartex" xmlns:cx4="http://schemas.microsoft.com/office/drawing/2016/5/10/chartex" xmlns:cx5="http://schemas.microsoft.com/office/drawing/2016/5/11/chartex" xmlns:cx6="http://schemas.microsoft.com/office/drawing/2016/5/12/chartex" xmlns:cx7="http://schemas.microsoft.com/office/drawing/2016/5/13/chartex" xmlns:cx8="http://schemas.microsoft.com/office/drawing/2016/5/14/chartex" xmlns:mc="http://schemas.openxmlformats.org/markup-compatibility/2006" xmlns:aink="http://schemas.microsoft.com/office/drawing/2016/ink" xmlns:am3d="http://schemas.microsoft.com/office/drawing/2017/model3d" xmlns:o="urn:schemas-microsoft-com:office:office" xmlns:oel="http://schemas.microsoft.com/office/2019/extlst" xmlns:r="http://schemas.openxmlformats.org/officeDocument/2006/relationships" xmlns:m="http://schemas.openxmlformats.org/officeDocument/2006/math" xmlns:v="urn:schemas-microsoft-com:vml" xmlns:wp14="http://schemas.microsoft.com/office/word/2010/wordprocessingDrawing" xmlns:wp="http://schemas.openxmlformats.org/drawingml/2006/wordprocessingDrawing" xmlns:w10="urn:schemas-microsoft-com:office:word" xmlns:w="http://schemas.openxmlformats.org/wordprocessingml/2006/main" xmlns:w14="http://schemas.microsoft.com/office/word/2010/wordml" xmlns:w15="http://schemas.microsoft.com/office/word/2012/wordml" xmlns:w16cex="http://schemas.microsoft.com/office/word/2018/wordml/cex" xmlns:w16cid="http://schemas.microsoft.com/office/word/2016/wordml/cid" xmlns:w16="http://schemas.microsoft.com/office/word/2018/wordml" xmlns:w16du="http://schemas.microsoft.com/office/word/2023/wordml/word16du" xmlns:w16sdtdh="http://schemas.microsoft.com/office/word/2020/wordml/sdtdatahash" xmlns:w16se="http://schemas.microsoft.com/office/word/2015/wordml/symex" xmlns:wpg="http://schemas.microsoft.com/office/word/2010/wordprocessingGroup" xmlns:wpi="http://schemas.microsoft.com/office/word/2010/wordprocessingInk" xmlns:wne="http://schemas.microsoft.com/office/word/2006/wordml" xmlns:wps="http://schemas.microsoft.com/office/word/2010/wordprocessingShape" mc:Ignorable="w14 w15 w16se w16cid w16 w16cex w16sdtdh wp14">
+<w:hdr xmlns:wpc="http://schemas.microsoft.com/office/word/2010/wordprocessingCanvas" xmlns:cx="http://schemas.microsoft.com/office/drawing/2014/chartex" xmlns:cx1="http://schemas.microsoft.com/office/drawing/2015/9/8/chartex" xmlns:cx2="http://schemas.microsoft.com/office/drawing/2015/10/21/chartex" xmlns:cx3="http://schemas.microsoft.com/office/drawing/2016/5/9/chartex" xmlns:cx4="http://schemas.microsoft.com/office/drawing/2016/5/10/chartex" xmlns:cx5="http://schemas.microsoft.com/office/drawing/2016/5/11/chartex" xmlns:cx6="http://schemas.microsoft.com/office/drawing/2016/5/12/chartex" xmlns:cx7="http://schemas.microsoft.com/office/drawing/2016/5/13/chartex" xmlns:cx8="http://schemas.microsoft.com/office/drawing/2016/5/14/chartex" xmlns:mc="http://schemas.openxmlformats.org/markup-compatibility/2006" xmlns:aink="http://schemas.microsoft.com/office/drawing/2016/ink" xmlns:am3d="http://schemas.microsoft.com/office/drawing/2017/model3d" xmlns:o="urn:schemas-microsoft-com:office:office" xmlns:oel="http://schemas.microsoft.com/office/2019/extlst" xmlns:r="http://schemas.openxmlformats.org/officeDocument/2006/relationships" xmlns:m="http://schemas.openxmlformats.org/officeDocument/2006/math" xmlns:v="urn:schemas-microsoft-com:vml" xmlns:wp14="http://schemas.microsoft.com/office/word/2010/wordprocessingDrawing" xmlns:wp="http://schemas.openxmlformats.org/drawingml/2006/wordprocessingDrawing" xmlns:w10="urn:schemas-microsoft-com:office:word" xmlns:w="http://schemas.openxmlformats.org/wordprocessingml/2006/main" xmlns:w14="http://schemas.microsoft.com/office/word/2010/wordml" xmlns:w15="http://schemas.microsoft.com/office/word/2012/wordml" xmlns:w16cex="http://schemas.microsoft.com/office/word/2018/wordml/cex" xmlns:w16cid="http://schemas.microsoft.com/office/word/2016/wordml/cid" xmlns:w16="http://schemas.microsoft.com/office/word/2018/wordml" xmlns:w16sdtdh="http://schemas.microsoft.com/office/word/2020/wordml/sdtdatahash" xmlns:w16se="http://schemas.microsoft.com/office/word/2015/wordml/symex" xmlns:wpg="http://schemas.microsoft.com/office/word/2010/wordprocessingGroup" xmlns:wpi="http://schemas.microsoft.com/office/word/2010/wordprocessingInk" xmlns:wne="http://schemas.microsoft.com/office/word/2006/wordml" xmlns:wps="http://schemas.microsoft.com/office/word/2010/wordprocessingShape" mc:Ignorable="w14 w15 w16se w16cid w16 w16cex w16sdtdh wp14">
   <w:p>
     <w:pPr>
       <w:pStyle w:val="Footer"/>
@@ -17707,7 +17304,7 @@
 </file>
 
 <file path=word/numbering.xml><?xml version="1.0" encoding="utf-8"?>
-<w:numbering xmlns:wpc="http://schemas.microsoft.com/office/word/2010/wordprocessingCanvas" xmlns:cx="http://schemas.microsoft.com/office/drawing/2014/chartex" xmlns:cx1="http://schemas.microsoft.com/office/drawing/2015/9/8/chartex" xmlns:cx2="http://schemas.microsoft.com/office/drawing/2015/10/21/chartex" xmlns:cx3="http://schemas.microsoft.com/office/drawing/2016/5/9/chartex" xmlns:cx4="http://schemas.microsoft.com/office/drawing/2016/5/10/chartex" xmlns:cx5="http://schemas.microsoft.com/office/drawing/2016/5/11/chartex" xmlns:cx6="http://schemas.microsoft.com/office/drawing/2016/5/12/chartex" xmlns:cx7="http://schemas.microsoft.com/office/drawing/2016/5/13/chartex" xmlns:cx8="http://schemas.microsoft.com/office/drawing/2016/5/14/chartex" xmlns:mc="http://schemas.openxmlformats.org/markup-compatibility/2006" xmlns:aink="http://schemas.microsoft.com/office/drawing/2016/ink" xmlns:am3d="http://schemas.microsoft.com/office/drawing/2017/model3d" xmlns:o="urn:schemas-microsoft-com:office:office" xmlns:oel="http://schemas.microsoft.com/office/2019/extlst" xmlns:r="http://schemas.openxmlformats.org/officeDocument/2006/relationships" xmlns:m="http://schemas.openxmlformats.org/officeDocument/2006/math" xmlns:v="urn:schemas-microsoft-com:vml" xmlns:wp14="http://schemas.microsoft.com/office/word/2010/wordprocessingDrawing" xmlns:wp="http://schemas.openxmlformats.org/drawingml/2006/wordprocessingDrawing" xmlns:w10="urn:schemas-microsoft-com:office:word" xmlns:w="http://schemas.openxmlformats.org/wordprocessingml/2006/main" xmlns:w14="http://schemas.microsoft.com/office/word/2010/wordml" xmlns:w15="http://schemas.microsoft.com/office/word/2012/wordml" xmlns:w16cex="http://schemas.microsoft.com/office/word/2018/wordml/cex" xmlns:w16cid="http://schemas.microsoft.com/office/word/2016/wordml/cid" xmlns:w16="http://schemas.microsoft.com/office/word/2018/wordml" xmlns:w16du="http://schemas.microsoft.com/office/word/2023/wordml/word16du" xmlns:w16sdtdh="http://schemas.microsoft.com/office/word/2020/wordml/sdtdatahash" xmlns:w16se="http://schemas.microsoft.com/office/word/2015/wordml/symex" xmlns:wpg="http://schemas.microsoft.com/office/word/2010/wordprocessingGroup" xmlns:wpi="http://schemas.microsoft.com/office/word/2010/wordprocessingInk" xmlns:wne="http://schemas.microsoft.com/office/word/2006/wordml" xmlns:wps="http://schemas.microsoft.com/office/word/2010/wordprocessingShape" mc:Ignorable="w14 w15 w16se w16cid w16 w16cex w16sdtdh wp14">
+<w:numbering xmlns:wpc="http://schemas.microsoft.com/office/word/2010/wordprocessingCanvas" xmlns:cx="http://schemas.microsoft.com/office/drawing/2014/chartex" xmlns:cx1="http://schemas.microsoft.com/office/drawing/2015/9/8/chartex" xmlns:cx2="http://schemas.microsoft.com/office/drawing/2015/10/21/chartex" xmlns:cx3="http://schemas.microsoft.com/office/drawing/2016/5/9/chartex" xmlns:cx4="http://schemas.microsoft.com/office/drawing/2016/5/10/chartex" xmlns:cx5="http://schemas.microsoft.com/office/drawing/2016/5/11/chartex" xmlns:cx6="http://schemas.microsoft.com/office/drawing/2016/5/12/chartex" xmlns:cx7="http://schemas.microsoft.com/office/drawing/2016/5/13/chartex" xmlns:cx8="http://schemas.microsoft.com/office/drawing/2016/5/14/chartex" xmlns:mc="http://schemas.openxmlformats.org/markup-compatibility/2006" xmlns:aink="http://schemas.microsoft.com/office/drawing/2016/ink" xmlns:am3d="http://schemas.microsoft.com/office/drawing/2017/model3d" xmlns:o="urn:schemas-microsoft-com:office:office" xmlns:oel="http://schemas.microsoft.com/office/2019/extlst" xmlns:r="http://schemas.openxmlformats.org/officeDocument/2006/relationships" xmlns:m="http://schemas.openxmlformats.org/officeDocument/2006/math" xmlns:v="urn:schemas-microsoft-com:vml" xmlns:wp14="http://schemas.microsoft.com/office/word/2010/wordprocessingDrawing" xmlns:wp="http://schemas.openxmlformats.org/drawingml/2006/wordprocessingDrawing" xmlns:w10="urn:schemas-microsoft-com:office:word" xmlns:w="http://schemas.openxmlformats.org/wordprocessingml/2006/main" xmlns:w14="http://schemas.microsoft.com/office/word/2010/wordml" xmlns:w15="http://schemas.microsoft.com/office/word/2012/wordml" xmlns:w16cex="http://schemas.microsoft.com/office/word/2018/wordml/cex" xmlns:w16cid="http://schemas.microsoft.com/office/word/2016/wordml/cid" xmlns:w16="http://schemas.microsoft.com/office/word/2018/wordml" xmlns:w16sdtdh="http://schemas.microsoft.com/office/word/2020/wordml/sdtdatahash" xmlns:w16se="http://schemas.microsoft.com/office/word/2015/wordml/symex" xmlns:wpg="http://schemas.microsoft.com/office/word/2010/wordprocessingGroup" xmlns:wpi="http://schemas.microsoft.com/office/word/2010/wordprocessingInk" xmlns:wne="http://schemas.microsoft.com/office/word/2006/wordml" xmlns:wps="http://schemas.microsoft.com/office/word/2010/wordprocessingShape" mc:Ignorable="w14 w15 w16se w16cid w16 w16cex w16sdtdh wp14">
   <w:abstractNum w:abstractNumId="0" w15:restartNumberingAfterBreak="0">
     <w:nsid w:val="0124006E"/>
     <w:multiLevelType w:val="hybridMultilevel"/>

--- a/storage/template_surat/bai_anggota.docx
+++ b/storage/template_surat/bai_anggota.docx
@@ -1526,8 +1526,9 @@
           <w:szCs w:val="24"/>
           <w:lang w:val="en-ID"/>
         </w:rPr>
-        <w:t>ANGGORO SUKARTONO</w:t>
-      </w:r>
+        <w:t>${</w:t>
+      </w:r>
+      <w:proofErr w:type="spellStart"/>
       <w:r>
         <w:rPr>
           <w:rFonts w:ascii="Arial" w:hAnsi="Arial" w:cs="Arial"/>
@@ -1535,8 +1536,9 @@
           <w:szCs w:val="24"/>
           <w:lang w:val="en-ID"/>
         </w:rPr>
-        <w:t>, S.I.K</w:t>
-      </w:r>
+        <w:t>nama_karopaminal</w:t>
+      </w:r>
+      <w:proofErr w:type="spellEnd"/>
       <w:r>
         <w:rPr>
           <w:rFonts w:ascii="Arial" w:hAnsi="Arial" w:cs="Arial"/>
@@ -1544,7 +1546,7 @@
           <w:szCs w:val="24"/>
           <w:lang w:val="en-ID"/>
         </w:rPr>
-        <w:t>.</w:t>
+        <w:t>}.</w:t>
       </w:r>
       <w:r>
         <w:rPr>
@@ -1553,7 +1555,7 @@
           <w:szCs w:val="24"/>
           <w:lang w:val="en-ID"/>
         </w:rPr>
-        <w:t xml:space="preserve"> -----------</w:t>
+        <w:t>-----------</w:t>
       </w:r>
       <w:r>
         <w:rPr>
@@ -1626,16 +1628,25 @@
           <w:sz w:val="24"/>
           <w:szCs w:val="24"/>
         </w:rPr>
-        <w:t>BRIGADIR</w:t>
-      </w:r>
-      <w:r>
-        <w:rPr>
-          <w:rFonts w:ascii="Arial" w:hAnsi="Arial" w:cs="Arial"/>
-          <w:sz w:val="24"/>
-          <w:szCs w:val="24"/>
-          <w:lang w:val="it-IT"/>
-        </w:rPr>
-        <w:t xml:space="preserve"> JENDERAL POLISI</w:t>
+        <w:t>${</w:t>
+      </w:r>
+      <w:proofErr w:type="spellStart"/>
+      <w:r>
+        <w:rPr>
+          <w:rFonts w:ascii="Arial" w:hAnsi="Arial" w:cs="Arial"/>
+          <w:sz w:val="24"/>
+          <w:szCs w:val="24"/>
+        </w:rPr>
+        <w:t>pangkat_karopaminal</w:t>
+      </w:r>
+      <w:proofErr w:type="spellEnd"/>
+      <w:r>
+        <w:rPr>
+          <w:rFonts w:ascii="Arial" w:hAnsi="Arial" w:cs="Arial"/>
+          <w:sz w:val="24"/>
+          <w:szCs w:val="24"/>
+        </w:rPr>
+        <w:t>}</w:t>
       </w:r>
       <w:r>
         <w:rPr>
@@ -6352,25 +6363,7 @@
           <w:sz w:val="24"/>
           <w:szCs w:val="24"/>
         </w:rPr>
-        <w:t xml:space="preserve">dengan </w:t>
-      </w:r>
-      <w:proofErr w:type="spellStart"/>
-      <w:r>
-        <w:rPr>
-          <w:rFonts w:ascii="Arial" w:hAnsi="Arial" w:cs="Arial"/>
-          <w:sz w:val="24"/>
-          <w:szCs w:val="24"/>
-        </w:rPr>
-        <w:t>adanya</w:t>
-      </w:r>
-      <w:proofErr w:type="spellEnd"/>
-      <w:r>
-        <w:rPr>
-          <w:rFonts w:ascii="Arial" w:hAnsi="Arial" w:cs="Arial"/>
-          <w:sz w:val="24"/>
-          <w:szCs w:val="24"/>
-        </w:rPr>
-        <w:t xml:space="preserve"> </w:t>
+        <w:t xml:space="preserve">dengan adanya </w:t>
       </w:r>
       <w:r>
         <w:rPr>
@@ -6779,6 +6772,7 @@
           <w:szCs w:val="24"/>
           <w:lang w:val="en-AU"/>
         </w:rPr>
+        <w:lastRenderedPageBreak/>
         <w:t>Apakah</w:t>
       </w:r>
       <w:proofErr w:type="spellEnd"/>
@@ -9868,14 +9862,25 @@
           <w:lang w:val="id-ID"/>
         </w:rPr>
       </w:pPr>
-      <w:r>
-        <w:rPr>
-          <w:rFonts w:ascii="Arial" w:hAnsi="Arial" w:cs="Arial"/>
-          <w:sz w:val="24"/>
-          <w:szCs w:val="24"/>
-          <w:lang w:val="en-AU"/>
-        </w:rPr>
-        <w:t xml:space="preserve">Dapat </w:t>
+      <w:proofErr w:type="spellStart"/>
+      <w:r>
+        <w:rPr>
+          <w:rFonts w:ascii="Arial" w:hAnsi="Arial" w:cs="Arial"/>
+          <w:sz w:val="24"/>
+          <w:szCs w:val="24"/>
+          <w:lang w:val="en-AU"/>
+        </w:rPr>
+        <w:t>Dapat</w:t>
+      </w:r>
+      <w:proofErr w:type="spellEnd"/>
+      <w:r>
+        <w:rPr>
+          <w:rFonts w:ascii="Arial" w:hAnsi="Arial" w:cs="Arial"/>
+          <w:sz w:val="24"/>
+          <w:szCs w:val="24"/>
+          <w:lang w:val="en-AU"/>
+        </w:rPr>
+        <w:t xml:space="preserve"> </w:t>
       </w:r>
       <w:proofErr w:type="spellStart"/>
       <w:r>
@@ -10898,6 +10903,7 @@
           <w:szCs w:val="24"/>
           <w:lang w:val="en-ID"/>
         </w:rPr>
+        <w:lastRenderedPageBreak/>
         <w:t xml:space="preserve">Ya, </w:t>
       </w:r>
       <w:proofErr w:type="spellStart"/>
@@ -12007,6 +12013,7 @@
           <w:szCs w:val="24"/>
           <w:lang w:val="sv-SE"/>
         </w:rPr>
+        <w:lastRenderedPageBreak/>
         <w:t xml:space="preserve">Apa saja bukti yang didapatkan dalam menangani </w:t>
       </w:r>
       <w:r>
@@ -12970,6 +12977,7 @@
           <w:szCs w:val="24"/>
           <w:lang w:val="sv-SE"/>
         </w:rPr>
+        <w:lastRenderedPageBreak/>
         <w:t>Berapa lama tersangka dilakukan penahanan oleh penyidik di sel isolasi berukuran 1,2 m x 2,2 m yang terletak di bawah tangga pintu masuk ruang Satreskrim Polrestro Tangerang Kota tersebut? Jelaskan!---------------------------------------------------------------------------------------</w:t>
       </w:r>
     </w:p>
@@ -13107,14 +13115,22 @@
         </w:rPr>
         <w:t xml:space="preserve"> berkaitan dengan permasalahan tersebut di atas dan apakah </w:t>
       </w:r>
-      <w:proofErr w:type="spellStart"/>
-      <w:r>
-        <w:rPr>
-          <w:rFonts w:ascii="Arial" w:hAnsi="Arial" w:cs="Arial"/>
-          <w:sz w:val="24"/>
-          <w:szCs w:val="24"/>
-        </w:rPr>
-        <w:t>selama</w:t>
+      <w:r>
+        <w:rPr>
+          <w:rFonts w:ascii="Arial" w:hAnsi="Arial" w:cs="Arial"/>
+          <w:sz w:val="24"/>
+          <w:szCs w:val="24"/>
+        </w:rPr>
+        <w:t xml:space="preserve">selama </w:t>
+      </w:r>
+      <w:proofErr w:type="spellStart"/>
+      <w:r>
+        <w:rPr>
+          <w:rFonts w:ascii="Arial" w:hAnsi="Arial" w:cs="Arial"/>
+          <w:sz w:val="24"/>
+          <w:szCs w:val="24"/>
+        </w:rPr>
+        <w:t>memberikan</w:t>
       </w:r>
       <w:proofErr w:type="spellEnd"/>
       <w:r>
@@ -13132,7 +13148,7 @@
           <w:sz w:val="24"/>
           <w:szCs w:val="24"/>
         </w:rPr>
-        <w:t>memberikan</w:t>
+        <w:t>jawaban</w:t>
       </w:r>
       <w:proofErr w:type="spellEnd"/>
       <w:r>
@@ -13150,24 +13166,6 @@
           <w:sz w:val="24"/>
           <w:szCs w:val="24"/>
         </w:rPr>
-        <w:t>jawaban</w:t>
-      </w:r>
-      <w:proofErr w:type="spellEnd"/>
-      <w:r>
-        <w:rPr>
-          <w:rFonts w:ascii="Arial" w:hAnsi="Arial" w:cs="Arial"/>
-          <w:sz w:val="24"/>
-          <w:szCs w:val="24"/>
-        </w:rPr>
-        <w:t xml:space="preserve"> </w:t>
-      </w:r>
-      <w:proofErr w:type="spellStart"/>
-      <w:r>
-        <w:rPr>
-          <w:rFonts w:ascii="Arial" w:hAnsi="Arial" w:cs="Arial"/>
-          <w:sz w:val="24"/>
-          <w:szCs w:val="24"/>
-        </w:rPr>
         <w:t>atas</w:t>
       </w:r>
       <w:proofErr w:type="spellEnd"/>
@@ -13177,25 +13175,7 @@
           <w:sz w:val="24"/>
           <w:szCs w:val="24"/>
         </w:rPr>
-        <w:t xml:space="preserve"> </w:t>
-      </w:r>
-      <w:proofErr w:type="spellStart"/>
-      <w:r>
-        <w:rPr>
-          <w:rFonts w:ascii="Arial" w:hAnsi="Arial" w:cs="Arial"/>
-          <w:sz w:val="24"/>
-          <w:szCs w:val="24"/>
-        </w:rPr>
-        <w:t>pertanyaan</w:t>
-      </w:r>
-      <w:proofErr w:type="spellEnd"/>
-      <w:r>
-        <w:rPr>
-          <w:rFonts w:ascii="Arial" w:hAnsi="Arial" w:cs="Arial"/>
-          <w:sz w:val="24"/>
-          <w:szCs w:val="24"/>
-        </w:rPr>
-        <w:t xml:space="preserve"> yang </w:t>
+        <w:t xml:space="preserve"> pertanyaan yang </w:t>
       </w:r>
       <w:proofErr w:type="spellStart"/>
       <w:r>
@@ -13456,14 +13436,22 @@
         </w:rPr>
         <w:t xml:space="preserve">. </w:t>
       </w:r>
-      <w:proofErr w:type="spellStart"/>
-      <w:r>
-        <w:rPr>
-          <w:rFonts w:ascii="Arial" w:hAnsi="Arial" w:cs="Arial"/>
-          <w:sz w:val="24"/>
-          <w:szCs w:val="24"/>
-        </w:rPr>
-        <w:t>Selama</w:t>
+      <w:r>
+        <w:rPr>
+          <w:rFonts w:ascii="Arial" w:hAnsi="Arial" w:cs="Arial"/>
+          <w:sz w:val="24"/>
+          <w:szCs w:val="24"/>
+        </w:rPr>
+        <w:t xml:space="preserve">Selama </w:t>
+      </w:r>
+      <w:proofErr w:type="spellStart"/>
+      <w:r>
+        <w:rPr>
+          <w:rFonts w:ascii="Arial" w:hAnsi="Arial" w:cs="Arial"/>
+          <w:sz w:val="24"/>
+          <w:szCs w:val="24"/>
+        </w:rPr>
+        <w:t>memberikan</w:t>
       </w:r>
       <w:proofErr w:type="spellEnd"/>
       <w:r>
@@ -13481,7 +13469,7 @@
           <w:sz w:val="24"/>
           <w:szCs w:val="24"/>
         </w:rPr>
-        <w:t>memberikan</w:t>
+        <w:t>jawaban</w:t>
       </w:r>
       <w:proofErr w:type="spellEnd"/>
       <w:r>
@@ -13499,24 +13487,6 @@
           <w:sz w:val="24"/>
           <w:szCs w:val="24"/>
         </w:rPr>
-        <w:t>jawaban</w:t>
-      </w:r>
-      <w:proofErr w:type="spellEnd"/>
-      <w:r>
-        <w:rPr>
-          <w:rFonts w:ascii="Arial" w:hAnsi="Arial" w:cs="Arial"/>
-          <w:sz w:val="24"/>
-          <w:szCs w:val="24"/>
-        </w:rPr>
-        <w:t xml:space="preserve"> </w:t>
-      </w:r>
-      <w:proofErr w:type="spellStart"/>
-      <w:r>
-        <w:rPr>
-          <w:rFonts w:ascii="Arial" w:hAnsi="Arial" w:cs="Arial"/>
-          <w:sz w:val="24"/>
-          <w:szCs w:val="24"/>
-        </w:rPr>
         <w:t>atas</w:t>
       </w:r>
       <w:proofErr w:type="spellEnd"/>
@@ -13526,25 +13496,7 @@
           <w:sz w:val="24"/>
           <w:szCs w:val="24"/>
         </w:rPr>
-        <w:t xml:space="preserve"> </w:t>
-      </w:r>
-      <w:proofErr w:type="spellStart"/>
-      <w:r>
-        <w:rPr>
-          <w:rFonts w:ascii="Arial" w:hAnsi="Arial" w:cs="Arial"/>
-          <w:sz w:val="24"/>
-          <w:szCs w:val="24"/>
-        </w:rPr>
-        <w:t>pertanyaan</w:t>
-      </w:r>
-      <w:proofErr w:type="spellEnd"/>
-      <w:r>
-        <w:rPr>
-          <w:rFonts w:ascii="Arial" w:hAnsi="Arial" w:cs="Arial"/>
-          <w:sz w:val="24"/>
-          <w:szCs w:val="24"/>
-        </w:rPr>
-        <w:t xml:space="preserve"> yang </w:t>
+        <w:t xml:space="preserve"> pertanyaan yang </w:t>
       </w:r>
       <w:proofErr w:type="spellStart"/>
       <w:r>
@@ -14672,25 +14624,7 @@
           <w:sz w:val="24"/>
           <w:szCs w:val="24"/>
         </w:rPr>
-        <w:t xml:space="preserve"> </w:t>
-      </w:r>
-      <w:proofErr w:type="spellStart"/>
-      <w:r>
-        <w:rPr>
-          <w:rFonts w:ascii="Arial" w:hAnsi="Arial" w:cs="Arial"/>
-          <w:sz w:val="24"/>
-          <w:szCs w:val="24"/>
-        </w:rPr>
-        <w:t>ternyata</w:t>
-      </w:r>
-      <w:proofErr w:type="spellEnd"/>
-      <w:r>
-        <w:rPr>
-          <w:rFonts w:ascii="Arial" w:hAnsi="Arial" w:cs="Arial"/>
-          <w:sz w:val="24"/>
-          <w:szCs w:val="24"/>
-        </w:rPr>
-        <w:t xml:space="preserve"> </w:t>
+        <w:t xml:space="preserve"> ternyata </w:t>
       </w:r>
       <w:proofErr w:type="spellStart"/>
       <w:r>
@@ -15139,25 +15073,7 @@
           <w:sz w:val="24"/>
           <w:szCs w:val="24"/>
         </w:rPr>
-        <w:t xml:space="preserve"> </w:t>
-      </w:r>
-      <w:proofErr w:type="spellStart"/>
-      <w:r>
-        <w:rPr>
-          <w:rFonts w:ascii="Arial" w:hAnsi="Arial" w:cs="Arial"/>
-          <w:sz w:val="24"/>
-          <w:szCs w:val="24"/>
-        </w:rPr>
-        <w:t>ternyata</w:t>
-      </w:r>
-      <w:proofErr w:type="spellEnd"/>
-      <w:r>
-        <w:rPr>
-          <w:rFonts w:ascii="Arial" w:hAnsi="Arial" w:cs="Arial"/>
-          <w:sz w:val="24"/>
-          <w:szCs w:val="24"/>
-        </w:rPr>
-        <w:t xml:space="preserve"> </w:t>
+        <w:t xml:space="preserve"> ternyata </w:t>
       </w:r>
       <w:proofErr w:type="spellStart"/>
       <w:r>

--- a/storage/template_surat/bai_anggota.docx
+++ b/storage/template_surat/bai_anggota.docx
@@ -1174,42 +1174,6 @@
           <w:szCs w:val="24"/>
           <w:lang w:val="en-AU"/>
         </w:rPr>
-        <w:t>---</w:t>
-      </w:r>
-      <w:r>
-        <w:rPr>
-          <w:rFonts w:ascii="Arial" w:hAnsi="Arial" w:cs="Arial"/>
-          <w:sz w:val="24"/>
-          <w:szCs w:val="24"/>
-          <w:lang w:val="en-AU"/>
-        </w:rPr>
-        <w:t>-----</w:t>
-      </w:r>
-      <w:r>
-        <w:rPr>
-          <w:rFonts w:ascii="Arial" w:hAnsi="Arial" w:cs="Arial"/>
-          <w:sz w:val="24"/>
-          <w:szCs w:val="24"/>
-          <w:lang w:val="en-AU"/>
-        </w:rPr>
-        <w:t>-</w:t>
-      </w:r>
-      <w:r>
-        <w:rPr>
-          <w:rFonts w:ascii="Arial" w:hAnsi="Arial" w:cs="Arial"/>
-          <w:sz w:val="24"/>
-          <w:szCs w:val="24"/>
-          <w:lang w:val="en-AU"/>
-        </w:rPr>
-        <w:t>--</w:t>
-      </w:r>
-      <w:r>
-        <w:rPr>
-          <w:rFonts w:ascii="Arial" w:hAnsi="Arial" w:cs="Arial"/>
-          <w:sz w:val="24"/>
-          <w:szCs w:val="24"/>
-          <w:lang w:val="en-AU"/>
-        </w:rPr>
         <w:t>--</w:t>
       </w:r>
     </w:p>
@@ -1294,7 +1258,6 @@
         </w:rPr>
         <w:t xml:space="preserve">Ruang </w:t>
       </w:r>
-      <w:proofErr w:type="spellStart"/>
       <w:r>
         <w:rPr>
           <w:rFonts w:ascii="Arial" w:hAnsi="Arial" w:cs="Arial"/>
@@ -1302,9 +1265,9 @@
           <w:szCs w:val="24"/>
           <w:lang w:val="en-GB"/>
         </w:rPr>
-        <w:t>Detasemen</w:t>
-      </w:r>
-      <w:proofErr w:type="spellEnd"/>
+        <w:t>${</w:t>
+      </w:r>
+      <w:proofErr w:type="spellStart"/>
       <w:r>
         <w:rPr>
           <w:rFonts w:ascii="Arial" w:hAnsi="Arial" w:cs="Arial"/>
@@ -1312,9 +1275,9 @@
           <w:szCs w:val="24"/>
           <w:lang w:val="en-GB"/>
         </w:rPr>
-        <w:t xml:space="preserve"> A </w:t>
-      </w:r>
-      <w:proofErr w:type="spellStart"/>
+        <w:t>bag_den</w:t>
+      </w:r>
+      <w:proofErr w:type="spellEnd"/>
       <w:r>
         <w:rPr>
           <w:rFonts w:ascii="Arial" w:hAnsi="Arial" w:cs="Arial"/>
@@ -1322,6 +1285,34 @@
           <w:szCs w:val="24"/>
           <w:lang w:val="en-GB"/>
         </w:rPr>
+        <w:t>}</w:t>
+      </w:r>
+      <w:r>
+        <w:rPr>
+          <w:rFonts w:ascii="Arial" w:hAnsi="Arial" w:cs="Arial"/>
+          <w:sz w:val="24"/>
+          <w:szCs w:val="24"/>
+          <w:lang w:val="en-GB"/>
+        </w:rPr>
+        <w:t xml:space="preserve"> </w:t>
+      </w:r>
+      <w:r>
+        <w:rPr>
+          <w:rFonts w:ascii="Arial" w:hAnsi="Arial" w:cs="Arial"/>
+          <w:sz w:val="24"/>
+          <w:szCs w:val="24"/>
+          <w:lang w:val="en-GB"/>
+        </w:rPr>
+        <w:t xml:space="preserve"> </w:t>
+      </w:r>
+      <w:proofErr w:type="spellStart"/>
+      <w:r>
+        <w:rPr>
+          <w:rFonts w:ascii="Arial" w:hAnsi="Arial" w:cs="Arial"/>
+          <w:sz w:val="24"/>
+          <w:szCs w:val="24"/>
+          <w:lang w:val="en-GB"/>
+        </w:rPr>
         <w:t>Ropaminal</w:t>
       </w:r>
       <w:proofErr w:type="spellEnd"/>
@@ -1367,6 +1358,32 @@
       <w:proofErr w:type="spellEnd"/>
       <w:r>
         <w:rPr>
+          <w:rFonts w:ascii="Tahoma" w:hAnsi="Tahoma" w:cs="Tahoma"/>
+          <w:sz w:val="24"/>
+          <w:szCs w:val="24"/>
+        </w:rPr>
+        <w:t xml:space="preserve"> </w:t>
+      </w:r>
+      <w:r>
+        <w:rPr>
+          <w:rFonts w:ascii="Arial" w:hAnsi="Arial" w:cs="Arial"/>
+          <w:sz w:val="24"/>
+          <w:szCs w:val="24"/>
+        </w:rPr>
+        <w:t xml:space="preserve">Lantai 7 Gedung </w:t>
+      </w:r>
+      <w:proofErr w:type="spellStart"/>
+      <w:r>
+        <w:rPr>
+          <w:rFonts w:ascii="Arial" w:hAnsi="Arial" w:cs="Arial"/>
+          <w:sz w:val="24"/>
+          <w:szCs w:val="24"/>
+        </w:rPr>
+        <w:t>TNCC</w:t>
+      </w:r>
+      <w:proofErr w:type="spellEnd"/>
+      <w:r>
+        <w:rPr>
           <w:rFonts w:ascii="Arial" w:hAnsi="Arial" w:cs="Arial"/>
           <w:sz w:val="24"/>
           <w:szCs w:val="24"/>
@@ -1399,16 +1416,7 @@
           <w:szCs w:val="24"/>
           <w:lang w:val="en-GB"/>
         </w:rPr>
-        <w:t>----------------------------</w:t>
-      </w:r>
-      <w:r>
-        <w:rPr>
-          <w:rFonts w:ascii="Arial" w:hAnsi="Arial" w:cs="Arial"/>
-          <w:sz w:val="24"/>
-          <w:szCs w:val="24"/>
-          <w:lang w:val="en-GB"/>
-        </w:rPr>
-        <w:t>---</w:t>
+        <w:t>-</w:t>
       </w:r>
     </w:p>
     <w:p>
